--- a/Tags - HTML5 e CSS3.docx
+++ b/Tags - HTML5 e CSS3.docx
@@ -1623,7 +1623,25 @@
           <w:sz w:val="24"/>
           <w:szCs w:val="24"/>
         </w:rPr>
-        <w:t xml:space="preserve"> questão dos tamanhos de telas, quando for exibir uma imagem, sempre por em três tamanhos:</w:t>
+        <w:t xml:space="preserve"> questão dos tamanhos de telas, quando for exibir uma imagem, sempre por em três tamanhos</w:t>
+      </w:r>
+      <w:r>
+        <w:rPr>
+          <w:b/>
+          <w:color w:val="FF0000"/>
+          <w:sz w:val="24"/>
+          <w:szCs w:val="24"/>
+        </w:rPr>
+        <w:t xml:space="preserve"> ou pelo menos duas a real e uma menor, pensa do em celulares</w:t>
+      </w:r>
+      <w:r>
+        <w:rPr>
+          <w:b/>
+          <w:color w:val="FF0000"/>
+          <w:sz w:val="24"/>
+          <w:szCs w:val="24"/>
+        </w:rPr>
+        <w:t>:</w:t>
       </w:r>
     </w:p>
     <w:p>
@@ -2466,7 +2484,6 @@
           <w:szCs w:val="32"/>
           <w:u w:val="single"/>
         </w:rPr>
-        <w:lastRenderedPageBreak/>
         <w:t xml:space="preserve">Inserindo Símbolos e </w:t>
       </w:r>
       <w:proofErr w:type="spellStart"/>
@@ -4351,7 +4368,6 @@
           <w:sz w:val="28"/>
           <w:szCs w:val="28"/>
         </w:rPr>
-        <w:lastRenderedPageBreak/>
         <w:t>Deletado (taxado):</w:t>
       </w:r>
       <w:r>
@@ -13022,6 +13038,93 @@
     </w:p>
     <w:p>
       <w:pPr>
+        <w:shd w:val="clear" w:color="auto" w:fill="1E1E1E"/>
+        <w:spacing w:after="0" w:line="285" w:lineRule="atLeast"/>
+        <w:rPr>
+          <w:rFonts w:ascii="Consolas" w:eastAsia="Times New Roman" w:hAnsi="Consolas" w:cs="Times New Roman"/>
+          <w:color w:val="D4D4D4"/>
+          <w:sz w:val="21"/>
+          <w:szCs w:val="21"/>
+          <w:lang w:eastAsia="pt-BR"/>
+        </w:rPr>
+      </w:pPr>
+      <w:r>
+        <w:rPr>
+          <w:rFonts w:ascii="Consolas" w:eastAsia="Times New Roman" w:hAnsi="Consolas" w:cs="Times New Roman"/>
+          <w:color w:val="C586C0"/>
+          <w:sz w:val="21"/>
+          <w:szCs w:val="21"/>
+          <w:lang w:eastAsia="pt-BR"/>
+        </w:rPr>
+        <w:t>@</w:t>
+      </w:r>
+      <w:proofErr w:type="spellStart"/>
+      <w:r>
+        <w:rPr>
+          <w:rFonts w:ascii="Consolas" w:eastAsia="Times New Roman" w:hAnsi="Consolas" w:cs="Times New Roman"/>
+          <w:color w:val="C586C0"/>
+          <w:sz w:val="21"/>
+          <w:szCs w:val="21"/>
+          <w:lang w:eastAsia="pt-BR"/>
+        </w:rPr>
+        <w:t>charset</w:t>
+      </w:r>
+      <w:proofErr w:type="spellEnd"/>
+      <w:r>
+        <w:rPr>
+          <w:rFonts w:ascii="Consolas" w:eastAsia="Times New Roman" w:hAnsi="Consolas" w:cs="Times New Roman"/>
+          <w:color w:val="D4D4D4"/>
+          <w:sz w:val="21"/>
+          <w:szCs w:val="21"/>
+          <w:lang w:eastAsia="pt-BR"/>
+        </w:rPr>
+        <w:t xml:space="preserve"> </w:t>
+      </w:r>
+      <w:r>
+        <w:rPr>
+          <w:rFonts w:ascii="Consolas" w:eastAsia="Times New Roman" w:hAnsi="Consolas" w:cs="Times New Roman"/>
+          <w:color w:val="CE9178"/>
+          <w:sz w:val="21"/>
+          <w:szCs w:val="21"/>
+          <w:lang w:eastAsia="pt-BR"/>
+        </w:rPr>
+        <w:t>"UTF-8"</w:t>
+      </w:r>
+      <w:r>
+        <w:rPr>
+          <w:rFonts w:ascii="Consolas" w:eastAsia="Times New Roman" w:hAnsi="Consolas" w:cs="Times New Roman"/>
+          <w:color w:val="D4D4D4"/>
+          <w:sz w:val="21"/>
+          <w:szCs w:val="21"/>
+          <w:lang w:eastAsia="pt-BR"/>
+        </w:rPr>
+        <w:t xml:space="preserve">; </w:t>
+      </w:r>
+      <w:r>
+        <w:rPr>
+          <w:rFonts w:ascii="Consolas" w:eastAsia="Times New Roman" w:hAnsi="Consolas" w:cs="Times New Roman"/>
+          <w:color w:val="6A9955"/>
+          <w:sz w:val="21"/>
+          <w:szCs w:val="21"/>
+          <w:lang w:eastAsia="pt-BR"/>
+        </w:rPr>
+        <w:t>/*Configura o estilo para não perder a acentuação*</w:t>
+      </w:r>
+      <w:proofErr w:type="gramStart"/>
+      <w:r>
+        <w:rPr>
+          <w:rFonts w:ascii="Consolas" w:eastAsia="Times New Roman" w:hAnsi="Consolas" w:cs="Times New Roman"/>
+          <w:color w:val="6A9955"/>
+          <w:sz w:val="21"/>
+          <w:szCs w:val="21"/>
+          <w:lang w:eastAsia="pt-BR"/>
+        </w:rPr>
+        <w:t>/</w:t>
+      </w:r>
+      <w:proofErr w:type="gramEnd"/>
+    </w:p>
+    <w:p>
+      <w:pPr>
         <w:spacing w:after="0" w:line="240" w:lineRule="auto"/>
         <w:rPr>
           <w:b/>
@@ -14315,7 +14418,6 @@
     </w:p>
     <w:p>
       <w:pPr>
-        <w:spacing w:after="0" w:line="240" w:lineRule="auto"/>
         <w:rPr>
           <w:b/>
           <w:sz w:val="24"/>
@@ -14333,6 +14435,7 @@
           <w:u w:val="single"/>
         </w:rPr>
       </w:pPr>
+      <w:proofErr w:type="spellStart"/>
       <w:r>
         <w:rPr>
           <w:b/>
@@ -14340,19 +14443,19 @@
           <w:szCs w:val="32"/>
           <w:u w:val="single"/>
         </w:rPr>
-        <w:br w:type="page"/>
-      </w:r>
-    </w:p>
-    <w:p>
-      <w:pPr>
-        <w:spacing w:after="0" w:line="240" w:lineRule="auto"/>
+        <w:lastRenderedPageBreak/>
+        <w:t>T</w:t>
+      </w:r>
+      <w:r>
         <w:rPr>
           <w:b/>
           <w:sz w:val="32"/>
           <w:szCs w:val="32"/>
           <w:u w:val="single"/>
         </w:rPr>
-      </w:pPr>
+        <w:t>anho</w:t>
+      </w:r>
+      <w:proofErr w:type="spellEnd"/>
       <w:r>
         <w:rPr>
           <w:b/>
@@ -14360,18 +14463,1745 @@
           <w:szCs w:val="32"/>
           <w:u w:val="single"/>
         </w:rPr>
-        <w:lastRenderedPageBreak/>
-        <w:t>T</w:t>
-      </w:r>
-      <w:r>
+        <w:t xml:space="preserve"> das fontes:</w:t>
+      </w:r>
+    </w:p>
+    <w:p>
+      <w:pPr>
+        <w:spacing w:after="0" w:line="240" w:lineRule="auto"/>
         <w:rPr>
           <w:b/>
           <w:sz w:val="32"/>
           <w:szCs w:val="32"/>
           <w:u w:val="single"/>
         </w:rPr>
-        <w:t>amanho das fontes:</w:t>
-      </w:r>
+      </w:pPr>
+    </w:p>
+    <w:p>
+      <w:pPr>
+        <w:spacing w:after="0" w:line="240" w:lineRule="auto"/>
+        <w:rPr>
+          <w:sz w:val="24"/>
+          <w:szCs w:val="24"/>
+        </w:rPr>
+      </w:pPr>
+      <w:proofErr w:type="spellStart"/>
+      <w:proofErr w:type="gramStart"/>
+      <w:r>
+        <w:rPr>
+          <w:sz w:val="24"/>
+          <w:szCs w:val="24"/>
+        </w:rPr>
+        <w:t>f</w:t>
+      </w:r>
+      <w:r>
+        <w:rPr>
+          <w:sz w:val="24"/>
+          <w:szCs w:val="24"/>
+        </w:rPr>
+        <w:t>ont</w:t>
+      </w:r>
+      <w:proofErr w:type="gramEnd"/>
+      <w:r>
+        <w:rPr>
+          <w:sz w:val="24"/>
+          <w:szCs w:val="24"/>
+        </w:rPr>
+        <w:t>-size</w:t>
+      </w:r>
+      <w:proofErr w:type="spellEnd"/>
+      <w:r>
+        <w:rPr>
+          <w:sz w:val="24"/>
+          <w:szCs w:val="24"/>
+        </w:rPr>
+        <w:t xml:space="preserve">: 1px ou 1em (padrão usar </w:t>
+      </w:r>
+      <w:proofErr w:type="spellStart"/>
+      <w:r>
+        <w:rPr>
+          <w:sz w:val="24"/>
+          <w:szCs w:val="24"/>
+        </w:rPr>
+        <w:t>px</w:t>
+      </w:r>
+      <w:proofErr w:type="spellEnd"/>
+      <w:r>
+        <w:rPr>
+          <w:sz w:val="24"/>
+          <w:szCs w:val="24"/>
+        </w:rPr>
+        <w:t xml:space="preserve"> ou em)</w:t>
+      </w:r>
+    </w:p>
+    <w:p>
+      <w:pPr>
+        <w:spacing w:after="0" w:line="240" w:lineRule="auto"/>
+        <w:rPr>
+          <w:sz w:val="24"/>
+          <w:szCs w:val="24"/>
+        </w:rPr>
+      </w:pPr>
+      <w:r>
+        <w:rPr>
+          <w:sz w:val="24"/>
+          <w:szCs w:val="24"/>
+        </w:rPr>
+        <w:t>Para as fontes existem dois tipos de medidas:</w:t>
+      </w:r>
+    </w:p>
+    <w:p>
+      <w:pPr>
+        <w:spacing w:after="0" w:line="240" w:lineRule="auto"/>
+        <w:rPr>
+          <w:sz w:val="24"/>
+          <w:szCs w:val="24"/>
+        </w:rPr>
+      </w:pPr>
+      <w:r>
+        <w:rPr>
+          <w:sz w:val="24"/>
+          <w:szCs w:val="24"/>
+        </w:rPr>
+        <w:t xml:space="preserve">Absolutas: cm, mm, in (polegadas), </w:t>
+      </w:r>
+      <w:proofErr w:type="spellStart"/>
+      <w:proofErr w:type="gramStart"/>
+      <w:r>
+        <w:rPr>
+          <w:sz w:val="24"/>
+          <w:szCs w:val="24"/>
+        </w:rPr>
+        <w:t>pt</w:t>
+      </w:r>
+      <w:proofErr w:type="spellEnd"/>
+      <w:proofErr w:type="gramEnd"/>
+      <w:r>
+        <w:rPr>
+          <w:sz w:val="24"/>
+          <w:szCs w:val="24"/>
+        </w:rPr>
+        <w:t xml:space="preserve">(ponto) e </w:t>
+      </w:r>
+      <w:proofErr w:type="spellStart"/>
+      <w:r>
+        <w:rPr>
+          <w:sz w:val="24"/>
+          <w:szCs w:val="24"/>
+        </w:rPr>
+        <w:t>pc</w:t>
+      </w:r>
+      <w:proofErr w:type="spellEnd"/>
+    </w:p>
+    <w:p>
+      <w:pPr>
+        <w:spacing w:after="0" w:line="240" w:lineRule="auto"/>
+        <w:rPr>
+          <w:sz w:val="24"/>
+          <w:szCs w:val="24"/>
+        </w:rPr>
+      </w:pPr>
+      <w:r>
+        <w:rPr>
+          <w:sz w:val="24"/>
+          <w:szCs w:val="24"/>
+        </w:rPr>
+        <w:t xml:space="preserve">Relativas: em (altura M), </w:t>
+      </w:r>
+      <w:proofErr w:type="spellStart"/>
+      <w:proofErr w:type="gramStart"/>
+      <w:r>
+        <w:rPr>
+          <w:sz w:val="24"/>
+          <w:szCs w:val="24"/>
+        </w:rPr>
+        <w:t>ex</w:t>
+      </w:r>
+      <w:proofErr w:type="spellEnd"/>
+      <w:r>
+        <w:rPr>
+          <w:sz w:val="24"/>
+          <w:szCs w:val="24"/>
+        </w:rPr>
+        <w:t>(</w:t>
+      </w:r>
+      <w:proofErr w:type="gramEnd"/>
+      <w:r>
+        <w:rPr>
+          <w:sz w:val="24"/>
+          <w:szCs w:val="24"/>
+        </w:rPr>
+        <w:t xml:space="preserve">altura x), rem, </w:t>
+      </w:r>
+      <w:proofErr w:type="spellStart"/>
+      <w:r>
+        <w:rPr>
+          <w:sz w:val="24"/>
+          <w:szCs w:val="24"/>
+        </w:rPr>
+        <w:t>vw</w:t>
+      </w:r>
+      <w:proofErr w:type="spellEnd"/>
+      <w:r>
+        <w:rPr>
+          <w:sz w:val="24"/>
+          <w:szCs w:val="24"/>
+        </w:rPr>
+        <w:t xml:space="preserve">(largura da </w:t>
+      </w:r>
+      <w:proofErr w:type="spellStart"/>
+      <w:r>
+        <w:rPr>
+          <w:sz w:val="24"/>
+          <w:szCs w:val="24"/>
+        </w:rPr>
+        <w:t>view</w:t>
+      </w:r>
+      <w:proofErr w:type="spellEnd"/>
+      <w:r>
+        <w:rPr>
+          <w:sz w:val="24"/>
+          <w:szCs w:val="24"/>
+        </w:rPr>
+        <w:t xml:space="preserve"> </w:t>
+      </w:r>
+      <w:proofErr w:type="spellStart"/>
+      <w:r>
+        <w:rPr>
+          <w:sz w:val="24"/>
+          <w:szCs w:val="24"/>
+        </w:rPr>
+        <w:t>port</w:t>
+      </w:r>
+      <w:proofErr w:type="spellEnd"/>
+      <w:r>
+        <w:rPr>
+          <w:sz w:val="24"/>
+          <w:szCs w:val="24"/>
+        </w:rPr>
+        <w:t xml:space="preserve">), </w:t>
+      </w:r>
+      <w:proofErr w:type="spellStart"/>
+      <w:r>
+        <w:rPr>
+          <w:sz w:val="24"/>
+          <w:szCs w:val="24"/>
+        </w:rPr>
+        <w:t>vh</w:t>
+      </w:r>
+      <w:proofErr w:type="spellEnd"/>
+      <w:r>
+        <w:rPr>
+          <w:sz w:val="24"/>
+          <w:szCs w:val="24"/>
+        </w:rPr>
+        <w:t xml:space="preserve">(altura da </w:t>
+      </w:r>
+      <w:proofErr w:type="spellStart"/>
+      <w:r>
+        <w:rPr>
+          <w:sz w:val="24"/>
+          <w:szCs w:val="24"/>
+        </w:rPr>
+        <w:t>view</w:t>
+      </w:r>
+      <w:proofErr w:type="spellEnd"/>
+      <w:r>
+        <w:rPr>
+          <w:sz w:val="24"/>
+          <w:szCs w:val="24"/>
+        </w:rPr>
+        <w:t xml:space="preserve"> </w:t>
+      </w:r>
+      <w:proofErr w:type="spellStart"/>
+      <w:r>
+        <w:rPr>
+          <w:sz w:val="24"/>
+          <w:szCs w:val="24"/>
+        </w:rPr>
+        <w:t>port</w:t>
+      </w:r>
+      <w:proofErr w:type="spellEnd"/>
+      <w:r>
+        <w:rPr>
+          <w:sz w:val="24"/>
+          <w:szCs w:val="24"/>
+        </w:rPr>
+        <w:t xml:space="preserve">) e %. </w:t>
+      </w:r>
+    </w:p>
+    <w:p>
+      <w:pPr>
+        <w:spacing w:after="0" w:line="240" w:lineRule="auto"/>
+        <w:rPr>
+          <w:sz w:val="24"/>
+          <w:szCs w:val="24"/>
+        </w:rPr>
+      </w:pPr>
+    </w:p>
+    <w:p>
+      <w:pPr>
+        <w:shd w:val="clear" w:color="auto" w:fill="1E1E1E"/>
+        <w:spacing w:after="0" w:line="285" w:lineRule="atLeast"/>
+        <w:rPr>
+          <w:rFonts w:ascii="Consolas" w:eastAsia="Times New Roman" w:hAnsi="Consolas" w:cs="Times New Roman"/>
+          <w:color w:val="D4D4D4"/>
+          <w:sz w:val="24"/>
+          <w:szCs w:val="24"/>
+          <w:lang w:eastAsia="pt-BR"/>
+        </w:rPr>
+      </w:pPr>
+      <w:r>
+        <w:rPr>
+          <w:rFonts w:ascii="Consolas" w:eastAsia="Times New Roman" w:hAnsi="Consolas" w:cs="Times New Roman"/>
+          <w:color w:val="D4D4D4"/>
+          <w:sz w:val="24"/>
+          <w:szCs w:val="24"/>
+          <w:lang w:eastAsia="pt-BR"/>
+        </w:rPr>
+        <w:t> </w:t>
+      </w:r>
+      <w:proofErr w:type="gramStart"/>
+      <w:r>
+        <w:rPr>
+          <w:rFonts w:ascii="Consolas" w:eastAsia="Times New Roman" w:hAnsi="Consolas" w:cs="Times New Roman"/>
+          <w:color w:val="D7BA7D"/>
+          <w:sz w:val="24"/>
+          <w:szCs w:val="24"/>
+          <w:lang w:eastAsia="pt-BR"/>
+        </w:rPr>
+        <w:t>h1</w:t>
+      </w:r>
+      <w:proofErr w:type="gramEnd"/>
+      <w:r>
+        <w:rPr>
+          <w:rFonts w:ascii="Consolas" w:eastAsia="Times New Roman" w:hAnsi="Consolas" w:cs="Times New Roman"/>
+          <w:color w:val="D4D4D4"/>
+          <w:sz w:val="24"/>
+          <w:szCs w:val="24"/>
+          <w:lang w:eastAsia="pt-BR"/>
+        </w:rPr>
+        <w:t xml:space="preserve"> </w:t>
+      </w:r>
+      <w:r>
+        <w:rPr>
+          <w:rFonts w:ascii="Consolas" w:eastAsia="Times New Roman" w:hAnsi="Consolas" w:cs="Times New Roman"/>
+          <w:color w:val="D4D4D4"/>
+          <w:sz w:val="24"/>
+          <w:szCs w:val="24"/>
+          <w:lang w:eastAsia="pt-BR"/>
+        </w:rPr>
+        <w:t>{</w:t>
+      </w:r>
+    </w:p>
+    <w:p>
+      <w:pPr>
+        <w:shd w:val="clear" w:color="auto" w:fill="1E1E1E"/>
+        <w:spacing w:after="0" w:line="285" w:lineRule="atLeast"/>
+        <w:rPr>
+          <w:rFonts w:ascii="Consolas" w:eastAsia="Times New Roman" w:hAnsi="Consolas" w:cs="Times New Roman"/>
+          <w:color w:val="D4D4D4"/>
+          <w:sz w:val="24"/>
+          <w:szCs w:val="24"/>
+          <w:lang w:eastAsia="pt-BR"/>
+        </w:rPr>
+      </w:pPr>
+      <w:r>
+        <w:rPr>
+          <w:rFonts w:ascii="Consolas" w:eastAsia="Times New Roman" w:hAnsi="Consolas" w:cs="Times New Roman"/>
+          <w:color w:val="D4D4D4"/>
+          <w:sz w:val="24"/>
+          <w:szCs w:val="24"/>
+          <w:lang w:eastAsia="pt-BR"/>
+        </w:rPr>
+        <w:tab/>
+      </w:r>
+      <w:proofErr w:type="spellStart"/>
+      <w:proofErr w:type="gramStart"/>
+      <w:r>
+        <w:rPr>
+          <w:rFonts w:ascii="Consolas" w:eastAsia="Times New Roman" w:hAnsi="Consolas" w:cs="Times New Roman"/>
+          <w:color w:val="9CDCFE"/>
+          <w:sz w:val="24"/>
+          <w:szCs w:val="24"/>
+          <w:lang w:eastAsia="pt-BR"/>
+        </w:rPr>
+        <w:t>font</w:t>
+      </w:r>
+      <w:proofErr w:type="gramEnd"/>
+      <w:r>
+        <w:rPr>
+          <w:rFonts w:ascii="Consolas" w:eastAsia="Times New Roman" w:hAnsi="Consolas" w:cs="Times New Roman"/>
+          <w:color w:val="9CDCFE"/>
+          <w:sz w:val="24"/>
+          <w:szCs w:val="24"/>
+          <w:lang w:eastAsia="pt-BR"/>
+        </w:rPr>
+        <w:t>-</w:t>
+      </w:r>
+      <w:r>
+        <w:rPr>
+          <w:rFonts w:ascii="Consolas" w:eastAsia="Times New Roman" w:hAnsi="Consolas" w:cs="Times New Roman"/>
+          <w:color w:val="9CDCFE"/>
+          <w:sz w:val="24"/>
+          <w:szCs w:val="24"/>
+          <w:lang w:eastAsia="pt-BR"/>
+        </w:rPr>
+        <w:t>size</w:t>
+      </w:r>
+      <w:proofErr w:type="spellEnd"/>
+      <w:r>
+        <w:rPr>
+          <w:rFonts w:ascii="Consolas" w:eastAsia="Times New Roman" w:hAnsi="Consolas" w:cs="Times New Roman"/>
+          <w:color w:val="D4D4D4"/>
+          <w:sz w:val="24"/>
+          <w:szCs w:val="24"/>
+          <w:lang w:eastAsia="pt-BR"/>
+        </w:rPr>
+        <w:t xml:space="preserve">: </w:t>
+      </w:r>
+      <w:r>
+        <w:rPr>
+          <w:rFonts w:ascii="Consolas" w:eastAsia="Times New Roman" w:hAnsi="Consolas" w:cs="Times New Roman"/>
+          <w:color w:val="D4D4D4"/>
+          <w:sz w:val="24"/>
+          <w:szCs w:val="24"/>
+          <w:lang w:eastAsia="pt-BR"/>
+        </w:rPr>
+        <w:t>1em ou 1px</w:t>
+      </w:r>
+      <w:r>
+        <w:rPr>
+          <w:rFonts w:ascii="Consolas" w:eastAsia="Times New Roman" w:hAnsi="Consolas" w:cs="Times New Roman"/>
+          <w:color w:val="D4D4D4"/>
+          <w:sz w:val="24"/>
+          <w:szCs w:val="24"/>
+          <w:lang w:eastAsia="pt-BR"/>
+        </w:rPr>
+        <w:t>;</w:t>
+      </w:r>
+      <w:r>
+        <w:rPr>
+          <w:rFonts w:ascii="Consolas" w:eastAsia="Times New Roman" w:hAnsi="Consolas" w:cs="Times New Roman"/>
+          <w:color w:val="D4D4D4"/>
+          <w:sz w:val="24"/>
+          <w:szCs w:val="24"/>
+          <w:lang w:eastAsia="pt-BR"/>
+        </w:rPr>
+        <w:t xml:space="preserve"> </w:t>
+      </w:r>
+    </w:p>
+    <w:p>
+      <w:pPr>
+        <w:shd w:val="clear" w:color="auto" w:fill="1E1E1E"/>
+        <w:spacing w:after="0" w:line="285" w:lineRule="atLeast"/>
+        <w:rPr>
+          <w:rFonts w:ascii="Consolas" w:eastAsia="Times New Roman" w:hAnsi="Consolas" w:cs="Times New Roman"/>
+          <w:color w:val="D4D4D4"/>
+          <w:sz w:val="24"/>
+          <w:szCs w:val="24"/>
+          <w:lang w:eastAsia="pt-BR"/>
+        </w:rPr>
+      </w:pPr>
+      <w:r>
+        <w:rPr>
+          <w:rFonts w:ascii="Consolas" w:eastAsia="Times New Roman" w:hAnsi="Consolas" w:cs="Times New Roman"/>
+          <w:color w:val="D4D4D4"/>
+          <w:sz w:val="24"/>
+          <w:szCs w:val="24"/>
+          <w:lang w:eastAsia="pt-BR"/>
+        </w:rPr>
+        <w:tab/>
+      </w:r>
+      <w:proofErr w:type="gramStart"/>
+      <w:r>
+        <w:rPr>
+          <w:rFonts w:ascii="Consolas" w:eastAsia="Times New Roman" w:hAnsi="Consolas" w:cs="Times New Roman"/>
+          <w:color w:val="D4D4D4"/>
+          <w:sz w:val="24"/>
+          <w:szCs w:val="24"/>
+          <w:lang w:eastAsia="pt-BR"/>
+        </w:rPr>
+        <w:t>}</w:t>
+      </w:r>
+      <w:proofErr w:type="gramEnd"/>
+    </w:p>
+    <w:p>
+      <w:pPr>
+        <w:spacing w:after="0" w:line="240" w:lineRule="auto"/>
+        <w:rPr>
+          <w:sz w:val="24"/>
+          <w:szCs w:val="24"/>
+        </w:rPr>
+      </w:pPr>
+    </w:p>
+    <w:p>
+      <w:pPr>
+        <w:spacing w:after="0" w:line="240" w:lineRule="auto"/>
+        <w:rPr>
+          <w:sz w:val="24"/>
+          <w:szCs w:val="24"/>
+        </w:rPr>
+      </w:pPr>
+      <w:r>
+        <w:rPr>
+          <w:sz w:val="24"/>
+          <w:szCs w:val="24"/>
+        </w:rPr>
+        <w:t xml:space="preserve">Para que o site tenha uma harmonia no uso das fontes, configuramos nas CSS os seus tópicos (títulos, parágrafos e </w:t>
+      </w:r>
+      <w:proofErr w:type="spellStart"/>
+      <w:r>
+        <w:rPr>
+          <w:sz w:val="24"/>
+          <w:szCs w:val="24"/>
+        </w:rPr>
+        <w:t>etc</w:t>
+      </w:r>
+      <w:proofErr w:type="spellEnd"/>
+      <w:r>
+        <w:rPr>
+          <w:sz w:val="24"/>
+          <w:szCs w:val="24"/>
+        </w:rPr>
+        <w:t>) para evitar que um esteja em um tamanho e outro de outro, a não ser que essa seja sua intenção. Ainda sim, dentro do HTML, podemos fazer as configura</w:t>
+      </w:r>
+      <w:r>
+        <w:rPr>
+          <w:sz w:val="24"/>
+          <w:szCs w:val="24"/>
+        </w:rPr>
+        <w:t>ções pontuais onde será aplicada</w:t>
+      </w:r>
+      <w:r>
+        <w:rPr>
+          <w:sz w:val="24"/>
+          <w:szCs w:val="24"/>
+        </w:rPr>
+        <w:t xml:space="preserve"> a uma palavra, frase ou até mesmo a um único parágrafo. </w:t>
+      </w:r>
+    </w:p>
+    <w:p>
+      <w:pPr>
+        <w:spacing w:after="0" w:line="240" w:lineRule="auto"/>
+        <w:rPr>
+          <w:sz w:val="24"/>
+          <w:szCs w:val="24"/>
+        </w:rPr>
+      </w:pPr>
+      <w:r>
+        <w:rPr>
+          <w:sz w:val="24"/>
+          <w:szCs w:val="24"/>
+        </w:rPr>
+        <w:t>Geralmente usa</w:t>
+      </w:r>
+      <w:r>
+        <w:rPr>
+          <w:sz w:val="24"/>
+          <w:szCs w:val="24"/>
+        </w:rPr>
+        <w:t>-se em conjunto o seguinte bloco:</w:t>
+      </w:r>
+    </w:p>
+    <w:p>
+      <w:pPr>
+        <w:spacing w:after="0" w:line="240" w:lineRule="auto"/>
+        <w:rPr>
+          <w:sz w:val="24"/>
+          <w:szCs w:val="24"/>
+        </w:rPr>
+      </w:pPr>
+    </w:p>
+    <w:p>
+      <w:pPr>
+        <w:shd w:val="clear" w:color="auto" w:fill="1E1E1E"/>
+        <w:spacing w:after="0" w:line="285" w:lineRule="atLeast"/>
+        <w:rPr>
+          <w:rFonts w:ascii="Consolas" w:eastAsia="Times New Roman" w:hAnsi="Consolas" w:cs="Times New Roman"/>
+          <w:color w:val="D4D4D4"/>
+          <w:sz w:val="24"/>
+          <w:szCs w:val="24"/>
+          <w:lang w:eastAsia="pt-BR"/>
+        </w:rPr>
+      </w:pPr>
+      <w:r>
+        <w:rPr>
+          <w:rFonts w:ascii="Consolas" w:eastAsia="Times New Roman" w:hAnsi="Consolas" w:cs="Times New Roman"/>
+          <w:color w:val="D4D4D4"/>
+          <w:sz w:val="24"/>
+          <w:szCs w:val="24"/>
+          <w:lang w:eastAsia="pt-BR"/>
+        </w:rPr>
+        <w:t> </w:t>
+      </w:r>
+      <w:proofErr w:type="gramStart"/>
+      <w:r>
+        <w:rPr>
+          <w:rFonts w:ascii="Consolas" w:eastAsia="Times New Roman" w:hAnsi="Consolas" w:cs="Times New Roman"/>
+          <w:color w:val="D7BA7D"/>
+          <w:sz w:val="24"/>
+          <w:szCs w:val="24"/>
+          <w:lang w:eastAsia="pt-BR"/>
+        </w:rPr>
+        <w:t>h1</w:t>
+      </w:r>
+      <w:proofErr w:type="gramEnd"/>
+      <w:r>
+        <w:rPr>
+          <w:rFonts w:ascii="Consolas" w:eastAsia="Times New Roman" w:hAnsi="Consolas" w:cs="Times New Roman"/>
+          <w:color w:val="D4D4D4"/>
+          <w:sz w:val="24"/>
+          <w:szCs w:val="24"/>
+          <w:lang w:eastAsia="pt-BR"/>
+        </w:rPr>
+        <w:t xml:space="preserve"> {</w:t>
+      </w:r>
+    </w:p>
+    <w:p>
+      <w:pPr>
+        <w:shd w:val="clear" w:color="auto" w:fill="1E1E1E"/>
+        <w:spacing w:after="0" w:line="285" w:lineRule="atLeast"/>
+        <w:rPr>
+          <w:rFonts w:ascii="Consolas" w:eastAsia="Times New Roman" w:hAnsi="Consolas" w:cs="Times New Roman"/>
+          <w:color w:val="D4D4D4"/>
+          <w:sz w:val="24"/>
+          <w:szCs w:val="24"/>
+          <w:lang w:eastAsia="pt-BR"/>
+        </w:rPr>
+      </w:pPr>
+      <w:r>
+        <w:rPr>
+          <w:rFonts w:ascii="Consolas" w:eastAsia="Times New Roman" w:hAnsi="Consolas" w:cs="Times New Roman"/>
+          <w:color w:val="D4D4D4"/>
+          <w:sz w:val="24"/>
+          <w:szCs w:val="24"/>
+          <w:lang w:eastAsia="pt-BR"/>
+        </w:rPr>
+        <w:tab/>
+      </w:r>
+      <w:proofErr w:type="spellStart"/>
+      <w:proofErr w:type="gramStart"/>
+      <w:r>
+        <w:rPr>
+          <w:rFonts w:ascii="Consolas" w:eastAsia="Times New Roman" w:hAnsi="Consolas" w:cs="Times New Roman"/>
+          <w:color w:val="9CDCFE"/>
+          <w:sz w:val="24"/>
+          <w:szCs w:val="24"/>
+          <w:lang w:eastAsia="pt-BR"/>
+        </w:rPr>
+        <w:t>font</w:t>
+      </w:r>
+      <w:proofErr w:type="gramEnd"/>
+      <w:r>
+        <w:rPr>
+          <w:rFonts w:ascii="Consolas" w:eastAsia="Times New Roman" w:hAnsi="Consolas" w:cs="Times New Roman"/>
+          <w:color w:val="9CDCFE"/>
+          <w:sz w:val="24"/>
+          <w:szCs w:val="24"/>
+          <w:lang w:eastAsia="pt-BR"/>
+        </w:rPr>
+        <w:t>-style</w:t>
+      </w:r>
+      <w:proofErr w:type="spellEnd"/>
+      <w:r>
+        <w:rPr>
+          <w:rFonts w:ascii="Consolas" w:eastAsia="Times New Roman" w:hAnsi="Consolas" w:cs="Times New Roman"/>
+          <w:color w:val="D4D4D4"/>
+          <w:sz w:val="24"/>
+          <w:szCs w:val="24"/>
+          <w:lang w:eastAsia="pt-BR"/>
+        </w:rPr>
+        <w:t xml:space="preserve">: </w:t>
+      </w:r>
+      <w:proofErr w:type="spellStart"/>
+      <w:r>
+        <w:rPr>
+          <w:rFonts w:ascii="Consolas" w:eastAsia="Times New Roman" w:hAnsi="Consolas" w:cs="Times New Roman"/>
+          <w:color w:val="CE9178"/>
+          <w:sz w:val="24"/>
+          <w:szCs w:val="24"/>
+          <w:lang w:eastAsia="pt-BR"/>
+        </w:rPr>
+        <w:t>italic</w:t>
+      </w:r>
+      <w:proofErr w:type="spellEnd"/>
+      <w:r>
+        <w:rPr>
+          <w:rFonts w:ascii="Consolas" w:eastAsia="Times New Roman" w:hAnsi="Consolas" w:cs="Times New Roman"/>
+          <w:color w:val="D4D4D4"/>
+          <w:sz w:val="24"/>
+          <w:szCs w:val="24"/>
+          <w:lang w:eastAsia="pt-BR"/>
+        </w:rPr>
+        <w:t>;</w:t>
+      </w:r>
+    </w:p>
+    <w:p>
+      <w:pPr>
+        <w:shd w:val="clear" w:color="auto" w:fill="1E1E1E"/>
+        <w:spacing w:after="0" w:line="285" w:lineRule="atLeast"/>
+        <w:rPr>
+          <w:rFonts w:ascii="Consolas" w:eastAsia="Times New Roman" w:hAnsi="Consolas" w:cs="Times New Roman"/>
+          <w:color w:val="D4D4D4"/>
+          <w:sz w:val="24"/>
+          <w:szCs w:val="24"/>
+          <w:lang w:eastAsia="pt-BR"/>
+        </w:rPr>
+      </w:pPr>
+      <w:r>
+        <w:rPr>
+          <w:rFonts w:ascii="Consolas" w:eastAsia="Times New Roman" w:hAnsi="Consolas" w:cs="Times New Roman"/>
+          <w:color w:val="9CDCFE"/>
+          <w:sz w:val="24"/>
+          <w:szCs w:val="24"/>
+          <w:lang w:eastAsia="pt-BR"/>
+        </w:rPr>
+        <w:tab/>
+      </w:r>
+      <w:proofErr w:type="spellStart"/>
+      <w:proofErr w:type="gramStart"/>
+      <w:r>
+        <w:rPr>
+          <w:rFonts w:ascii="Consolas" w:eastAsia="Times New Roman" w:hAnsi="Consolas" w:cs="Times New Roman"/>
+          <w:color w:val="9CDCFE"/>
+          <w:sz w:val="24"/>
+          <w:szCs w:val="24"/>
+          <w:lang w:eastAsia="pt-BR"/>
+        </w:rPr>
+        <w:t>font</w:t>
+      </w:r>
+      <w:proofErr w:type="gramEnd"/>
+      <w:r>
+        <w:rPr>
+          <w:rFonts w:ascii="Consolas" w:eastAsia="Times New Roman" w:hAnsi="Consolas" w:cs="Times New Roman"/>
+          <w:color w:val="9CDCFE"/>
+          <w:sz w:val="24"/>
+          <w:szCs w:val="24"/>
+          <w:lang w:eastAsia="pt-BR"/>
+        </w:rPr>
+        <w:t>-weight</w:t>
+      </w:r>
+      <w:proofErr w:type="spellEnd"/>
+      <w:r>
+        <w:rPr>
+          <w:rFonts w:ascii="Consolas" w:eastAsia="Times New Roman" w:hAnsi="Consolas" w:cs="Times New Roman"/>
+          <w:color w:val="D4D4D4"/>
+          <w:sz w:val="24"/>
+          <w:szCs w:val="24"/>
+          <w:lang w:eastAsia="pt-BR"/>
+        </w:rPr>
+        <w:t xml:space="preserve">: </w:t>
+      </w:r>
+      <w:proofErr w:type="spellStart"/>
+      <w:r>
+        <w:rPr>
+          <w:rFonts w:ascii="Consolas" w:eastAsia="Times New Roman" w:hAnsi="Consolas" w:cs="Times New Roman"/>
+          <w:color w:val="CE9178"/>
+          <w:sz w:val="24"/>
+          <w:szCs w:val="24"/>
+          <w:lang w:eastAsia="pt-BR"/>
+        </w:rPr>
+        <w:t>bold</w:t>
+      </w:r>
+      <w:proofErr w:type="spellEnd"/>
+      <w:r>
+        <w:rPr>
+          <w:rFonts w:ascii="Consolas" w:eastAsia="Times New Roman" w:hAnsi="Consolas" w:cs="Times New Roman"/>
+          <w:color w:val="D4D4D4"/>
+          <w:sz w:val="24"/>
+          <w:szCs w:val="24"/>
+          <w:lang w:eastAsia="pt-BR"/>
+        </w:rPr>
+        <w:t>;</w:t>
+      </w:r>
+    </w:p>
+    <w:p>
+      <w:pPr>
+        <w:shd w:val="clear" w:color="auto" w:fill="1E1E1E"/>
+        <w:spacing w:after="0" w:line="285" w:lineRule="atLeast"/>
+        <w:rPr>
+          <w:rFonts w:ascii="Consolas" w:eastAsia="Times New Roman" w:hAnsi="Consolas" w:cs="Times New Roman"/>
+          <w:color w:val="D4D4D4"/>
+          <w:sz w:val="24"/>
+          <w:szCs w:val="24"/>
+          <w:lang w:eastAsia="pt-BR"/>
+        </w:rPr>
+      </w:pPr>
+      <w:r>
+        <w:rPr>
+          <w:rFonts w:ascii="Consolas" w:eastAsia="Times New Roman" w:hAnsi="Consolas" w:cs="Times New Roman"/>
+          <w:color w:val="D4D4D4"/>
+          <w:sz w:val="24"/>
+          <w:szCs w:val="24"/>
+          <w:lang w:eastAsia="pt-BR"/>
+        </w:rPr>
+        <w:tab/>
+      </w:r>
+      <w:proofErr w:type="spellStart"/>
+      <w:proofErr w:type="gramStart"/>
+      <w:r>
+        <w:rPr>
+          <w:rFonts w:ascii="Consolas" w:eastAsia="Times New Roman" w:hAnsi="Consolas" w:cs="Times New Roman"/>
+          <w:color w:val="9CDCFE"/>
+          <w:sz w:val="24"/>
+          <w:szCs w:val="24"/>
+          <w:lang w:eastAsia="pt-BR"/>
+        </w:rPr>
+        <w:t>font</w:t>
+      </w:r>
+      <w:proofErr w:type="gramEnd"/>
+      <w:r>
+        <w:rPr>
+          <w:rFonts w:ascii="Consolas" w:eastAsia="Times New Roman" w:hAnsi="Consolas" w:cs="Times New Roman"/>
+          <w:color w:val="9CDCFE"/>
+          <w:sz w:val="24"/>
+          <w:szCs w:val="24"/>
+          <w:lang w:eastAsia="pt-BR"/>
+        </w:rPr>
+        <w:t>-size</w:t>
+      </w:r>
+      <w:proofErr w:type="spellEnd"/>
+      <w:r>
+        <w:rPr>
+          <w:rFonts w:ascii="Consolas" w:eastAsia="Times New Roman" w:hAnsi="Consolas" w:cs="Times New Roman"/>
+          <w:color w:val="D4D4D4"/>
+          <w:sz w:val="24"/>
+          <w:szCs w:val="24"/>
+          <w:lang w:eastAsia="pt-BR"/>
+        </w:rPr>
+        <w:t xml:space="preserve">: </w:t>
+      </w:r>
+      <w:r>
+        <w:rPr>
+          <w:rFonts w:ascii="Consolas" w:eastAsia="Times New Roman" w:hAnsi="Consolas" w:cs="Times New Roman"/>
+          <w:color w:val="B5CEA8"/>
+          <w:sz w:val="24"/>
+          <w:szCs w:val="24"/>
+          <w:lang w:eastAsia="pt-BR"/>
+        </w:rPr>
+        <w:t>2em</w:t>
+      </w:r>
+      <w:r>
+        <w:rPr>
+          <w:rFonts w:ascii="Consolas" w:eastAsia="Times New Roman" w:hAnsi="Consolas" w:cs="Times New Roman"/>
+          <w:color w:val="D4D4D4"/>
+          <w:sz w:val="24"/>
+          <w:szCs w:val="24"/>
+          <w:lang w:eastAsia="pt-BR"/>
+        </w:rPr>
+        <w:t>;</w:t>
+      </w:r>
+    </w:p>
+    <w:p>
+      <w:pPr>
+        <w:shd w:val="clear" w:color="auto" w:fill="1E1E1E"/>
+        <w:spacing w:after="0" w:line="285" w:lineRule="atLeast"/>
+        <w:rPr>
+          <w:rFonts w:ascii="Consolas" w:eastAsia="Times New Roman" w:hAnsi="Consolas" w:cs="Times New Roman"/>
+          <w:color w:val="D4D4D4"/>
+          <w:sz w:val="24"/>
+          <w:szCs w:val="24"/>
+          <w:lang w:eastAsia="pt-BR"/>
+        </w:rPr>
+      </w:pPr>
+      <w:r>
+        <w:rPr>
+          <w:rFonts w:ascii="Consolas" w:eastAsia="Times New Roman" w:hAnsi="Consolas" w:cs="Times New Roman"/>
+          <w:color w:val="D4D4D4"/>
+          <w:sz w:val="24"/>
+          <w:szCs w:val="24"/>
+          <w:lang w:eastAsia="pt-BR"/>
+        </w:rPr>
+        <w:tab/>
+      </w:r>
+      <w:proofErr w:type="spellStart"/>
+      <w:proofErr w:type="gramStart"/>
+      <w:r>
+        <w:rPr>
+          <w:rFonts w:ascii="Consolas" w:eastAsia="Times New Roman" w:hAnsi="Consolas" w:cs="Times New Roman"/>
+          <w:color w:val="9CDCFE"/>
+          <w:sz w:val="24"/>
+          <w:szCs w:val="24"/>
+          <w:lang w:eastAsia="pt-BR"/>
+        </w:rPr>
+        <w:t>font</w:t>
+      </w:r>
+      <w:proofErr w:type="gramEnd"/>
+      <w:r>
+        <w:rPr>
+          <w:rFonts w:ascii="Consolas" w:eastAsia="Times New Roman" w:hAnsi="Consolas" w:cs="Times New Roman"/>
+          <w:color w:val="9CDCFE"/>
+          <w:sz w:val="24"/>
+          <w:szCs w:val="24"/>
+          <w:lang w:eastAsia="pt-BR"/>
+        </w:rPr>
+        <w:t>-family</w:t>
+      </w:r>
+      <w:proofErr w:type="spellEnd"/>
+      <w:r>
+        <w:rPr>
+          <w:rFonts w:ascii="Consolas" w:eastAsia="Times New Roman" w:hAnsi="Consolas" w:cs="Times New Roman"/>
+          <w:color w:val="D4D4D4"/>
+          <w:sz w:val="24"/>
+          <w:szCs w:val="24"/>
+          <w:lang w:eastAsia="pt-BR"/>
+        </w:rPr>
+        <w:t xml:space="preserve">: </w:t>
+      </w:r>
+      <w:r>
+        <w:rPr>
+          <w:rFonts w:ascii="Consolas" w:eastAsia="Times New Roman" w:hAnsi="Consolas" w:cs="Times New Roman"/>
+          <w:color w:val="CE9178"/>
+          <w:sz w:val="24"/>
+          <w:szCs w:val="24"/>
+          <w:lang w:eastAsia="pt-BR"/>
+        </w:rPr>
+        <w:t>'Times New Roman'</w:t>
+      </w:r>
+      <w:r>
+        <w:rPr>
+          <w:rFonts w:ascii="Consolas" w:eastAsia="Times New Roman" w:hAnsi="Consolas" w:cs="Times New Roman"/>
+          <w:color w:val="D4D4D4"/>
+          <w:sz w:val="24"/>
+          <w:szCs w:val="24"/>
+          <w:lang w:eastAsia="pt-BR"/>
+        </w:rPr>
+        <w:t xml:space="preserve">, </w:t>
+      </w:r>
+      <w:r>
+        <w:rPr>
+          <w:rFonts w:ascii="Consolas" w:eastAsia="Times New Roman" w:hAnsi="Consolas" w:cs="Times New Roman"/>
+          <w:color w:val="CE9178"/>
+          <w:sz w:val="24"/>
+          <w:szCs w:val="24"/>
+          <w:lang w:eastAsia="pt-BR"/>
+        </w:rPr>
+        <w:t>Times</w:t>
+      </w:r>
+      <w:r>
+        <w:rPr>
+          <w:rFonts w:ascii="Consolas" w:eastAsia="Times New Roman" w:hAnsi="Consolas" w:cs="Times New Roman"/>
+          <w:color w:val="D4D4D4"/>
+          <w:sz w:val="24"/>
+          <w:szCs w:val="24"/>
+          <w:lang w:eastAsia="pt-BR"/>
+        </w:rPr>
+        <w:t xml:space="preserve">, </w:t>
+      </w:r>
+      <w:proofErr w:type="spellStart"/>
+      <w:r>
+        <w:rPr>
+          <w:rFonts w:ascii="Consolas" w:eastAsia="Times New Roman" w:hAnsi="Consolas" w:cs="Times New Roman"/>
+          <w:color w:val="CE9178"/>
+          <w:sz w:val="24"/>
+          <w:szCs w:val="24"/>
+          <w:lang w:eastAsia="pt-BR"/>
+        </w:rPr>
+        <w:t>serif</w:t>
+      </w:r>
+      <w:proofErr w:type="spellEnd"/>
+      <w:r>
+        <w:rPr>
+          <w:rFonts w:ascii="Consolas" w:eastAsia="Times New Roman" w:hAnsi="Consolas" w:cs="Times New Roman"/>
+          <w:color w:val="D4D4D4"/>
+          <w:sz w:val="24"/>
+          <w:szCs w:val="24"/>
+          <w:lang w:eastAsia="pt-BR"/>
+        </w:rPr>
+        <w:t>;</w:t>
+      </w:r>
+    </w:p>
+    <w:p>
+      <w:pPr>
+        <w:shd w:val="clear" w:color="auto" w:fill="1E1E1E"/>
+        <w:spacing w:after="0" w:line="285" w:lineRule="atLeast"/>
+        <w:rPr>
+          <w:rFonts w:ascii="Consolas" w:eastAsia="Times New Roman" w:hAnsi="Consolas" w:cs="Times New Roman"/>
+          <w:color w:val="D4D4D4"/>
+          <w:sz w:val="24"/>
+          <w:szCs w:val="24"/>
+          <w:lang w:eastAsia="pt-BR"/>
+        </w:rPr>
+      </w:pPr>
+      <w:r>
+        <w:rPr>
+          <w:rFonts w:ascii="Consolas" w:eastAsia="Times New Roman" w:hAnsi="Consolas" w:cs="Times New Roman"/>
+          <w:color w:val="D4D4D4"/>
+          <w:sz w:val="24"/>
+          <w:szCs w:val="24"/>
+          <w:lang w:eastAsia="pt-BR"/>
+        </w:rPr>
+        <w:tab/>
+      </w:r>
+      <w:proofErr w:type="gramStart"/>
+      <w:r>
+        <w:rPr>
+          <w:rFonts w:ascii="Consolas" w:eastAsia="Times New Roman" w:hAnsi="Consolas" w:cs="Times New Roman"/>
+          <w:color w:val="D4D4D4"/>
+          <w:sz w:val="24"/>
+          <w:szCs w:val="24"/>
+          <w:lang w:eastAsia="pt-BR"/>
+        </w:rPr>
+        <w:t>}</w:t>
+      </w:r>
+      <w:proofErr w:type="gramEnd"/>
+    </w:p>
+    <w:p>
+      <w:pPr>
+        <w:spacing w:after="0" w:line="240" w:lineRule="auto"/>
+        <w:rPr>
+          <w:sz w:val="24"/>
+          <w:szCs w:val="24"/>
+        </w:rPr>
+      </w:pPr>
+    </w:p>
+    <w:p>
+      <w:pPr>
+        <w:spacing w:after="0" w:line="240" w:lineRule="auto"/>
+        <w:rPr>
+          <w:sz w:val="24"/>
+          <w:szCs w:val="24"/>
+        </w:rPr>
+      </w:pPr>
+      <w:r>
+        <w:rPr>
+          <w:sz w:val="24"/>
+          <w:szCs w:val="24"/>
+        </w:rPr>
+        <w:t xml:space="preserve">Contudo podemos usar em apenas uma linha. Isso se chama </w:t>
+      </w:r>
+      <w:proofErr w:type="spellStart"/>
+      <w:r>
+        <w:rPr>
+          <w:b/>
+          <w:sz w:val="24"/>
+          <w:szCs w:val="24"/>
+        </w:rPr>
+        <w:t>shorthand</w:t>
+      </w:r>
+      <w:proofErr w:type="spellEnd"/>
+      <w:r>
+        <w:rPr>
+          <w:b/>
+          <w:sz w:val="24"/>
+          <w:szCs w:val="24"/>
+        </w:rPr>
+        <w:t xml:space="preserve">, </w:t>
+      </w:r>
+      <w:r>
+        <w:rPr>
+          <w:sz w:val="24"/>
+          <w:szCs w:val="24"/>
+        </w:rPr>
+        <w:t>na ordem específica</w:t>
+      </w:r>
+      <w:r>
+        <w:rPr>
+          <w:sz w:val="24"/>
+          <w:szCs w:val="24"/>
+        </w:rPr>
+        <w:t>.  No exemplo acima, pode ser em qualquer ordem.</w:t>
+      </w:r>
+    </w:p>
+    <w:p>
+      <w:pPr>
+        <w:spacing w:after="0" w:line="240" w:lineRule="auto"/>
+        <w:rPr>
+          <w:b/>
+          <w:sz w:val="24"/>
+          <w:szCs w:val="24"/>
+        </w:rPr>
+      </w:pPr>
+    </w:p>
+    <w:p>
+      <w:pPr>
+        <w:shd w:val="clear" w:color="auto" w:fill="1E1E1E"/>
+        <w:spacing w:after="0" w:line="285" w:lineRule="atLeast"/>
+        <w:rPr>
+          <w:rFonts w:ascii="Consolas" w:eastAsia="Times New Roman" w:hAnsi="Consolas" w:cs="Times New Roman"/>
+          <w:color w:val="D4D4D4"/>
+          <w:sz w:val="24"/>
+          <w:szCs w:val="24"/>
+          <w:lang w:eastAsia="pt-BR"/>
+        </w:rPr>
+      </w:pPr>
+      <w:proofErr w:type="spellStart"/>
+      <w:proofErr w:type="gramStart"/>
+      <w:r>
+        <w:rPr>
+          <w:rFonts w:ascii="Consolas" w:eastAsia="Times New Roman" w:hAnsi="Consolas" w:cs="Times New Roman"/>
+          <w:color w:val="9CDCFE"/>
+          <w:sz w:val="24"/>
+          <w:szCs w:val="24"/>
+          <w:lang w:eastAsia="pt-BR"/>
+        </w:rPr>
+        <w:t>font</w:t>
+      </w:r>
+      <w:proofErr w:type="spellEnd"/>
+      <w:proofErr w:type="gramEnd"/>
+      <w:r>
+        <w:rPr>
+          <w:rFonts w:ascii="Consolas" w:eastAsia="Times New Roman" w:hAnsi="Consolas" w:cs="Times New Roman"/>
+          <w:color w:val="D4D4D4"/>
+          <w:sz w:val="24"/>
+          <w:szCs w:val="24"/>
+          <w:lang w:eastAsia="pt-BR"/>
+        </w:rPr>
+        <w:t xml:space="preserve">: </w:t>
+      </w:r>
+      <w:proofErr w:type="spellStart"/>
+      <w:r>
+        <w:rPr>
+          <w:rFonts w:ascii="Consolas" w:eastAsia="Times New Roman" w:hAnsi="Consolas" w:cs="Times New Roman"/>
+          <w:color w:val="CE9178"/>
+          <w:sz w:val="24"/>
+          <w:szCs w:val="24"/>
+          <w:lang w:eastAsia="pt-BR"/>
+        </w:rPr>
+        <w:t>italic</w:t>
+      </w:r>
+      <w:proofErr w:type="spellEnd"/>
+      <w:r>
+        <w:rPr>
+          <w:rFonts w:ascii="Consolas" w:eastAsia="Times New Roman" w:hAnsi="Consolas" w:cs="Times New Roman"/>
+          <w:color w:val="D4D4D4"/>
+          <w:sz w:val="24"/>
+          <w:szCs w:val="24"/>
+          <w:lang w:eastAsia="pt-BR"/>
+        </w:rPr>
+        <w:t xml:space="preserve"> </w:t>
+      </w:r>
+      <w:proofErr w:type="spellStart"/>
+      <w:r>
+        <w:rPr>
+          <w:rFonts w:ascii="Consolas" w:eastAsia="Times New Roman" w:hAnsi="Consolas" w:cs="Times New Roman"/>
+          <w:color w:val="CE9178"/>
+          <w:sz w:val="24"/>
+          <w:szCs w:val="24"/>
+          <w:lang w:eastAsia="pt-BR"/>
+        </w:rPr>
+        <w:t>bold</w:t>
+      </w:r>
+      <w:proofErr w:type="spellEnd"/>
+      <w:r>
+        <w:rPr>
+          <w:rFonts w:ascii="Consolas" w:eastAsia="Times New Roman" w:hAnsi="Consolas" w:cs="Times New Roman"/>
+          <w:color w:val="D4D4D4"/>
+          <w:sz w:val="24"/>
+          <w:szCs w:val="24"/>
+          <w:lang w:eastAsia="pt-BR"/>
+        </w:rPr>
+        <w:t xml:space="preserve"> </w:t>
+      </w:r>
+      <w:r>
+        <w:rPr>
+          <w:rFonts w:ascii="Consolas" w:eastAsia="Times New Roman" w:hAnsi="Consolas" w:cs="Times New Roman"/>
+          <w:color w:val="B5CEA8"/>
+          <w:sz w:val="24"/>
+          <w:szCs w:val="24"/>
+          <w:lang w:eastAsia="pt-BR"/>
+        </w:rPr>
+        <w:t>2em</w:t>
+      </w:r>
+      <w:r>
+        <w:rPr>
+          <w:rFonts w:ascii="Consolas" w:eastAsia="Times New Roman" w:hAnsi="Consolas" w:cs="Times New Roman"/>
+          <w:color w:val="D4D4D4"/>
+          <w:sz w:val="24"/>
+          <w:szCs w:val="24"/>
+          <w:lang w:eastAsia="pt-BR"/>
+        </w:rPr>
+        <w:t xml:space="preserve"> </w:t>
+      </w:r>
+      <w:r>
+        <w:rPr>
+          <w:rFonts w:ascii="Consolas" w:eastAsia="Times New Roman" w:hAnsi="Consolas" w:cs="Times New Roman"/>
+          <w:color w:val="CE9178"/>
+          <w:sz w:val="24"/>
+          <w:szCs w:val="24"/>
+          <w:lang w:eastAsia="pt-BR"/>
+        </w:rPr>
+        <w:t>'Times New Roman'</w:t>
+      </w:r>
+      <w:r>
+        <w:rPr>
+          <w:rFonts w:ascii="Consolas" w:eastAsia="Times New Roman" w:hAnsi="Consolas" w:cs="Times New Roman"/>
+          <w:color w:val="D4D4D4"/>
+          <w:sz w:val="24"/>
+          <w:szCs w:val="24"/>
+          <w:lang w:eastAsia="pt-BR"/>
+        </w:rPr>
+        <w:t xml:space="preserve">, </w:t>
+      </w:r>
+      <w:r>
+        <w:rPr>
+          <w:rFonts w:ascii="Consolas" w:eastAsia="Times New Roman" w:hAnsi="Consolas" w:cs="Times New Roman"/>
+          <w:color w:val="CE9178"/>
+          <w:sz w:val="24"/>
+          <w:szCs w:val="24"/>
+          <w:lang w:eastAsia="pt-BR"/>
+        </w:rPr>
+        <w:t>Times</w:t>
+      </w:r>
+      <w:r>
+        <w:rPr>
+          <w:rFonts w:ascii="Consolas" w:eastAsia="Times New Roman" w:hAnsi="Consolas" w:cs="Times New Roman"/>
+          <w:color w:val="D4D4D4"/>
+          <w:sz w:val="24"/>
+          <w:szCs w:val="24"/>
+          <w:lang w:eastAsia="pt-BR"/>
+        </w:rPr>
+        <w:t xml:space="preserve">, </w:t>
+      </w:r>
+      <w:proofErr w:type="spellStart"/>
+      <w:r>
+        <w:rPr>
+          <w:rFonts w:ascii="Consolas" w:eastAsia="Times New Roman" w:hAnsi="Consolas" w:cs="Times New Roman"/>
+          <w:color w:val="CE9178"/>
+          <w:sz w:val="24"/>
+          <w:szCs w:val="24"/>
+          <w:lang w:eastAsia="pt-BR"/>
+        </w:rPr>
+        <w:t>serif</w:t>
+      </w:r>
+      <w:proofErr w:type="spellEnd"/>
+      <w:r>
+        <w:rPr>
+          <w:rFonts w:ascii="Consolas" w:eastAsia="Times New Roman" w:hAnsi="Consolas" w:cs="Times New Roman"/>
+          <w:color w:val="D4D4D4"/>
+          <w:sz w:val="24"/>
+          <w:szCs w:val="24"/>
+          <w:lang w:eastAsia="pt-BR"/>
+        </w:rPr>
+        <w:t>;</w:t>
+      </w:r>
+    </w:p>
+    <w:p>
+      <w:pPr>
+        <w:spacing w:after="0" w:line="240" w:lineRule="auto"/>
+        <w:rPr>
+          <w:sz w:val="24"/>
+          <w:szCs w:val="24"/>
+        </w:rPr>
+      </w:pPr>
+    </w:p>
+    <w:p>
+      <w:pPr>
+        <w:spacing w:after="0" w:line="240" w:lineRule="auto"/>
+        <w:rPr>
+          <w:sz w:val="24"/>
+          <w:szCs w:val="24"/>
+        </w:rPr>
+      </w:pPr>
+      <w:r>
+        <w:rPr>
+          <w:sz w:val="24"/>
+          <w:szCs w:val="24"/>
+        </w:rPr>
+        <w:t xml:space="preserve">Os tipos mais comuns: </w:t>
+      </w:r>
+      <w:proofErr w:type="spellStart"/>
+      <w:r>
+        <w:rPr>
+          <w:sz w:val="24"/>
+          <w:szCs w:val="24"/>
+        </w:rPr>
+        <w:t>Font-style</w:t>
+      </w:r>
+      <w:proofErr w:type="spellEnd"/>
+      <w:r>
+        <w:rPr>
+          <w:sz w:val="24"/>
+          <w:szCs w:val="24"/>
+        </w:rPr>
+        <w:t xml:space="preserve"> – para por itálico; </w:t>
+      </w:r>
+      <w:proofErr w:type="spellStart"/>
+      <w:r>
+        <w:rPr>
+          <w:sz w:val="24"/>
+          <w:szCs w:val="24"/>
+        </w:rPr>
+        <w:t>font-weight</w:t>
+      </w:r>
+      <w:proofErr w:type="spellEnd"/>
+      <w:r>
+        <w:rPr>
+          <w:sz w:val="24"/>
+          <w:szCs w:val="24"/>
+        </w:rPr>
+        <w:t xml:space="preserve"> – para negrito; </w:t>
+      </w:r>
+      <w:proofErr w:type="spellStart"/>
+      <w:r>
+        <w:rPr>
+          <w:sz w:val="24"/>
+          <w:szCs w:val="24"/>
+        </w:rPr>
+        <w:t>font-size</w:t>
+      </w:r>
+      <w:proofErr w:type="spellEnd"/>
+      <w:r>
+        <w:rPr>
+          <w:sz w:val="24"/>
+          <w:szCs w:val="24"/>
+        </w:rPr>
+        <w:t xml:space="preserve"> – para tamanho; </w:t>
+      </w:r>
+      <w:proofErr w:type="spellStart"/>
+      <w:r>
+        <w:rPr>
+          <w:sz w:val="24"/>
+          <w:szCs w:val="24"/>
+        </w:rPr>
+        <w:t>font-family</w:t>
+      </w:r>
+      <w:proofErr w:type="spellEnd"/>
+      <w:r>
+        <w:rPr>
+          <w:sz w:val="24"/>
+          <w:szCs w:val="24"/>
+        </w:rPr>
+        <w:t xml:space="preserve"> – para tipo da fonte; </w:t>
+      </w:r>
+      <w:proofErr w:type="spellStart"/>
+      <w:r>
+        <w:rPr>
+          <w:sz w:val="24"/>
+          <w:szCs w:val="24"/>
+        </w:rPr>
+        <w:t>text-decoration</w:t>
+      </w:r>
+      <w:proofErr w:type="spellEnd"/>
+      <w:r>
+        <w:rPr>
+          <w:sz w:val="24"/>
+          <w:szCs w:val="24"/>
+        </w:rPr>
+        <w:t xml:space="preserve"> – para </w:t>
+      </w:r>
+      <w:proofErr w:type="gramStart"/>
+      <w:r>
+        <w:rPr>
+          <w:sz w:val="24"/>
+          <w:szCs w:val="24"/>
+        </w:rPr>
+        <w:t>sublinhado(</w:t>
+      </w:r>
+      <w:proofErr w:type="spellStart"/>
+      <w:proofErr w:type="gramEnd"/>
+      <w:r>
+        <w:rPr>
+          <w:sz w:val="24"/>
+          <w:szCs w:val="24"/>
+        </w:rPr>
+        <w:t>underline</w:t>
+      </w:r>
+      <w:proofErr w:type="spellEnd"/>
+      <w:r>
+        <w:rPr>
+          <w:sz w:val="24"/>
+          <w:szCs w:val="24"/>
+        </w:rPr>
+        <w:t>)</w:t>
+      </w:r>
+      <w:r>
+        <w:rPr>
+          <w:sz w:val="24"/>
+          <w:szCs w:val="24"/>
+        </w:rPr>
+        <w:t>;</w:t>
+      </w:r>
+    </w:p>
+    <w:p>
+      <w:pPr>
+        <w:spacing w:after="0" w:line="240" w:lineRule="auto"/>
+        <w:rPr>
+          <w:sz w:val="24"/>
+          <w:szCs w:val="24"/>
+        </w:rPr>
+      </w:pPr>
+    </w:p>
+    <w:p>
+      <w:pPr>
+        <w:spacing w:after="0" w:line="240" w:lineRule="auto"/>
+        <w:rPr>
+          <w:sz w:val="24"/>
+          <w:szCs w:val="24"/>
+        </w:rPr>
+      </w:pPr>
+    </w:p>
+    <w:p>
+      <w:pPr>
+        <w:spacing w:after="0" w:line="240" w:lineRule="auto"/>
+        <w:rPr>
+          <w:sz w:val="24"/>
+          <w:szCs w:val="24"/>
+        </w:rPr>
+      </w:pPr>
+    </w:p>
+    <w:p>
+      <w:pPr>
+        <w:spacing w:after="0" w:line="240" w:lineRule="auto"/>
+        <w:rPr>
+          <w:b/>
+          <w:sz w:val="28"/>
+          <w:szCs w:val="28"/>
+          <w:u w:val="single"/>
+        </w:rPr>
+      </w:pPr>
+      <w:r>
+        <w:rPr>
+          <w:b/>
+          <w:sz w:val="28"/>
+          <w:szCs w:val="28"/>
+          <w:u w:val="single"/>
+        </w:rPr>
+        <w:t>Outras formatações:</w:t>
+      </w:r>
+    </w:p>
+    <w:p>
+      <w:pPr>
+        <w:spacing w:after="0" w:line="240" w:lineRule="auto"/>
+        <w:rPr>
+          <w:b/>
+          <w:sz w:val="28"/>
+          <w:szCs w:val="28"/>
+          <w:u w:val="single"/>
+        </w:rPr>
+      </w:pPr>
+    </w:p>
+    <w:p>
+      <w:pPr>
+        <w:spacing w:after="0" w:line="240" w:lineRule="auto"/>
+        <w:rPr>
+          <w:sz w:val="24"/>
+          <w:szCs w:val="24"/>
+        </w:rPr>
+      </w:pPr>
+      <w:r>
+        <w:rPr>
+          <w:sz w:val="24"/>
+          <w:szCs w:val="24"/>
+        </w:rPr>
+        <w:t>Alinhamento de texto (títulos ou parágrafos)</w:t>
+      </w:r>
+    </w:p>
+    <w:p>
+      <w:pPr>
+        <w:spacing w:after="0" w:line="240" w:lineRule="auto"/>
+        <w:rPr>
+          <w:sz w:val="24"/>
+          <w:szCs w:val="24"/>
+        </w:rPr>
+      </w:pPr>
+      <w:r>
+        <w:rPr>
+          <w:sz w:val="24"/>
+          <w:szCs w:val="24"/>
+        </w:rPr>
+        <w:t>Justificar</w:t>
+      </w:r>
+      <w:r>
+        <w:rPr>
+          <w:sz w:val="24"/>
+          <w:szCs w:val="24"/>
+        </w:rPr>
+        <w:t xml:space="preserve"> (</w:t>
+      </w:r>
+      <w:proofErr w:type="spellStart"/>
+      <w:r>
+        <w:rPr>
+          <w:sz w:val="24"/>
+          <w:szCs w:val="24"/>
+        </w:rPr>
+        <w:t>justify</w:t>
+      </w:r>
+      <w:proofErr w:type="spellEnd"/>
+      <w:r>
+        <w:rPr>
+          <w:sz w:val="24"/>
+          <w:szCs w:val="24"/>
+        </w:rPr>
+        <w:t>)</w:t>
+      </w:r>
+      <w:r>
+        <w:rPr>
+          <w:sz w:val="24"/>
+          <w:szCs w:val="24"/>
+        </w:rPr>
+        <w:t>, centralizar</w:t>
+      </w:r>
+      <w:r>
+        <w:rPr>
+          <w:sz w:val="24"/>
+          <w:szCs w:val="24"/>
+        </w:rPr>
+        <w:t xml:space="preserve"> (</w:t>
+      </w:r>
+      <w:proofErr w:type="gramStart"/>
+      <w:r>
+        <w:rPr>
+          <w:sz w:val="24"/>
+          <w:szCs w:val="24"/>
+        </w:rPr>
+        <w:t>center</w:t>
+      </w:r>
+      <w:proofErr w:type="gramEnd"/>
+      <w:r>
+        <w:rPr>
+          <w:sz w:val="24"/>
+          <w:szCs w:val="24"/>
+        </w:rPr>
+        <w:t>)</w:t>
+      </w:r>
+      <w:r>
+        <w:rPr>
+          <w:sz w:val="24"/>
+          <w:szCs w:val="24"/>
+        </w:rPr>
+        <w:t>, a direita</w:t>
+      </w:r>
+      <w:r>
+        <w:rPr>
+          <w:sz w:val="24"/>
+          <w:szCs w:val="24"/>
+        </w:rPr>
+        <w:t xml:space="preserve"> (</w:t>
+      </w:r>
+      <w:proofErr w:type="spellStart"/>
+      <w:r>
+        <w:rPr>
+          <w:sz w:val="24"/>
+          <w:szCs w:val="24"/>
+        </w:rPr>
+        <w:t>to</w:t>
+      </w:r>
+      <w:proofErr w:type="spellEnd"/>
+      <w:r>
+        <w:rPr>
+          <w:sz w:val="24"/>
+          <w:szCs w:val="24"/>
+        </w:rPr>
+        <w:t xml:space="preserve"> </w:t>
+      </w:r>
+      <w:proofErr w:type="spellStart"/>
+      <w:r>
+        <w:rPr>
+          <w:sz w:val="24"/>
+          <w:szCs w:val="24"/>
+        </w:rPr>
+        <w:t>right</w:t>
+      </w:r>
+      <w:proofErr w:type="spellEnd"/>
+      <w:r>
+        <w:rPr>
+          <w:sz w:val="24"/>
+          <w:szCs w:val="24"/>
+        </w:rPr>
+        <w:t>)</w:t>
+      </w:r>
+      <w:r>
+        <w:rPr>
+          <w:sz w:val="24"/>
+          <w:szCs w:val="24"/>
+        </w:rPr>
+        <w:t>, a esquerda</w:t>
+      </w:r>
+      <w:r>
+        <w:rPr>
+          <w:sz w:val="24"/>
+          <w:szCs w:val="24"/>
+        </w:rPr>
+        <w:t xml:space="preserve"> (</w:t>
+      </w:r>
+      <w:proofErr w:type="spellStart"/>
+      <w:r>
+        <w:rPr>
+          <w:sz w:val="24"/>
+          <w:szCs w:val="24"/>
+        </w:rPr>
+        <w:t>to</w:t>
+      </w:r>
+      <w:proofErr w:type="spellEnd"/>
+      <w:r>
+        <w:rPr>
+          <w:sz w:val="24"/>
+          <w:szCs w:val="24"/>
+        </w:rPr>
+        <w:t xml:space="preserve"> </w:t>
+      </w:r>
+      <w:proofErr w:type="spellStart"/>
+      <w:r>
+        <w:rPr>
+          <w:sz w:val="24"/>
+          <w:szCs w:val="24"/>
+        </w:rPr>
+        <w:t>left</w:t>
+      </w:r>
+      <w:proofErr w:type="spellEnd"/>
+      <w:r>
+        <w:rPr>
+          <w:sz w:val="24"/>
+          <w:szCs w:val="24"/>
+        </w:rPr>
+        <w:t>)</w:t>
+      </w:r>
+      <w:r>
+        <w:rPr>
+          <w:sz w:val="24"/>
+          <w:szCs w:val="24"/>
+        </w:rPr>
+        <w:t>...</w:t>
+      </w:r>
+    </w:p>
+    <w:p>
+      <w:pPr>
+        <w:spacing w:after="0" w:line="240" w:lineRule="auto"/>
+        <w:rPr>
+          <w:sz w:val="24"/>
+          <w:szCs w:val="24"/>
+        </w:rPr>
+      </w:pPr>
+    </w:p>
+    <w:p>
+      <w:pPr>
+        <w:shd w:val="clear" w:color="auto" w:fill="1E1E1E"/>
+        <w:spacing w:after="0" w:line="285" w:lineRule="atLeast"/>
+        <w:rPr>
+          <w:rFonts w:ascii="Consolas" w:eastAsia="Times New Roman" w:hAnsi="Consolas" w:cs="Times New Roman"/>
+          <w:color w:val="D4D4D4"/>
+          <w:sz w:val="24"/>
+          <w:szCs w:val="24"/>
+          <w:lang w:eastAsia="pt-BR"/>
+        </w:rPr>
+      </w:pPr>
+      <w:r>
+        <w:rPr>
+          <w:rFonts w:ascii="Consolas" w:eastAsia="Times New Roman" w:hAnsi="Consolas" w:cs="Times New Roman"/>
+          <w:color w:val="D7BA7D"/>
+          <w:sz w:val="24"/>
+          <w:szCs w:val="24"/>
+          <w:lang w:eastAsia="pt-BR"/>
+        </w:rPr>
+        <w:t>p</w:t>
+      </w:r>
+      <w:r>
+        <w:rPr>
+          <w:rFonts w:ascii="Consolas" w:eastAsia="Times New Roman" w:hAnsi="Consolas" w:cs="Times New Roman"/>
+          <w:color w:val="D4D4D4"/>
+          <w:sz w:val="24"/>
+          <w:szCs w:val="24"/>
+          <w:lang w:eastAsia="pt-BR"/>
+        </w:rPr>
+        <w:t xml:space="preserve"> </w:t>
+      </w:r>
+      <w:proofErr w:type="gramStart"/>
+      <w:r>
+        <w:rPr>
+          <w:rFonts w:ascii="Consolas" w:eastAsia="Times New Roman" w:hAnsi="Consolas" w:cs="Times New Roman"/>
+          <w:color w:val="D4D4D4"/>
+          <w:sz w:val="24"/>
+          <w:szCs w:val="24"/>
+          <w:lang w:eastAsia="pt-BR"/>
+        </w:rPr>
+        <w:t>{</w:t>
+      </w:r>
+    </w:p>
+    <w:p>
+      <w:pPr>
+        <w:shd w:val="clear" w:color="auto" w:fill="1E1E1E"/>
+        <w:spacing w:after="0" w:line="285" w:lineRule="atLeast"/>
+        <w:ind w:firstLine="708"/>
+        <w:rPr>
+          <w:rFonts w:ascii="Consolas" w:eastAsia="Times New Roman" w:hAnsi="Consolas" w:cs="Times New Roman"/>
+          <w:color w:val="D4D4D4"/>
+          <w:sz w:val="24"/>
+          <w:szCs w:val="24"/>
+          <w:lang w:eastAsia="pt-BR"/>
+        </w:rPr>
+      </w:pPr>
+      <w:proofErr w:type="spellStart"/>
+      <w:r>
+        <w:rPr>
+          <w:rFonts w:ascii="Consolas" w:eastAsia="Times New Roman" w:hAnsi="Consolas" w:cs="Times New Roman"/>
+          <w:color w:val="9CDCFE"/>
+          <w:sz w:val="24"/>
+          <w:szCs w:val="24"/>
+          <w:lang w:eastAsia="pt-BR"/>
+        </w:rPr>
+        <w:t>text</w:t>
+      </w:r>
+      <w:proofErr w:type="gramEnd"/>
+      <w:r>
+        <w:rPr>
+          <w:rFonts w:ascii="Consolas" w:eastAsia="Times New Roman" w:hAnsi="Consolas" w:cs="Times New Roman"/>
+          <w:color w:val="9CDCFE"/>
+          <w:sz w:val="24"/>
+          <w:szCs w:val="24"/>
+          <w:lang w:eastAsia="pt-BR"/>
+        </w:rPr>
+        <w:t>-align</w:t>
+      </w:r>
+      <w:proofErr w:type="spellEnd"/>
+      <w:r>
+        <w:rPr>
+          <w:rFonts w:ascii="Consolas" w:eastAsia="Times New Roman" w:hAnsi="Consolas" w:cs="Times New Roman"/>
+          <w:color w:val="D4D4D4"/>
+          <w:sz w:val="24"/>
+          <w:szCs w:val="24"/>
+          <w:lang w:eastAsia="pt-BR"/>
+        </w:rPr>
+        <w:t xml:space="preserve">: </w:t>
+      </w:r>
+      <w:proofErr w:type="spellStart"/>
+      <w:r>
+        <w:rPr>
+          <w:rFonts w:ascii="Consolas" w:eastAsia="Times New Roman" w:hAnsi="Consolas" w:cs="Times New Roman"/>
+          <w:color w:val="CE9178"/>
+          <w:sz w:val="24"/>
+          <w:szCs w:val="24"/>
+          <w:lang w:eastAsia="pt-BR"/>
+        </w:rPr>
+        <w:t>justify</w:t>
+      </w:r>
+      <w:proofErr w:type="spellEnd"/>
+      <w:r>
+        <w:rPr>
+          <w:rFonts w:ascii="Consolas" w:eastAsia="Times New Roman" w:hAnsi="Consolas" w:cs="Times New Roman"/>
+          <w:color w:val="D4D4D4"/>
+          <w:sz w:val="24"/>
+          <w:szCs w:val="24"/>
+          <w:lang w:eastAsia="pt-BR"/>
+        </w:rPr>
+        <w:t>;</w:t>
+      </w:r>
+    </w:p>
+    <w:p>
+      <w:pPr>
+        <w:shd w:val="clear" w:color="auto" w:fill="1E1E1E"/>
+        <w:spacing w:after="0" w:line="285" w:lineRule="atLeast"/>
+        <w:rPr>
+          <w:rFonts w:ascii="Consolas" w:eastAsia="Times New Roman" w:hAnsi="Consolas" w:cs="Times New Roman"/>
+          <w:color w:val="D4D4D4"/>
+          <w:sz w:val="24"/>
+          <w:szCs w:val="24"/>
+          <w:lang w:eastAsia="pt-BR"/>
+        </w:rPr>
+      </w:pPr>
+      <w:proofErr w:type="gramStart"/>
+      <w:r>
+        <w:rPr>
+          <w:rFonts w:ascii="Consolas" w:eastAsia="Times New Roman" w:hAnsi="Consolas" w:cs="Times New Roman"/>
+          <w:color w:val="D4D4D4"/>
+          <w:sz w:val="24"/>
+          <w:szCs w:val="24"/>
+          <w:lang w:eastAsia="pt-BR"/>
+        </w:rPr>
+        <w:t>}</w:t>
+      </w:r>
+      <w:proofErr w:type="gramEnd"/>
     </w:p>
     <w:p>
       <w:pPr>
@@ -14383,1757 +16213,20 @@
           <w:u w:val="single"/>
         </w:rPr>
       </w:pPr>
-    </w:p>
-    <w:p>
-      <w:pPr>
-        <w:spacing w:after="0" w:line="240" w:lineRule="auto"/>
-        <w:rPr>
-          <w:sz w:val="24"/>
-          <w:szCs w:val="24"/>
-        </w:rPr>
-      </w:pPr>
-      <w:proofErr w:type="spellStart"/>
-      <w:proofErr w:type="gramStart"/>
-      <w:r>
-        <w:rPr>
-          <w:sz w:val="24"/>
-          <w:szCs w:val="24"/>
-        </w:rPr>
-        <w:t>f</w:t>
-      </w:r>
-      <w:r>
-        <w:rPr>
-          <w:sz w:val="24"/>
-          <w:szCs w:val="24"/>
-        </w:rPr>
-        <w:t>ont</w:t>
-      </w:r>
-      <w:proofErr w:type="gramEnd"/>
-      <w:r>
-        <w:rPr>
-          <w:sz w:val="24"/>
-          <w:szCs w:val="24"/>
-        </w:rPr>
-        <w:t>-size</w:t>
-      </w:r>
-      <w:proofErr w:type="spellEnd"/>
-      <w:r>
-        <w:rPr>
-          <w:sz w:val="24"/>
-          <w:szCs w:val="24"/>
-        </w:rPr>
-        <w:t xml:space="preserve">: 1px ou 1em (padrão usar </w:t>
-      </w:r>
-      <w:proofErr w:type="spellStart"/>
-      <w:r>
-        <w:rPr>
-          <w:sz w:val="24"/>
-          <w:szCs w:val="24"/>
-        </w:rPr>
-        <w:t>px</w:t>
-      </w:r>
-      <w:proofErr w:type="spellEnd"/>
-      <w:r>
-        <w:rPr>
-          <w:sz w:val="24"/>
-          <w:szCs w:val="24"/>
-        </w:rPr>
-        <w:t xml:space="preserve"> ou em)</w:t>
-      </w:r>
-    </w:p>
-    <w:p>
-      <w:pPr>
-        <w:spacing w:after="0" w:line="240" w:lineRule="auto"/>
-        <w:rPr>
-          <w:sz w:val="24"/>
-          <w:szCs w:val="24"/>
-        </w:rPr>
-      </w:pPr>
-      <w:r>
-        <w:rPr>
-          <w:sz w:val="24"/>
-          <w:szCs w:val="24"/>
-        </w:rPr>
-        <w:t>Para as fontes existem dois tipos de medidas:</w:t>
-      </w:r>
-    </w:p>
-    <w:p>
-      <w:pPr>
-        <w:spacing w:after="0" w:line="240" w:lineRule="auto"/>
-        <w:rPr>
-          <w:sz w:val="24"/>
-          <w:szCs w:val="24"/>
-        </w:rPr>
-      </w:pPr>
-      <w:r>
-        <w:rPr>
-          <w:sz w:val="24"/>
-          <w:szCs w:val="24"/>
-        </w:rPr>
-        <w:t xml:space="preserve">Absolutas: cm, mm, in (polegadas), </w:t>
-      </w:r>
-      <w:proofErr w:type="spellStart"/>
-      <w:proofErr w:type="gramStart"/>
-      <w:r>
-        <w:rPr>
-          <w:sz w:val="24"/>
-          <w:szCs w:val="24"/>
-        </w:rPr>
-        <w:t>pt</w:t>
-      </w:r>
-      <w:proofErr w:type="spellEnd"/>
-      <w:proofErr w:type="gramEnd"/>
-      <w:r>
-        <w:rPr>
-          <w:sz w:val="24"/>
-          <w:szCs w:val="24"/>
-        </w:rPr>
-        <w:t xml:space="preserve">(ponto) e </w:t>
-      </w:r>
-      <w:proofErr w:type="spellStart"/>
-      <w:r>
-        <w:rPr>
-          <w:sz w:val="24"/>
-          <w:szCs w:val="24"/>
-        </w:rPr>
-        <w:t>pc</w:t>
-      </w:r>
-      <w:proofErr w:type="spellEnd"/>
-    </w:p>
-    <w:p>
-      <w:pPr>
-        <w:spacing w:after="0" w:line="240" w:lineRule="auto"/>
-        <w:rPr>
-          <w:sz w:val="24"/>
-          <w:szCs w:val="24"/>
-        </w:rPr>
-      </w:pPr>
-      <w:r>
-        <w:rPr>
-          <w:sz w:val="24"/>
-          <w:szCs w:val="24"/>
-        </w:rPr>
-        <w:t xml:space="preserve">Relativas: em (altura M), </w:t>
-      </w:r>
-      <w:proofErr w:type="spellStart"/>
-      <w:proofErr w:type="gramStart"/>
-      <w:r>
-        <w:rPr>
-          <w:sz w:val="24"/>
-          <w:szCs w:val="24"/>
-        </w:rPr>
-        <w:t>ex</w:t>
-      </w:r>
-      <w:proofErr w:type="spellEnd"/>
-      <w:r>
-        <w:rPr>
-          <w:sz w:val="24"/>
-          <w:szCs w:val="24"/>
-        </w:rPr>
-        <w:t>(</w:t>
-      </w:r>
-      <w:proofErr w:type="gramEnd"/>
-      <w:r>
-        <w:rPr>
-          <w:sz w:val="24"/>
-          <w:szCs w:val="24"/>
-        </w:rPr>
-        <w:t xml:space="preserve">altura x), rem, </w:t>
-      </w:r>
-      <w:proofErr w:type="spellStart"/>
-      <w:r>
-        <w:rPr>
-          <w:sz w:val="24"/>
-          <w:szCs w:val="24"/>
-        </w:rPr>
-        <w:t>vw</w:t>
-      </w:r>
-      <w:proofErr w:type="spellEnd"/>
-      <w:r>
-        <w:rPr>
-          <w:sz w:val="24"/>
-          <w:szCs w:val="24"/>
-        </w:rPr>
-        <w:t xml:space="preserve">(largura da </w:t>
-      </w:r>
-      <w:proofErr w:type="spellStart"/>
-      <w:r>
-        <w:rPr>
-          <w:sz w:val="24"/>
-          <w:szCs w:val="24"/>
-        </w:rPr>
-        <w:t>view</w:t>
-      </w:r>
-      <w:proofErr w:type="spellEnd"/>
-      <w:r>
-        <w:rPr>
-          <w:sz w:val="24"/>
-          <w:szCs w:val="24"/>
-        </w:rPr>
-        <w:t xml:space="preserve"> </w:t>
-      </w:r>
-      <w:proofErr w:type="spellStart"/>
-      <w:r>
-        <w:rPr>
-          <w:sz w:val="24"/>
-          <w:szCs w:val="24"/>
-        </w:rPr>
-        <w:t>port</w:t>
-      </w:r>
-      <w:proofErr w:type="spellEnd"/>
-      <w:r>
-        <w:rPr>
-          <w:sz w:val="24"/>
-          <w:szCs w:val="24"/>
-        </w:rPr>
-        <w:t xml:space="preserve">), </w:t>
-      </w:r>
-      <w:proofErr w:type="spellStart"/>
-      <w:r>
-        <w:rPr>
-          <w:sz w:val="24"/>
-          <w:szCs w:val="24"/>
-        </w:rPr>
-        <w:t>vh</w:t>
-      </w:r>
-      <w:proofErr w:type="spellEnd"/>
-      <w:r>
-        <w:rPr>
-          <w:sz w:val="24"/>
-          <w:szCs w:val="24"/>
-        </w:rPr>
-        <w:t xml:space="preserve">(altura da </w:t>
-      </w:r>
-      <w:proofErr w:type="spellStart"/>
-      <w:r>
-        <w:rPr>
-          <w:sz w:val="24"/>
-          <w:szCs w:val="24"/>
-        </w:rPr>
-        <w:t>view</w:t>
-      </w:r>
-      <w:proofErr w:type="spellEnd"/>
-      <w:r>
-        <w:rPr>
-          <w:sz w:val="24"/>
-          <w:szCs w:val="24"/>
-        </w:rPr>
-        <w:t xml:space="preserve"> </w:t>
-      </w:r>
-      <w:proofErr w:type="spellStart"/>
-      <w:r>
-        <w:rPr>
-          <w:sz w:val="24"/>
-          <w:szCs w:val="24"/>
-        </w:rPr>
-        <w:t>port</w:t>
-      </w:r>
-      <w:proofErr w:type="spellEnd"/>
-      <w:r>
-        <w:rPr>
-          <w:sz w:val="24"/>
-          <w:szCs w:val="24"/>
-        </w:rPr>
-        <w:t xml:space="preserve">) e %. </w:t>
-      </w:r>
-    </w:p>
-    <w:p>
-      <w:pPr>
-        <w:spacing w:after="0" w:line="240" w:lineRule="auto"/>
-        <w:rPr>
-          <w:sz w:val="24"/>
-          <w:szCs w:val="24"/>
-        </w:rPr>
-      </w:pPr>
-    </w:p>
-    <w:p>
-      <w:pPr>
-        <w:shd w:val="clear" w:color="auto" w:fill="1E1E1E"/>
-        <w:spacing w:after="0" w:line="285" w:lineRule="atLeast"/>
-        <w:rPr>
-          <w:rFonts w:ascii="Consolas" w:eastAsia="Times New Roman" w:hAnsi="Consolas" w:cs="Times New Roman"/>
-          <w:color w:val="D4D4D4"/>
-          <w:sz w:val="24"/>
-          <w:szCs w:val="24"/>
-          <w:lang w:eastAsia="pt-BR"/>
-        </w:rPr>
-      </w:pPr>
-      <w:r>
-        <w:rPr>
-          <w:rFonts w:ascii="Consolas" w:eastAsia="Times New Roman" w:hAnsi="Consolas" w:cs="Times New Roman"/>
-          <w:color w:val="D4D4D4"/>
-          <w:sz w:val="24"/>
-          <w:szCs w:val="24"/>
-          <w:lang w:eastAsia="pt-BR"/>
-        </w:rPr>
-        <w:t> </w:t>
-      </w:r>
-      <w:proofErr w:type="gramStart"/>
-      <w:r>
-        <w:rPr>
-          <w:rFonts w:ascii="Consolas" w:eastAsia="Times New Roman" w:hAnsi="Consolas" w:cs="Times New Roman"/>
-          <w:color w:val="D7BA7D"/>
-          <w:sz w:val="24"/>
-          <w:szCs w:val="24"/>
-          <w:lang w:eastAsia="pt-BR"/>
-        </w:rPr>
-        <w:t>h1</w:t>
-      </w:r>
-      <w:proofErr w:type="gramEnd"/>
-      <w:r>
-        <w:rPr>
-          <w:rFonts w:ascii="Consolas" w:eastAsia="Times New Roman" w:hAnsi="Consolas" w:cs="Times New Roman"/>
-          <w:color w:val="D4D4D4"/>
-          <w:sz w:val="24"/>
-          <w:szCs w:val="24"/>
-          <w:lang w:eastAsia="pt-BR"/>
-        </w:rPr>
-        <w:t xml:space="preserve"> </w:t>
-      </w:r>
-      <w:r>
-        <w:rPr>
-          <w:rFonts w:ascii="Consolas" w:eastAsia="Times New Roman" w:hAnsi="Consolas" w:cs="Times New Roman"/>
-          <w:color w:val="D4D4D4"/>
-          <w:sz w:val="24"/>
-          <w:szCs w:val="24"/>
-          <w:lang w:eastAsia="pt-BR"/>
-        </w:rPr>
-        <w:t>{</w:t>
-      </w:r>
-    </w:p>
-    <w:p>
-      <w:pPr>
-        <w:shd w:val="clear" w:color="auto" w:fill="1E1E1E"/>
-        <w:spacing w:after="0" w:line="285" w:lineRule="atLeast"/>
-        <w:rPr>
-          <w:rFonts w:ascii="Consolas" w:eastAsia="Times New Roman" w:hAnsi="Consolas" w:cs="Times New Roman"/>
-          <w:color w:val="D4D4D4"/>
-          <w:sz w:val="24"/>
-          <w:szCs w:val="24"/>
-          <w:lang w:eastAsia="pt-BR"/>
-        </w:rPr>
-      </w:pPr>
-      <w:r>
-        <w:rPr>
-          <w:rFonts w:ascii="Consolas" w:eastAsia="Times New Roman" w:hAnsi="Consolas" w:cs="Times New Roman"/>
-          <w:color w:val="D4D4D4"/>
-          <w:sz w:val="24"/>
-          <w:szCs w:val="24"/>
-          <w:lang w:eastAsia="pt-BR"/>
-        </w:rPr>
-        <w:tab/>
-      </w:r>
-      <w:proofErr w:type="spellStart"/>
-      <w:proofErr w:type="gramStart"/>
-      <w:r>
-        <w:rPr>
-          <w:rFonts w:ascii="Consolas" w:eastAsia="Times New Roman" w:hAnsi="Consolas" w:cs="Times New Roman"/>
-          <w:color w:val="9CDCFE"/>
-          <w:sz w:val="24"/>
-          <w:szCs w:val="24"/>
-          <w:lang w:eastAsia="pt-BR"/>
-        </w:rPr>
-        <w:t>font</w:t>
-      </w:r>
-      <w:proofErr w:type="gramEnd"/>
-      <w:r>
-        <w:rPr>
-          <w:rFonts w:ascii="Consolas" w:eastAsia="Times New Roman" w:hAnsi="Consolas" w:cs="Times New Roman"/>
-          <w:color w:val="9CDCFE"/>
-          <w:sz w:val="24"/>
-          <w:szCs w:val="24"/>
-          <w:lang w:eastAsia="pt-BR"/>
-        </w:rPr>
-        <w:t>-</w:t>
-      </w:r>
-      <w:r>
-        <w:rPr>
-          <w:rFonts w:ascii="Consolas" w:eastAsia="Times New Roman" w:hAnsi="Consolas" w:cs="Times New Roman"/>
-          <w:color w:val="9CDCFE"/>
-          <w:sz w:val="24"/>
-          <w:szCs w:val="24"/>
-          <w:lang w:eastAsia="pt-BR"/>
-        </w:rPr>
-        <w:t>size</w:t>
-      </w:r>
-      <w:proofErr w:type="spellEnd"/>
-      <w:r>
-        <w:rPr>
-          <w:rFonts w:ascii="Consolas" w:eastAsia="Times New Roman" w:hAnsi="Consolas" w:cs="Times New Roman"/>
-          <w:color w:val="D4D4D4"/>
-          <w:sz w:val="24"/>
-          <w:szCs w:val="24"/>
-          <w:lang w:eastAsia="pt-BR"/>
-        </w:rPr>
-        <w:t xml:space="preserve">: </w:t>
-      </w:r>
-      <w:r>
-        <w:rPr>
-          <w:rFonts w:ascii="Consolas" w:eastAsia="Times New Roman" w:hAnsi="Consolas" w:cs="Times New Roman"/>
-          <w:color w:val="D4D4D4"/>
-          <w:sz w:val="24"/>
-          <w:szCs w:val="24"/>
-          <w:lang w:eastAsia="pt-BR"/>
-        </w:rPr>
-        <w:t>1em ou 1px</w:t>
-      </w:r>
-      <w:r>
-        <w:rPr>
-          <w:rFonts w:ascii="Consolas" w:eastAsia="Times New Roman" w:hAnsi="Consolas" w:cs="Times New Roman"/>
-          <w:color w:val="D4D4D4"/>
-          <w:sz w:val="24"/>
-          <w:szCs w:val="24"/>
-          <w:lang w:eastAsia="pt-BR"/>
-        </w:rPr>
-        <w:t>;</w:t>
-      </w:r>
-      <w:r>
-        <w:rPr>
-          <w:rFonts w:ascii="Consolas" w:eastAsia="Times New Roman" w:hAnsi="Consolas" w:cs="Times New Roman"/>
-          <w:color w:val="D4D4D4"/>
-          <w:sz w:val="24"/>
-          <w:szCs w:val="24"/>
-          <w:lang w:eastAsia="pt-BR"/>
-        </w:rPr>
-        <w:t xml:space="preserve"> </w:t>
-      </w:r>
-    </w:p>
-    <w:p>
-      <w:pPr>
-        <w:shd w:val="clear" w:color="auto" w:fill="1E1E1E"/>
-        <w:spacing w:after="0" w:line="285" w:lineRule="atLeast"/>
-        <w:rPr>
-          <w:rFonts w:ascii="Consolas" w:eastAsia="Times New Roman" w:hAnsi="Consolas" w:cs="Times New Roman"/>
-          <w:color w:val="D4D4D4"/>
-          <w:sz w:val="24"/>
-          <w:szCs w:val="24"/>
-          <w:lang w:eastAsia="pt-BR"/>
-        </w:rPr>
-      </w:pPr>
-      <w:r>
-        <w:rPr>
-          <w:rFonts w:ascii="Consolas" w:eastAsia="Times New Roman" w:hAnsi="Consolas" w:cs="Times New Roman"/>
-          <w:color w:val="D4D4D4"/>
-          <w:sz w:val="24"/>
-          <w:szCs w:val="24"/>
-          <w:lang w:eastAsia="pt-BR"/>
-        </w:rPr>
-        <w:tab/>
-      </w:r>
-      <w:proofErr w:type="gramStart"/>
-      <w:r>
-        <w:rPr>
-          <w:rFonts w:ascii="Consolas" w:eastAsia="Times New Roman" w:hAnsi="Consolas" w:cs="Times New Roman"/>
-          <w:color w:val="D4D4D4"/>
-          <w:sz w:val="24"/>
-          <w:szCs w:val="24"/>
-          <w:lang w:eastAsia="pt-BR"/>
-        </w:rPr>
-        <w:t>}</w:t>
-      </w:r>
-      <w:proofErr w:type="gramEnd"/>
-    </w:p>
-    <w:p>
-      <w:pPr>
-        <w:spacing w:after="0" w:line="240" w:lineRule="auto"/>
-        <w:rPr>
-          <w:sz w:val="24"/>
-          <w:szCs w:val="24"/>
-        </w:rPr>
-      </w:pPr>
-    </w:p>
-    <w:p>
-      <w:pPr>
-        <w:spacing w:after="0" w:line="240" w:lineRule="auto"/>
-        <w:rPr>
-          <w:sz w:val="24"/>
-          <w:szCs w:val="24"/>
-        </w:rPr>
-      </w:pPr>
-      <w:r>
-        <w:rPr>
-          <w:sz w:val="24"/>
-          <w:szCs w:val="24"/>
-        </w:rPr>
-        <w:t xml:space="preserve">Para que o site tenha uma harmonia no uso das fontes, configuramos nas CSS os seus tópicos (títulos, parágrafos e </w:t>
-      </w:r>
-      <w:proofErr w:type="spellStart"/>
-      <w:r>
-        <w:rPr>
-          <w:sz w:val="24"/>
-          <w:szCs w:val="24"/>
-        </w:rPr>
-        <w:t>etc</w:t>
-      </w:r>
-      <w:proofErr w:type="spellEnd"/>
-      <w:r>
-        <w:rPr>
-          <w:sz w:val="24"/>
-          <w:szCs w:val="24"/>
-        </w:rPr>
-        <w:t>) para evitar que um esteja em um tamanho e outro de outro, a não ser que essa seja sua intenção. Ainda sim, dentro do HTML, podemos fazer as configura</w:t>
-      </w:r>
-      <w:r>
-        <w:rPr>
-          <w:sz w:val="24"/>
-          <w:szCs w:val="24"/>
-        </w:rPr>
-        <w:t>ções pontuais onde será aplicada</w:t>
-      </w:r>
-      <w:r>
-        <w:rPr>
-          <w:sz w:val="24"/>
-          <w:szCs w:val="24"/>
-        </w:rPr>
-        <w:t xml:space="preserve"> a uma palavra, frase ou até mesmo a um único parágrafo. </w:t>
-      </w:r>
-    </w:p>
-    <w:p>
-      <w:pPr>
-        <w:spacing w:after="0" w:line="240" w:lineRule="auto"/>
-        <w:rPr>
-          <w:sz w:val="24"/>
-          <w:szCs w:val="24"/>
-        </w:rPr>
-      </w:pPr>
-      <w:r>
-        <w:rPr>
-          <w:sz w:val="24"/>
-          <w:szCs w:val="24"/>
-        </w:rPr>
-        <w:t>Geralmente usa</w:t>
-      </w:r>
-      <w:r>
-        <w:rPr>
-          <w:sz w:val="24"/>
-          <w:szCs w:val="24"/>
-        </w:rPr>
-        <w:t>-se em conjunto o seguinte bloco:</w:t>
-      </w:r>
-    </w:p>
-    <w:p>
-      <w:pPr>
-        <w:spacing w:after="0" w:line="240" w:lineRule="auto"/>
-        <w:rPr>
-          <w:sz w:val="24"/>
-          <w:szCs w:val="24"/>
-        </w:rPr>
-      </w:pPr>
-    </w:p>
-    <w:p>
-      <w:pPr>
-        <w:shd w:val="clear" w:color="auto" w:fill="1E1E1E"/>
-        <w:spacing w:after="0" w:line="285" w:lineRule="atLeast"/>
-        <w:rPr>
-          <w:rFonts w:ascii="Consolas" w:eastAsia="Times New Roman" w:hAnsi="Consolas" w:cs="Times New Roman"/>
-          <w:color w:val="D4D4D4"/>
-          <w:sz w:val="24"/>
-          <w:szCs w:val="24"/>
-          <w:lang w:eastAsia="pt-BR"/>
-        </w:rPr>
-      </w:pPr>
-      <w:r>
-        <w:rPr>
-          <w:rFonts w:ascii="Consolas" w:eastAsia="Times New Roman" w:hAnsi="Consolas" w:cs="Times New Roman"/>
-          <w:color w:val="D4D4D4"/>
-          <w:sz w:val="24"/>
-          <w:szCs w:val="24"/>
-          <w:lang w:eastAsia="pt-BR"/>
-        </w:rPr>
-        <w:t> </w:t>
-      </w:r>
-      <w:proofErr w:type="gramStart"/>
-      <w:r>
-        <w:rPr>
-          <w:rFonts w:ascii="Consolas" w:eastAsia="Times New Roman" w:hAnsi="Consolas" w:cs="Times New Roman"/>
-          <w:color w:val="D7BA7D"/>
-          <w:sz w:val="24"/>
-          <w:szCs w:val="24"/>
-          <w:lang w:eastAsia="pt-BR"/>
-        </w:rPr>
-        <w:t>h1</w:t>
-      </w:r>
-      <w:proofErr w:type="gramEnd"/>
-      <w:r>
-        <w:rPr>
-          <w:rFonts w:ascii="Consolas" w:eastAsia="Times New Roman" w:hAnsi="Consolas" w:cs="Times New Roman"/>
-          <w:color w:val="D4D4D4"/>
-          <w:sz w:val="24"/>
-          <w:szCs w:val="24"/>
-          <w:lang w:eastAsia="pt-BR"/>
-        </w:rPr>
-        <w:t xml:space="preserve"> {</w:t>
-      </w:r>
-    </w:p>
-    <w:p>
-      <w:pPr>
-        <w:shd w:val="clear" w:color="auto" w:fill="1E1E1E"/>
-        <w:spacing w:after="0" w:line="285" w:lineRule="atLeast"/>
-        <w:rPr>
-          <w:rFonts w:ascii="Consolas" w:eastAsia="Times New Roman" w:hAnsi="Consolas" w:cs="Times New Roman"/>
-          <w:color w:val="D4D4D4"/>
-          <w:sz w:val="24"/>
-          <w:szCs w:val="24"/>
-          <w:lang w:eastAsia="pt-BR"/>
-        </w:rPr>
-      </w:pPr>
-      <w:r>
-        <w:rPr>
-          <w:rFonts w:ascii="Consolas" w:eastAsia="Times New Roman" w:hAnsi="Consolas" w:cs="Times New Roman"/>
-          <w:color w:val="D4D4D4"/>
-          <w:sz w:val="24"/>
-          <w:szCs w:val="24"/>
-          <w:lang w:eastAsia="pt-BR"/>
-        </w:rPr>
-        <w:tab/>
-      </w:r>
-      <w:proofErr w:type="spellStart"/>
-      <w:proofErr w:type="gramStart"/>
-      <w:r>
-        <w:rPr>
-          <w:rFonts w:ascii="Consolas" w:eastAsia="Times New Roman" w:hAnsi="Consolas" w:cs="Times New Roman"/>
-          <w:color w:val="9CDCFE"/>
-          <w:sz w:val="24"/>
-          <w:szCs w:val="24"/>
-          <w:lang w:eastAsia="pt-BR"/>
-        </w:rPr>
-        <w:t>font</w:t>
-      </w:r>
-      <w:proofErr w:type="gramEnd"/>
-      <w:r>
-        <w:rPr>
-          <w:rFonts w:ascii="Consolas" w:eastAsia="Times New Roman" w:hAnsi="Consolas" w:cs="Times New Roman"/>
-          <w:color w:val="9CDCFE"/>
-          <w:sz w:val="24"/>
-          <w:szCs w:val="24"/>
-          <w:lang w:eastAsia="pt-BR"/>
-        </w:rPr>
-        <w:t>-style</w:t>
-      </w:r>
-      <w:proofErr w:type="spellEnd"/>
-      <w:r>
-        <w:rPr>
-          <w:rFonts w:ascii="Consolas" w:eastAsia="Times New Roman" w:hAnsi="Consolas" w:cs="Times New Roman"/>
-          <w:color w:val="D4D4D4"/>
-          <w:sz w:val="24"/>
-          <w:szCs w:val="24"/>
-          <w:lang w:eastAsia="pt-BR"/>
-        </w:rPr>
-        <w:t xml:space="preserve">: </w:t>
-      </w:r>
-      <w:proofErr w:type="spellStart"/>
-      <w:r>
-        <w:rPr>
-          <w:rFonts w:ascii="Consolas" w:eastAsia="Times New Roman" w:hAnsi="Consolas" w:cs="Times New Roman"/>
-          <w:color w:val="CE9178"/>
-          <w:sz w:val="24"/>
-          <w:szCs w:val="24"/>
-          <w:lang w:eastAsia="pt-BR"/>
-        </w:rPr>
-        <w:t>italic</w:t>
-      </w:r>
-      <w:proofErr w:type="spellEnd"/>
-      <w:r>
-        <w:rPr>
-          <w:rFonts w:ascii="Consolas" w:eastAsia="Times New Roman" w:hAnsi="Consolas" w:cs="Times New Roman"/>
-          <w:color w:val="D4D4D4"/>
-          <w:sz w:val="24"/>
-          <w:szCs w:val="24"/>
-          <w:lang w:eastAsia="pt-BR"/>
-        </w:rPr>
-        <w:t>;</w:t>
-      </w:r>
-    </w:p>
-    <w:p>
-      <w:pPr>
-        <w:shd w:val="clear" w:color="auto" w:fill="1E1E1E"/>
-        <w:spacing w:after="0" w:line="285" w:lineRule="atLeast"/>
-        <w:rPr>
-          <w:rFonts w:ascii="Consolas" w:eastAsia="Times New Roman" w:hAnsi="Consolas" w:cs="Times New Roman"/>
-          <w:color w:val="D4D4D4"/>
-          <w:sz w:val="24"/>
-          <w:szCs w:val="24"/>
-          <w:lang w:eastAsia="pt-BR"/>
-        </w:rPr>
-      </w:pPr>
-      <w:r>
-        <w:rPr>
-          <w:rFonts w:ascii="Consolas" w:eastAsia="Times New Roman" w:hAnsi="Consolas" w:cs="Times New Roman"/>
-          <w:color w:val="9CDCFE"/>
-          <w:sz w:val="24"/>
-          <w:szCs w:val="24"/>
-          <w:lang w:eastAsia="pt-BR"/>
-        </w:rPr>
-        <w:tab/>
-      </w:r>
-      <w:proofErr w:type="spellStart"/>
-      <w:proofErr w:type="gramStart"/>
-      <w:r>
-        <w:rPr>
-          <w:rFonts w:ascii="Consolas" w:eastAsia="Times New Roman" w:hAnsi="Consolas" w:cs="Times New Roman"/>
-          <w:color w:val="9CDCFE"/>
-          <w:sz w:val="24"/>
-          <w:szCs w:val="24"/>
-          <w:lang w:eastAsia="pt-BR"/>
-        </w:rPr>
-        <w:t>font</w:t>
-      </w:r>
-      <w:proofErr w:type="gramEnd"/>
-      <w:r>
-        <w:rPr>
-          <w:rFonts w:ascii="Consolas" w:eastAsia="Times New Roman" w:hAnsi="Consolas" w:cs="Times New Roman"/>
-          <w:color w:val="9CDCFE"/>
-          <w:sz w:val="24"/>
-          <w:szCs w:val="24"/>
-          <w:lang w:eastAsia="pt-BR"/>
-        </w:rPr>
-        <w:t>-weight</w:t>
-      </w:r>
-      <w:proofErr w:type="spellEnd"/>
-      <w:r>
-        <w:rPr>
-          <w:rFonts w:ascii="Consolas" w:eastAsia="Times New Roman" w:hAnsi="Consolas" w:cs="Times New Roman"/>
-          <w:color w:val="D4D4D4"/>
-          <w:sz w:val="24"/>
-          <w:szCs w:val="24"/>
-          <w:lang w:eastAsia="pt-BR"/>
-        </w:rPr>
-        <w:t xml:space="preserve">: </w:t>
-      </w:r>
-      <w:proofErr w:type="spellStart"/>
-      <w:r>
-        <w:rPr>
-          <w:rFonts w:ascii="Consolas" w:eastAsia="Times New Roman" w:hAnsi="Consolas" w:cs="Times New Roman"/>
-          <w:color w:val="CE9178"/>
-          <w:sz w:val="24"/>
-          <w:szCs w:val="24"/>
-          <w:lang w:eastAsia="pt-BR"/>
-        </w:rPr>
-        <w:t>bold</w:t>
-      </w:r>
-      <w:proofErr w:type="spellEnd"/>
-      <w:r>
-        <w:rPr>
-          <w:rFonts w:ascii="Consolas" w:eastAsia="Times New Roman" w:hAnsi="Consolas" w:cs="Times New Roman"/>
-          <w:color w:val="D4D4D4"/>
-          <w:sz w:val="24"/>
-          <w:szCs w:val="24"/>
-          <w:lang w:eastAsia="pt-BR"/>
-        </w:rPr>
-        <w:t>;</w:t>
-      </w:r>
-    </w:p>
-    <w:p>
-      <w:pPr>
-        <w:shd w:val="clear" w:color="auto" w:fill="1E1E1E"/>
-        <w:spacing w:after="0" w:line="285" w:lineRule="atLeast"/>
-        <w:rPr>
-          <w:rFonts w:ascii="Consolas" w:eastAsia="Times New Roman" w:hAnsi="Consolas" w:cs="Times New Roman"/>
-          <w:color w:val="D4D4D4"/>
-          <w:sz w:val="24"/>
-          <w:szCs w:val="24"/>
-          <w:lang w:eastAsia="pt-BR"/>
-        </w:rPr>
-      </w:pPr>
-      <w:r>
-        <w:rPr>
-          <w:rFonts w:ascii="Consolas" w:eastAsia="Times New Roman" w:hAnsi="Consolas" w:cs="Times New Roman"/>
-          <w:color w:val="D4D4D4"/>
-          <w:sz w:val="24"/>
-          <w:szCs w:val="24"/>
-          <w:lang w:eastAsia="pt-BR"/>
-        </w:rPr>
-        <w:tab/>
-      </w:r>
-      <w:proofErr w:type="spellStart"/>
-      <w:proofErr w:type="gramStart"/>
-      <w:r>
-        <w:rPr>
-          <w:rFonts w:ascii="Consolas" w:eastAsia="Times New Roman" w:hAnsi="Consolas" w:cs="Times New Roman"/>
-          <w:color w:val="9CDCFE"/>
-          <w:sz w:val="24"/>
-          <w:szCs w:val="24"/>
-          <w:lang w:eastAsia="pt-BR"/>
-        </w:rPr>
-        <w:t>font</w:t>
-      </w:r>
-      <w:proofErr w:type="gramEnd"/>
-      <w:r>
-        <w:rPr>
-          <w:rFonts w:ascii="Consolas" w:eastAsia="Times New Roman" w:hAnsi="Consolas" w:cs="Times New Roman"/>
-          <w:color w:val="9CDCFE"/>
-          <w:sz w:val="24"/>
-          <w:szCs w:val="24"/>
-          <w:lang w:eastAsia="pt-BR"/>
-        </w:rPr>
-        <w:t>-size</w:t>
-      </w:r>
-      <w:proofErr w:type="spellEnd"/>
-      <w:r>
-        <w:rPr>
-          <w:rFonts w:ascii="Consolas" w:eastAsia="Times New Roman" w:hAnsi="Consolas" w:cs="Times New Roman"/>
-          <w:color w:val="D4D4D4"/>
-          <w:sz w:val="24"/>
-          <w:szCs w:val="24"/>
-          <w:lang w:eastAsia="pt-BR"/>
-        </w:rPr>
-        <w:t xml:space="preserve">: </w:t>
-      </w:r>
-      <w:r>
-        <w:rPr>
-          <w:rFonts w:ascii="Consolas" w:eastAsia="Times New Roman" w:hAnsi="Consolas" w:cs="Times New Roman"/>
-          <w:color w:val="B5CEA8"/>
-          <w:sz w:val="24"/>
-          <w:szCs w:val="24"/>
-          <w:lang w:eastAsia="pt-BR"/>
-        </w:rPr>
-        <w:t>2em</w:t>
-      </w:r>
-      <w:r>
-        <w:rPr>
-          <w:rFonts w:ascii="Consolas" w:eastAsia="Times New Roman" w:hAnsi="Consolas" w:cs="Times New Roman"/>
-          <w:color w:val="D4D4D4"/>
-          <w:sz w:val="24"/>
-          <w:szCs w:val="24"/>
-          <w:lang w:eastAsia="pt-BR"/>
-        </w:rPr>
-        <w:t>;</w:t>
-      </w:r>
-    </w:p>
-    <w:p>
-      <w:pPr>
-        <w:shd w:val="clear" w:color="auto" w:fill="1E1E1E"/>
-        <w:spacing w:after="0" w:line="285" w:lineRule="atLeast"/>
-        <w:rPr>
-          <w:rFonts w:ascii="Consolas" w:eastAsia="Times New Roman" w:hAnsi="Consolas" w:cs="Times New Roman"/>
-          <w:color w:val="D4D4D4"/>
-          <w:sz w:val="24"/>
-          <w:szCs w:val="24"/>
-          <w:lang w:eastAsia="pt-BR"/>
-        </w:rPr>
-      </w:pPr>
-      <w:r>
-        <w:rPr>
-          <w:rFonts w:ascii="Consolas" w:eastAsia="Times New Roman" w:hAnsi="Consolas" w:cs="Times New Roman"/>
-          <w:color w:val="D4D4D4"/>
-          <w:sz w:val="24"/>
-          <w:szCs w:val="24"/>
-          <w:lang w:eastAsia="pt-BR"/>
-        </w:rPr>
-        <w:tab/>
-      </w:r>
-      <w:proofErr w:type="spellStart"/>
-      <w:proofErr w:type="gramStart"/>
-      <w:r>
-        <w:rPr>
-          <w:rFonts w:ascii="Consolas" w:eastAsia="Times New Roman" w:hAnsi="Consolas" w:cs="Times New Roman"/>
-          <w:color w:val="9CDCFE"/>
-          <w:sz w:val="24"/>
-          <w:szCs w:val="24"/>
-          <w:lang w:eastAsia="pt-BR"/>
-        </w:rPr>
-        <w:t>font</w:t>
-      </w:r>
-      <w:proofErr w:type="gramEnd"/>
-      <w:r>
-        <w:rPr>
-          <w:rFonts w:ascii="Consolas" w:eastAsia="Times New Roman" w:hAnsi="Consolas" w:cs="Times New Roman"/>
-          <w:color w:val="9CDCFE"/>
-          <w:sz w:val="24"/>
-          <w:szCs w:val="24"/>
-          <w:lang w:eastAsia="pt-BR"/>
-        </w:rPr>
-        <w:t>-family</w:t>
-      </w:r>
-      <w:proofErr w:type="spellEnd"/>
-      <w:r>
-        <w:rPr>
-          <w:rFonts w:ascii="Consolas" w:eastAsia="Times New Roman" w:hAnsi="Consolas" w:cs="Times New Roman"/>
-          <w:color w:val="D4D4D4"/>
-          <w:sz w:val="24"/>
-          <w:szCs w:val="24"/>
-          <w:lang w:eastAsia="pt-BR"/>
-        </w:rPr>
-        <w:t xml:space="preserve">: </w:t>
-      </w:r>
-      <w:r>
-        <w:rPr>
-          <w:rFonts w:ascii="Consolas" w:eastAsia="Times New Roman" w:hAnsi="Consolas" w:cs="Times New Roman"/>
-          <w:color w:val="CE9178"/>
-          <w:sz w:val="24"/>
-          <w:szCs w:val="24"/>
-          <w:lang w:eastAsia="pt-BR"/>
-        </w:rPr>
-        <w:t>'Times New Roman'</w:t>
-      </w:r>
-      <w:r>
-        <w:rPr>
-          <w:rFonts w:ascii="Consolas" w:eastAsia="Times New Roman" w:hAnsi="Consolas" w:cs="Times New Roman"/>
-          <w:color w:val="D4D4D4"/>
-          <w:sz w:val="24"/>
-          <w:szCs w:val="24"/>
-          <w:lang w:eastAsia="pt-BR"/>
-        </w:rPr>
-        <w:t xml:space="preserve">, </w:t>
-      </w:r>
-      <w:r>
-        <w:rPr>
-          <w:rFonts w:ascii="Consolas" w:eastAsia="Times New Roman" w:hAnsi="Consolas" w:cs="Times New Roman"/>
-          <w:color w:val="CE9178"/>
-          <w:sz w:val="24"/>
-          <w:szCs w:val="24"/>
-          <w:lang w:eastAsia="pt-BR"/>
-        </w:rPr>
-        <w:t>Times</w:t>
-      </w:r>
-      <w:r>
-        <w:rPr>
-          <w:rFonts w:ascii="Consolas" w:eastAsia="Times New Roman" w:hAnsi="Consolas" w:cs="Times New Roman"/>
-          <w:color w:val="D4D4D4"/>
-          <w:sz w:val="24"/>
-          <w:szCs w:val="24"/>
-          <w:lang w:eastAsia="pt-BR"/>
-        </w:rPr>
-        <w:t xml:space="preserve">, </w:t>
-      </w:r>
-      <w:proofErr w:type="spellStart"/>
-      <w:r>
-        <w:rPr>
-          <w:rFonts w:ascii="Consolas" w:eastAsia="Times New Roman" w:hAnsi="Consolas" w:cs="Times New Roman"/>
-          <w:color w:val="CE9178"/>
-          <w:sz w:val="24"/>
-          <w:szCs w:val="24"/>
-          <w:lang w:eastAsia="pt-BR"/>
-        </w:rPr>
-        <w:t>serif</w:t>
-      </w:r>
-      <w:proofErr w:type="spellEnd"/>
-      <w:r>
-        <w:rPr>
-          <w:rFonts w:ascii="Consolas" w:eastAsia="Times New Roman" w:hAnsi="Consolas" w:cs="Times New Roman"/>
-          <w:color w:val="D4D4D4"/>
-          <w:sz w:val="24"/>
-          <w:szCs w:val="24"/>
-          <w:lang w:eastAsia="pt-BR"/>
-        </w:rPr>
-        <w:t>;</w:t>
-      </w:r>
-    </w:p>
-    <w:p>
-      <w:pPr>
-        <w:shd w:val="clear" w:color="auto" w:fill="1E1E1E"/>
-        <w:spacing w:after="0" w:line="285" w:lineRule="atLeast"/>
-        <w:rPr>
-          <w:rFonts w:ascii="Consolas" w:eastAsia="Times New Roman" w:hAnsi="Consolas" w:cs="Times New Roman"/>
-          <w:color w:val="D4D4D4"/>
-          <w:sz w:val="24"/>
-          <w:szCs w:val="24"/>
-          <w:lang w:eastAsia="pt-BR"/>
-        </w:rPr>
-      </w:pPr>
-      <w:r>
-        <w:rPr>
-          <w:rFonts w:ascii="Consolas" w:eastAsia="Times New Roman" w:hAnsi="Consolas" w:cs="Times New Roman"/>
-          <w:color w:val="D4D4D4"/>
-          <w:sz w:val="24"/>
-          <w:szCs w:val="24"/>
-          <w:lang w:eastAsia="pt-BR"/>
-        </w:rPr>
-        <w:tab/>
-      </w:r>
-      <w:proofErr w:type="gramStart"/>
-      <w:r>
-        <w:rPr>
-          <w:rFonts w:ascii="Consolas" w:eastAsia="Times New Roman" w:hAnsi="Consolas" w:cs="Times New Roman"/>
-          <w:color w:val="D4D4D4"/>
-          <w:sz w:val="24"/>
-          <w:szCs w:val="24"/>
-          <w:lang w:eastAsia="pt-BR"/>
-        </w:rPr>
-        <w:t>}</w:t>
-      </w:r>
-      <w:proofErr w:type="gramEnd"/>
-    </w:p>
-    <w:p>
-      <w:pPr>
-        <w:spacing w:after="0" w:line="240" w:lineRule="auto"/>
-        <w:rPr>
-          <w:sz w:val="24"/>
-          <w:szCs w:val="24"/>
-        </w:rPr>
-      </w:pPr>
-    </w:p>
-    <w:p>
-      <w:pPr>
-        <w:spacing w:after="0" w:line="240" w:lineRule="auto"/>
-        <w:rPr>
-          <w:sz w:val="24"/>
-          <w:szCs w:val="24"/>
-        </w:rPr>
-      </w:pPr>
-      <w:r>
-        <w:rPr>
-          <w:sz w:val="24"/>
-          <w:szCs w:val="24"/>
-        </w:rPr>
-        <w:t xml:space="preserve">Contudo podemos usar em apenas uma linha. Isso se chama </w:t>
-      </w:r>
-      <w:proofErr w:type="spellStart"/>
-      <w:r>
-        <w:rPr>
-          <w:b/>
-          <w:sz w:val="24"/>
-          <w:szCs w:val="24"/>
-        </w:rPr>
-        <w:t>shorthand</w:t>
-      </w:r>
-      <w:proofErr w:type="spellEnd"/>
-      <w:r>
-        <w:rPr>
-          <w:b/>
-          <w:sz w:val="24"/>
-          <w:szCs w:val="24"/>
-        </w:rPr>
-        <w:t xml:space="preserve">, </w:t>
-      </w:r>
-      <w:r>
-        <w:rPr>
-          <w:sz w:val="24"/>
-          <w:szCs w:val="24"/>
-        </w:rPr>
-        <w:t>na ordem específica</w:t>
-      </w:r>
-      <w:r>
-        <w:rPr>
-          <w:sz w:val="24"/>
-          <w:szCs w:val="24"/>
-        </w:rPr>
-        <w:t>.  No exemplo acima, pode ser em qualquer ordem.</w:t>
-      </w:r>
-    </w:p>
-    <w:p>
-      <w:pPr>
-        <w:spacing w:after="0" w:line="240" w:lineRule="auto"/>
-        <w:rPr>
-          <w:b/>
-          <w:sz w:val="24"/>
-          <w:szCs w:val="24"/>
-        </w:rPr>
-      </w:pPr>
-    </w:p>
-    <w:p>
-      <w:pPr>
-        <w:shd w:val="clear" w:color="auto" w:fill="1E1E1E"/>
-        <w:spacing w:after="0" w:line="285" w:lineRule="atLeast"/>
-        <w:rPr>
-          <w:rFonts w:ascii="Consolas" w:eastAsia="Times New Roman" w:hAnsi="Consolas" w:cs="Times New Roman"/>
-          <w:color w:val="D4D4D4"/>
-          <w:sz w:val="24"/>
-          <w:szCs w:val="24"/>
-          <w:lang w:eastAsia="pt-BR"/>
-        </w:rPr>
-      </w:pPr>
-      <w:proofErr w:type="spellStart"/>
-      <w:proofErr w:type="gramStart"/>
-      <w:r>
-        <w:rPr>
-          <w:rFonts w:ascii="Consolas" w:eastAsia="Times New Roman" w:hAnsi="Consolas" w:cs="Times New Roman"/>
-          <w:color w:val="9CDCFE"/>
-          <w:sz w:val="24"/>
-          <w:szCs w:val="24"/>
-          <w:lang w:eastAsia="pt-BR"/>
-        </w:rPr>
-        <w:t>font</w:t>
-      </w:r>
-      <w:proofErr w:type="spellEnd"/>
-      <w:proofErr w:type="gramEnd"/>
-      <w:r>
-        <w:rPr>
-          <w:rFonts w:ascii="Consolas" w:eastAsia="Times New Roman" w:hAnsi="Consolas" w:cs="Times New Roman"/>
-          <w:color w:val="D4D4D4"/>
-          <w:sz w:val="24"/>
-          <w:szCs w:val="24"/>
-          <w:lang w:eastAsia="pt-BR"/>
-        </w:rPr>
-        <w:t xml:space="preserve">: </w:t>
-      </w:r>
-      <w:proofErr w:type="spellStart"/>
-      <w:r>
-        <w:rPr>
-          <w:rFonts w:ascii="Consolas" w:eastAsia="Times New Roman" w:hAnsi="Consolas" w:cs="Times New Roman"/>
-          <w:color w:val="CE9178"/>
-          <w:sz w:val="24"/>
-          <w:szCs w:val="24"/>
-          <w:lang w:eastAsia="pt-BR"/>
-        </w:rPr>
-        <w:t>italic</w:t>
-      </w:r>
-      <w:proofErr w:type="spellEnd"/>
-      <w:r>
-        <w:rPr>
-          <w:rFonts w:ascii="Consolas" w:eastAsia="Times New Roman" w:hAnsi="Consolas" w:cs="Times New Roman"/>
-          <w:color w:val="D4D4D4"/>
-          <w:sz w:val="24"/>
-          <w:szCs w:val="24"/>
-          <w:lang w:eastAsia="pt-BR"/>
-        </w:rPr>
-        <w:t xml:space="preserve"> </w:t>
-      </w:r>
-      <w:proofErr w:type="spellStart"/>
-      <w:r>
-        <w:rPr>
-          <w:rFonts w:ascii="Consolas" w:eastAsia="Times New Roman" w:hAnsi="Consolas" w:cs="Times New Roman"/>
-          <w:color w:val="CE9178"/>
-          <w:sz w:val="24"/>
-          <w:szCs w:val="24"/>
-          <w:lang w:eastAsia="pt-BR"/>
-        </w:rPr>
-        <w:t>bold</w:t>
-      </w:r>
-      <w:proofErr w:type="spellEnd"/>
-      <w:r>
-        <w:rPr>
-          <w:rFonts w:ascii="Consolas" w:eastAsia="Times New Roman" w:hAnsi="Consolas" w:cs="Times New Roman"/>
-          <w:color w:val="D4D4D4"/>
-          <w:sz w:val="24"/>
-          <w:szCs w:val="24"/>
-          <w:lang w:eastAsia="pt-BR"/>
-        </w:rPr>
-        <w:t xml:space="preserve"> </w:t>
-      </w:r>
-      <w:r>
-        <w:rPr>
-          <w:rFonts w:ascii="Consolas" w:eastAsia="Times New Roman" w:hAnsi="Consolas" w:cs="Times New Roman"/>
-          <w:color w:val="B5CEA8"/>
-          <w:sz w:val="24"/>
-          <w:szCs w:val="24"/>
-          <w:lang w:eastAsia="pt-BR"/>
-        </w:rPr>
-        <w:t>2em</w:t>
-      </w:r>
-      <w:r>
-        <w:rPr>
-          <w:rFonts w:ascii="Consolas" w:eastAsia="Times New Roman" w:hAnsi="Consolas" w:cs="Times New Roman"/>
-          <w:color w:val="D4D4D4"/>
-          <w:sz w:val="24"/>
-          <w:szCs w:val="24"/>
-          <w:lang w:eastAsia="pt-BR"/>
-        </w:rPr>
-        <w:t xml:space="preserve"> </w:t>
-      </w:r>
-      <w:r>
-        <w:rPr>
-          <w:rFonts w:ascii="Consolas" w:eastAsia="Times New Roman" w:hAnsi="Consolas" w:cs="Times New Roman"/>
-          <w:color w:val="CE9178"/>
-          <w:sz w:val="24"/>
-          <w:szCs w:val="24"/>
-          <w:lang w:eastAsia="pt-BR"/>
-        </w:rPr>
-        <w:t>'Times New Roman'</w:t>
-      </w:r>
-      <w:r>
-        <w:rPr>
-          <w:rFonts w:ascii="Consolas" w:eastAsia="Times New Roman" w:hAnsi="Consolas" w:cs="Times New Roman"/>
-          <w:color w:val="D4D4D4"/>
-          <w:sz w:val="24"/>
-          <w:szCs w:val="24"/>
-          <w:lang w:eastAsia="pt-BR"/>
-        </w:rPr>
-        <w:t xml:space="preserve">, </w:t>
-      </w:r>
-      <w:r>
-        <w:rPr>
-          <w:rFonts w:ascii="Consolas" w:eastAsia="Times New Roman" w:hAnsi="Consolas" w:cs="Times New Roman"/>
-          <w:color w:val="CE9178"/>
-          <w:sz w:val="24"/>
-          <w:szCs w:val="24"/>
-          <w:lang w:eastAsia="pt-BR"/>
-        </w:rPr>
-        <w:t>Times</w:t>
-      </w:r>
-      <w:r>
-        <w:rPr>
-          <w:rFonts w:ascii="Consolas" w:eastAsia="Times New Roman" w:hAnsi="Consolas" w:cs="Times New Roman"/>
-          <w:color w:val="D4D4D4"/>
-          <w:sz w:val="24"/>
-          <w:szCs w:val="24"/>
-          <w:lang w:eastAsia="pt-BR"/>
-        </w:rPr>
-        <w:t xml:space="preserve">, </w:t>
-      </w:r>
-      <w:proofErr w:type="spellStart"/>
-      <w:r>
-        <w:rPr>
-          <w:rFonts w:ascii="Consolas" w:eastAsia="Times New Roman" w:hAnsi="Consolas" w:cs="Times New Roman"/>
-          <w:color w:val="CE9178"/>
-          <w:sz w:val="24"/>
-          <w:szCs w:val="24"/>
-          <w:lang w:eastAsia="pt-BR"/>
-        </w:rPr>
-        <w:t>serif</w:t>
-      </w:r>
-      <w:proofErr w:type="spellEnd"/>
-      <w:r>
-        <w:rPr>
-          <w:rFonts w:ascii="Consolas" w:eastAsia="Times New Roman" w:hAnsi="Consolas" w:cs="Times New Roman"/>
-          <w:color w:val="D4D4D4"/>
-          <w:sz w:val="24"/>
-          <w:szCs w:val="24"/>
-          <w:lang w:eastAsia="pt-BR"/>
-        </w:rPr>
-        <w:t>;</w:t>
-      </w:r>
-    </w:p>
-    <w:p>
-      <w:pPr>
-        <w:spacing w:after="0" w:line="240" w:lineRule="auto"/>
-        <w:rPr>
-          <w:sz w:val="24"/>
-          <w:szCs w:val="24"/>
-        </w:rPr>
-      </w:pPr>
-    </w:p>
-    <w:p>
-      <w:pPr>
-        <w:spacing w:after="0" w:line="240" w:lineRule="auto"/>
-        <w:rPr>
-          <w:sz w:val="24"/>
-          <w:szCs w:val="24"/>
-        </w:rPr>
-      </w:pPr>
-      <w:r>
-        <w:rPr>
-          <w:sz w:val="24"/>
-          <w:szCs w:val="24"/>
-        </w:rPr>
-        <w:t xml:space="preserve">Os tipos mais comuns: </w:t>
-      </w:r>
-      <w:proofErr w:type="spellStart"/>
-      <w:r>
-        <w:rPr>
-          <w:sz w:val="24"/>
-          <w:szCs w:val="24"/>
-        </w:rPr>
-        <w:t>Font-style</w:t>
-      </w:r>
-      <w:proofErr w:type="spellEnd"/>
-      <w:r>
-        <w:rPr>
-          <w:sz w:val="24"/>
-          <w:szCs w:val="24"/>
-        </w:rPr>
-        <w:t xml:space="preserve"> – para por itálico; </w:t>
-      </w:r>
-      <w:proofErr w:type="spellStart"/>
-      <w:r>
-        <w:rPr>
-          <w:sz w:val="24"/>
-          <w:szCs w:val="24"/>
-        </w:rPr>
-        <w:t>font-weight</w:t>
-      </w:r>
-      <w:proofErr w:type="spellEnd"/>
-      <w:r>
-        <w:rPr>
-          <w:sz w:val="24"/>
-          <w:szCs w:val="24"/>
-        </w:rPr>
-        <w:t xml:space="preserve"> – para negrito; </w:t>
-      </w:r>
-      <w:proofErr w:type="spellStart"/>
-      <w:r>
-        <w:rPr>
-          <w:sz w:val="24"/>
-          <w:szCs w:val="24"/>
-        </w:rPr>
-        <w:t>font-size</w:t>
-      </w:r>
-      <w:proofErr w:type="spellEnd"/>
-      <w:r>
-        <w:rPr>
-          <w:sz w:val="24"/>
-          <w:szCs w:val="24"/>
-        </w:rPr>
-        <w:t xml:space="preserve"> – para tamanho; </w:t>
-      </w:r>
-      <w:proofErr w:type="spellStart"/>
-      <w:r>
-        <w:rPr>
-          <w:sz w:val="24"/>
-          <w:szCs w:val="24"/>
-        </w:rPr>
-        <w:t>font-family</w:t>
-      </w:r>
-      <w:proofErr w:type="spellEnd"/>
-      <w:r>
-        <w:rPr>
-          <w:sz w:val="24"/>
-          <w:szCs w:val="24"/>
-        </w:rPr>
-        <w:t xml:space="preserve"> – para tipo da fonte; </w:t>
-      </w:r>
-      <w:proofErr w:type="spellStart"/>
-      <w:r>
-        <w:rPr>
-          <w:sz w:val="24"/>
-          <w:szCs w:val="24"/>
-        </w:rPr>
-        <w:t>text-decoration</w:t>
-      </w:r>
-      <w:proofErr w:type="spellEnd"/>
-      <w:r>
-        <w:rPr>
-          <w:sz w:val="24"/>
-          <w:szCs w:val="24"/>
-        </w:rPr>
-        <w:t xml:space="preserve"> – para </w:t>
-      </w:r>
-      <w:proofErr w:type="gramStart"/>
-      <w:r>
-        <w:rPr>
-          <w:sz w:val="24"/>
-          <w:szCs w:val="24"/>
-        </w:rPr>
-        <w:t>sublinhado(</w:t>
-      </w:r>
-      <w:proofErr w:type="spellStart"/>
-      <w:proofErr w:type="gramEnd"/>
-      <w:r>
-        <w:rPr>
-          <w:sz w:val="24"/>
-          <w:szCs w:val="24"/>
-        </w:rPr>
-        <w:t>underline</w:t>
-      </w:r>
-      <w:proofErr w:type="spellEnd"/>
-      <w:r>
-        <w:rPr>
-          <w:sz w:val="24"/>
-          <w:szCs w:val="24"/>
-        </w:rPr>
-        <w:t>)</w:t>
-      </w:r>
-      <w:r>
-        <w:rPr>
-          <w:sz w:val="24"/>
-          <w:szCs w:val="24"/>
-        </w:rPr>
-        <w:t>;</w:t>
-      </w:r>
-    </w:p>
-    <w:p>
-      <w:pPr>
-        <w:spacing w:after="0" w:line="240" w:lineRule="auto"/>
-        <w:rPr>
-          <w:sz w:val="24"/>
-          <w:szCs w:val="24"/>
-        </w:rPr>
-      </w:pPr>
-    </w:p>
-    <w:p>
-      <w:pPr>
-        <w:spacing w:after="0" w:line="240" w:lineRule="auto"/>
-        <w:rPr>
-          <w:sz w:val="24"/>
-          <w:szCs w:val="24"/>
-        </w:rPr>
-      </w:pPr>
-    </w:p>
-    <w:p>
-      <w:pPr>
-        <w:spacing w:after="0" w:line="240" w:lineRule="auto"/>
-        <w:rPr>
-          <w:sz w:val="24"/>
-          <w:szCs w:val="24"/>
-        </w:rPr>
-      </w:pPr>
-    </w:p>
-    <w:p>
-      <w:pPr>
-        <w:spacing w:after="0" w:line="240" w:lineRule="auto"/>
-        <w:rPr>
-          <w:b/>
-          <w:sz w:val="28"/>
-          <w:szCs w:val="28"/>
-          <w:u w:val="single"/>
-        </w:rPr>
-      </w:pPr>
-      <w:r>
-        <w:rPr>
-          <w:b/>
-          <w:sz w:val="28"/>
-          <w:szCs w:val="28"/>
-          <w:u w:val="single"/>
-        </w:rPr>
-        <w:t>Outras formatações:</w:t>
-      </w:r>
-    </w:p>
-    <w:p>
-      <w:pPr>
-        <w:spacing w:after="0" w:line="240" w:lineRule="auto"/>
-        <w:rPr>
-          <w:b/>
-          <w:sz w:val="28"/>
-          <w:szCs w:val="28"/>
-          <w:u w:val="single"/>
-        </w:rPr>
-      </w:pPr>
-    </w:p>
-    <w:p>
-      <w:pPr>
-        <w:spacing w:after="0" w:line="240" w:lineRule="auto"/>
-        <w:rPr>
-          <w:sz w:val="24"/>
-          <w:szCs w:val="24"/>
-        </w:rPr>
-      </w:pPr>
-      <w:r>
-        <w:rPr>
-          <w:sz w:val="24"/>
-          <w:szCs w:val="24"/>
-        </w:rPr>
-        <w:t>Alinhamento de texto (títulos ou parágrafos)</w:t>
-      </w:r>
-    </w:p>
-    <w:p>
-      <w:pPr>
-        <w:spacing w:after="0" w:line="240" w:lineRule="auto"/>
-        <w:rPr>
-          <w:sz w:val="24"/>
-          <w:szCs w:val="24"/>
-        </w:rPr>
-      </w:pPr>
-      <w:r>
-        <w:rPr>
-          <w:sz w:val="24"/>
-          <w:szCs w:val="24"/>
-        </w:rPr>
-        <w:t>Justificar</w:t>
-      </w:r>
-      <w:r>
-        <w:rPr>
-          <w:sz w:val="24"/>
-          <w:szCs w:val="24"/>
-        </w:rPr>
-        <w:t xml:space="preserve"> (</w:t>
-      </w:r>
-      <w:proofErr w:type="spellStart"/>
-      <w:r>
-        <w:rPr>
-          <w:sz w:val="24"/>
-          <w:szCs w:val="24"/>
-        </w:rPr>
-        <w:t>justify</w:t>
-      </w:r>
-      <w:proofErr w:type="spellEnd"/>
-      <w:r>
-        <w:rPr>
-          <w:sz w:val="24"/>
-          <w:szCs w:val="24"/>
-        </w:rPr>
-        <w:t>)</w:t>
-      </w:r>
-      <w:r>
-        <w:rPr>
-          <w:sz w:val="24"/>
-          <w:szCs w:val="24"/>
-        </w:rPr>
-        <w:t>, centralizar</w:t>
-      </w:r>
-      <w:r>
-        <w:rPr>
-          <w:sz w:val="24"/>
-          <w:szCs w:val="24"/>
-        </w:rPr>
-        <w:t xml:space="preserve"> (</w:t>
-      </w:r>
-      <w:proofErr w:type="gramStart"/>
-      <w:r>
-        <w:rPr>
-          <w:sz w:val="24"/>
-          <w:szCs w:val="24"/>
-        </w:rPr>
-        <w:t>center</w:t>
-      </w:r>
-      <w:proofErr w:type="gramEnd"/>
-      <w:r>
-        <w:rPr>
-          <w:sz w:val="24"/>
-          <w:szCs w:val="24"/>
-        </w:rPr>
-        <w:t>)</w:t>
-      </w:r>
-      <w:r>
-        <w:rPr>
-          <w:sz w:val="24"/>
-          <w:szCs w:val="24"/>
-        </w:rPr>
-        <w:t>, a direita</w:t>
-      </w:r>
-      <w:r>
-        <w:rPr>
-          <w:sz w:val="24"/>
-          <w:szCs w:val="24"/>
-        </w:rPr>
-        <w:t xml:space="preserve"> (</w:t>
-      </w:r>
-      <w:proofErr w:type="spellStart"/>
-      <w:r>
-        <w:rPr>
-          <w:sz w:val="24"/>
-          <w:szCs w:val="24"/>
-        </w:rPr>
-        <w:t>to</w:t>
-      </w:r>
-      <w:proofErr w:type="spellEnd"/>
-      <w:r>
-        <w:rPr>
-          <w:sz w:val="24"/>
-          <w:szCs w:val="24"/>
-        </w:rPr>
-        <w:t xml:space="preserve"> </w:t>
-      </w:r>
-      <w:proofErr w:type="spellStart"/>
-      <w:r>
-        <w:rPr>
-          <w:sz w:val="24"/>
-          <w:szCs w:val="24"/>
-        </w:rPr>
-        <w:t>right</w:t>
-      </w:r>
-      <w:proofErr w:type="spellEnd"/>
-      <w:r>
-        <w:rPr>
-          <w:sz w:val="24"/>
-          <w:szCs w:val="24"/>
-        </w:rPr>
-        <w:t>)</w:t>
-      </w:r>
-      <w:r>
-        <w:rPr>
-          <w:sz w:val="24"/>
-          <w:szCs w:val="24"/>
-        </w:rPr>
-        <w:t>, a esquerda</w:t>
-      </w:r>
-      <w:r>
-        <w:rPr>
-          <w:sz w:val="24"/>
-          <w:szCs w:val="24"/>
-        </w:rPr>
-        <w:t xml:space="preserve"> (</w:t>
-      </w:r>
-      <w:proofErr w:type="spellStart"/>
-      <w:r>
-        <w:rPr>
-          <w:sz w:val="24"/>
-          <w:szCs w:val="24"/>
-        </w:rPr>
-        <w:t>to</w:t>
-      </w:r>
-      <w:proofErr w:type="spellEnd"/>
-      <w:r>
-        <w:rPr>
-          <w:sz w:val="24"/>
-          <w:szCs w:val="24"/>
-        </w:rPr>
-        <w:t xml:space="preserve"> </w:t>
-      </w:r>
-      <w:proofErr w:type="spellStart"/>
-      <w:r>
-        <w:rPr>
-          <w:sz w:val="24"/>
-          <w:szCs w:val="24"/>
-        </w:rPr>
-        <w:t>left</w:t>
-      </w:r>
-      <w:proofErr w:type="spellEnd"/>
-      <w:r>
-        <w:rPr>
-          <w:sz w:val="24"/>
-          <w:szCs w:val="24"/>
-        </w:rPr>
-        <w:t>)</w:t>
-      </w:r>
-      <w:r>
-        <w:rPr>
-          <w:sz w:val="24"/>
-          <w:szCs w:val="24"/>
-        </w:rPr>
-        <w:t>...</w:t>
-      </w:r>
-    </w:p>
-    <w:p>
-      <w:pPr>
-        <w:spacing w:after="0" w:line="240" w:lineRule="auto"/>
-        <w:rPr>
-          <w:sz w:val="24"/>
-          <w:szCs w:val="24"/>
-        </w:rPr>
-      </w:pPr>
-    </w:p>
-    <w:p>
-      <w:pPr>
-        <w:shd w:val="clear" w:color="auto" w:fill="1E1E1E"/>
-        <w:spacing w:after="0" w:line="285" w:lineRule="atLeast"/>
-        <w:rPr>
-          <w:rFonts w:ascii="Consolas" w:eastAsia="Times New Roman" w:hAnsi="Consolas" w:cs="Times New Roman"/>
-          <w:color w:val="D4D4D4"/>
-          <w:sz w:val="24"/>
-          <w:szCs w:val="24"/>
-          <w:lang w:eastAsia="pt-BR"/>
-        </w:rPr>
-      </w:pPr>
-      <w:r>
-        <w:rPr>
-          <w:rFonts w:ascii="Consolas" w:eastAsia="Times New Roman" w:hAnsi="Consolas" w:cs="Times New Roman"/>
-          <w:color w:val="D7BA7D"/>
-          <w:sz w:val="24"/>
-          <w:szCs w:val="24"/>
-          <w:lang w:eastAsia="pt-BR"/>
-        </w:rPr>
-        <w:t>p</w:t>
-      </w:r>
-      <w:r>
-        <w:rPr>
-          <w:rFonts w:ascii="Consolas" w:eastAsia="Times New Roman" w:hAnsi="Consolas" w:cs="Times New Roman"/>
-          <w:color w:val="D4D4D4"/>
-          <w:sz w:val="24"/>
-          <w:szCs w:val="24"/>
-          <w:lang w:eastAsia="pt-BR"/>
-        </w:rPr>
-        <w:t xml:space="preserve"> </w:t>
-      </w:r>
-      <w:proofErr w:type="gramStart"/>
-      <w:r>
-        <w:rPr>
-          <w:rFonts w:ascii="Consolas" w:eastAsia="Times New Roman" w:hAnsi="Consolas" w:cs="Times New Roman"/>
-          <w:color w:val="D4D4D4"/>
-          <w:sz w:val="24"/>
-          <w:szCs w:val="24"/>
-          <w:lang w:eastAsia="pt-BR"/>
-        </w:rPr>
-        <w:t>{</w:t>
-      </w:r>
-    </w:p>
-    <w:p>
-      <w:pPr>
-        <w:shd w:val="clear" w:color="auto" w:fill="1E1E1E"/>
-        <w:spacing w:after="0" w:line="285" w:lineRule="atLeast"/>
-        <w:ind w:firstLine="708"/>
-        <w:rPr>
-          <w:rFonts w:ascii="Consolas" w:eastAsia="Times New Roman" w:hAnsi="Consolas" w:cs="Times New Roman"/>
-          <w:color w:val="D4D4D4"/>
-          <w:sz w:val="24"/>
-          <w:szCs w:val="24"/>
-          <w:lang w:eastAsia="pt-BR"/>
-        </w:rPr>
-      </w:pPr>
-      <w:proofErr w:type="spellStart"/>
-      <w:r>
-        <w:rPr>
-          <w:rFonts w:ascii="Consolas" w:eastAsia="Times New Roman" w:hAnsi="Consolas" w:cs="Times New Roman"/>
-          <w:color w:val="9CDCFE"/>
-          <w:sz w:val="24"/>
-          <w:szCs w:val="24"/>
-          <w:lang w:eastAsia="pt-BR"/>
-        </w:rPr>
-        <w:t>text</w:t>
-      </w:r>
-      <w:proofErr w:type="gramEnd"/>
-      <w:r>
-        <w:rPr>
-          <w:rFonts w:ascii="Consolas" w:eastAsia="Times New Roman" w:hAnsi="Consolas" w:cs="Times New Roman"/>
-          <w:color w:val="9CDCFE"/>
-          <w:sz w:val="24"/>
-          <w:szCs w:val="24"/>
-          <w:lang w:eastAsia="pt-BR"/>
-        </w:rPr>
-        <w:t>-align</w:t>
-      </w:r>
-      <w:proofErr w:type="spellEnd"/>
-      <w:r>
-        <w:rPr>
-          <w:rFonts w:ascii="Consolas" w:eastAsia="Times New Roman" w:hAnsi="Consolas" w:cs="Times New Roman"/>
-          <w:color w:val="D4D4D4"/>
-          <w:sz w:val="24"/>
-          <w:szCs w:val="24"/>
-          <w:lang w:eastAsia="pt-BR"/>
-        </w:rPr>
-        <w:t xml:space="preserve">: </w:t>
-      </w:r>
-      <w:proofErr w:type="spellStart"/>
-      <w:r>
-        <w:rPr>
-          <w:rFonts w:ascii="Consolas" w:eastAsia="Times New Roman" w:hAnsi="Consolas" w:cs="Times New Roman"/>
-          <w:color w:val="CE9178"/>
-          <w:sz w:val="24"/>
-          <w:szCs w:val="24"/>
-          <w:lang w:eastAsia="pt-BR"/>
-        </w:rPr>
-        <w:t>justify</w:t>
-      </w:r>
-      <w:proofErr w:type="spellEnd"/>
-      <w:r>
-        <w:rPr>
-          <w:rFonts w:ascii="Consolas" w:eastAsia="Times New Roman" w:hAnsi="Consolas" w:cs="Times New Roman"/>
-          <w:color w:val="D4D4D4"/>
-          <w:sz w:val="24"/>
-          <w:szCs w:val="24"/>
-          <w:lang w:eastAsia="pt-BR"/>
-        </w:rPr>
-        <w:t>;</w:t>
-      </w:r>
-    </w:p>
-    <w:p>
-      <w:pPr>
-        <w:shd w:val="clear" w:color="auto" w:fill="1E1E1E"/>
-        <w:spacing w:after="0" w:line="285" w:lineRule="atLeast"/>
-        <w:rPr>
-          <w:rFonts w:ascii="Consolas" w:eastAsia="Times New Roman" w:hAnsi="Consolas" w:cs="Times New Roman"/>
-          <w:color w:val="D4D4D4"/>
-          <w:sz w:val="24"/>
-          <w:szCs w:val="24"/>
-          <w:lang w:eastAsia="pt-BR"/>
-        </w:rPr>
-      </w:pPr>
-      <w:proofErr w:type="gramStart"/>
-      <w:r>
-        <w:rPr>
-          <w:rFonts w:ascii="Consolas" w:eastAsia="Times New Roman" w:hAnsi="Consolas" w:cs="Times New Roman"/>
-          <w:color w:val="D4D4D4"/>
-          <w:sz w:val="24"/>
-          <w:szCs w:val="24"/>
-          <w:lang w:eastAsia="pt-BR"/>
-        </w:rPr>
-        <w:t>}</w:t>
-      </w:r>
-      <w:proofErr w:type="gramEnd"/>
-    </w:p>
-    <w:p>
-      <w:pPr>
-        <w:spacing w:after="0" w:line="240" w:lineRule="auto"/>
+      <w:r>
+        <w:rPr>
+          <w:sz w:val="24"/>
+          <w:szCs w:val="24"/>
+        </w:rPr>
+        <w:br w:type="page"/>
+      </w:r>
+      <w:r>
         <w:rPr>
           <w:b/>
           <w:sz w:val="32"/>
           <w:szCs w:val="32"/>
           <w:u w:val="single"/>
         </w:rPr>
-      </w:pPr>
-      <w:r>
-        <w:rPr>
-          <w:sz w:val="24"/>
-          <w:szCs w:val="24"/>
-        </w:rPr>
-        <w:br w:type="page"/>
-      </w:r>
-      <w:r>
-        <w:rPr>
-          <w:b/>
-          <w:sz w:val="32"/>
-          <w:szCs w:val="32"/>
-          <w:u w:val="single"/>
-        </w:rPr>
         <w:lastRenderedPageBreak/>
         <w:t>Seletores personalizados</w:t>
       </w:r>
@@ -17022,8 +17115,1628 @@
         </w:rPr>
         <w:t>).</w:t>
       </w:r>
+    </w:p>
+    <w:p>
+      <w:pPr>
+        <w:rPr>
+          <w:sz w:val="24"/>
+          <w:szCs w:val="24"/>
+        </w:rPr>
+      </w:pPr>
+      <w:r>
+        <w:rPr>
+          <w:sz w:val="24"/>
+          <w:szCs w:val="24"/>
+        </w:rPr>
+        <w:t xml:space="preserve">O display </w:t>
+      </w:r>
+      <w:proofErr w:type="spellStart"/>
+      <w:r>
+        <w:rPr>
+          <w:sz w:val="24"/>
+          <w:szCs w:val="24"/>
+        </w:rPr>
+        <w:t>block</w:t>
+      </w:r>
+      <w:proofErr w:type="spellEnd"/>
+      <w:r>
+        <w:rPr>
+          <w:sz w:val="24"/>
+          <w:szCs w:val="24"/>
+        </w:rPr>
+        <w:t>, transforma o conteúdo em um bloco, o que</w:t>
+      </w:r>
+      <w:proofErr w:type="gramStart"/>
+      <w:r>
+        <w:rPr>
+          <w:sz w:val="24"/>
+          <w:szCs w:val="24"/>
+        </w:rPr>
+        <w:t xml:space="preserve"> por exemplo</w:t>
+      </w:r>
+      <w:proofErr w:type="gramEnd"/>
+      <w:r>
+        <w:rPr>
+          <w:sz w:val="24"/>
+          <w:szCs w:val="24"/>
+        </w:rPr>
+        <w:t xml:space="preserve">, </w:t>
+      </w:r>
+      <w:proofErr w:type="spellStart"/>
+      <w:r>
+        <w:rPr>
+          <w:sz w:val="24"/>
+          <w:szCs w:val="24"/>
+        </w:rPr>
+        <w:t>facilina</w:t>
+      </w:r>
+      <w:proofErr w:type="spellEnd"/>
+      <w:r>
+        <w:rPr>
+          <w:sz w:val="24"/>
+          <w:szCs w:val="24"/>
+        </w:rPr>
+        <w:t xml:space="preserve"> num alinhamento central com a instrução: “</w:t>
+      </w:r>
+      <w:proofErr w:type="spellStart"/>
+      <w:r>
+        <w:rPr>
+          <w:sz w:val="24"/>
+          <w:szCs w:val="24"/>
+        </w:rPr>
+        <w:t>margin</w:t>
+      </w:r>
+      <w:proofErr w:type="spellEnd"/>
+      <w:r>
+        <w:rPr>
+          <w:sz w:val="24"/>
+          <w:szCs w:val="24"/>
+        </w:rPr>
+        <w:t xml:space="preserve">: auto;”. </w:t>
+      </w:r>
+    </w:p>
+    <w:p>
+      <w:pPr>
+        <w:rPr>
+          <w:sz w:val="24"/>
+          <w:szCs w:val="24"/>
+        </w:rPr>
+      </w:pPr>
+      <w:r>
+        <w:rPr>
+          <w:sz w:val="24"/>
+          <w:szCs w:val="24"/>
+        </w:rPr>
+        <w:t xml:space="preserve">Outras configurações: </w:t>
+      </w:r>
+    </w:p>
+    <w:p>
+      <w:pPr>
+        <w:shd w:val="clear" w:color="auto" w:fill="1E1E1E"/>
+        <w:spacing w:after="0" w:line="285" w:lineRule="atLeast"/>
+        <w:rPr>
+          <w:rFonts w:ascii="Consolas" w:eastAsia="Times New Roman" w:hAnsi="Consolas" w:cs="Times New Roman"/>
+          <w:color w:val="6A9955"/>
+          <w:sz w:val="21"/>
+          <w:szCs w:val="21"/>
+          <w:lang w:eastAsia="pt-BR"/>
+        </w:rPr>
+      </w:pPr>
+      <w:proofErr w:type="spellStart"/>
+      <w:proofErr w:type="gramStart"/>
+      <w:r>
+        <w:rPr>
+          <w:rFonts w:ascii="Consolas" w:eastAsia="Times New Roman" w:hAnsi="Consolas" w:cs="Times New Roman"/>
+          <w:color w:val="D7BA7D"/>
+          <w:sz w:val="21"/>
+          <w:szCs w:val="21"/>
+          <w:lang w:eastAsia="pt-BR"/>
+        </w:rPr>
+        <w:t>main</w:t>
+      </w:r>
+      <w:proofErr w:type="spellEnd"/>
+      <w:proofErr w:type="gramEnd"/>
+      <w:r>
+        <w:rPr>
+          <w:rFonts w:ascii="Consolas" w:eastAsia="Times New Roman" w:hAnsi="Consolas" w:cs="Times New Roman"/>
+          <w:color w:val="D4D4D4"/>
+          <w:sz w:val="21"/>
+          <w:szCs w:val="21"/>
+          <w:lang w:eastAsia="pt-BR"/>
+        </w:rPr>
+        <w:t xml:space="preserve"> { </w:t>
+      </w:r>
+      <w:r>
+        <w:rPr>
+          <w:rFonts w:ascii="Consolas" w:eastAsia="Times New Roman" w:hAnsi="Consolas" w:cs="Times New Roman"/>
+          <w:color w:val="6A9955"/>
+          <w:sz w:val="21"/>
+          <w:szCs w:val="21"/>
+          <w:lang w:eastAsia="pt-BR"/>
+        </w:rPr>
+        <w:t xml:space="preserve">/* O min e o </w:t>
+      </w:r>
+      <w:proofErr w:type="spellStart"/>
+      <w:r>
+        <w:rPr>
+          <w:rFonts w:ascii="Consolas" w:eastAsia="Times New Roman" w:hAnsi="Consolas" w:cs="Times New Roman"/>
+          <w:color w:val="6A9955"/>
+          <w:sz w:val="21"/>
+          <w:szCs w:val="21"/>
+          <w:lang w:eastAsia="pt-BR"/>
+        </w:rPr>
+        <w:t>max</w:t>
+      </w:r>
+      <w:proofErr w:type="spellEnd"/>
+      <w:r>
+        <w:rPr>
+          <w:rFonts w:ascii="Consolas" w:eastAsia="Times New Roman" w:hAnsi="Consolas" w:cs="Times New Roman"/>
+          <w:color w:val="6A9955"/>
+          <w:sz w:val="21"/>
+          <w:szCs w:val="21"/>
+          <w:lang w:eastAsia="pt-BR"/>
+        </w:rPr>
+        <w:t xml:space="preserve"> torna o site responsivo. A margem auto é para por o bloco no centro da tela (site). Temos o </w:t>
+      </w:r>
+      <w:proofErr w:type="spellStart"/>
+      <w:r>
+        <w:rPr>
+          <w:rFonts w:ascii="Consolas" w:eastAsia="Times New Roman" w:hAnsi="Consolas" w:cs="Times New Roman"/>
+          <w:color w:val="6A9955"/>
+          <w:sz w:val="21"/>
+          <w:szCs w:val="21"/>
+          <w:lang w:eastAsia="pt-BR"/>
+        </w:rPr>
+        <w:t>padding</w:t>
+      </w:r>
+      <w:proofErr w:type="spellEnd"/>
+      <w:r>
+        <w:rPr>
+          <w:rFonts w:ascii="Consolas" w:eastAsia="Times New Roman" w:hAnsi="Consolas" w:cs="Times New Roman"/>
+          <w:color w:val="6A9955"/>
+          <w:sz w:val="21"/>
+          <w:szCs w:val="21"/>
+          <w:lang w:eastAsia="pt-BR"/>
+        </w:rPr>
+        <w:t xml:space="preserve"> para separar margem interna da borda, um </w:t>
+      </w:r>
+      <w:proofErr w:type="spellStart"/>
+      <w:r>
+        <w:rPr>
+          <w:rFonts w:ascii="Consolas" w:eastAsia="Times New Roman" w:hAnsi="Consolas" w:cs="Times New Roman"/>
+          <w:color w:val="6A9955"/>
+          <w:sz w:val="21"/>
+          <w:szCs w:val="21"/>
+          <w:lang w:eastAsia="pt-BR"/>
+        </w:rPr>
+        <w:t>border-radius</w:t>
+      </w:r>
+      <w:proofErr w:type="spellEnd"/>
+      <w:r>
+        <w:rPr>
+          <w:rFonts w:ascii="Consolas" w:eastAsia="Times New Roman" w:hAnsi="Consolas" w:cs="Times New Roman"/>
+          <w:color w:val="6A9955"/>
+          <w:sz w:val="21"/>
+          <w:szCs w:val="21"/>
+          <w:lang w:eastAsia="pt-BR"/>
+        </w:rPr>
+        <w:t xml:space="preserve"> que torna os cantos </w:t>
+      </w:r>
+      <w:proofErr w:type="spellStart"/>
+      <w:r>
+        <w:rPr>
+          <w:rFonts w:ascii="Consolas" w:eastAsia="Times New Roman" w:hAnsi="Consolas" w:cs="Times New Roman"/>
+          <w:color w:val="6A9955"/>
+          <w:sz w:val="21"/>
+          <w:szCs w:val="21"/>
+          <w:lang w:eastAsia="pt-BR"/>
+        </w:rPr>
+        <w:t>arrendondados</w:t>
+      </w:r>
+      <w:proofErr w:type="spellEnd"/>
+      <w:r>
+        <w:rPr>
+          <w:rFonts w:ascii="Consolas" w:eastAsia="Times New Roman" w:hAnsi="Consolas" w:cs="Times New Roman"/>
+          <w:color w:val="6A9955"/>
+          <w:sz w:val="21"/>
+          <w:szCs w:val="21"/>
+          <w:lang w:eastAsia="pt-BR"/>
+        </w:rPr>
+        <w:t xml:space="preserve">, um </w:t>
+      </w:r>
+      <w:proofErr w:type="spellStart"/>
+      <w:r>
+        <w:rPr>
+          <w:rFonts w:ascii="Consolas" w:eastAsia="Times New Roman" w:hAnsi="Consolas" w:cs="Times New Roman"/>
+          <w:color w:val="6A9955"/>
+          <w:sz w:val="21"/>
+          <w:szCs w:val="21"/>
+          <w:lang w:eastAsia="pt-BR"/>
+        </w:rPr>
+        <w:t>border</w:t>
+      </w:r>
+      <w:proofErr w:type="spellEnd"/>
+      <w:r>
+        <w:rPr>
+          <w:rFonts w:ascii="Consolas" w:eastAsia="Times New Roman" w:hAnsi="Consolas" w:cs="Times New Roman"/>
+          <w:color w:val="6A9955"/>
+          <w:sz w:val="21"/>
+          <w:szCs w:val="21"/>
+          <w:lang w:eastAsia="pt-BR"/>
+        </w:rPr>
+        <w:t xml:space="preserve"> que é o cont</w:t>
+      </w:r>
+      <w:r>
+        <w:rPr>
+          <w:rFonts w:ascii="Consolas" w:eastAsia="Times New Roman" w:hAnsi="Consolas" w:cs="Times New Roman"/>
+          <w:color w:val="6A9955"/>
+          <w:sz w:val="21"/>
+          <w:szCs w:val="21"/>
+          <w:lang w:eastAsia="pt-BR"/>
+        </w:rPr>
+        <w:t>orno do bloco e</w:t>
+      </w:r>
+      <w:r>
+        <w:rPr>
+          <w:rFonts w:ascii="Consolas" w:eastAsia="Times New Roman" w:hAnsi="Consolas" w:cs="Times New Roman"/>
+          <w:color w:val="6A9955"/>
+          <w:sz w:val="21"/>
+          <w:szCs w:val="21"/>
+          <w:lang w:eastAsia="pt-BR"/>
+        </w:rPr>
+        <w:t xml:space="preserve"> um box-</w:t>
+      </w:r>
+      <w:proofErr w:type="spellStart"/>
+      <w:r>
+        <w:rPr>
+          <w:rFonts w:ascii="Consolas" w:eastAsia="Times New Roman" w:hAnsi="Consolas" w:cs="Times New Roman"/>
+          <w:color w:val="6A9955"/>
+          <w:sz w:val="21"/>
+          <w:szCs w:val="21"/>
+          <w:lang w:eastAsia="pt-BR"/>
+        </w:rPr>
+        <w:t>shadow</w:t>
+      </w:r>
+      <w:proofErr w:type="spellEnd"/>
+      <w:r>
+        <w:rPr>
+          <w:rFonts w:ascii="Consolas" w:eastAsia="Times New Roman" w:hAnsi="Consolas" w:cs="Times New Roman"/>
+          <w:color w:val="6A9955"/>
+          <w:sz w:val="21"/>
+          <w:szCs w:val="21"/>
+          <w:lang w:eastAsia="pt-BR"/>
+        </w:rPr>
+        <w:t xml:space="preserve"> que é a sombra.*/</w:t>
+      </w:r>
+    </w:p>
+    <w:p>
+      <w:pPr>
+        <w:shd w:val="clear" w:color="auto" w:fill="1E1E1E"/>
+        <w:spacing w:after="0" w:line="285" w:lineRule="atLeast"/>
+        <w:rPr>
+          <w:rFonts w:ascii="Consolas" w:eastAsia="Times New Roman" w:hAnsi="Consolas" w:cs="Times New Roman"/>
+          <w:color w:val="D4D4D4"/>
+          <w:sz w:val="21"/>
+          <w:szCs w:val="21"/>
+          <w:lang w:eastAsia="pt-BR"/>
+        </w:rPr>
+      </w:pPr>
+    </w:p>
+    <w:p>
+      <w:pPr>
+        <w:shd w:val="clear" w:color="auto" w:fill="1E1E1E"/>
+        <w:spacing w:after="0" w:line="285" w:lineRule="atLeast"/>
+        <w:rPr>
+          <w:rFonts w:ascii="Consolas" w:eastAsia="Times New Roman" w:hAnsi="Consolas" w:cs="Times New Roman"/>
+          <w:color w:val="D4D4D4"/>
+          <w:sz w:val="21"/>
+          <w:szCs w:val="21"/>
+          <w:lang w:eastAsia="pt-BR"/>
+        </w:rPr>
+      </w:pPr>
+      <w:r>
+        <w:rPr>
+          <w:rFonts w:ascii="Consolas" w:eastAsia="Times New Roman" w:hAnsi="Consolas" w:cs="Times New Roman"/>
+          <w:color w:val="D4D4D4"/>
+          <w:sz w:val="21"/>
+          <w:szCs w:val="21"/>
+          <w:lang w:eastAsia="pt-BR"/>
+        </w:rPr>
+        <w:t xml:space="preserve">    </w:t>
+      </w:r>
+      <w:proofErr w:type="gramStart"/>
+      <w:r>
+        <w:rPr>
+          <w:rFonts w:ascii="Consolas" w:eastAsia="Times New Roman" w:hAnsi="Consolas" w:cs="Times New Roman"/>
+          <w:color w:val="9CDCFE"/>
+          <w:sz w:val="21"/>
+          <w:szCs w:val="21"/>
+          <w:lang w:eastAsia="pt-BR"/>
+        </w:rPr>
+        <w:t>min</w:t>
+      </w:r>
+      <w:proofErr w:type="gramEnd"/>
+      <w:r>
+        <w:rPr>
+          <w:rFonts w:ascii="Consolas" w:eastAsia="Times New Roman" w:hAnsi="Consolas" w:cs="Times New Roman"/>
+          <w:color w:val="9CDCFE"/>
+          <w:sz w:val="21"/>
+          <w:szCs w:val="21"/>
+          <w:lang w:eastAsia="pt-BR"/>
+        </w:rPr>
+        <w:t>-</w:t>
+      </w:r>
+      <w:proofErr w:type="spellStart"/>
+      <w:r>
+        <w:rPr>
+          <w:rFonts w:ascii="Consolas" w:eastAsia="Times New Roman" w:hAnsi="Consolas" w:cs="Times New Roman"/>
+          <w:color w:val="9CDCFE"/>
+          <w:sz w:val="21"/>
+          <w:szCs w:val="21"/>
+          <w:lang w:eastAsia="pt-BR"/>
+        </w:rPr>
+        <w:t>width</w:t>
+      </w:r>
+      <w:proofErr w:type="spellEnd"/>
+      <w:r>
+        <w:rPr>
+          <w:rFonts w:ascii="Consolas" w:eastAsia="Times New Roman" w:hAnsi="Consolas" w:cs="Times New Roman"/>
+          <w:color w:val="D4D4D4"/>
+          <w:sz w:val="21"/>
+          <w:szCs w:val="21"/>
+          <w:lang w:eastAsia="pt-BR"/>
+        </w:rPr>
+        <w:t xml:space="preserve">: </w:t>
+      </w:r>
+      <w:r>
+        <w:rPr>
+          <w:rFonts w:ascii="Consolas" w:eastAsia="Times New Roman" w:hAnsi="Consolas" w:cs="Times New Roman"/>
+          <w:color w:val="B5CEA8"/>
+          <w:sz w:val="21"/>
+          <w:szCs w:val="21"/>
+          <w:lang w:eastAsia="pt-BR"/>
+        </w:rPr>
+        <w:t>300px</w:t>
+      </w:r>
+      <w:r>
+        <w:rPr>
+          <w:rFonts w:ascii="Consolas" w:eastAsia="Times New Roman" w:hAnsi="Consolas" w:cs="Times New Roman"/>
+          <w:color w:val="D4D4D4"/>
+          <w:sz w:val="21"/>
+          <w:szCs w:val="21"/>
+          <w:lang w:eastAsia="pt-BR"/>
+        </w:rPr>
+        <w:t>;</w:t>
+      </w:r>
+    </w:p>
+    <w:p>
+      <w:pPr>
+        <w:shd w:val="clear" w:color="auto" w:fill="1E1E1E"/>
+        <w:spacing w:after="0" w:line="285" w:lineRule="atLeast"/>
+        <w:rPr>
+          <w:rFonts w:ascii="Consolas" w:eastAsia="Times New Roman" w:hAnsi="Consolas" w:cs="Times New Roman"/>
+          <w:color w:val="D4D4D4"/>
+          <w:sz w:val="21"/>
+          <w:szCs w:val="21"/>
+          <w:lang w:eastAsia="pt-BR"/>
+        </w:rPr>
+      </w:pPr>
+      <w:r>
+        <w:rPr>
+          <w:rFonts w:ascii="Consolas" w:eastAsia="Times New Roman" w:hAnsi="Consolas" w:cs="Times New Roman"/>
+          <w:color w:val="D4D4D4"/>
+          <w:sz w:val="21"/>
+          <w:szCs w:val="21"/>
+          <w:lang w:eastAsia="pt-BR"/>
+        </w:rPr>
+        <w:t xml:space="preserve">    </w:t>
+      </w:r>
+      <w:proofErr w:type="spellStart"/>
+      <w:proofErr w:type="gramStart"/>
+      <w:r>
+        <w:rPr>
+          <w:rFonts w:ascii="Consolas" w:eastAsia="Times New Roman" w:hAnsi="Consolas" w:cs="Times New Roman"/>
+          <w:color w:val="9CDCFE"/>
+          <w:sz w:val="21"/>
+          <w:szCs w:val="21"/>
+          <w:lang w:eastAsia="pt-BR"/>
+        </w:rPr>
+        <w:t>max</w:t>
+      </w:r>
+      <w:proofErr w:type="gramEnd"/>
+      <w:r>
+        <w:rPr>
+          <w:rFonts w:ascii="Consolas" w:eastAsia="Times New Roman" w:hAnsi="Consolas" w:cs="Times New Roman"/>
+          <w:color w:val="9CDCFE"/>
+          <w:sz w:val="21"/>
+          <w:szCs w:val="21"/>
+          <w:lang w:eastAsia="pt-BR"/>
+        </w:rPr>
+        <w:t>-width</w:t>
+      </w:r>
+      <w:proofErr w:type="spellEnd"/>
+      <w:r>
+        <w:rPr>
+          <w:rFonts w:ascii="Consolas" w:eastAsia="Times New Roman" w:hAnsi="Consolas" w:cs="Times New Roman"/>
+          <w:color w:val="D4D4D4"/>
+          <w:sz w:val="21"/>
+          <w:szCs w:val="21"/>
+          <w:lang w:eastAsia="pt-BR"/>
+        </w:rPr>
+        <w:t xml:space="preserve">: </w:t>
+      </w:r>
+      <w:r>
+        <w:rPr>
+          <w:rFonts w:ascii="Consolas" w:eastAsia="Times New Roman" w:hAnsi="Consolas" w:cs="Times New Roman"/>
+          <w:color w:val="B5CEA8"/>
+          <w:sz w:val="21"/>
+          <w:szCs w:val="21"/>
+          <w:lang w:eastAsia="pt-BR"/>
+        </w:rPr>
+        <w:t>800px</w:t>
+      </w:r>
+      <w:r>
+        <w:rPr>
+          <w:rFonts w:ascii="Consolas" w:eastAsia="Times New Roman" w:hAnsi="Consolas" w:cs="Times New Roman"/>
+          <w:color w:val="D4D4D4"/>
+          <w:sz w:val="21"/>
+          <w:szCs w:val="21"/>
+          <w:lang w:eastAsia="pt-BR"/>
+        </w:rPr>
+        <w:t>;</w:t>
+      </w:r>
+    </w:p>
+    <w:p>
+      <w:pPr>
+        <w:shd w:val="clear" w:color="auto" w:fill="1E1E1E"/>
+        <w:spacing w:after="0" w:line="285" w:lineRule="atLeast"/>
+        <w:rPr>
+          <w:rFonts w:ascii="Consolas" w:eastAsia="Times New Roman" w:hAnsi="Consolas" w:cs="Times New Roman"/>
+          <w:color w:val="D4D4D4"/>
+          <w:sz w:val="21"/>
+          <w:szCs w:val="21"/>
+          <w:lang w:eastAsia="pt-BR"/>
+        </w:rPr>
+      </w:pPr>
+      <w:r>
+        <w:rPr>
+          <w:rFonts w:ascii="Consolas" w:eastAsia="Times New Roman" w:hAnsi="Consolas" w:cs="Times New Roman"/>
+          <w:color w:val="D4D4D4"/>
+          <w:sz w:val="21"/>
+          <w:szCs w:val="21"/>
+          <w:lang w:eastAsia="pt-BR"/>
+        </w:rPr>
+        <w:t xml:space="preserve">    </w:t>
+      </w:r>
+      <w:proofErr w:type="spellStart"/>
+      <w:proofErr w:type="gramStart"/>
+      <w:r>
+        <w:rPr>
+          <w:rFonts w:ascii="Consolas" w:eastAsia="Times New Roman" w:hAnsi="Consolas" w:cs="Times New Roman"/>
+          <w:color w:val="9CDCFE"/>
+          <w:sz w:val="21"/>
+          <w:szCs w:val="21"/>
+          <w:lang w:eastAsia="pt-BR"/>
+        </w:rPr>
+        <w:t>margin</w:t>
+      </w:r>
+      <w:proofErr w:type="spellEnd"/>
+      <w:proofErr w:type="gramEnd"/>
+      <w:r>
+        <w:rPr>
+          <w:rFonts w:ascii="Consolas" w:eastAsia="Times New Roman" w:hAnsi="Consolas" w:cs="Times New Roman"/>
+          <w:color w:val="D4D4D4"/>
+          <w:sz w:val="21"/>
+          <w:szCs w:val="21"/>
+          <w:lang w:eastAsia="pt-BR"/>
+        </w:rPr>
+        <w:t xml:space="preserve">: </w:t>
+      </w:r>
+      <w:r>
+        <w:rPr>
+          <w:rFonts w:ascii="Consolas" w:eastAsia="Times New Roman" w:hAnsi="Consolas" w:cs="Times New Roman"/>
+          <w:color w:val="CE9178"/>
+          <w:sz w:val="21"/>
+          <w:szCs w:val="21"/>
+          <w:lang w:eastAsia="pt-BR"/>
+        </w:rPr>
+        <w:t>auto</w:t>
+      </w:r>
+      <w:r>
+        <w:rPr>
+          <w:rFonts w:ascii="Consolas" w:eastAsia="Times New Roman" w:hAnsi="Consolas" w:cs="Times New Roman"/>
+          <w:color w:val="D4D4D4"/>
+          <w:sz w:val="21"/>
+          <w:szCs w:val="21"/>
+          <w:lang w:eastAsia="pt-BR"/>
+        </w:rPr>
+        <w:t>;</w:t>
+      </w:r>
+    </w:p>
+    <w:p>
+      <w:pPr>
+        <w:shd w:val="clear" w:color="auto" w:fill="1E1E1E"/>
+        <w:spacing w:after="0" w:line="285" w:lineRule="atLeast"/>
+        <w:rPr>
+          <w:rFonts w:ascii="Consolas" w:eastAsia="Times New Roman" w:hAnsi="Consolas" w:cs="Times New Roman"/>
+          <w:color w:val="D4D4D4"/>
+          <w:sz w:val="21"/>
+          <w:szCs w:val="21"/>
+          <w:lang w:eastAsia="pt-BR"/>
+        </w:rPr>
+      </w:pPr>
+      <w:r>
+        <w:rPr>
+          <w:rFonts w:ascii="Consolas" w:eastAsia="Times New Roman" w:hAnsi="Consolas" w:cs="Times New Roman"/>
+          <w:color w:val="D4D4D4"/>
+          <w:sz w:val="21"/>
+          <w:szCs w:val="21"/>
+          <w:lang w:eastAsia="pt-BR"/>
+        </w:rPr>
+        <w:t xml:space="preserve">    </w:t>
+      </w:r>
+      <w:proofErr w:type="spellStart"/>
+      <w:proofErr w:type="gramStart"/>
+      <w:r>
+        <w:rPr>
+          <w:rFonts w:ascii="Consolas" w:eastAsia="Times New Roman" w:hAnsi="Consolas" w:cs="Times New Roman"/>
+          <w:color w:val="9CDCFE"/>
+          <w:sz w:val="21"/>
+          <w:szCs w:val="21"/>
+          <w:lang w:eastAsia="pt-BR"/>
+        </w:rPr>
+        <w:t>margin</w:t>
+      </w:r>
+      <w:proofErr w:type="gramEnd"/>
+      <w:r>
+        <w:rPr>
+          <w:rFonts w:ascii="Consolas" w:eastAsia="Times New Roman" w:hAnsi="Consolas" w:cs="Times New Roman"/>
+          <w:color w:val="9CDCFE"/>
+          <w:sz w:val="21"/>
+          <w:szCs w:val="21"/>
+          <w:lang w:eastAsia="pt-BR"/>
+        </w:rPr>
+        <w:t>-bottom</w:t>
+      </w:r>
+      <w:proofErr w:type="spellEnd"/>
+      <w:r>
+        <w:rPr>
+          <w:rFonts w:ascii="Consolas" w:eastAsia="Times New Roman" w:hAnsi="Consolas" w:cs="Times New Roman"/>
+          <w:color w:val="D4D4D4"/>
+          <w:sz w:val="21"/>
+          <w:szCs w:val="21"/>
+          <w:lang w:eastAsia="pt-BR"/>
+        </w:rPr>
+        <w:t xml:space="preserve">: </w:t>
+      </w:r>
+      <w:r>
+        <w:rPr>
+          <w:rFonts w:ascii="Consolas" w:eastAsia="Times New Roman" w:hAnsi="Consolas" w:cs="Times New Roman"/>
+          <w:color w:val="B5CEA8"/>
+          <w:sz w:val="21"/>
+          <w:szCs w:val="21"/>
+          <w:lang w:eastAsia="pt-BR"/>
+        </w:rPr>
+        <w:t>10px</w:t>
+      </w:r>
+      <w:r>
+        <w:rPr>
+          <w:rFonts w:ascii="Consolas" w:eastAsia="Times New Roman" w:hAnsi="Consolas" w:cs="Times New Roman"/>
+          <w:color w:val="D4D4D4"/>
+          <w:sz w:val="21"/>
+          <w:szCs w:val="21"/>
+          <w:lang w:eastAsia="pt-BR"/>
+        </w:rPr>
+        <w:t>;</w:t>
+      </w:r>
+    </w:p>
+    <w:p>
+      <w:pPr>
+        <w:shd w:val="clear" w:color="auto" w:fill="1E1E1E"/>
+        <w:spacing w:after="0" w:line="285" w:lineRule="atLeast"/>
+        <w:rPr>
+          <w:rFonts w:ascii="Consolas" w:eastAsia="Times New Roman" w:hAnsi="Consolas" w:cs="Times New Roman"/>
+          <w:color w:val="D4D4D4"/>
+          <w:sz w:val="21"/>
+          <w:szCs w:val="21"/>
+          <w:lang w:eastAsia="pt-BR"/>
+        </w:rPr>
+      </w:pPr>
+      <w:r>
+        <w:rPr>
+          <w:rFonts w:ascii="Consolas" w:eastAsia="Times New Roman" w:hAnsi="Consolas" w:cs="Times New Roman"/>
+          <w:color w:val="D4D4D4"/>
+          <w:sz w:val="21"/>
+          <w:szCs w:val="21"/>
+          <w:lang w:eastAsia="pt-BR"/>
+        </w:rPr>
+        <w:t xml:space="preserve">    </w:t>
+      </w:r>
+      <w:proofErr w:type="spellStart"/>
+      <w:proofErr w:type="gramStart"/>
+      <w:r>
+        <w:rPr>
+          <w:rFonts w:ascii="Consolas" w:eastAsia="Times New Roman" w:hAnsi="Consolas" w:cs="Times New Roman"/>
+          <w:color w:val="9CDCFE"/>
+          <w:sz w:val="21"/>
+          <w:szCs w:val="21"/>
+          <w:lang w:eastAsia="pt-BR"/>
+        </w:rPr>
+        <w:t>padding</w:t>
+      </w:r>
+      <w:proofErr w:type="spellEnd"/>
+      <w:proofErr w:type="gramEnd"/>
+      <w:r>
+        <w:rPr>
+          <w:rFonts w:ascii="Consolas" w:eastAsia="Times New Roman" w:hAnsi="Consolas" w:cs="Times New Roman"/>
+          <w:color w:val="D4D4D4"/>
+          <w:sz w:val="21"/>
+          <w:szCs w:val="21"/>
+          <w:lang w:eastAsia="pt-BR"/>
+        </w:rPr>
+        <w:t xml:space="preserve">: </w:t>
+      </w:r>
+      <w:r>
+        <w:rPr>
+          <w:rFonts w:ascii="Consolas" w:eastAsia="Times New Roman" w:hAnsi="Consolas" w:cs="Times New Roman"/>
+          <w:color w:val="B5CEA8"/>
+          <w:sz w:val="21"/>
+          <w:szCs w:val="21"/>
+          <w:lang w:eastAsia="pt-BR"/>
+        </w:rPr>
+        <w:t>20px</w:t>
+      </w:r>
+      <w:r>
+        <w:rPr>
+          <w:rFonts w:ascii="Consolas" w:eastAsia="Times New Roman" w:hAnsi="Consolas" w:cs="Times New Roman"/>
+          <w:color w:val="D4D4D4"/>
+          <w:sz w:val="21"/>
+          <w:szCs w:val="21"/>
+          <w:lang w:eastAsia="pt-BR"/>
+        </w:rPr>
+        <w:t>;</w:t>
+      </w:r>
+    </w:p>
+    <w:p>
+      <w:pPr>
+        <w:shd w:val="clear" w:color="auto" w:fill="1E1E1E"/>
+        <w:spacing w:after="0" w:line="285" w:lineRule="atLeast"/>
+        <w:rPr>
+          <w:rFonts w:ascii="Consolas" w:eastAsia="Times New Roman" w:hAnsi="Consolas" w:cs="Times New Roman"/>
+          <w:color w:val="D4D4D4"/>
+          <w:sz w:val="21"/>
+          <w:szCs w:val="21"/>
+          <w:lang w:eastAsia="pt-BR"/>
+        </w:rPr>
+      </w:pPr>
+      <w:r>
+        <w:rPr>
+          <w:rFonts w:ascii="Consolas" w:eastAsia="Times New Roman" w:hAnsi="Consolas" w:cs="Times New Roman"/>
+          <w:color w:val="D4D4D4"/>
+          <w:sz w:val="21"/>
+          <w:szCs w:val="21"/>
+          <w:lang w:eastAsia="pt-BR"/>
+        </w:rPr>
+        <w:t xml:space="preserve">    </w:t>
+      </w:r>
+      <w:proofErr w:type="gramStart"/>
+      <w:r>
+        <w:rPr>
+          <w:rFonts w:ascii="Consolas" w:eastAsia="Times New Roman" w:hAnsi="Consolas" w:cs="Times New Roman"/>
+          <w:color w:val="9CDCFE"/>
+          <w:sz w:val="21"/>
+          <w:szCs w:val="21"/>
+          <w:lang w:eastAsia="pt-BR"/>
+        </w:rPr>
+        <w:t>background</w:t>
+      </w:r>
+      <w:proofErr w:type="gramEnd"/>
+      <w:r>
+        <w:rPr>
+          <w:rFonts w:ascii="Consolas" w:eastAsia="Times New Roman" w:hAnsi="Consolas" w:cs="Times New Roman"/>
+          <w:color w:val="9CDCFE"/>
+          <w:sz w:val="21"/>
+          <w:szCs w:val="21"/>
+          <w:lang w:eastAsia="pt-BR"/>
+        </w:rPr>
+        <w:t>-color</w:t>
+      </w:r>
+      <w:r>
+        <w:rPr>
+          <w:rFonts w:ascii="Consolas" w:eastAsia="Times New Roman" w:hAnsi="Consolas" w:cs="Times New Roman"/>
+          <w:color w:val="D4D4D4"/>
+          <w:sz w:val="21"/>
+          <w:szCs w:val="21"/>
+          <w:lang w:eastAsia="pt-BR"/>
+        </w:rPr>
+        <w:t xml:space="preserve">: </w:t>
+      </w:r>
+      <w:proofErr w:type="spellStart"/>
+      <w:r>
+        <w:rPr>
+          <w:rFonts w:ascii="Consolas" w:eastAsia="Times New Roman" w:hAnsi="Consolas" w:cs="Times New Roman"/>
+          <w:color w:val="CE9178"/>
+          <w:sz w:val="21"/>
+          <w:szCs w:val="21"/>
+          <w:lang w:eastAsia="pt-BR"/>
+        </w:rPr>
+        <w:t>white</w:t>
+      </w:r>
+      <w:proofErr w:type="spellEnd"/>
+      <w:r>
+        <w:rPr>
+          <w:rFonts w:ascii="Consolas" w:eastAsia="Times New Roman" w:hAnsi="Consolas" w:cs="Times New Roman"/>
+          <w:color w:val="D4D4D4"/>
+          <w:sz w:val="21"/>
+          <w:szCs w:val="21"/>
+          <w:lang w:eastAsia="pt-BR"/>
+        </w:rPr>
+        <w:t>;</w:t>
+      </w:r>
+    </w:p>
+    <w:p>
+      <w:pPr>
+        <w:shd w:val="clear" w:color="auto" w:fill="1E1E1E"/>
+        <w:spacing w:after="0" w:line="285" w:lineRule="atLeast"/>
+        <w:rPr>
+          <w:rFonts w:ascii="Consolas" w:eastAsia="Times New Roman" w:hAnsi="Consolas" w:cs="Times New Roman"/>
+          <w:color w:val="D4D4D4"/>
+          <w:sz w:val="21"/>
+          <w:szCs w:val="21"/>
+          <w:lang w:eastAsia="pt-BR"/>
+        </w:rPr>
+      </w:pPr>
+      <w:r>
+        <w:rPr>
+          <w:rFonts w:ascii="Consolas" w:eastAsia="Times New Roman" w:hAnsi="Consolas" w:cs="Times New Roman"/>
+          <w:color w:val="D4D4D4"/>
+          <w:sz w:val="21"/>
+          <w:szCs w:val="21"/>
+          <w:lang w:eastAsia="pt-BR"/>
+        </w:rPr>
+        <w:t xml:space="preserve">    </w:t>
+      </w:r>
+      <w:proofErr w:type="spellStart"/>
+      <w:proofErr w:type="gramStart"/>
+      <w:r>
+        <w:rPr>
+          <w:rFonts w:ascii="Consolas" w:eastAsia="Times New Roman" w:hAnsi="Consolas" w:cs="Times New Roman"/>
+          <w:color w:val="9CDCFE"/>
+          <w:sz w:val="21"/>
+          <w:szCs w:val="21"/>
+          <w:lang w:eastAsia="pt-BR"/>
+        </w:rPr>
+        <w:t>border</w:t>
+      </w:r>
+      <w:proofErr w:type="gramEnd"/>
+      <w:r>
+        <w:rPr>
+          <w:rFonts w:ascii="Consolas" w:eastAsia="Times New Roman" w:hAnsi="Consolas" w:cs="Times New Roman"/>
+          <w:color w:val="9CDCFE"/>
+          <w:sz w:val="21"/>
+          <w:szCs w:val="21"/>
+          <w:lang w:eastAsia="pt-BR"/>
+        </w:rPr>
+        <w:t>-radius</w:t>
+      </w:r>
+      <w:proofErr w:type="spellEnd"/>
+      <w:r>
+        <w:rPr>
+          <w:rFonts w:ascii="Consolas" w:eastAsia="Times New Roman" w:hAnsi="Consolas" w:cs="Times New Roman"/>
+          <w:color w:val="D4D4D4"/>
+          <w:sz w:val="21"/>
+          <w:szCs w:val="21"/>
+          <w:lang w:eastAsia="pt-BR"/>
+        </w:rPr>
+        <w:t xml:space="preserve">: </w:t>
+      </w:r>
+      <w:r>
+        <w:rPr>
+          <w:rFonts w:ascii="Consolas" w:eastAsia="Times New Roman" w:hAnsi="Consolas" w:cs="Times New Roman"/>
+          <w:color w:val="B5CEA8"/>
+          <w:sz w:val="21"/>
+          <w:szCs w:val="21"/>
+          <w:lang w:eastAsia="pt-BR"/>
+        </w:rPr>
+        <w:t>0px</w:t>
+      </w:r>
+      <w:r>
+        <w:rPr>
+          <w:rFonts w:ascii="Consolas" w:eastAsia="Times New Roman" w:hAnsi="Consolas" w:cs="Times New Roman"/>
+          <w:color w:val="D4D4D4"/>
+          <w:sz w:val="21"/>
+          <w:szCs w:val="21"/>
+          <w:lang w:eastAsia="pt-BR"/>
+        </w:rPr>
+        <w:t xml:space="preserve"> </w:t>
+      </w:r>
+      <w:proofErr w:type="spellStart"/>
+      <w:r>
+        <w:rPr>
+          <w:rFonts w:ascii="Consolas" w:eastAsia="Times New Roman" w:hAnsi="Consolas" w:cs="Times New Roman"/>
+          <w:color w:val="B5CEA8"/>
+          <w:sz w:val="21"/>
+          <w:szCs w:val="21"/>
+          <w:lang w:eastAsia="pt-BR"/>
+        </w:rPr>
+        <w:t>0px</w:t>
+      </w:r>
+      <w:proofErr w:type="spellEnd"/>
+      <w:r>
+        <w:rPr>
+          <w:rFonts w:ascii="Consolas" w:eastAsia="Times New Roman" w:hAnsi="Consolas" w:cs="Times New Roman"/>
+          <w:color w:val="D4D4D4"/>
+          <w:sz w:val="21"/>
+          <w:szCs w:val="21"/>
+          <w:lang w:eastAsia="pt-BR"/>
+        </w:rPr>
+        <w:t xml:space="preserve"> </w:t>
+      </w:r>
+      <w:r>
+        <w:rPr>
+          <w:rFonts w:ascii="Consolas" w:eastAsia="Times New Roman" w:hAnsi="Consolas" w:cs="Times New Roman"/>
+          <w:color w:val="B5CEA8"/>
+          <w:sz w:val="21"/>
+          <w:szCs w:val="21"/>
+          <w:lang w:eastAsia="pt-BR"/>
+        </w:rPr>
+        <w:t>15px</w:t>
+      </w:r>
+      <w:r>
+        <w:rPr>
+          <w:rFonts w:ascii="Consolas" w:eastAsia="Times New Roman" w:hAnsi="Consolas" w:cs="Times New Roman"/>
+          <w:color w:val="D4D4D4"/>
+          <w:sz w:val="21"/>
+          <w:szCs w:val="21"/>
+          <w:lang w:eastAsia="pt-BR"/>
+        </w:rPr>
+        <w:t xml:space="preserve"> </w:t>
+      </w:r>
+      <w:proofErr w:type="spellStart"/>
+      <w:r>
+        <w:rPr>
+          <w:rFonts w:ascii="Consolas" w:eastAsia="Times New Roman" w:hAnsi="Consolas" w:cs="Times New Roman"/>
+          <w:color w:val="B5CEA8"/>
+          <w:sz w:val="21"/>
+          <w:szCs w:val="21"/>
+          <w:lang w:eastAsia="pt-BR"/>
+        </w:rPr>
+        <w:t>15px</w:t>
+      </w:r>
+      <w:proofErr w:type="spellEnd"/>
+      <w:r>
+        <w:rPr>
+          <w:rFonts w:ascii="Consolas" w:eastAsia="Times New Roman" w:hAnsi="Consolas" w:cs="Times New Roman"/>
+          <w:color w:val="D4D4D4"/>
+          <w:sz w:val="21"/>
+          <w:szCs w:val="21"/>
+          <w:lang w:eastAsia="pt-BR"/>
+        </w:rPr>
+        <w:t>;</w:t>
+      </w:r>
+    </w:p>
+    <w:p>
+      <w:pPr>
+        <w:shd w:val="clear" w:color="auto" w:fill="1E1E1E"/>
+        <w:spacing w:after="0" w:line="285" w:lineRule="atLeast"/>
+        <w:rPr>
+          <w:rFonts w:ascii="Consolas" w:eastAsia="Times New Roman" w:hAnsi="Consolas" w:cs="Times New Roman"/>
+          <w:color w:val="D4D4D4"/>
+          <w:sz w:val="21"/>
+          <w:szCs w:val="21"/>
+          <w:lang w:eastAsia="pt-BR"/>
+        </w:rPr>
+      </w:pPr>
+      <w:r>
+        <w:rPr>
+          <w:rFonts w:ascii="Consolas" w:eastAsia="Times New Roman" w:hAnsi="Consolas" w:cs="Times New Roman"/>
+          <w:color w:val="D4D4D4"/>
+          <w:sz w:val="21"/>
+          <w:szCs w:val="21"/>
+          <w:lang w:eastAsia="pt-BR"/>
+        </w:rPr>
+        <w:t xml:space="preserve">    </w:t>
+      </w:r>
+      <w:proofErr w:type="spellStart"/>
+      <w:proofErr w:type="gramStart"/>
+      <w:r>
+        <w:rPr>
+          <w:rFonts w:ascii="Consolas" w:eastAsia="Times New Roman" w:hAnsi="Consolas" w:cs="Times New Roman"/>
+          <w:color w:val="9CDCFE"/>
+          <w:sz w:val="21"/>
+          <w:szCs w:val="21"/>
+          <w:lang w:eastAsia="pt-BR"/>
+        </w:rPr>
+        <w:t>border</w:t>
+      </w:r>
+      <w:proofErr w:type="spellEnd"/>
+      <w:proofErr w:type="gramEnd"/>
+      <w:r>
+        <w:rPr>
+          <w:rFonts w:ascii="Consolas" w:eastAsia="Times New Roman" w:hAnsi="Consolas" w:cs="Times New Roman"/>
+          <w:color w:val="D4D4D4"/>
+          <w:sz w:val="21"/>
+          <w:szCs w:val="21"/>
+          <w:lang w:eastAsia="pt-BR"/>
+        </w:rPr>
+        <w:t xml:space="preserve">: </w:t>
+      </w:r>
+      <w:proofErr w:type="spellStart"/>
+      <w:r>
+        <w:rPr>
+          <w:rFonts w:ascii="Consolas" w:eastAsia="Times New Roman" w:hAnsi="Consolas" w:cs="Times New Roman"/>
+          <w:color w:val="CE9178"/>
+          <w:sz w:val="21"/>
+          <w:szCs w:val="21"/>
+          <w:lang w:eastAsia="pt-BR"/>
+        </w:rPr>
+        <w:t>solid</w:t>
+      </w:r>
+      <w:proofErr w:type="spellEnd"/>
+      <w:r>
+        <w:rPr>
+          <w:rFonts w:ascii="Consolas" w:eastAsia="Times New Roman" w:hAnsi="Consolas" w:cs="Times New Roman"/>
+          <w:color w:val="D4D4D4"/>
+          <w:sz w:val="21"/>
+          <w:szCs w:val="21"/>
+          <w:lang w:eastAsia="pt-BR"/>
+        </w:rPr>
+        <w:t xml:space="preserve"> </w:t>
+      </w:r>
+      <w:proofErr w:type="spellStart"/>
+      <w:r>
+        <w:rPr>
+          <w:rFonts w:ascii="Consolas" w:eastAsia="Times New Roman" w:hAnsi="Consolas" w:cs="Times New Roman"/>
+          <w:color w:val="CE9178"/>
+          <w:sz w:val="21"/>
+          <w:szCs w:val="21"/>
+          <w:lang w:eastAsia="pt-BR"/>
+        </w:rPr>
+        <w:t>purple</w:t>
+      </w:r>
+      <w:proofErr w:type="spellEnd"/>
+      <w:r>
+        <w:rPr>
+          <w:rFonts w:ascii="Consolas" w:eastAsia="Times New Roman" w:hAnsi="Consolas" w:cs="Times New Roman"/>
+          <w:color w:val="D4D4D4"/>
+          <w:sz w:val="21"/>
+          <w:szCs w:val="21"/>
+          <w:lang w:eastAsia="pt-BR"/>
+        </w:rPr>
+        <w:t>;</w:t>
+      </w:r>
+    </w:p>
+    <w:p>
+      <w:pPr>
+        <w:shd w:val="clear" w:color="auto" w:fill="1E1E1E"/>
+        <w:spacing w:after="0" w:line="285" w:lineRule="atLeast"/>
+        <w:rPr>
+          <w:rFonts w:ascii="Consolas" w:eastAsia="Times New Roman" w:hAnsi="Consolas" w:cs="Times New Roman"/>
+          <w:color w:val="D4D4D4"/>
+          <w:sz w:val="21"/>
+          <w:szCs w:val="21"/>
+          <w:lang w:eastAsia="pt-BR"/>
+        </w:rPr>
+      </w:pPr>
+      <w:r>
+        <w:rPr>
+          <w:rFonts w:ascii="Consolas" w:eastAsia="Times New Roman" w:hAnsi="Consolas" w:cs="Times New Roman"/>
+          <w:color w:val="D4D4D4"/>
+          <w:sz w:val="21"/>
+          <w:szCs w:val="21"/>
+          <w:lang w:eastAsia="pt-BR"/>
+        </w:rPr>
+        <w:t xml:space="preserve">    </w:t>
+      </w:r>
+      <w:proofErr w:type="spellStart"/>
+      <w:proofErr w:type="gramStart"/>
+      <w:r>
+        <w:rPr>
+          <w:rFonts w:ascii="Consolas" w:eastAsia="Times New Roman" w:hAnsi="Consolas" w:cs="Times New Roman"/>
+          <w:color w:val="9CDCFE"/>
+          <w:sz w:val="21"/>
+          <w:szCs w:val="21"/>
+          <w:lang w:eastAsia="pt-BR"/>
+        </w:rPr>
+        <w:t>border</w:t>
+      </w:r>
+      <w:proofErr w:type="spellEnd"/>
+      <w:proofErr w:type="gramEnd"/>
+      <w:r>
+        <w:rPr>
+          <w:rFonts w:ascii="Consolas" w:eastAsia="Times New Roman" w:hAnsi="Consolas" w:cs="Times New Roman"/>
+          <w:color w:val="9CDCFE"/>
+          <w:sz w:val="21"/>
+          <w:szCs w:val="21"/>
+          <w:lang w:eastAsia="pt-BR"/>
+        </w:rPr>
+        <w:t>-top</w:t>
+      </w:r>
+      <w:r>
+        <w:rPr>
+          <w:rFonts w:ascii="Consolas" w:eastAsia="Times New Roman" w:hAnsi="Consolas" w:cs="Times New Roman"/>
+          <w:color w:val="D4D4D4"/>
+          <w:sz w:val="21"/>
+          <w:szCs w:val="21"/>
+          <w:lang w:eastAsia="pt-BR"/>
+        </w:rPr>
+        <w:t xml:space="preserve">: </w:t>
+      </w:r>
+      <w:proofErr w:type="spellStart"/>
+      <w:r>
+        <w:rPr>
+          <w:rFonts w:ascii="Consolas" w:eastAsia="Times New Roman" w:hAnsi="Consolas" w:cs="Times New Roman"/>
+          <w:color w:val="CE9178"/>
+          <w:sz w:val="21"/>
+          <w:szCs w:val="21"/>
+          <w:lang w:eastAsia="pt-BR"/>
+        </w:rPr>
+        <w:t>none</w:t>
+      </w:r>
+      <w:proofErr w:type="spellEnd"/>
+      <w:r>
+        <w:rPr>
+          <w:rFonts w:ascii="Consolas" w:eastAsia="Times New Roman" w:hAnsi="Consolas" w:cs="Times New Roman"/>
+          <w:color w:val="D4D4D4"/>
+          <w:sz w:val="21"/>
+          <w:szCs w:val="21"/>
+          <w:lang w:eastAsia="pt-BR"/>
+        </w:rPr>
+        <w:t>;</w:t>
+      </w:r>
+    </w:p>
+    <w:p>
+      <w:pPr>
+        <w:shd w:val="clear" w:color="auto" w:fill="1E1E1E"/>
+        <w:spacing w:after="0" w:line="285" w:lineRule="atLeast"/>
+        <w:rPr>
+          <w:rFonts w:ascii="Consolas" w:eastAsia="Times New Roman" w:hAnsi="Consolas" w:cs="Times New Roman"/>
+          <w:color w:val="D4D4D4"/>
+          <w:sz w:val="21"/>
+          <w:szCs w:val="21"/>
+          <w:lang w:eastAsia="pt-BR"/>
+        </w:rPr>
+      </w:pPr>
+      <w:r>
+        <w:rPr>
+          <w:rFonts w:ascii="Consolas" w:eastAsia="Times New Roman" w:hAnsi="Consolas" w:cs="Times New Roman"/>
+          <w:color w:val="D4D4D4"/>
+          <w:sz w:val="21"/>
+          <w:szCs w:val="21"/>
+          <w:lang w:eastAsia="pt-BR"/>
+        </w:rPr>
+        <w:t xml:space="preserve">    </w:t>
+      </w:r>
+      <w:proofErr w:type="gramStart"/>
+      <w:r>
+        <w:rPr>
+          <w:rFonts w:ascii="Consolas" w:eastAsia="Times New Roman" w:hAnsi="Consolas" w:cs="Times New Roman"/>
+          <w:color w:val="9CDCFE"/>
+          <w:sz w:val="21"/>
+          <w:szCs w:val="21"/>
+          <w:lang w:eastAsia="pt-BR"/>
+        </w:rPr>
+        <w:t>box</w:t>
+      </w:r>
+      <w:proofErr w:type="gramEnd"/>
+      <w:r>
+        <w:rPr>
+          <w:rFonts w:ascii="Consolas" w:eastAsia="Times New Roman" w:hAnsi="Consolas" w:cs="Times New Roman"/>
+          <w:color w:val="9CDCFE"/>
+          <w:sz w:val="21"/>
+          <w:szCs w:val="21"/>
+          <w:lang w:eastAsia="pt-BR"/>
+        </w:rPr>
+        <w:t>-</w:t>
+      </w:r>
+      <w:proofErr w:type="spellStart"/>
+      <w:r>
+        <w:rPr>
+          <w:rFonts w:ascii="Consolas" w:eastAsia="Times New Roman" w:hAnsi="Consolas" w:cs="Times New Roman"/>
+          <w:color w:val="9CDCFE"/>
+          <w:sz w:val="21"/>
+          <w:szCs w:val="21"/>
+          <w:lang w:eastAsia="pt-BR"/>
+        </w:rPr>
+        <w:t>shadow</w:t>
+      </w:r>
+      <w:proofErr w:type="spellEnd"/>
+      <w:r>
+        <w:rPr>
+          <w:rFonts w:ascii="Consolas" w:eastAsia="Times New Roman" w:hAnsi="Consolas" w:cs="Times New Roman"/>
+          <w:color w:val="D4D4D4"/>
+          <w:sz w:val="21"/>
+          <w:szCs w:val="21"/>
+          <w:lang w:eastAsia="pt-BR"/>
+        </w:rPr>
+        <w:t xml:space="preserve">: </w:t>
+      </w:r>
+      <w:r>
+        <w:rPr>
+          <w:rFonts w:ascii="Consolas" w:eastAsia="Times New Roman" w:hAnsi="Consolas" w:cs="Times New Roman"/>
+          <w:color w:val="B5CEA8"/>
+          <w:sz w:val="21"/>
+          <w:szCs w:val="21"/>
+          <w:lang w:eastAsia="pt-BR"/>
+        </w:rPr>
+        <w:t>0px</w:t>
+      </w:r>
+      <w:r>
+        <w:rPr>
+          <w:rFonts w:ascii="Consolas" w:eastAsia="Times New Roman" w:hAnsi="Consolas" w:cs="Times New Roman"/>
+          <w:color w:val="D4D4D4"/>
+          <w:sz w:val="21"/>
+          <w:szCs w:val="21"/>
+          <w:lang w:eastAsia="pt-BR"/>
+        </w:rPr>
+        <w:t xml:space="preserve"> </w:t>
+      </w:r>
+      <w:proofErr w:type="spellStart"/>
+      <w:r>
+        <w:rPr>
+          <w:rFonts w:ascii="Consolas" w:eastAsia="Times New Roman" w:hAnsi="Consolas" w:cs="Times New Roman"/>
+          <w:color w:val="B5CEA8"/>
+          <w:sz w:val="21"/>
+          <w:szCs w:val="21"/>
+          <w:lang w:eastAsia="pt-BR"/>
+        </w:rPr>
+        <w:t>0px</w:t>
+      </w:r>
+      <w:proofErr w:type="spellEnd"/>
+      <w:r>
+        <w:rPr>
+          <w:rFonts w:ascii="Consolas" w:eastAsia="Times New Roman" w:hAnsi="Consolas" w:cs="Times New Roman"/>
+          <w:color w:val="D4D4D4"/>
+          <w:sz w:val="21"/>
+          <w:szCs w:val="21"/>
+          <w:lang w:eastAsia="pt-BR"/>
+        </w:rPr>
+        <w:t xml:space="preserve"> </w:t>
+      </w:r>
+      <w:r>
+        <w:rPr>
+          <w:rFonts w:ascii="Consolas" w:eastAsia="Times New Roman" w:hAnsi="Consolas" w:cs="Times New Roman"/>
+          <w:color w:val="B5CEA8"/>
+          <w:sz w:val="21"/>
+          <w:szCs w:val="21"/>
+          <w:lang w:eastAsia="pt-BR"/>
+        </w:rPr>
+        <w:t>15px</w:t>
+      </w:r>
+      <w:r>
+        <w:rPr>
+          <w:rFonts w:ascii="Consolas" w:eastAsia="Times New Roman" w:hAnsi="Consolas" w:cs="Times New Roman"/>
+          <w:color w:val="D4D4D4"/>
+          <w:sz w:val="21"/>
+          <w:szCs w:val="21"/>
+          <w:lang w:eastAsia="pt-BR"/>
+        </w:rPr>
+        <w:t xml:space="preserve"> </w:t>
+      </w:r>
+      <w:proofErr w:type="spellStart"/>
+      <w:r>
+        <w:rPr>
+          <w:rFonts w:ascii="Consolas" w:eastAsia="Times New Roman" w:hAnsi="Consolas" w:cs="Times New Roman"/>
+          <w:color w:val="DCDCAA"/>
+          <w:sz w:val="21"/>
+          <w:szCs w:val="21"/>
+          <w:lang w:eastAsia="pt-BR"/>
+        </w:rPr>
+        <w:t>rgba</w:t>
+      </w:r>
+      <w:proofErr w:type="spellEnd"/>
+      <w:r>
+        <w:rPr>
+          <w:rFonts w:ascii="Consolas" w:eastAsia="Times New Roman" w:hAnsi="Consolas" w:cs="Times New Roman"/>
+          <w:color w:val="D4D4D4"/>
+          <w:sz w:val="21"/>
+          <w:szCs w:val="21"/>
+          <w:lang w:eastAsia="pt-BR"/>
+        </w:rPr>
+        <w:t>(</w:t>
+      </w:r>
+      <w:r>
+        <w:rPr>
+          <w:rFonts w:ascii="Consolas" w:eastAsia="Times New Roman" w:hAnsi="Consolas" w:cs="Times New Roman"/>
+          <w:color w:val="B5CEA8"/>
+          <w:sz w:val="21"/>
+          <w:szCs w:val="21"/>
+          <w:lang w:eastAsia="pt-BR"/>
+        </w:rPr>
+        <w:t>128</w:t>
+      </w:r>
+      <w:r>
+        <w:rPr>
+          <w:rFonts w:ascii="Consolas" w:eastAsia="Times New Roman" w:hAnsi="Consolas" w:cs="Times New Roman"/>
+          <w:color w:val="D4D4D4"/>
+          <w:sz w:val="21"/>
+          <w:szCs w:val="21"/>
+          <w:lang w:eastAsia="pt-BR"/>
+        </w:rPr>
+        <w:t xml:space="preserve">, </w:t>
+      </w:r>
+      <w:r>
+        <w:rPr>
+          <w:rFonts w:ascii="Consolas" w:eastAsia="Times New Roman" w:hAnsi="Consolas" w:cs="Times New Roman"/>
+          <w:color w:val="B5CEA8"/>
+          <w:sz w:val="21"/>
+          <w:szCs w:val="21"/>
+          <w:lang w:eastAsia="pt-BR"/>
+        </w:rPr>
+        <w:t>0</w:t>
+      </w:r>
+      <w:r>
+        <w:rPr>
+          <w:rFonts w:ascii="Consolas" w:eastAsia="Times New Roman" w:hAnsi="Consolas" w:cs="Times New Roman"/>
+          <w:color w:val="D4D4D4"/>
+          <w:sz w:val="21"/>
+          <w:szCs w:val="21"/>
+          <w:lang w:eastAsia="pt-BR"/>
+        </w:rPr>
+        <w:t xml:space="preserve">, </w:t>
+      </w:r>
+      <w:r>
+        <w:rPr>
+          <w:rFonts w:ascii="Consolas" w:eastAsia="Times New Roman" w:hAnsi="Consolas" w:cs="Times New Roman"/>
+          <w:color w:val="B5CEA8"/>
+          <w:sz w:val="21"/>
+          <w:szCs w:val="21"/>
+          <w:lang w:eastAsia="pt-BR"/>
+        </w:rPr>
+        <w:t>128</w:t>
+      </w:r>
+      <w:r>
+        <w:rPr>
+          <w:rFonts w:ascii="Consolas" w:eastAsia="Times New Roman" w:hAnsi="Consolas" w:cs="Times New Roman"/>
+          <w:color w:val="D4D4D4"/>
+          <w:sz w:val="21"/>
+          <w:szCs w:val="21"/>
+          <w:lang w:eastAsia="pt-BR"/>
+        </w:rPr>
+        <w:t xml:space="preserve">, </w:t>
+      </w:r>
+      <w:r>
+        <w:rPr>
+          <w:rFonts w:ascii="Consolas" w:eastAsia="Times New Roman" w:hAnsi="Consolas" w:cs="Times New Roman"/>
+          <w:color w:val="B5CEA8"/>
+          <w:sz w:val="21"/>
+          <w:szCs w:val="21"/>
+          <w:lang w:eastAsia="pt-BR"/>
+        </w:rPr>
+        <w:t>0.726</w:t>
+      </w:r>
+      <w:r>
+        <w:rPr>
+          <w:rFonts w:ascii="Consolas" w:eastAsia="Times New Roman" w:hAnsi="Consolas" w:cs="Times New Roman"/>
+          <w:color w:val="D4D4D4"/>
+          <w:sz w:val="21"/>
+          <w:szCs w:val="21"/>
+          <w:lang w:eastAsia="pt-BR"/>
+        </w:rPr>
+        <w:t>);</w:t>
+      </w:r>
+    </w:p>
+    <w:p>
+      <w:pPr>
+        <w:shd w:val="clear" w:color="auto" w:fill="1E1E1E"/>
+        <w:spacing w:after="0" w:line="285" w:lineRule="atLeast"/>
+        <w:rPr>
+          <w:rFonts w:ascii="Consolas" w:eastAsia="Times New Roman" w:hAnsi="Consolas" w:cs="Times New Roman"/>
+          <w:color w:val="D4D4D4"/>
+          <w:sz w:val="21"/>
+          <w:szCs w:val="21"/>
+          <w:lang w:eastAsia="pt-BR"/>
+        </w:rPr>
+      </w:pPr>
+      <w:r>
+        <w:rPr>
+          <w:rFonts w:ascii="Consolas" w:eastAsia="Times New Roman" w:hAnsi="Consolas" w:cs="Times New Roman"/>
+          <w:color w:val="D4D4D4"/>
+          <w:sz w:val="21"/>
+          <w:szCs w:val="21"/>
+          <w:lang w:eastAsia="pt-BR"/>
+        </w:rPr>
+        <w:t xml:space="preserve">    </w:t>
+      </w:r>
+    </w:p>
+    <w:p>
+      <w:pPr>
+        <w:shd w:val="clear" w:color="auto" w:fill="1E1E1E"/>
+        <w:spacing w:after="0" w:line="285" w:lineRule="atLeast"/>
+        <w:rPr>
+          <w:rFonts w:ascii="Consolas" w:eastAsia="Times New Roman" w:hAnsi="Consolas" w:cs="Times New Roman"/>
+          <w:color w:val="D4D4D4"/>
+          <w:sz w:val="21"/>
+          <w:szCs w:val="21"/>
+          <w:lang w:eastAsia="pt-BR"/>
+        </w:rPr>
+      </w:pPr>
+      <w:proofErr w:type="gramStart"/>
+      <w:r>
+        <w:rPr>
+          <w:rFonts w:ascii="Consolas" w:eastAsia="Times New Roman" w:hAnsi="Consolas" w:cs="Times New Roman"/>
+          <w:color w:val="D4D4D4"/>
+          <w:sz w:val="21"/>
+          <w:szCs w:val="21"/>
+          <w:lang w:eastAsia="pt-BR"/>
+        </w:rPr>
+        <w:t>}</w:t>
+      </w:r>
+      <w:proofErr w:type="gramEnd"/>
+    </w:p>
+    <w:p>
+      <w:pPr>
+        <w:rPr>
+          <w:sz w:val="24"/>
+          <w:szCs w:val="24"/>
+        </w:rPr>
+      </w:pPr>
+    </w:p>
+    <w:p>
+      <w:pPr>
+        <w:rPr>
+          <w:sz w:val="24"/>
+          <w:szCs w:val="24"/>
+        </w:rPr>
+      </w:pPr>
+      <w:r>
+        <w:rPr>
+          <w:sz w:val="24"/>
+          <w:szCs w:val="24"/>
+        </w:rPr>
+        <w:t>Para torna a imagem do tamanho 100% do bloco usa-se o “</w:t>
+      </w:r>
+      <w:proofErr w:type="spellStart"/>
+      <w:r>
+        <w:rPr>
+          <w:sz w:val="24"/>
+          <w:szCs w:val="24"/>
+        </w:rPr>
+        <w:t>width</w:t>
+      </w:r>
+      <w:proofErr w:type="spellEnd"/>
+      <w:r>
+        <w:rPr>
+          <w:sz w:val="24"/>
+          <w:szCs w:val="24"/>
+        </w:rPr>
+        <w:t xml:space="preserve">: 100%” apenas para imagem que deseja. </w:t>
+      </w:r>
+      <w:proofErr w:type="gramStart"/>
+      <w:r>
+        <w:rPr>
+          <w:sz w:val="24"/>
+          <w:szCs w:val="24"/>
+        </w:rPr>
+        <w:t>Pode ser que a imagem, ainda sim n]</w:t>
+      </w:r>
+      <w:proofErr w:type="gramEnd"/>
+      <w:r>
+        <w:rPr>
+          <w:sz w:val="24"/>
+          <w:szCs w:val="24"/>
+        </w:rPr>
+        <w:t xml:space="preserve">ao ocupe todo o bloco caso sua dimensão máxima seja menor que o </w:t>
+      </w:r>
+      <w:proofErr w:type="spellStart"/>
+      <w:r>
+        <w:rPr>
+          <w:sz w:val="24"/>
+          <w:szCs w:val="24"/>
+        </w:rPr>
+        <w:t>width</w:t>
+      </w:r>
+      <w:proofErr w:type="spellEnd"/>
+      <w:r>
+        <w:rPr>
+          <w:sz w:val="24"/>
+          <w:szCs w:val="24"/>
+        </w:rPr>
+        <w:t xml:space="preserve"> do bloco. Se uma </w:t>
+      </w:r>
+      <w:proofErr w:type="spellStart"/>
+      <w:r>
+        <w:rPr>
+          <w:sz w:val="24"/>
+          <w:szCs w:val="24"/>
+        </w:rPr>
+        <w:t>igame</w:t>
+      </w:r>
+      <w:proofErr w:type="spellEnd"/>
+      <w:r>
+        <w:rPr>
+          <w:sz w:val="24"/>
+          <w:szCs w:val="24"/>
+        </w:rPr>
+        <w:t xml:space="preserve"> tem 800px de </w:t>
+      </w:r>
+      <w:r>
+        <w:rPr>
+          <w:sz w:val="24"/>
+          <w:szCs w:val="24"/>
+        </w:rPr>
+        <w:lastRenderedPageBreak/>
+        <w:t xml:space="preserve">largura e o bloco tem 1000px, mesmo com </w:t>
+      </w:r>
+      <w:proofErr w:type="spellStart"/>
+      <w:r>
+        <w:rPr>
+          <w:sz w:val="24"/>
+          <w:szCs w:val="24"/>
+        </w:rPr>
+        <w:t>width</w:t>
+      </w:r>
+      <w:proofErr w:type="spellEnd"/>
+      <w:r>
+        <w:rPr>
+          <w:sz w:val="24"/>
+          <w:szCs w:val="24"/>
+        </w:rPr>
+        <w:t xml:space="preserve"> 100% a imagem n vai a 1000px. Só a 800px.</w:t>
+      </w:r>
       <w:bookmarkStart w:id="0" w:name="_GoBack"/>
       <w:bookmarkEnd w:id="0"/>
+    </w:p>
+    <w:p>
+      <w:pPr>
+        <w:shd w:val="clear" w:color="auto" w:fill="1E1E1E"/>
+        <w:spacing w:after="0" w:line="285" w:lineRule="atLeast"/>
+        <w:rPr>
+          <w:rFonts w:ascii="Consolas" w:eastAsia="Times New Roman" w:hAnsi="Consolas" w:cs="Times New Roman"/>
+          <w:color w:val="D4D4D4"/>
+          <w:sz w:val="21"/>
+          <w:szCs w:val="21"/>
+          <w:lang w:eastAsia="pt-BR"/>
+        </w:rPr>
+      </w:pPr>
+      <w:proofErr w:type="spellStart"/>
+      <w:proofErr w:type="gramStart"/>
+      <w:r>
+        <w:rPr>
+          <w:rFonts w:ascii="Consolas" w:eastAsia="Times New Roman" w:hAnsi="Consolas" w:cs="Times New Roman"/>
+          <w:color w:val="D7BA7D"/>
+          <w:sz w:val="21"/>
+          <w:szCs w:val="21"/>
+          <w:lang w:eastAsia="pt-BR"/>
+        </w:rPr>
+        <w:t>main</w:t>
+      </w:r>
+      <w:proofErr w:type="spellEnd"/>
+      <w:proofErr w:type="gramEnd"/>
+      <w:r>
+        <w:rPr>
+          <w:rFonts w:ascii="Consolas" w:eastAsia="Times New Roman" w:hAnsi="Consolas" w:cs="Times New Roman"/>
+          <w:color w:val="D4D4D4"/>
+          <w:sz w:val="21"/>
+          <w:szCs w:val="21"/>
+          <w:lang w:eastAsia="pt-BR"/>
+        </w:rPr>
+        <w:t xml:space="preserve"> &gt; </w:t>
+      </w:r>
+      <w:proofErr w:type="spellStart"/>
+      <w:r>
+        <w:rPr>
+          <w:rFonts w:ascii="Consolas" w:eastAsia="Times New Roman" w:hAnsi="Consolas" w:cs="Times New Roman"/>
+          <w:color w:val="D7BA7D"/>
+          <w:sz w:val="21"/>
+          <w:szCs w:val="21"/>
+          <w:lang w:eastAsia="pt-BR"/>
+        </w:rPr>
+        <w:t>img</w:t>
+      </w:r>
+      <w:proofErr w:type="spellEnd"/>
+      <w:r>
+        <w:rPr>
+          <w:rFonts w:ascii="Consolas" w:eastAsia="Times New Roman" w:hAnsi="Consolas" w:cs="Times New Roman"/>
+          <w:color w:val="D4D4D4"/>
+          <w:sz w:val="21"/>
+          <w:szCs w:val="21"/>
+          <w:lang w:eastAsia="pt-BR"/>
+        </w:rPr>
+        <w:t xml:space="preserve"> { </w:t>
+      </w:r>
+      <w:r>
+        <w:rPr>
+          <w:rFonts w:ascii="Consolas" w:eastAsia="Times New Roman" w:hAnsi="Consolas" w:cs="Times New Roman"/>
+          <w:color w:val="6A9955"/>
+          <w:sz w:val="21"/>
+          <w:szCs w:val="21"/>
+          <w:lang w:eastAsia="pt-BR"/>
+        </w:rPr>
+        <w:t>/* Torna a imagem 100% dentro do bloco responsiva*/</w:t>
+      </w:r>
+    </w:p>
+    <w:p>
+      <w:pPr>
+        <w:shd w:val="clear" w:color="auto" w:fill="1E1E1E"/>
+        <w:spacing w:after="0" w:line="285" w:lineRule="atLeast"/>
+        <w:rPr>
+          <w:rFonts w:ascii="Consolas" w:eastAsia="Times New Roman" w:hAnsi="Consolas" w:cs="Times New Roman"/>
+          <w:color w:val="D4D4D4"/>
+          <w:sz w:val="21"/>
+          <w:szCs w:val="21"/>
+          <w:lang w:eastAsia="pt-BR"/>
+        </w:rPr>
+      </w:pPr>
+      <w:r>
+        <w:rPr>
+          <w:rFonts w:ascii="Consolas" w:eastAsia="Times New Roman" w:hAnsi="Consolas" w:cs="Times New Roman"/>
+          <w:color w:val="D4D4D4"/>
+          <w:sz w:val="21"/>
+          <w:szCs w:val="21"/>
+          <w:lang w:eastAsia="pt-BR"/>
+        </w:rPr>
+        <w:t xml:space="preserve">    </w:t>
+      </w:r>
+      <w:proofErr w:type="spellStart"/>
+      <w:proofErr w:type="gramStart"/>
+      <w:r>
+        <w:rPr>
+          <w:rFonts w:ascii="Consolas" w:eastAsia="Times New Roman" w:hAnsi="Consolas" w:cs="Times New Roman"/>
+          <w:color w:val="9CDCFE"/>
+          <w:sz w:val="21"/>
+          <w:szCs w:val="21"/>
+          <w:lang w:eastAsia="pt-BR"/>
+        </w:rPr>
+        <w:t>width</w:t>
+      </w:r>
+      <w:proofErr w:type="spellEnd"/>
+      <w:proofErr w:type="gramEnd"/>
+      <w:r>
+        <w:rPr>
+          <w:rFonts w:ascii="Consolas" w:eastAsia="Times New Roman" w:hAnsi="Consolas" w:cs="Times New Roman"/>
+          <w:color w:val="D4D4D4"/>
+          <w:sz w:val="21"/>
+          <w:szCs w:val="21"/>
+          <w:lang w:eastAsia="pt-BR"/>
+        </w:rPr>
+        <w:t xml:space="preserve">: </w:t>
+      </w:r>
+      <w:r>
+        <w:rPr>
+          <w:rFonts w:ascii="Consolas" w:eastAsia="Times New Roman" w:hAnsi="Consolas" w:cs="Times New Roman"/>
+          <w:color w:val="B5CEA8"/>
+          <w:sz w:val="21"/>
+          <w:szCs w:val="21"/>
+          <w:lang w:eastAsia="pt-BR"/>
+        </w:rPr>
+        <w:t>100%</w:t>
+      </w:r>
+      <w:r>
+        <w:rPr>
+          <w:rFonts w:ascii="Consolas" w:eastAsia="Times New Roman" w:hAnsi="Consolas" w:cs="Times New Roman"/>
+          <w:color w:val="D4D4D4"/>
+          <w:sz w:val="21"/>
+          <w:szCs w:val="21"/>
+          <w:lang w:eastAsia="pt-BR"/>
+        </w:rPr>
+        <w:t>;</w:t>
+      </w:r>
+    </w:p>
+    <w:p>
+      <w:pPr>
+        <w:shd w:val="clear" w:color="auto" w:fill="1E1E1E"/>
+        <w:spacing w:after="0" w:line="285" w:lineRule="atLeast"/>
+        <w:rPr>
+          <w:rFonts w:ascii="Consolas" w:eastAsia="Times New Roman" w:hAnsi="Consolas" w:cs="Times New Roman"/>
+          <w:color w:val="D4D4D4"/>
+          <w:sz w:val="21"/>
+          <w:szCs w:val="21"/>
+          <w:lang w:eastAsia="pt-BR"/>
+        </w:rPr>
+      </w:pPr>
+      <w:proofErr w:type="gramStart"/>
+      <w:r>
+        <w:rPr>
+          <w:rFonts w:ascii="Consolas" w:eastAsia="Times New Roman" w:hAnsi="Consolas" w:cs="Times New Roman"/>
+          <w:color w:val="D4D4D4"/>
+          <w:sz w:val="21"/>
+          <w:szCs w:val="21"/>
+          <w:lang w:eastAsia="pt-BR"/>
+        </w:rPr>
+        <w:t>}</w:t>
+      </w:r>
+      <w:proofErr w:type="gramEnd"/>
     </w:p>
     <w:sectPr>
       <w:pgSz w:w="11906" w:h="16838"/>
@@ -17199,6 +18912,7 @@
   <w:style w:type="character" w:default="1" w:styleId="Fontepargpadro">
     <w:name w:val="Default Paragraph Font"/>
     <w:uiPriority w:val="1"/>
+    <w:semiHidden/>
     <w:unhideWhenUsed/>
   </w:style>
   <w:style w:type="table" w:default="1" w:styleId="Tabelanormal">
@@ -17453,6 +19167,7 @@
   <w:style w:type="character" w:default="1" w:styleId="Fontepargpadro">
     <w:name w:val="Default Paragraph Font"/>
     <w:uiPriority w:val="1"/>
+    <w:semiHidden/>
     <w:unhideWhenUsed/>
   </w:style>
   <w:style w:type="table" w:default="1" w:styleId="Tabelanormal">

--- a/Tags - HTML5 e CSS3.docx
+++ b/Tags - HTML5 e CSS3.docx
@@ -11,21 +11,12 @@
           <w:szCs w:val="72"/>
         </w:rPr>
       </w:pPr>
-      <w:proofErr w:type="spellStart"/>
       <w:r>
         <w:rPr>
           <w:sz w:val="72"/>
           <w:szCs w:val="72"/>
         </w:rPr>
-        <w:t>TAGs</w:t>
-      </w:r>
-      <w:proofErr w:type="spellEnd"/>
-      <w:r>
-        <w:rPr>
-          <w:sz w:val="72"/>
-          <w:szCs w:val="72"/>
-        </w:rPr>
-        <w:t xml:space="preserve"> </w:t>
+        <w:t xml:space="preserve">TAGs </w:t>
       </w:r>
       <w:r>
         <w:rPr>
@@ -124,34 +115,14 @@
         </w:rPr>
         <w:t xml:space="preserve">&gt; - Escolhe </w:t>
       </w:r>
-      <w:proofErr w:type="gramStart"/>
       <w:r>
         <w:rPr>
           <w:b/>
           <w:sz w:val="24"/>
           <w:szCs w:val="24"/>
         </w:rPr>
-        <w:t>link :</w:t>
-      </w:r>
-      <w:proofErr w:type="gramEnd"/>
-      <w:r>
-        <w:rPr>
-          <w:b/>
-          <w:sz w:val="24"/>
-          <w:szCs w:val="24"/>
-        </w:rPr>
-        <w:t xml:space="preserve"> </w:t>
-      </w:r>
-      <w:proofErr w:type="spellStart"/>
-      <w:r>
-        <w:rPr>
-          <w:b/>
-          <w:sz w:val="24"/>
-          <w:szCs w:val="24"/>
-        </w:rPr>
-        <w:t>favicon</w:t>
-      </w:r>
-      <w:proofErr w:type="spellEnd"/>
+        <w:t>link : favicon</w:t>
+      </w:r>
     </w:p>
     <w:p>
       <w:pPr>
@@ -182,80 +153,7 @@
           <w:sz w:val="24"/>
           <w:szCs w:val="24"/>
         </w:rPr>
-        <w:t xml:space="preserve"> </w:t>
-      </w:r>
-      <w:proofErr w:type="spellStart"/>
-      <w:r>
-        <w:rPr>
-          <w:sz w:val="24"/>
-          <w:szCs w:val="24"/>
-        </w:rPr>
-        <w:t>rel</w:t>
-      </w:r>
-      <w:proofErr w:type="spellEnd"/>
-      <w:r>
-        <w:rPr>
-          <w:sz w:val="24"/>
-          <w:szCs w:val="24"/>
-        </w:rPr>
-        <w:t>=</w:t>
-      </w:r>
-      <w:proofErr w:type="gramStart"/>
-      <w:r>
-        <w:rPr>
-          <w:sz w:val="24"/>
-          <w:szCs w:val="24"/>
-        </w:rPr>
-        <w:t>"</w:t>
-      </w:r>
-      <w:proofErr w:type="spellStart"/>
-      <w:proofErr w:type="gramEnd"/>
-      <w:r>
-        <w:rPr>
-          <w:sz w:val="24"/>
-          <w:szCs w:val="24"/>
-        </w:rPr>
-        <w:t>shortcut</w:t>
-      </w:r>
-      <w:proofErr w:type="spellEnd"/>
-      <w:r>
-        <w:rPr>
-          <w:sz w:val="24"/>
-          <w:szCs w:val="24"/>
-        </w:rPr>
-        <w:t xml:space="preserve"> </w:t>
-      </w:r>
-      <w:proofErr w:type="spellStart"/>
-      <w:r>
-        <w:rPr>
-          <w:sz w:val="24"/>
-          <w:szCs w:val="24"/>
-        </w:rPr>
-        <w:t>icon</w:t>
-      </w:r>
-      <w:proofErr w:type="spellEnd"/>
-      <w:r>
-        <w:rPr>
-          <w:sz w:val="24"/>
-          <w:szCs w:val="24"/>
-        </w:rPr>
-        <w:t xml:space="preserve">" </w:t>
-      </w:r>
-      <w:proofErr w:type="spellStart"/>
-      <w:r>
-        <w:rPr>
-          <w:sz w:val="24"/>
-          <w:szCs w:val="24"/>
-        </w:rPr>
-        <w:t>href</w:t>
-      </w:r>
-      <w:proofErr w:type="spellEnd"/>
-      <w:r>
-        <w:rPr>
-          <w:sz w:val="24"/>
-          <w:szCs w:val="24"/>
-        </w:rPr>
-        <w:t>="</w:t>
+        <w:t xml:space="preserve"> rel="shortcut icon" href="</w:t>
       </w:r>
       <w:r>
         <w:rPr>
@@ -263,72 +161,14 @@
           <w:sz w:val="24"/>
           <w:szCs w:val="24"/>
         </w:rPr>
-        <w:t xml:space="preserve">caminho do </w:t>
-      </w:r>
-      <w:proofErr w:type="spellStart"/>
-      <w:r>
-        <w:rPr>
-          <w:b/>
-          <w:sz w:val="24"/>
-          <w:szCs w:val="24"/>
-        </w:rPr>
-        <w:t>icone</w:t>
-      </w:r>
-      <w:proofErr w:type="spellEnd"/>
-      <w:r>
-        <w:rPr>
-          <w:sz w:val="24"/>
-          <w:szCs w:val="24"/>
-        </w:rPr>
-        <w:t xml:space="preserve">" </w:t>
-      </w:r>
-      <w:proofErr w:type="spellStart"/>
-      <w:r>
-        <w:rPr>
-          <w:sz w:val="24"/>
-          <w:szCs w:val="24"/>
-        </w:rPr>
-        <w:t>type</w:t>
-      </w:r>
-      <w:proofErr w:type="spellEnd"/>
-      <w:r>
-        <w:rPr>
-          <w:sz w:val="24"/>
-          <w:szCs w:val="24"/>
-        </w:rPr>
-        <w:t>="</w:t>
-      </w:r>
-      <w:proofErr w:type="spellStart"/>
-      <w:r>
-        <w:rPr>
-          <w:sz w:val="24"/>
-          <w:szCs w:val="24"/>
-        </w:rPr>
-        <w:t>image</w:t>
-      </w:r>
-      <w:proofErr w:type="spellEnd"/>
-      <w:r>
-        <w:rPr>
-          <w:sz w:val="24"/>
-          <w:szCs w:val="24"/>
-        </w:rPr>
-        <w:t>/x-</w:t>
-      </w:r>
-      <w:proofErr w:type="spellStart"/>
-      <w:r>
-        <w:rPr>
-          <w:sz w:val="24"/>
-          <w:szCs w:val="24"/>
-        </w:rPr>
-        <w:t>icon</w:t>
-      </w:r>
-      <w:proofErr w:type="spellEnd"/>
-      <w:r>
-        <w:rPr>
-          <w:sz w:val="24"/>
-          <w:szCs w:val="24"/>
-        </w:rPr>
-        <w:t>"&gt;</w:t>
+        <w:t>caminho do icone</w:t>
+      </w:r>
+      <w:r>
+        <w:rPr>
+          <w:sz w:val="24"/>
+          <w:szCs w:val="24"/>
+        </w:rPr>
+        <w:t>" type="image/x-icon"&gt;</w:t>
       </w:r>
     </w:p>
     <w:p>
@@ -348,62 +188,191 @@
           <w:sz w:val="24"/>
           <w:szCs w:val="24"/>
         </w:rPr>
-        <w:t xml:space="preserve">Obs.: Esta </w:t>
-      </w:r>
-      <w:proofErr w:type="spellStart"/>
-      <w:r>
+        <w:t>Obs.: Esta tag tem que estar no bloco &lt;head&gt;</w:t>
+      </w:r>
+    </w:p>
+    <w:p>
+      <w:pPr>
+        <w:spacing w:after="0" w:line="240" w:lineRule="auto"/>
         <w:rPr>
           <w:b/>
           <w:color w:val="FF0000"/>
           <w:sz w:val="24"/>
           <w:szCs w:val="24"/>
         </w:rPr>
-        <w:t>tag</w:t>
-      </w:r>
-      <w:proofErr w:type="spellEnd"/>
-      <w:r>
-        <w:rPr>
-          <w:b/>
-          <w:color w:val="FF0000"/>
-          <w:sz w:val="24"/>
-          <w:szCs w:val="24"/>
-        </w:rPr>
-        <w:t xml:space="preserve"> tem que estar no bloco &lt;</w:t>
-      </w:r>
-      <w:proofErr w:type="spellStart"/>
-      <w:r>
-        <w:rPr>
-          <w:b/>
-          <w:color w:val="FF0000"/>
-          <w:sz w:val="24"/>
-          <w:szCs w:val="24"/>
-        </w:rPr>
-        <w:t>head</w:t>
-      </w:r>
-      <w:proofErr w:type="spellEnd"/>
-      <w:r>
-        <w:rPr>
-          <w:b/>
-          <w:color w:val="FF0000"/>
-          <w:sz w:val="24"/>
-          <w:szCs w:val="24"/>
+      </w:pPr>
+    </w:p>
+    <w:p>
+      <w:pPr>
+        <w:shd w:val="clear" w:color="auto" w:fill="1E1E1E"/>
+        <w:spacing w:after="0" w:line="240" w:lineRule="auto"/>
+        <w:rPr>
+          <w:rFonts w:ascii="Consolas" w:eastAsia="Times New Roman" w:hAnsi="Consolas" w:cs="Times New Roman"/>
+          <w:color w:val="D4D4D4"/>
+          <w:sz w:val="24"/>
+          <w:szCs w:val="24"/>
+          <w:lang w:eastAsia="pt-BR"/>
+        </w:rPr>
+      </w:pPr>
+      <w:r>
+        <w:rPr>
+          <w:rFonts w:ascii="Consolas" w:eastAsia="Times New Roman" w:hAnsi="Consolas" w:cs="Times New Roman"/>
+          <w:color w:val="808080"/>
+          <w:sz w:val="24"/>
+          <w:szCs w:val="24"/>
+          <w:lang w:eastAsia="pt-BR"/>
+        </w:rPr>
+        <w:t>&lt;</w:t>
+      </w:r>
+      <w:r>
+        <w:rPr>
+          <w:rFonts w:ascii="Consolas" w:eastAsia="Times New Roman" w:hAnsi="Consolas" w:cs="Times New Roman"/>
+          <w:color w:val="569CD6"/>
+          <w:sz w:val="24"/>
+          <w:szCs w:val="24"/>
+          <w:lang w:eastAsia="pt-BR"/>
+        </w:rPr>
+        <w:t>meta</w:t>
+      </w:r>
+      <w:r>
+        <w:rPr>
+          <w:rFonts w:ascii="Consolas" w:eastAsia="Times New Roman" w:hAnsi="Consolas" w:cs="Times New Roman"/>
+          <w:color w:val="D4D4D4"/>
+          <w:sz w:val="24"/>
+          <w:szCs w:val="24"/>
+          <w:lang w:eastAsia="pt-BR"/>
+        </w:rPr>
+        <w:t xml:space="preserve"> </w:t>
+      </w:r>
+      <w:r>
+        <w:rPr>
+          <w:rFonts w:ascii="Consolas" w:eastAsia="Times New Roman" w:hAnsi="Consolas" w:cs="Times New Roman"/>
+          <w:color w:val="9CDCFE"/>
+          <w:sz w:val="24"/>
+          <w:szCs w:val="24"/>
+          <w:lang w:eastAsia="pt-BR"/>
+        </w:rPr>
+        <w:t>name</w:t>
+      </w:r>
+      <w:r>
+        <w:rPr>
+          <w:rFonts w:ascii="Consolas" w:eastAsia="Times New Roman" w:hAnsi="Consolas" w:cs="Times New Roman"/>
+          <w:color w:val="D4D4D4"/>
+          <w:sz w:val="24"/>
+          <w:szCs w:val="24"/>
+          <w:lang w:eastAsia="pt-BR"/>
+        </w:rPr>
+        <w:t>=</w:t>
+      </w:r>
+      <w:r>
+        <w:rPr>
+          <w:rFonts w:ascii="Consolas" w:eastAsia="Times New Roman" w:hAnsi="Consolas" w:cs="Times New Roman"/>
+          <w:color w:val="CE9178"/>
+          <w:sz w:val="24"/>
+          <w:szCs w:val="24"/>
+          <w:lang w:eastAsia="pt-BR"/>
+        </w:rPr>
+        <w:t>"viewport"</w:t>
+      </w:r>
+      <w:r>
+        <w:rPr>
+          <w:rFonts w:ascii="Consolas" w:eastAsia="Times New Roman" w:hAnsi="Consolas" w:cs="Times New Roman"/>
+          <w:color w:val="D4D4D4"/>
+          <w:sz w:val="24"/>
+          <w:szCs w:val="24"/>
+          <w:lang w:eastAsia="pt-BR"/>
+        </w:rPr>
+        <w:t xml:space="preserve"> </w:t>
+      </w:r>
+      <w:proofErr w:type="spellStart"/>
+      <w:r>
+        <w:rPr>
+          <w:rFonts w:ascii="Consolas" w:eastAsia="Times New Roman" w:hAnsi="Consolas" w:cs="Times New Roman"/>
+          <w:color w:val="9CDCFE"/>
+          <w:sz w:val="24"/>
+          <w:szCs w:val="24"/>
+          <w:lang w:eastAsia="pt-BR"/>
+        </w:rPr>
+        <w:t>content</w:t>
+      </w:r>
+      <w:proofErr w:type="spellEnd"/>
+      <w:r>
+        <w:rPr>
+          <w:rFonts w:ascii="Consolas" w:eastAsia="Times New Roman" w:hAnsi="Consolas" w:cs="Times New Roman"/>
+          <w:color w:val="D4D4D4"/>
+          <w:sz w:val="24"/>
+          <w:szCs w:val="24"/>
+          <w:lang w:eastAsia="pt-BR"/>
+        </w:rPr>
+        <w:t>=</w:t>
+      </w:r>
+      <w:r>
+        <w:rPr>
+          <w:rFonts w:ascii="Consolas" w:eastAsia="Times New Roman" w:hAnsi="Consolas" w:cs="Times New Roman"/>
+          <w:color w:val="CE9178"/>
+          <w:sz w:val="24"/>
+          <w:szCs w:val="24"/>
+          <w:lang w:eastAsia="pt-BR"/>
+        </w:rPr>
+        <w:t>"width=</w:t>
+      </w:r>
+      <w:proofErr w:type="spellStart"/>
+      <w:r>
+        <w:rPr>
+          <w:rFonts w:ascii="Consolas" w:eastAsia="Times New Roman" w:hAnsi="Consolas" w:cs="Times New Roman"/>
+          <w:color w:val="CE9178"/>
+          <w:sz w:val="24"/>
+          <w:szCs w:val="24"/>
+          <w:lang w:eastAsia="pt-BR"/>
+        </w:rPr>
+        <w:t>device</w:t>
+      </w:r>
+      <w:proofErr w:type="spellEnd"/>
+      <w:r>
+        <w:rPr>
+          <w:rFonts w:ascii="Consolas" w:eastAsia="Times New Roman" w:hAnsi="Consolas" w:cs="Times New Roman"/>
+          <w:color w:val="CE9178"/>
+          <w:sz w:val="24"/>
+          <w:szCs w:val="24"/>
+          <w:lang w:eastAsia="pt-BR"/>
+        </w:rPr>
+        <w:t xml:space="preserve">-width, </w:t>
+      </w:r>
+      <w:proofErr w:type="spellStart"/>
+      <w:r>
+        <w:rPr>
+          <w:rFonts w:ascii="Consolas" w:eastAsia="Times New Roman" w:hAnsi="Consolas" w:cs="Times New Roman"/>
+          <w:color w:val="CE9178"/>
+          <w:sz w:val="24"/>
+          <w:szCs w:val="24"/>
+          <w:lang w:eastAsia="pt-BR"/>
+        </w:rPr>
+        <w:t>initial-scale</w:t>
+      </w:r>
+      <w:proofErr w:type="spellEnd"/>
+      <w:r>
+        <w:rPr>
+          <w:rFonts w:ascii="Consolas" w:eastAsia="Times New Roman" w:hAnsi="Consolas" w:cs="Times New Roman"/>
+          <w:color w:val="CE9178"/>
+          <w:sz w:val="24"/>
+          <w:szCs w:val="24"/>
+          <w:lang w:eastAsia="pt-BR"/>
+        </w:rPr>
+        <w:t>=1.0"</w:t>
+      </w:r>
+      <w:r>
+        <w:rPr>
+          <w:rFonts w:ascii="Consolas" w:eastAsia="Times New Roman" w:hAnsi="Consolas" w:cs="Times New Roman"/>
+          <w:color w:val="808080"/>
+          <w:sz w:val="24"/>
+          <w:szCs w:val="24"/>
+          <w:lang w:eastAsia="pt-BR"/>
         </w:rPr>
         <w:t>&gt;</w:t>
       </w:r>
     </w:p>
     <w:p>
       <w:pPr>
-        <w:spacing w:after="0" w:line="240" w:lineRule="auto"/>
-        <w:rPr>
-          <w:b/>
-          <w:color w:val="FF0000"/>
-          <w:sz w:val="24"/>
-          <w:szCs w:val="24"/>
-        </w:rPr>
-      </w:pPr>
-    </w:p>
-    <w:p>
-      <w:pPr>
         <w:shd w:val="clear" w:color="auto" w:fill="1E1E1E"/>
         <w:spacing w:after="0" w:line="240" w:lineRule="auto"/>
         <w:rPr>
@@ -432,7 +401,7 @@
           <w:szCs w:val="24"/>
           <w:lang w:eastAsia="pt-BR"/>
         </w:rPr>
-        <w:t>meta</w:t>
+        <w:t>link</w:t>
       </w:r>
       <w:r>
         <w:rPr>
@@ -444,7 +413,6 @@
         </w:rPr>
         <w:t xml:space="preserve"> </w:t>
       </w:r>
-      <w:proofErr w:type="spellStart"/>
       <w:r>
         <w:rPr>
           <w:rFonts w:ascii="Consolas" w:eastAsia="Times New Roman" w:hAnsi="Consolas" w:cs="Times New Roman"/>
@@ -453,9 +421,8 @@
           <w:szCs w:val="24"/>
           <w:lang w:eastAsia="pt-BR"/>
         </w:rPr>
-        <w:t>name</w:t>
-      </w:r>
-      <w:proofErr w:type="spellEnd"/>
+        <w:t>rel</w:t>
+      </w:r>
       <w:r>
         <w:rPr>
           <w:rFonts w:ascii="Consolas" w:eastAsia="Times New Roman" w:hAnsi="Consolas" w:cs="Times New Roman"/>
@@ -466,7 +433,6 @@
         </w:rPr>
         <w:t>=</w:t>
       </w:r>
-      <w:proofErr w:type="gramStart"/>
       <w:r>
         <w:rPr>
           <w:rFonts w:ascii="Consolas" w:eastAsia="Times New Roman" w:hAnsi="Consolas" w:cs="Times New Roman"/>
@@ -475,10 +441,49 @@
           <w:szCs w:val="24"/>
           <w:lang w:eastAsia="pt-BR"/>
         </w:rPr>
+        <w:t>"shortcut icon"</w:t>
+      </w:r>
+      <w:r>
+        <w:rPr>
+          <w:rFonts w:ascii="Consolas" w:eastAsia="Times New Roman" w:hAnsi="Consolas" w:cs="Times New Roman"/>
+          <w:color w:val="D4D4D4"/>
+          <w:sz w:val="24"/>
+          <w:szCs w:val="24"/>
+          <w:lang w:eastAsia="pt-BR"/>
+        </w:rPr>
+        <w:t xml:space="preserve"> </w:t>
+      </w:r>
+      <w:r>
+        <w:rPr>
+          <w:rFonts w:ascii="Consolas" w:eastAsia="Times New Roman" w:hAnsi="Consolas" w:cs="Times New Roman"/>
+          <w:color w:val="9CDCFE"/>
+          <w:sz w:val="24"/>
+          <w:szCs w:val="24"/>
+          <w:lang w:eastAsia="pt-BR"/>
+        </w:rPr>
+        <w:t>href</w:t>
+      </w:r>
+      <w:r>
+        <w:rPr>
+          <w:rFonts w:ascii="Consolas" w:eastAsia="Times New Roman" w:hAnsi="Consolas" w:cs="Times New Roman"/>
+          <w:color w:val="D4D4D4"/>
+          <w:sz w:val="24"/>
+          <w:szCs w:val="24"/>
+          <w:lang w:eastAsia="pt-BR"/>
+        </w:rPr>
+        <w:t>=</w:t>
+      </w:r>
+      <w:r>
+        <w:rPr>
+          <w:rFonts w:ascii="Consolas" w:eastAsia="Times New Roman" w:hAnsi="Consolas" w:cs="Times New Roman"/>
+          <w:color w:val="CE9178"/>
+          <w:sz w:val="24"/>
+          <w:szCs w:val="24"/>
+          <w:lang w:eastAsia="pt-BR"/>
+        </w:rPr>
         <w:t>"</w:t>
       </w:r>
       <w:proofErr w:type="spellStart"/>
-      <w:proofErr w:type="gramEnd"/>
       <w:r>
         <w:rPr>
           <w:rFonts w:ascii="Consolas" w:eastAsia="Times New Roman" w:hAnsi="Consolas" w:cs="Times New Roman"/>
@@ -487,7 +492,7 @@
           <w:szCs w:val="24"/>
           <w:lang w:eastAsia="pt-BR"/>
         </w:rPr>
-        <w:t>viewport</w:t>
+        <w:t>favicon_io</w:t>
       </w:r>
       <w:proofErr w:type="spellEnd"/>
       <w:r>
@@ -498,7 +503,7 @@
           <w:szCs w:val="24"/>
           <w:lang w:eastAsia="pt-BR"/>
         </w:rPr>
-        <w:t>"</w:t>
+        <w:t>/favicon.ico"</w:t>
       </w:r>
       <w:r>
         <w:rPr>
@@ -510,7 +515,6 @@
         </w:rPr>
         <w:t xml:space="preserve"> </w:t>
       </w:r>
-      <w:proofErr w:type="spellStart"/>
       <w:r>
         <w:rPr>
           <w:rFonts w:ascii="Consolas" w:eastAsia="Times New Roman" w:hAnsi="Consolas" w:cs="Times New Roman"/>
@@ -519,9 +523,8 @@
           <w:szCs w:val="24"/>
           <w:lang w:eastAsia="pt-BR"/>
         </w:rPr>
-        <w:t>content</w:t>
-      </w:r>
-      <w:proofErr w:type="spellEnd"/>
+        <w:t>type</w:t>
+      </w:r>
       <w:r>
         <w:rPr>
           <w:rFonts w:ascii="Consolas" w:eastAsia="Times New Roman" w:hAnsi="Consolas" w:cs="Times New Roman"/>
@@ -540,73 +543,7 @@
           <w:szCs w:val="24"/>
           <w:lang w:eastAsia="pt-BR"/>
         </w:rPr>
-        <w:t>"</w:t>
-      </w:r>
-      <w:proofErr w:type="spellStart"/>
-      <w:r>
-        <w:rPr>
-          <w:rFonts w:ascii="Consolas" w:eastAsia="Times New Roman" w:hAnsi="Consolas" w:cs="Times New Roman"/>
-          <w:color w:val="CE9178"/>
-          <w:sz w:val="24"/>
-          <w:szCs w:val="24"/>
-          <w:lang w:eastAsia="pt-BR"/>
-        </w:rPr>
-        <w:t>width</w:t>
-      </w:r>
-      <w:proofErr w:type="spellEnd"/>
-      <w:r>
-        <w:rPr>
-          <w:rFonts w:ascii="Consolas" w:eastAsia="Times New Roman" w:hAnsi="Consolas" w:cs="Times New Roman"/>
-          <w:color w:val="CE9178"/>
-          <w:sz w:val="24"/>
-          <w:szCs w:val="24"/>
-          <w:lang w:eastAsia="pt-BR"/>
-        </w:rPr>
-        <w:t>=</w:t>
-      </w:r>
-      <w:proofErr w:type="spellStart"/>
-      <w:r>
-        <w:rPr>
-          <w:rFonts w:ascii="Consolas" w:eastAsia="Times New Roman" w:hAnsi="Consolas" w:cs="Times New Roman"/>
-          <w:color w:val="CE9178"/>
-          <w:sz w:val="24"/>
-          <w:szCs w:val="24"/>
-          <w:lang w:eastAsia="pt-BR"/>
-        </w:rPr>
-        <w:t>device-width</w:t>
-      </w:r>
-      <w:proofErr w:type="spellEnd"/>
-      <w:r>
-        <w:rPr>
-          <w:rFonts w:ascii="Consolas" w:eastAsia="Times New Roman" w:hAnsi="Consolas" w:cs="Times New Roman"/>
-          <w:color w:val="CE9178"/>
-          <w:sz w:val="24"/>
-          <w:szCs w:val="24"/>
-          <w:lang w:eastAsia="pt-BR"/>
-        </w:rPr>
-        <w:t xml:space="preserve">, </w:t>
-      </w:r>
-      <w:proofErr w:type="spellStart"/>
-      <w:r>
-        <w:rPr>
-          <w:rFonts w:ascii="Consolas" w:eastAsia="Times New Roman" w:hAnsi="Consolas" w:cs="Times New Roman"/>
-          <w:color w:val="CE9178"/>
-          <w:sz w:val="24"/>
-          <w:szCs w:val="24"/>
-          <w:lang w:eastAsia="pt-BR"/>
-        </w:rPr>
-        <w:t>initial-scale</w:t>
-      </w:r>
-      <w:proofErr w:type="spellEnd"/>
-      <w:r>
-        <w:rPr>
-          <w:rFonts w:ascii="Consolas" w:eastAsia="Times New Roman" w:hAnsi="Consolas" w:cs="Times New Roman"/>
-          <w:color w:val="CE9178"/>
-          <w:sz w:val="24"/>
-          <w:szCs w:val="24"/>
-          <w:lang w:eastAsia="pt-BR"/>
-        </w:rPr>
-        <w:t>=1.0"</w:t>
+        <w:t>"image/x-icon"</w:t>
       </w:r>
       <w:r>
         <w:rPr>
@@ -641,6 +578,7 @@
         </w:rPr>
         <w:t>&lt;</w:t>
       </w:r>
+      <w:proofErr w:type="spellStart"/>
       <w:r>
         <w:rPr>
           <w:rFonts w:ascii="Consolas" w:eastAsia="Times New Roman" w:hAnsi="Consolas" w:cs="Times New Roman"/>
@@ -649,246 +587,9 @@
           <w:szCs w:val="24"/>
           <w:lang w:eastAsia="pt-BR"/>
         </w:rPr>
-        <w:t>link</w:t>
-      </w:r>
-      <w:r>
-        <w:rPr>
-          <w:rFonts w:ascii="Consolas" w:eastAsia="Times New Roman" w:hAnsi="Consolas" w:cs="Times New Roman"/>
-          <w:color w:val="D4D4D4"/>
-          <w:sz w:val="24"/>
-          <w:szCs w:val="24"/>
-          <w:lang w:eastAsia="pt-BR"/>
-        </w:rPr>
-        <w:t xml:space="preserve"> </w:t>
-      </w:r>
-      <w:proofErr w:type="spellStart"/>
-      <w:r>
-        <w:rPr>
-          <w:rFonts w:ascii="Consolas" w:eastAsia="Times New Roman" w:hAnsi="Consolas" w:cs="Times New Roman"/>
-          <w:color w:val="9CDCFE"/>
-          <w:sz w:val="24"/>
-          <w:szCs w:val="24"/>
-          <w:lang w:eastAsia="pt-BR"/>
-        </w:rPr>
-        <w:t>rel</w:t>
-      </w:r>
-      <w:proofErr w:type="spellEnd"/>
-      <w:r>
-        <w:rPr>
-          <w:rFonts w:ascii="Consolas" w:eastAsia="Times New Roman" w:hAnsi="Consolas" w:cs="Times New Roman"/>
-          <w:color w:val="D4D4D4"/>
-          <w:sz w:val="24"/>
-          <w:szCs w:val="24"/>
-          <w:lang w:eastAsia="pt-BR"/>
-        </w:rPr>
-        <w:t>=</w:t>
-      </w:r>
-      <w:proofErr w:type="gramStart"/>
-      <w:r>
-        <w:rPr>
-          <w:rFonts w:ascii="Consolas" w:eastAsia="Times New Roman" w:hAnsi="Consolas" w:cs="Times New Roman"/>
-          <w:color w:val="CE9178"/>
-          <w:sz w:val="24"/>
-          <w:szCs w:val="24"/>
-          <w:lang w:eastAsia="pt-BR"/>
-        </w:rPr>
-        <w:t>"</w:t>
-      </w:r>
-      <w:proofErr w:type="spellStart"/>
-      <w:proofErr w:type="gramEnd"/>
-      <w:r>
-        <w:rPr>
-          <w:rFonts w:ascii="Consolas" w:eastAsia="Times New Roman" w:hAnsi="Consolas" w:cs="Times New Roman"/>
-          <w:color w:val="CE9178"/>
-          <w:sz w:val="24"/>
-          <w:szCs w:val="24"/>
-          <w:lang w:eastAsia="pt-BR"/>
-        </w:rPr>
-        <w:t>shortcut</w:t>
-      </w:r>
-      <w:proofErr w:type="spellEnd"/>
-      <w:r>
-        <w:rPr>
-          <w:rFonts w:ascii="Consolas" w:eastAsia="Times New Roman" w:hAnsi="Consolas" w:cs="Times New Roman"/>
-          <w:color w:val="CE9178"/>
-          <w:sz w:val="24"/>
-          <w:szCs w:val="24"/>
-          <w:lang w:eastAsia="pt-BR"/>
-        </w:rPr>
-        <w:t xml:space="preserve"> </w:t>
-      </w:r>
-      <w:proofErr w:type="spellStart"/>
-      <w:r>
-        <w:rPr>
-          <w:rFonts w:ascii="Consolas" w:eastAsia="Times New Roman" w:hAnsi="Consolas" w:cs="Times New Roman"/>
-          <w:color w:val="CE9178"/>
-          <w:sz w:val="24"/>
-          <w:szCs w:val="24"/>
-          <w:lang w:eastAsia="pt-BR"/>
-        </w:rPr>
-        <w:t>icon</w:t>
-      </w:r>
-      <w:proofErr w:type="spellEnd"/>
-      <w:r>
-        <w:rPr>
-          <w:rFonts w:ascii="Consolas" w:eastAsia="Times New Roman" w:hAnsi="Consolas" w:cs="Times New Roman"/>
-          <w:color w:val="CE9178"/>
-          <w:sz w:val="24"/>
-          <w:szCs w:val="24"/>
-          <w:lang w:eastAsia="pt-BR"/>
-        </w:rPr>
-        <w:t>"</w:t>
-      </w:r>
-      <w:r>
-        <w:rPr>
-          <w:rFonts w:ascii="Consolas" w:eastAsia="Times New Roman" w:hAnsi="Consolas" w:cs="Times New Roman"/>
-          <w:color w:val="D4D4D4"/>
-          <w:sz w:val="24"/>
-          <w:szCs w:val="24"/>
-          <w:lang w:eastAsia="pt-BR"/>
-        </w:rPr>
-        <w:t xml:space="preserve"> </w:t>
-      </w:r>
-      <w:proofErr w:type="spellStart"/>
-      <w:r>
-        <w:rPr>
-          <w:rFonts w:ascii="Consolas" w:eastAsia="Times New Roman" w:hAnsi="Consolas" w:cs="Times New Roman"/>
-          <w:color w:val="9CDCFE"/>
-          <w:sz w:val="24"/>
-          <w:szCs w:val="24"/>
-          <w:lang w:eastAsia="pt-BR"/>
-        </w:rPr>
-        <w:t>href</w:t>
-      </w:r>
-      <w:proofErr w:type="spellEnd"/>
-      <w:r>
-        <w:rPr>
-          <w:rFonts w:ascii="Consolas" w:eastAsia="Times New Roman" w:hAnsi="Consolas" w:cs="Times New Roman"/>
-          <w:color w:val="D4D4D4"/>
-          <w:sz w:val="24"/>
-          <w:szCs w:val="24"/>
-          <w:lang w:eastAsia="pt-BR"/>
-        </w:rPr>
-        <w:t>=</w:t>
-      </w:r>
-      <w:r>
-        <w:rPr>
-          <w:rFonts w:ascii="Consolas" w:eastAsia="Times New Roman" w:hAnsi="Consolas" w:cs="Times New Roman"/>
-          <w:color w:val="CE9178"/>
-          <w:sz w:val="24"/>
-          <w:szCs w:val="24"/>
-          <w:lang w:eastAsia="pt-BR"/>
-        </w:rPr>
-        <w:t>"</w:t>
-      </w:r>
-      <w:proofErr w:type="spellStart"/>
-      <w:r>
-        <w:rPr>
-          <w:rFonts w:ascii="Consolas" w:eastAsia="Times New Roman" w:hAnsi="Consolas" w:cs="Times New Roman"/>
-          <w:color w:val="CE9178"/>
-          <w:sz w:val="24"/>
-          <w:szCs w:val="24"/>
-          <w:lang w:eastAsia="pt-BR"/>
-        </w:rPr>
-        <w:t>favicon_io</w:t>
-      </w:r>
-      <w:proofErr w:type="spellEnd"/>
-      <w:r>
-        <w:rPr>
-          <w:rFonts w:ascii="Consolas" w:eastAsia="Times New Roman" w:hAnsi="Consolas" w:cs="Times New Roman"/>
-          <w:color w:val="CE9178"/>
-          <w:sz w:val="24"/>
-          <w:szCs w:val="24"/>
-          <w:lang w:eastAsia="pt-BR"/>
-        </w:rPr>
-        <w:t>/favicon.ico"</w:t>
-      </w:r>
-      <w:r>
-        <w:rPr>
-          <w:rFonts w:ascii="Consolas" w:eastAsia="Times New Roman" w:hAnsi="Consolas" w:cs="Times New Roman"/>
-          <w:color w:val="D4D4D4"/>
-          <w:sz w:val="24"/>
-          <w:szCs w:val="24"/>
-          <w:lang w:eastAsia="pt-BR"/>
-        </w:rPr>
-        <w:t xml:space="preserve"> </w:t>
-      </w:r>
-      <w:proofErr w:type="spellStart"/>
-      <w:r>
-        <w:rPr>
-          <w:rFonts w:ascii="Consolas" w:eastAsia="Times New Roman" w:hAnsi="Consolas" w:cs="Times New Roman"/>
-          <w:color w:val="9CDCFE"/>
-          <w:sz w:val="24"/>
-          <w:szCs w:val="24"/>
-          <w:lang w:eastAsia="pt-BR"/>
-        </w:rPr>
-        <w:t>type</w:t>
-      </w:r>
-      <w:proofErr w:type="spellEnd"/>
-      <w:r>
-        <w:rPr>
-          <w:rFonts w:ascii="Consolas" w:eastAsia="Times New Roman" w:hAnsi="Consolas" w:cs="Times New Roman"/>
-          <w:color w:val="D4D4D4"/>
-          <w:sz w:val="24"/>
-          <w:szCs w:val="24"/>
-          <w:lang w:eastAsia="pt-BR"/>
-        </w:rPr>
-        <w:t>=</w:t>
-      </w:r>
-      <w:r>
-        <w:rPr>
-          <w:rFonts w:ascii="Consolas" w:eastAsia="Times New Roman" w:hAnsi="Consolas" w:cs="Times New Roman"/>
-          <w:color w:val="CE9178"/>
-          <w:sz w:val="24"/>
-          <w:szCs w:val="24"/>
-          <w:lang w:eastAsia="pt-BR"/>
-        </w:rPr>
-        <w:t>"</w:t>
-      </w:r>
-      <w:proofErr w:type="spellStart"/>
-      <w:r>
-        <w:rPr>
-          <w:rFonts w:ascii="Consolas" w:eastAsia="Times New Roman" w:hAnsi="Consolas" w:cs="Times New Roman"/>
-          <w:color w:val="CE9178"/>
-          <w:sz w:val="24"/>
-          <w:szCs w:val="24"/>
-          <w:lang w:eastAsia="pt-BR"/>
-        </w:rPr>
-        <w:t>image</w:t>
-      </w:r>
-      <w:proofErr w:type="spellEnd"/>
-      <w:r>
-        <w:rPr>
-          <w:rFonts w:ascii="Consolas" w:eastAsia="Times New Roman" w:hAnsi="Consolas" w:cs="Times New Roman"/>
-          <w:color w:val="CE9178"/>
-          <w:sz w:val="24"/>
-          <w:szCs w:val="24"/>
-          <w:lang w:eastAsia="pt-BR"/>
-        </w:rPr>
-        <w:t>/x-</w:t>
-      </w:r>
-      <w:proofErr w:type="spellStart"/>
-      <w:r>
-        <w:rPr>
-          <w:rFonts w:ascii="Consolas" w:eastAsia="Times New Roman" w:hAnsi="Consolas" w:cs="Times New Roman"/>
-          <w:color w:val="CE9178"/>
-          <w:sz w:val="24"/>
-          <w:szCs w:val="24"/>
-          <w:lang w:eastAsia="pt-BR"/>
-        </w:rPr>
-        <w:t>icon</w:t>
-      </w:r>
-      <w:proofErr w:type="spellEnd"/>
-      <w:r>
-        <w:rPr>
-          <w:rFonts w:ascii="Consolas" w:eastAsia="Times New Roman" w:hAnsi="Consolas" w:cs="Times New Roman"/>
-          <w:color w:val="CE9178"/>
-          <w:sz w:val="24"/>
-          <w:szCs w:val="24"/>
-          <w:lang w:eastAsia="pt-BR"/>
-        </w:rPr>
-        <w:t>"</w:t>
-      </w:r>
+        <w:t>title</w:t>
+      </w:r>
+      <w:proofErr w:type="spellEnd"/>
       <w:r>
         <w:rPr>
           <w:rFonts w:ascii="Consolas" w:eastAsia="Times New Roman" w:hAnsi="Consolas" w:cs="Times New Roman"/>
@@ -899,28 +600,25 @@
         </w:rPr>
         <w:t>&gt;</w:t>
       </w:r>
-    </w:p>
-    <w:p>
-      <w:pPr>
-        <w:shd w:val="clear" w:color="auto" w:fill="1E1E1E"/>
-        <w:spacing w:after="0" w:line="240" w:lineRule="auto"/>
-        <w:rPr>
-          <w:rFonts w:ascii="Consolas" w:eastAsia="Times New Roman" w:hAnsi="Consolas" w:cs="Times New Roman"/>
-          <w:color w:val="D4D4D4"/>
-          <w:sz w:val="24"/>
-          <w:szCs w:val="24"/>
-          <w:lang w:eastAsia="pt-BR"/>
-        </w:rPr>
-      </w:pPr>
-      <w:r>
-        <w:rPr>
-          <w:rFonts w:ascii="Consolas" w:eastAsia="Times New Roman" w:hAnsi="Consolas" w:cs="Times New Roman"/>
-          <w:color w:val="808080"/>
-          <w:sz w:val="24"/>
-          <w:szCs w:val="24"/>
-          <w:lang w:eastAsia="pt-BR"/>
-        </w:rPr>
-        <w:t>&lt;</w:t>
+      <w:r>
+        <w:rPr>
+          <w:rFonts w:ascii="Consolas" w:eastAsia="Times New Roman" w:hAnsi="Consolas" w:cs="Times New Roman"/>
+          <w:color w:val="D4D4D4"/>
+          <w:sz w:val="24"/>
+          <w:szCs w:val="24"/>
+          <w:lang w:eastAsia="pt-BR"/>
+        </w:rPr>
+        <w:t>Teste de Favicon</w:t>
+      </w:r>
+      <w:r>
+        <w:rPr>
+          <w:rFonts w:ascii="Consolas" w:eastAsia="Times New Roman" w:hAnsi="Consolas" w:cs="Times New Roman"/>
+          <w:color w:val="808080"/>
+          <w:sz w:val="24"/>
+          <w:szCs w:val="24"/>
+          <w:lang w:eastAsia="pt-BR"/>
+        </w:rPr>
+        <w:t>&lt;/</w:t>
       </w:r>
       <w:proofErr w:type="spellStart"/>
       <w:r>
@@ -944,100 +642,30 @@
         </w:rPr>
         <w:t>&gt;</w:t>
       </w:r>
-      <w:r>
-        <w:rPr>
-          <w:rFonts w:ascii="Consolas" w:eastAsia="Times New Roman" w:hAnsi="Consolas" w:cs="Times New Roman"/>
-          <w:color w:val="D4D4D4"/>
-          <w:sz w:val="24"/>
-          <w:szCs w:val="24"/>
-          <w:lang w:eastAsia="pt-BR"/>
-        </w:rPr>
-        <w:t xml:space="preserve">Teste de </w:t>
-      </w:r>
-      <w:proofErr w:type="spellStart"/>
-      <w:r>
-        <w:rPr>
-          <w:rFonts w:ascii="Consolas" w:eastAsia="Times New Roman" w:hAnsi="Consolas" w:cs="Times New Roman"/>
-          <w:color w:val="D4D4D4"/>
-          <w:sz w:val="24"/>
-          <w:szCs w:val="24"/>
-          <w:lang w:eastAsia="pt-BR"/>
-        </w:rPr>
-        <w:t>Favicon</w:t>
-      </w:r>
-      <w:proofErr w:type="spellEnd"/>
-      <w:r>
-        <w:rPr>
-          <w:rFonts w:ascii="Consolas" w:eastAsia="Times New Roman" w:hAnsi="Consolas" w:cs="Times New Roman"/>
-          <w:color w:val="808080"/>
-          <w:sz w:val="24"/>
-          <w:szCs w:val="24"/>
-          <w:lang w:eastAsia="pt-BR"/>
-        </w:rPr>
-        <w:t>&lt;/</w:t>
-      </w:r>
-      <w:proofErr w:type="spellStart"/>
-      <w:r>
-        <w:rPr>
-          <w:rFonts w:ascii="Consolas" w:eastAsia="Times New Roman" w:hAnsi="Consolas" w:cs="Times New Roman"/>
-          <w:color w:val="569CD6"/>
-          <w:sz w:val="24"/>
-          <w:szCs w:val="24"/>
-          <w:lang w:eastAsia="pt-BR"/>
-        </w:rPr>
-        <w:t>title</w:t>
-      </w:r>
-      <w:proofErr w:type="spellEnd"/>
-      <w:r>
-        <w:rPr>
-          <w:rFonts w:ascii="Consolas" w:eastAsia="Times New Roman" w:hAnsi="Consolas" w:cs="Times New Roman"/>
-          <w:color w:val="808080"/>
-          <w:sz w:val="24"/>
-          <w:szCs w:val="24"/>
-          <w:lang w:eastAsia="pt-BR"/>
-        </w:rPr>
-        <w:t>&gt;</w:t>
-      </w:r>
-    </w:p>
-    <w:p>
-      <w:pPr>
-        <w:spacing w:after="0" w:line="240" w:lineRule="auto"/>
-        <w:rPr>
-          <w:sz w:val="24"/>
-          <w:szCs w:val="24"/>
-        </w:rPr>
-      </w:pPr>
-    </w:p>
-    <w:p>
-      <w:pPr>
-        <w:spacing w:after="0" w:line="240" w:lineRule="auto"/>
-        <w:rPr>
-          <w:sz w:val="24"/>
-          <w:szCs w:val="24"/>
-        </w:rPr>
-      </w:pPr>
-      <w:r>
-        <w:rPr>
-          <w:sz w:val="24"/>
-          <w:szCs w:val="24"/>
-        </w:rPr>
-        <w:t xml:space="preserve">Site para gerar um </w:t>
-      </w:r>
-      <w:proofErr w:type="spellStart"/>
-      <w:r>
-        <w:rPr>
-          <w:sz w:val="24"/>
-          <w:szCs w:val="24"/>
-        </w:rPr>
-        <w:t>icon</w:t>
-      </w:r>
-      <w:proofErr w:type="spellEnd"/>
-      <w:r>
-        <w:rPr>
-          <w:sz w:val="24"/>
-          <w:szCs w:val="24"/>
-        </w:rPr>
-        <w:t xml:space="preserve">: </w:t>
+    </w:p>
+    <w:p>
+      <w:pPr>
+        <w:spacing w:after="0" w:line="240" w:lineRule="auto"/>
+        <w:rPr>
+          <w:sz w:val="24"/>
+          <w:szCs w:val="24"/>
+        </w:rPr>
+      </w:pPr>
+    </w:p>
+    <w:p>
+      <w:pPr>
+        <w:spacing w:after="0" w:line="240" w:lineRule="auto"/>
+        <w:rPr>
+          <w:sz w:val="24"/>
+          <w:szCs w:val="24"/>
+        </w:rPr>
+      </w:pPr>
+      <w:r>
+        <w:rPr>
+          <w:sz w:val="24"/>
+          <w:szCs w:val="24"/>
+        </w:rPr>
+        <w:t xml:space="preserve">Site para gerar um icon: </w:t>
       </w:r>
       <w:hyperlink r:id="rId5" w:history="1">
         <w:r>
@@ -1121,7 +749,6 @@
         </w:rPr>
         <w:t>&lt;</w:t>
       </w:r>
-      <w:proofErr w:type="spellStart"/>
       <w:r>
         <w:rPr>
           <w:b/>
@@ -1131,7 +758,6 @@
         </w:rPr>
         <w:t>img</w:t>
       </w:r>
-      <w:proofErr w:type="spellEnd"/>
       <w:r>
         <w:rPr>
           <w:sz w:val="24"/>
@@ -1139,7 +765,6 @@
         </w:rPr>
         <w:t>&gt; - Imagem: &lt;</w:t>
       </w:r>
-      <w:proofErr w:type="spellStart"/>
       <w:r>
         <w:rPr>
           <w:b/>
@@ -1149,7 +774,6 @@
         </w:rPr>
         <w:t>img</w:t>
       </w:r>
-      <w:proofErr w:type="spellEnd"/>
       <w:r>
         <w:rPr>
           <w:sz w:val="24"/>
@@ -1165,366 +789,311 @@
         </w:rPr>
         <w:t>src</w:t>
       </w:r>
-      <w:proofErr w:type="spellEnd"/>
-      <w:r>
-        <w:rPr>
-          <w:sz w:val="24"/>
-          <w:szCs w:val="24"/>
+      <w:bookmarkStart w:id="0" w:name="_GoBack"/>
+      <w:bookmarkEnd w:id="0"/>
+      <w:proofErr w:type="spellEnd"/>
+      <w:r>
+        <w:rPr>
+          <w:sz w:val="24"/>
+          <w:szCs w:val="24"/>
+        </w:rPr>
+        <w:t>="</w:t>
+      </w:r>
+      <w:r>
+        <w:rPr>
+          <w:b/>
+          <w:sz w:val="24"/>
+          <w:szCs w:val="24"/>
+        </w:rPr>
+        <w:t>caminho da img</w:t>
+      </w:r>
+      <w:r>
+        <w:rPr>
+          <w:sz w:val="24"/>
+          <w:szCs w:val="24"/>
+        </w:rPr>
+        <w:t xml:space="preserve">" </w:t>
+      </w:r>
+      <w:proofErr w:type="spellStart"/>
+      <w:r>
+        <w:rPr>
+          <w:sz w:val="24"/>
+          <w:szCs w:val="24"/>
+        </w:rPr>
+        <w:t>alt</w:t>
+      </w:r>
+      <w:proofErr w:type="spellEnd"/>
+      <w:r>
+        <w:rPr>
+          <w:sz w:val="24"/>
+          <w:szCs w:val="24"/>
+        </w:rPr>
+        <w:t>="descrição da imagem quando não é exibida"&gt;</w:t>
+      </w:r>
+    </w:p>
+    <w:p>
+      <w:pPr>
+        <w:shd w:val="clear" w:color="auto" w:fill="1E1E1E"/>
+        <w:spacing w:after="0" w:line="240" w:lineRule="auto"/>
+        <w:rPr>
+          <w:rFonts w:ascii="Consolas" w:eastAsia="Times New Roman" w:hAnsi="Consolas" w:cs="Times New Roman"/>
+          <w:color w:val="D4D4D4"/>
+          <w:sz w:val="24"/>
+          <w:szCs w:val="24"/>
+          <w:lang w:eastAsia="pt-BR"/>
+        </w:rPr>
+      </w:pPr>
+      <w:r>
+        <w:rPr>
+          <w:rFonts w:ascii="Consolas" w:eastAsia="Times New Roman" w:hAnsi="Consolas" w:cs="Times New Roman"/>
+          <w:color w:val="808080"/>
+          <w:sz w:val="24"/>
+          <w:szCs w:val="24"/>
+          <w:lang w:eastAsia="pt-BR"/>
+        </w:rPr>
+        <w:t>&lt;</w:t>
+      </w:r>
+      <w:r>
+        <w:rPr>
+          <w:rFonts w:ascii="Consolas" w:eastAsia="Times New Roman" w:hAnsi="Consolas" w:cs="Times New Roman"/>
+          <w:color w:val="569CD6"/>
+          <w:sz w:val="24"/>
+          <w:szCs w:val="24"/>
+          <w:lang w:eastAsia="pt-BR"/>
+        </w:rPr>
+        <w:t>img</w:t>
+      </w:r>
+      <w:r>
+        <w:rPr>
+          <w:rFonts w:ascii="Consolas" w:eastAsia="Times New Roman" w:hAnsi="Consolas" w:cs="Times New Roman"/>
+          <w:color w:val="D4D4D4"/>
+          <w:sz w:val="24"/>
+          <w:szCs w:val="24"/>
+          <w:lang w:eastAsia="pt-BR"/>
+        </w:rPr>
+        <w:t xml:space="preserve"> </w:t>
+      </w:r>
+      <w:proofErr w:type="spellStart"/>
+      <w:r>
+        <w:rPr>
+          <w:rFonts w:ascii="Consolas" w:eastAsia="Times New Roman" w:hAnsi="Consolas" w:cs="Times New Roman"/>
+          <w:color w:val="9CDCFE"/>
+          <w:sz w:val="24"/>
+          <w:szCs w:val="24"/>
+          <w:lang w:eastAsia="pt-BR"/>
+        </w:rPr>
+        <w:t>src</w:t>
+      </w:r>
+      <w:proofErr w:type="spellEnd"/>
+      <w:r>
+        <w:rPr>
+          <w:rFonts w:ascii="Consolas" w:eastAsia="Times New Roman" w:hAnsi="Consolas" w:cs="Times New Roman"/>
+          <w:color w:val="D4D4D4"/>
+          <w:sz w:val="24"/>
+          <w:szCs w:val="24"/>
+          <w:lang w:eastAsia="pt-BR"/>
         </w:rPr>
         <w:t>=</w:t>
       </w:r>
+      <w:r>
+        <w:rPr>
+          <w:rFonts w:ascii="Consolas" w:eastAsia="Times New Roman" w:hAnsi="Consolas" w:cs="Times New Roman"/>
+          <w:color w:val="CE9178"/>
+          <w:sz w:val="24"/>
+          <w:szCs w:val="24"/>
+          <w:lang w:eastAsia="pt-BR"/>
+        </w:rPr>
+        <w:t>"Imagens/foto-G.png"</w:t>
+      </w:r>
+      <w:r>
+        <w:rPr>
+          <w:rFonts w:ascii="Consolas" w:eastAsia="Times New Roman" w:hAnsi="Consolas" w:cs="Times New Roman"/>
+          <w:color w:val="D4D4D4"/>
+          <w:sz w:val="24"/>
+          <w:szCs w:val="24"/>
+          <w:lang w:eastAsia="pt-BR"/>
+        </w:rPr>
+        <w:t xml:space="preserve"> </w:t>
+      </w:r>
+      <w:proofErr w:type="spellStart"/>
+      <w:r>
+        <w:rPr>
+          <w:rFonts w:ascii="Consolas" w:eastAsia="Times New Roman" w:hAnsi="Consolas" w:cs="Times New Roman"/>
+          <w:color w:val="9CDCFE"/>
+          <w:sz w:val="24"/>
+          <w:szCs w:val="24"/>
+          <w:lang w:eastAsia="pt-BR"/>
+        </w:rPr>
+        <w:t>alt</w:t>
+      </w:r>
+      <w:proofErr w:type="spellEnd"/>
+      <w:r>
+        <w:rPr>
+          <w:rFonts w:ascii="Consolas" w:eastAsia="Times New Roman" w:hAnsi="Consolas" w:cs="Times New Roman"/>
+          <w:color w:val="D4D4D4"/>
+          <w:sz w:val="24"/>
+          <w:szCs w:val="24"/>
+          <w:lang w:eastAsia="pt-BR"/>
+        </w:rPr>
+        <w:t>=</w:t>
+      </w:r>
+      <w:r>
+        <w:rPr>
+          <w:rFonts w:ascii="Consolas" w:eastAsia="Times New Roman" w:hAnsi="Consolas" w:cs="Times New Roman"/>
+          <w:color w:val="CE9178"/>
+          <w:sz w:val="24"/>
+          <w:szCs w:val="24"/>
+          <w:lang w:eastAsia="pt-BR"/>
+        </w:rPr>
+        <w:t>"Imagem G"</w:t>
+      </w:r>
+      <w:r>
+        <w:rPr>
+          <w:rFonts w:ascii="Consolas" w:eastAsia="Times New Roman" w:hAnsi="Consolas" w:cs="Times New Roman"/>
+          <w:color w:val="808080"/>
+          <w:sz w:val="24"/>
+          <w:szCs w:val="24"/>
+          <w:lang w:eastAsia="pt-BR"/>
+        </w:rPr>
+        <w:t>&gt;</w:t>
+      </w:r>
+    </w:p>
+    <w:p>
+      <w:pPr>
+        <w:spacing w:after="0" w:line="240" w:lineRule="auto"/>
+        <w:rPr>
+          <w:sz w:val="24"/>
+          <w:szCs w:val="24"/>
+        </w:rPr>
+      </w:pPr>
+    </w:p>
+    <w:p>
+      <w:pPr>
+        <w:spacing w:after="0" w:line="240" w:lineRule="auto"/>
+        <w:rPr>
+          <w:sz w:val="24"/>
+          <w:szCs w:val="24"/>
+        </w:rPr>
+      </w:pPr>
+      <w:r>
+        <w:rPr>
+          <w:sz w:val="24"/>
+          <w:szCs w:val="24"/>
+        </w:rPr>
+        <w:t xml:space="preserve">Se for da internet, coloca a URL no </w:t>
+      </w:r>
+      <w:proofErr w:type="spellStart"/>
+      <w:r>
+        <w:rPr>
+          <w:sz w:val="24"/>
+          <w:szCs w:val="24"/>
+        </w:rPr>
+        <w:t>src</w:t>
+      </w:r>
+      <w:proofErr w:type="spellEnd"/>
+      <w:r>
+        <w:rPr>
+          <w:sz w:val="24"/>
+          <w:szCs w:val="24"/>
+        </w:rPr>
+        <w:t>=””. Evitar pois o site pode sair do “ar”.</w:t>
+      </w:r>
+    </w:p>
+    <w:p>
+      <w:pPr>
+        <w:shd w:val="clear" w:color="auto" w:fill="1E1E1E"/>
+        <w:spacing w:after="0" w:line="240" w:lineRule="auto"/>
+        <w:rPr>
+          <w:rFonts w:ascii="Consolas" w:eastAsia="Times New Roman" w:hAnsi="Consolas" w:cs="Times New Roman"/>
+          <w:color w:val="D4D4D4"/>
+          <w:sz w:val="24"/>
+          <w:szCs w:val="24"/>
+          <w:lang w:eastAsia="pt-BR"/>
+        </w:rPr>
+      </w:pPr>
+      <w:r>
+        <w:rPr>
+          <w:rFonts w:ascii="Consolas" w:eastAsia="Times New Roman" w:hAnsi="Consolas" w:cs="Times New Roman"/>
+          <w:color w:val="808080"/>
+          <w:sz w:val="24"/>
+          <w:szCs w:val="24"/>
+          <w:lang w:eastAsia="pt-BR"/>
+        </w:rPr>
+        <w:t>&lt;</w:t>
+      </w:r>
+      <w:r>
+        <w:rPr>
+          <w:rFonts w:ascii="Consolas" w:eastAsia="Times New Roman" w:hAnsi="Consolas" w:cs="Times New Roman"/>
+          <w:color w:val="569CD6"/>
+          <w:sz w:val="24"/>
+          <w:szCs w:val="24"/>
+          <w:lang w:eastAsia="pt-BR"/>
+        </w:rPr>
+        <w:t>img</w:t>
+      </w:r>
+      <w:r>
+        <w:rPr>
+          <w:rFonts w:ascii="Consolas" w:eastAsia="Times New Roman" w:hAnsi="Consolas" w:cs="Times New Roman"/>
+          <w:color w:val="D4D4D4"/>
+          <w:sz w:val="24"/>
+          <w:szCs w:val="24"/>
+          <w:lang w:eastAsia="pt-BR"/>
+        </w:rPr>
+        <w:t xml:space="preserve"> </w:t>
+      </w:r>
+      <w:proofErr w:type="spellStart"/>
+      <w:r>
+        <w:rPr>
+          <w:rFonts w:ascii="Consolas" w:eastAsia="Times New Roman" w:hAnsi="Consolas" w:cs="Times New Roman"/>
+          <w:color w:val="9CDCFE"/>
+          <w:sz w:val="24"/>
+          <w:szCs w:val="24"/>
+          <w:lang w:eastAsia="pt-BR"/>
+        </w:rPr>
+        <w:t>src</w:t>
+      </w:r>
+      <w:proofErr w:type="spellEnd"/>
+      <w:r>
+        <w:rPr>
+          <w:rFonts w:ascii="Consolas" w:eastAsia="Times New Roman" w:hAnsi="Consolas" w:cs="Times New Roman"/>
+          <w:color w:val="D4D4D4"/>
+          <w:sz w:val="24"/>
+          <w:szCs w:val="24"/>
+          <w:lang w:eastAsia="pt-BR"/>
+        </w:rPr>
+        <w:t>=</w:t>
+      </w:r>
+      <w:r>
+        <w:rPr>
+          <w:rFonts w:ascii="Consolas" w:eastAsia="Times New Roman" w:hAnsi="Consolas" w:cs="Times New Roman"/>
+          <w:color w:val="CE9178"/>
+          <w:sz w:val="24"/>
+          <w:szCs w:val="24"/>
+          <w:lang w:eastAsia="pt-BR"/>
+        </w:rPr>
+        <w:t>"</w:t>
+      </w:r>
       <w:proofErr w:type="gramStart"/>
       <w:r>
         <w:rPr>
-          <w:sz w:val="24"/>
-          <w:szCs w:val="24"/>
-        </w:rPr>
-        <w:t>"</w:t>
+          <w:rFonts w:ascii="Consolas" w:eastAsia="Times New Roman" w:hAnsi="Consolas" w:cs="Times New Roman"/>
+          <w:color w:val="CE9178"/>
+          <w:sz w:val="24"/>
+          <w:szCs w:val="24"/>
+          <w:lang w:eastAsia="pt-BR"/>
+        </w:rPr>
+        <w:t>https</w:t>
       </w:r>
       <w:proofErr w:type="gramEnd"/>
       <w:r>
         <w:rPr>
-          <w:b/>
-          <w:sz w:val="24"/>
-          <w:szCs w:val="24"/>
-        </w:rPr>
-        <w:t xml:space="preserve">caminho da </w:t>
-      </w:r>
-      <w:proofErr w:type="spellStart"/>
-      <w:r>
-        <w:rPr>
-          <w:b/>
-          <w:sz w:val="24"/>
-          <w:szCs w:val="24"/>
-        </w:rPr>
-        <w:t>img</w:t>
-      </w:r>
-      <w:proofErr w:type="spellEnd"/>
-      <w:r>
-        <w:rPr>
-          <w:sz w:val="24"/>
-          <w:szCs w:val="24"/>
-        </w:rPr>
-        <w:t xml:space="preserve">" </w:t>
-      </w:r>
-      <w:proofErr w:type="spellStart"/>
-      <w:r>
-        <w:rPr>
-          <w:sz w:val="24"/>
-          <w:szCs w:val="24"/>
-        </w:rPr>
-        <w:t>alt</w:t>
-      </w:r>
-      <w:proofErr w:type="spellEnd"/>
-      <w:r>
-        <w:rPr>
-          <w:sz w:val="24"/>
-          <w:szCs w:val="24"/>
-        </w:rPr>
-        <w:t>="descrição da imagem quando não é exibida"&gt;</w:t>
-      </w:r>
-    </w:p>
-    <w:p>
-      <w:pPr>
-        <w:shd w:val="clear" w:color="auto" w:fill="1E1E1E"/>
-        <w:spacing w:after="0" w:line="240" w:lineRule="auto"/>
-        <w:rPr>
-          <w:rFonts w:ascii="Consolas" w:eastAsia="Times New Roman" w:hAnsi="Consolas" w:cs="Times New Roman"/>
-          <w:color w:val="D4D4D4"/>
-          <w:sz w:val="24"/>
-          <w:szCs w:val="24"/>
-          <w:lang w:eastAsia="pt-BR"/>
-        </w:rPr>
-      </w:pPr>
-      <w:r>
-        <w:rPr>
-          <w:rFonts w:ascii="Consolas" w:eastAsia="Times New Roman" w:hAnsi="Consolas" w:cs="Times New Roman"/>
-          <w:color w:val="808080"/>
-          <w:sz w:val="24"/>
-          <w:szCs w:val="24"/>
-          <w:lang w:eastAsia="pt-BR"/>
-        </w:rPr>
-        <w:t>&lt;</w:t>
-      </w:r>
-      <w:proofErr w:type="spellStart"/>
-      <w:r>
-        <w:rPr>
-          <w:rFonts w:ascii="Consolas" w:eastAsia="Times New Roman" w:hAnsi="Consolas" w:cs="Times New Roman"/>
-          <w:color w:val="569CD6"/>
-          <w:sz w:val="24"/>
-          <w:szCs w:val="24"/>
-          <w:lang w:eastAsia="pt-BR"/>
-        </w:rPr>
-        <w:t>img</w:t>
-      </w:r>
-      <w:proofErr w:type="spellEnd"/>
-      <w:r>
-        <w:rPr>
-          <w:rFonts w:ascii="Consolas" w:eastAsia="Times New Roman" w:hAnsi="Consolas" w:cs="Times New Roman"/>
-          <w:color w:val="D4D4D4"/>
-          <w:sz w:val="24"/>
-          <w:szCs w:val="24"/>
-          <w:lang w:eastAsia="pt-BR"/>
-        </w:rPr>
-        <w:t xml:space="preserve"> </w:t>
-      </w:r>
-      <w:proofErr w:type="spellStart"/>
-      <w:r>
-        <w:rPr>
-          <w:rFonts w:ascii="Consolas" w:eastAsia="Times New Roman" w:hAnsi="Consolas" w:cs="Times New Roman"/>
-          <w:color w:val="9CDCFE"/>
-          <w:sz w:val="24"/>
-          <w:szCs w:val="24"/>
-          <w:lang w:eastAsia="pt-BR"/>
-        </w:rPr>
-        <w:t>src</w:t>
-      </w:r>
-      <w:proofErr w:type="spellEnd"/>
-      <w:r>
-        <w:rPr>
-          <w:rFonts w:ascii="Consolas" w:eastAsia="Times New Roman" w:hAnsi="Consolas" w:cs="Times New Roman"/>
-          <w:color w:val="D4D4D4"/>
-          <w:sz w:val="24"/>
-          <w:szCs w:val="24"/>
-          <w:lang w:eastAsia="pt-BR"/>
-        </w:rPr>
-        <w:t>=</w:t>
-      </w:r>
-      <w:proofErr w:type="gramStart"/>
-      <w:r>
-        <w:rPr>
           <w:rFonts w:ascii="Consolas" w:eastAsia="Times New Roman" w:hAnsi="Consolas" w:cs="Times New Roman"/>
           <w:color w:val="CE9178"/>
           <w:sz w:val="24"/>
           <w:szCs w:val="24"/>
           <w:lang w:eastAsia="pt-BR"/>
         </w:rPr>
-        <w:t>"</w:t>
-      </w:r>
-      <w:proofErr w:type="gramEnd"/>
-      <w:r>
-        <w:rPr>
-          <w:rFonts w:ascii="Consolas" w:eastAsia="Times New Roman" w:hAnsi="Consolas" w:cs="Times New Roman"/>
-          <w:color w:val="CE9178"/>
-          <w:sz w:val="24"/>
-          <w:szCs w:val="24"/>
-          <w:lang w:eastAsia="pt-BR"/>
-        </w:rPr>
-        <w:t>Imagens/foto-G.png"</w:t>
-      </w:r>
-      <w:r>
-        <w:rPr>
-          <w:rFonts w:ascii="Consolas" w:eastAsia="Times New Roman" w:hAnsi="Consolas" w:cs="Times New Roman"/>
-          <w:color w:val="D4D4D4"/>
-          <w:sz w:val="24"/>
-          <w:szCs w:val="24"/>
-          <w:lang w:eastAsia="pt-BR"/>
-        </w:rPr>
-        <w:t xml:space="preserve"> </w:t>
-      </w:r>
-      <w:proofErr w:type="spellStart"/>
-      <w:r>
-        <w:rPr>
-          <w:rFonts w:ascii="Consolas" w:eastAsia="Times New Roman" w:hAnsi="Consolas" w:cs="Times New Roman"/>
-          <w:color w:val="9CDCFE"/>
-          <w:sz w:val="24"/>
-          <w:szCs w:val="24"/>
-          <w:lang w:eastAsia="pt-BR"/>
-        </w:rPr>
-        <w:t>alt</w:t>
-      </w:r>
-      <w:proofErr w:type="spellEnd"/>
-      <w:r>
-        <w:rPr>
-          <w:rFonts w:ascii="Consolas" w:eastAsia="Times New Roman" w:hAnsi="Consolas" w:cs="Times New Roman"/>
-          <w:color w:val="D4D4D4"/>
-          <w:sz w:val="24"/>
-          <w:szCs w:val="24"/>
-          <w:lang w:eastAsia="pt-BR"/>
-        </w:rPr>
-        <w:t>=</w:t>
-      </w:r>
-      <w:r>
-        <w:rPr>
-          <w:rFonts w:ascii="Consolas" w:eastAsia="Times New Roman" w:hAnsi="Consolas" w:cs="Times New Roman"/>
-          <w:color w:val="CE9178"/>
-          <w:sz w:val="24"/>
-          <w:szCs w:val="24"/>
-          <w:lang w:eastAsia="pt-BR"/>
-        </w:rPr>
-        <w:t>"Imagem G"</w:t>
-      </w:r>
-      <w:r>
-        <w:rPr>
-          <w:rFonts w:ascii="Consolas" w:eastAsia="Times New Roman" w:hAnsi="Consolas" w:cs="Times New Roman"/>
-          <w:color w:val="808080"/>
-          <w:sz w:val="24"/>
-          <w:szCs w:val="24"/>
-          <w:lang w:eastAsia="pt-BR"/>
-        </w:rPr>
-        <w:t>&gt;</w:t>
-      </w:r>
-    </w:p>
-    <w:p>
-      <w:pPr>
-        <w:spacing w:after="0" w:line="240" w:lineRule="auto"/>
-        <w:rPr>
-          <w:sz w:val="24"/>
-          <w:szCs w:val="24"/>
-        </w:rPr>
-      </w:pPr>
-    </w:p>
-    <w:p>
-      <w:pPr>
-        <w:spacing w:after="0" w:line="240" w:lineRule="auto"/>
-        <w:rPr>
-          <w:sz w:val="24"/>
-          <w:szCs w:val="24"/>
-        </w:rPr>
-      </w:pPr>
-      <w:r>
-        <w:rPr>
-          <w:sz w:val="24"/>
-          <w:szCs w:val="24"/>
-        </w:rPr>
-        <w:t xml:space="preserve">Se for da internet, coloca a URL no </w:t>
-      </w:r>
-      <w:proofErr w:type="spellStart"/>
-      <w:r>
-        <w:rPr>
-          <w:sz w:val="24"/>
-          <w:szCs w:val="24"/>
-        </w:rPr>
-        <w:t>src</w:t>
-      </w:r>
-      <w:proofErr w:type="spellEnd"/>
-      <w:r>
-        <w:rPr>
-          <w:sz w:val="24"/>
-          <w:szCs w:val="24"/>
-        </w:rPr>
-        <w:t>=</w:t>
-      </w:r>
-      <w:proofErr w:type="gramStart"/>
-      <w:r>
-        <w:rPr>
-          <w:sz w:val="24"/>
-          <w:szCs w:val="24"/>
-        </w:rPr>
-        <w:t>”</w:t>
-      </w:r>
-      <w:proofErr w:type="gramEnd"/>
-      <w:r>
-        <w:rPr>
-          <w:sz w:val="24"/>
-          <w:szCs w:val="24"/>
-        </w:rPr>
-        <w:t>”. Evitar</w:t>
-      </w:r>
-      <w:proofErr w:type="gramStart"/>
-      <w:r>
-        <w:rPr>
-          <w:sz w:val="24"/>
-          <w:szCs w:val="24"/>
-        </w:rPr>
-        <w:t xml:space="preserve"> pois</w:t>
-      </w:r>
-      <w:proofErr w:type="gramEnd"/>
-      <w:r>
-        <w:rPr>
-          <w:sz w:val="24"/>
-          <w:szCs w:val="24"/>
-        </w:rPr>
-        <w:t xml:space="preserve"> o site pode sair do “ar”.</w:t>
-      </w:r>
-    </w:p>
-    <w:p>
-      <w:pPr>
-        <w:shd w:val="clear" w:color="auto" w:fill="1E1E1E"/>
-        <w:spacing w:after="0" w:line="240" w:lineRule="auto"/>
-        <w:rPr>
-          <w:rFonts w:ascii="Consolas" w:eastAsia="Times New Roman" w:hAnsi="Consolas" w:cs="Times New Roman"/>
-          <w:color w:val="D4D4D4"/>
-          <w:sz w:val="24"/>
-          <w:szCs w:val="24"/>
-          <w:lang w:eastAsia="pt-BR"/>
-        </w:rPr>
-      </w:pPr>
-      <w:r>
-        <w:rPr>
-          <w:rFonts w:ascii="Consolas" w:eastAsia="Times New Roman" w:hAnsi="Consolas" w:cs="Times New Roman"/>
-          <w:color w:val="808080"/>
-          <w:sz w:val="24"/>
-          <w:szCs w:val="24"/>
-          <w:lang w:eastAsia="pt-BR"/>
-        </w:rPr>
-        <w:t>&lt;</w:t>
-      </w:r>
-      <w:proofErr w:type="spellStart"/>
-      <w:r>
-        <w:rPr>
-          <w:rFonts w:ascii="Consolas" w:eastAsia="Times New Roman" w:hAnsi="Consolas" w:cs="Times New Roman"/>
-          <w:color w:val="569CD6"/>
-          <w:sz w:val="24"/>
-          <w:szCs w:val="24"/>
-          <w:lang w:eastAsia="pt-BR"/>
-        </w:rPr>
-        <w:t>img</w:t>
-      </w:r>
-      <w:proofErr w:type="spellEnd"/>
-      <w:r>
-        <w:rPr>
-          <w:rFonts w:ascii="Consolas" w:eastAsia="Times New Roman" w:hAnsi="Consolas" w:cs="Times New Roman"/>
-          <w:color w:val="D4D4D4"/>
-          <w:sz w:val="24"/>
-          <w:szCs w:val="24"/>
-          <w:lang w:eastAsia="pt-BR"/>
-        </w:rPr>
-        <w:t xml:space="preserve"> </w:t>
-      </w:r>
-      <w:proofErr w:type="spellStart"/>
-      <w:r>
-        <w:rPr>
-          <w:rFonts w:ascii="Consolas" w:eastAsia="Times New Roman" w:hAnsi="Consolas" w:cs="Times New Roman"/>
-          <w:color w:val="9CDCFE"/>
-          <w:sz w:val="24"/>
-          <w:szCs w:val="24"/>
-          <w:lang w:eastAsia="pt-BR"/>
-        </w:rPr>
-        <w:t>src</w:t>
-      </w:r>
-      <w:proofErr w:type="spellEnd"/>
-      <w:r>
-        <w:rPr>
-          <w:rFonts w:ascii="Consolas" w:eastAsia="Times New Roman" w:hAnsi="Consolas" w:cs="Times New Roman"/>
-          <w:color w:val="D4D4D4"/>
-          <w:sz w:val="24"/>
-          <w:szCs w:val="24"/>
-          <w:lang w:eastAsia="pt-BR"/>
-        </w:rPr>
-        <w:t>=</w:t>
-      </w:r>
-      <w:proofErr w:type="gramStart"/>
-      <w:r>
-        <w:rPr>
-          <w:rFonts w:ascii="Consolas" w:eastAsia="Times New Roman" w:hAnsi="Consolas" w:cs="Times New Roman"/>
-          <w:color w:val="CE9178"/>
-          <w:sz w:val="24"/>
-          <w:szCs w:val="24"/>
-          <w:lang w:eastAsia="pt-BR"/>
-        </w:rPr>
-        <w:t>"</w:t>
-      </w:r>
-      <w:proofErr w:type="gramEnd"/>
-      <w:r>
-        <w:rPr>
-          <w:rFonts w:ascii="Consolas" w:eastAsia="Times New Roman" w:hAnsi="Consolas" w:cs="Times New Roman"/>
-          <w:color w:val="CE9178"/>
-          <w:sz w:val="24"/>
-          <w:szCs w:val="24"/>
-          <w:lang w:eastAsia="pt-BR"/>
-        </w:rPr>
-        <w:t>https://i.blogs.es/fb22d7/jslogo/1366_2000.png"</w:t>
+        <w:t>://i.blogs.es/fb22d7/jslogo/1366_2000.png"</w:t>
       </w:r>
       <w:r>
         <w:rPr>
@@ -1678,7 +1247,6 @@
         <w:t>&lt;</w:t>
       </w:r>
       <w:proofErr w:type="spellStart"/>
-      <w:proofErr w:type="gramStart"/>
       <w:r>
         <w:rPr>
           <w:rFonts w:ascii="Consolas" w:eastAsia="Times New Roman" w:hAnsi="Consolas" w:cs="Times New Roman"/>
@@ -1690,7 +1258,6 @@
         <w:t>picture</w:t>
       </w:r>
       <w:proofErr w:type="spellEnd"/>
-      <w:proofErr w:type="gramEnd"/>
       <w:r>
         <w:rPr>
           <w:rFonts w:ascii="Consolas" w:eastAsia="Times New Roman" w:hAnsi="Consolas" w:cs="Times New Roman"/>
@@ -1767,7 +1334,6 @@
         </w:rPr>
         <w:t>=</w:t>
       </w:r>
-      <w:proofErr w:type="gramStart"/>
       <w:r>
         <w:rPr>
           <w:rFonts w:ascii="Consolas" w:eastAsia="Times New Roman" w:hAnsi="Consolas" w:cs="Times New Roman"/>
@@ -1776,9 +1342,208 @@
           <w:szCs w:val="24"/>
           <w:lang w:eastAsia="pt-BR"/>
         </w:rPr>
+        <w:t>"(max-width: 750px)"</w:t>
+      </w:r>
+      <w:r>
+        <w:rPr>
+          <w:rFonts w:ascii="Consolas" w:eastAsia="Times New Roman" w:hAnsi="Consolas" w:cs="Times New Roman"/>
+          <w:color w:val="D4D4D4"/>
+          <w:sz w:val="24"/>
+          <w:szCs w:val="24"/>
+          <w:lang w:eastAsia="pt-BR"/>
+        </w:rPr>
+        <w:t xml:space="preserve"> </w:t>
+      </w:r>
+      <w:proofErr w:type="spellStart"/>
+      <w:r>
+        <w:rPr>
+          <w:rFonts w:ascii="Consolas" w:eastAsia="Times New Roman" w:hAnsi="Consolas" w:cs="Times New Roman"/>
+          <w:color w:val="9CDCFE"/>
+          <w:sz w:val="24"/>
+          <w:szCs w:val="24"/>
+          <w:lang w:eastAsia="pt-BR"/>
+        </w:rPr>
+        <w:t>srcset</w:t>
+      </w:r>
+      <w:proofErr w:type="spellEnd"/>
+      <w:r>
+        <w:rPr>
+          <w:rFonts w:ascii="Consolas" w:eastAsia="Times New Roman" w:hAnsi="Consolas" w:cs="Times New Roman"/>
+          <w:color w:val="D4D4D4"/>
+          <w:sz w:val="24"/>
+          <w:szCs w:val="24"/>
+          <w:lang w:eastAsia="pt-BR"/>
+        </w:rPr>
+        <w:t>=</w:t>
+      </w:r>
+      <w:r>
+        <w:rPr>
+          <w:rFonts w:ascii="Consolas" w:eastAsia="Times New Roman" w:hAnsi="Consolas" w:cs="Times New Roman"/>
+          <w:color w:val="CE9178"/>
+          <w:sz w:val="24"/>
+          <w:szCs w:val="24"/>
+          <w:lang w:eastAsia="pt-BR"/>
+        </w:rPr>
+        <w:t>"Imagens/foto-</w:t>
+      </w:r>
+      <w:r>
+        <w:rPr>
+          <w:rFonts w:ascii="Consolas" w:eastAsia="Times New Roman" w:hAnsi="Consolas" w:cs="Times New Roman"/>
+          <w:color w:val="CE9178"/>
+          <w:sz w:val="24"/>
+          <w:szCs w:val="24"/>
+          <w:lang w:eastAsia="pt-BR"/>
+        </w:rPr>
+        <w:tab/>
+      </w:r>
+      <w:r>
+        <w:rPr>
+          <w:rFonts w:ascii="Consolas" w:eastAsia="Times New Roman" w:hAnsi="Consolas" w:cs="Times New Roman"/>
+          <w:color w:val="CE9178"/>
+          <w:sz w:val="24"/>
+          <w:szCs w:val="24"/>
+          <w:lang w:eastAsia="pt-BR"/>
+        </w:rPr>
+        <w:t>P.png"</w:t>
+      </w:r>
+      <w:r>
+        <w:rPr>
+          <w:rFonts w:ascii="Consolas" w:eastAsia="Times New Roman" w:hAnsi="Consolas" w:cs="Times New Roman"/>
+          <w:color w:val="D4D4D4"/>
+          <w:sz w:val="24"/>
+          <w:szCs w:val="24"/>
+          <w:lang w:eastAsia="pt-BR"/>
+        </w:rPr>
+        <w:t xml:space="preserve"> </w:t>
+      </w:r>
+      <w:r>
+        <w:rPr>
+          <w:rFonts w:ascii="Consolas" w:eastAsia="Times New Roman" w:hAnsi="Consolas" w:cs="Times New Roman"/>
+          <w:color w:val="9CDCFE"/>
+          <w:sz w:val="24"/>
+          <w:szCs w:val="24"/>
+          <w:lang w:eastAsia="pt-BR"/>
+        </w:rPr>
+        <w:t>type</w:t>
+      </w:r>
+      <w:r>
+        <w:rPr>
+          <w:rFonts w:ascii="Consolas" w:eastAsia="Times New Roman" w:hAnsi="Consolas" w:cs="Times New Roman"/>
+          <w:color w:val="D4D4D4"/>
+          <w:sz w:val="24"/>
+          <w:szCs w:val="24"/>
+          <w:lang w:eastAsia="pt-BR"/>
+        </w:rPr>
+        <w:t>=</w:t>
+      </w:r>
+      <w:r>
+        <w:rPr>
+          <w:rFonts w:ascii="Consolas" w:eastAsia="Times New Roman" w:hAnsi="Consolas" w:cs="Times New Roman"/>
+          <w:color w:val="CE9178"/>
+          <w:sz w:val="24"/>
+          <w:szCs w:val="24"/>
+          <w:lang w:eastAsia="pt-BR"/>
+        </w:rPr>
+        <w:t>"image/</w:t>
+      </w:r>
+      <w:proofErr w:type="spellStart"/>
+      <w:r>
+        <w:rPr>
+          <w:rFonts w:ascii="Consolas" w:eastAsia="Times New Roman" w:hAnsi="Consolas" w:cs="Times New Roman"/>
+          <w:color w:val="CE9178"/>
+          <w:sz w:val="24"/>
+          <w:szCs w:val="24"/>
+          <w:lang w:eastAsia="pt-BR"/>
+        </w:rPr>
+        <w:t>png</w:t>
+      </w:r>
+      <w:proofErr w:type="spellEnd"/>
+      <w:r>
+        <w:rPr>
+          <w:rFonts w:ascii="Consolas" w:eastAsia="Times New Roman" w:hAnsi="Consolas" w:cs="Times New Roman"/>
+          <w:color w:val="CE9178"/>
+          <w:sz w:val="24"/>
+          <w:szCs w:val="24"/>
+          <w:lang w:eastAsia="pt-BR"/>
+        </w:rPr>
         <w:t>"</w:t>
       </w:r>
-      <w:proofErr w:type="gramEnd"/>
+      <w:r>
+        <w:rPr>
+          <w:rFonts w:ascii="Consolas" w:eastAsia="Times New Roman" w:hAnsi="Consolas" w:cs="Times New Roman"/>
+          <w:color w:val="808080"/>
+          <w:sz w:val="24"/>
+          <w:szCs w:val="24"/>
+          <w:lang w:eastAsia="pt-BR"/>
+        </w:rPr>
+        <w:t>&gt;</w:t>
+      </w:r>
+    </w:p>
+    <w:p>
+      <w:pPr>
+        <w:shd w:val="clear" w:color="auto" w:fill="1E1E1E"/>
+        <w:spacing w:after="0" w:line="240" w:lineRule="auto"/>
+        <w:ind w:firstLine="708"/>
+        <w:rPr>
+          <w:rFonts w:ascii="Consolas" w:eastAsia="Times New Roman" w:hAnsi="Consolas" w:cs="Times New Roman"/>
+          <w:color w:val="D4D4D4"/>
+          <w:sz w:val="24"/>
+          <w:szCs w:val="24"/>
+          <w:lang w:eastAsia="pt-BR"/>
+        </w:rPr>
+      </w:pPr>
+      <w:r>
+        <w:rPr>
+          <w:rFonts w:ascii="Consolas" w:eastAsia="Times New Roman" w:hAnsi="Consolas" w:cs="Times New Roman"/>
+          <w:color w:val="808080"/>
+          <w:sz w:val="24"/>
+          <w:szCs w:val="24"/>
+          <w:lang w:eastAsia="pt-BR"/>
+        </w:rPr>
+        <w:t>&lt;</w:t>
+      </w:r>
+      <w:proofErr w:type="spellStart"/>
+      <w:r>
+        <w:rPr>
+          <w:rFonts w:ascii="Consolas" w:eastAsia="Times New Roman" w:hAnsi="Consolas" w:cs="Times New Roman"/>
+          <w:color w:val="569CD6"/>
+          <w:sz w:val="24"/>
+          <w:szCs w:val="24"/>
+          <w:lang w:eastAsia="pt-BR"/>
+        </w:rPr>
+        <w:t>source</w:t>
+      </w:r>
+      <w:proofErr w:type="spellEnd"/>
+      <w:r>
+        <w:rPr>
+          <w:rFonts w:ascii="Consolas" w:eastAsia="Times New Roman" w:hAnsi="Consolas" w:cs="Times New Roman"/>
+          <w:color w:val="D4D4D4"/>
+          <w:sz w:val="24"/>
+          <w:szCs w:val="24"/>
+          <w:lang w:eastAsia="pt-BR"/>
+        </w:rPr>
+        <w:t xml:space="preserve"> </w:t>
+      </w:r>
+      <w:r>
+        <w:rPr>
+          <w:rFonts w:ascii="Consolas" w:eastAsia="Times New Roman" w:hAnsi="Consolas" w:cs="Times New Roman"/>
+          <w:color w:val="9CDCFE"/>
+          <w:sz w:val="24"/>
+          <w:szCs w:val="24"/>
+          <w:lang w:eastAsia="pt-BR"/>
+        </w:rPr>
+        <w:t>media</w:t>
+      </w:r>
+      <w:r>
+        <w:rPr>
+          <w:rFonts w:ascii="Consolas" w:eastAsia="Times New Roman" w:hAnsi="Consolas" w:cs="Times New Roman"/>
+          <w:color w:val="D4D4D4"/>
+          <w:sz w:val="24"/>
+          <w:szCs w:val="24"/>
+          <w:lang w:eastAsia="pt-BR"/>
+        </w:rPr>
+        <w:t>=</w:t>
+      </w:r>
       <w:r>
         <w:rPr>
           <w:rFonts w:ascii="Consolas" w:eastAsia="Times New Roman" w:hAnsi="Consolas" w:cs="Times New Roman"/>
@@ -1787,9 +1552,40 @@
           <w:szCs w:val="24"/>
           <w:lang w:eastAsia="pt-BR"/>
         </w:rPr>
-        <w:t>(</w:t>
-      </w:r>
-      <w:proofErr w:type="spellStart"/>
+        <w:t>"(max-width: 1050px)"</w:t>
+      </w:r>
+      <w:r>
+        <w:rPr>
+          <w:rFonts w:ascii="Consolas" w:eastAsia="Times New Roman" w:hAnsi="Consolas" w:cs="Times New Roman"/>
+          <w:color w:val="D4D4D4"/>
+          <w:sz w:val="24"/>
+          <w:szCs w:val="24"/>
+          <w:lang w:eastAsia="pt-BR"/>
+        </w:rPr>
+        <w:t xml:space="preserve"> </w:t>
+      </w:r>
+      <w:proofErr w:type="spellStart"/>
+      <w:r>
+        <w:rPr>
+          <w:rFonts w:ascii="Consolas" w:eastAsia="Times New Roman" w:hAnsi="Consolas" w:cs="Times New Roman"/>
+          <w:color w:val="9CDCFE"/>
+          <w:sz w:val="24"/>
+          <w:szCs w:val="24"/>
+          <w:lang w:eastAsia="pt-BR"/>
+        </w:rPr>
+        <w:t>srcset</w:t>
+      </w:r>
+      <w:proofErr w:type="spellEnd"/>
+      <w:r>
+        <w:rPr>
+          <w:rFonts w:ascii="Consolas" w:eastAsia="Times New Roman" w:hAnsi="Consolas" w:cs="Times New Roman"/>
+          <w:color w:val="D4D4D4"/>
+          <w:sz w:val="24"/>
+          <w:szCs w:val="24"/>
+          <w:lang w:eastAsia="pt-BR"/>
+        </w:rPr>
+        <w:t>=</w:t>
+      </w:r>
       <w:r>
         <w:rPr>
           <w:rFonts w:ascii="Consolas" w:eastAsia="Times New Roman" w:hAnsi="Consolas" w:cs="Times New Roman"/>
@@ -1798,9 +1594,8 @@
           <w:szCs w:val="24"/>
           <w:lang w:eastAsia="pt-BR"/>
         </w:rPr>
-        <w:t>max-width</w:t>
-      </w:r>
-      <w:proofErr w:type="spellEnd"/>
+        <w:t>"Imagens/foto-</w:t>
+      </w:r>
       <w:r>
         <w:rPr>
           <w:rFonts w:ascii="Consolas" w:eastAsia="Times New Roman" w:hAnsi="Consolas" w:cs="Times New Roman"/>
@@ -1809,7 +1604,17 @@
           <w:szCs w:val="24"/>
           <w:lang w:eastAsia="pt-BR"/>
         </w:rPr>
-        <w:t>: 750px)"</w:t>
+        <w:tab/>
+      </w:r>
+      <w:r>
+        <w:rPr>
+          <w:rFonts w:ascii="Consolas" w:eastAsia="Times New Roman" w:hAnsi="Consolas" w:cs="Times New Roman"/>
+          <w:color w:val="CE9178"/>
+          <w:sz w:val="24"/>
+          <w:szCs w:val="24"/>
+          <w:lang w:eastAsia="pt-BR"/>
+        </w:rPr>
+        <w:t>M.png"</w:t>
       </w:r>
       <w:r>
         <w:rPr>
@@ -1821,7 +1626,6 @@
         </w:rPr>
         <w:t xml:space="preserve"> </w:t>
       </w:r>
-      <w:proofErr w:type="spellStart"/>
       <w:r>
         <w:rPr>
           <w:rFonts w:ascii="Consolas" w:eastAsia="Times New Roman" w:hAnsi="Consolas" w:cs="Times New Roman"/>
@@ -1830,9 +1634,8 @@
           <w:szCs w:val="24"/>
           <w:lang w:eastAsia="pt-BR"/>
         </w:rPr>
-        <w:t>srcset</w:t>
-      </w:r>
-      <w:proofErr w:type="spellEnd"/>
+        <w:t>type</w:t>
+      </w:r>
       <w:r>
         <w:rPr>
           <w:rFonts w:ascii="Consolas" w:eastAsia="Times New Roman" w:hAnsi="Consolas" w:cs="Times New Roman"/>
@@ -1851,8 +1654,9 @@
           <w:szCs w:val="24"/>
           <w:lang w:eastAsia="pt-BR"/>
         </w:rPr>
-        <w:t>"Imagens/foto-</w:t>
-      </w:r>
+        <w:t>"image/</w:t>
+      </w:r>
+      <w:proofErr w:type="spellStart"/>
       <w:r>
         <w:rPr>
           <w:rFonts w:ascii="Consolas" w:eastAsia="Times New Roman" w:hAnsi="Consolas" w:cs="Times New Roman"/>
@@ -1861,17 +1665,113 @@
           <w:szCs w:val="24"/>
           <w:lang w:eastAsia="pt-BR"/>
         </w:rPr>
+        <w:t>png</w:t>
+      </w:r>
+      <w:proofErr w:type="spellEnd"/>
+      <w:r>
+        <w:rPr>
+          <w:rFonts w:ascii="Consolas" w:eastAsia="Times New Roman" w:hAnsi="Consolas" w:cs="Times New Roman"/>
+          <w:color w:val="CE9178"/>
+          <w:sz w:val="24"/>
+          <w:szCs w:val="24"/>
+          <w:lang w:eastAsia="pt-BR"/>
+        </w:rPr>
+        <w:t>"</w:t>
+      </w:r>
+      <w:r>
+        <w:rPr>
+          <w:rFonts w:ascii="Consolas" w:eastAsia="Times New Roman" w:hAnsi="Consolas" w:cs="Times New Roman"/>
+          <w:color w:val="808080"/>
+          <w:sz w:val="24"/>
+          <w:szCs w:val="24"/>
+          <w:lang w:eastAsia="pt-BR"/>
+        </w:rPr>
+        <w:t>&gt;</w:t>
+      </w:r>
+    </w:p>
+    <w:p>
+      <w:pPr>
+        <w:shd w:val="clear" w:color="auto" w:fill="1E1E1E"/>
+        <w:spacing w:after="0" w:line="240" w:lineRule="auto"/>
+        <w:rPr>
+          <w:rFonts w:ascii="Consolas" w:eastAsia="Times New Roman" w:hAnsi="Consolas" w:cs="Times New Roman"/>
+          <w:color w:val="D4D4D4"/>
+          <w:sz w:val="24"/>
+          <w:szCs w:val="24"/>
+          <w:lang w:eastAsia="pt-BR"/>
+        </w:rPr>
+      </w:pPr>
+      <w:r>
+        <w:rPr>
+          <w:rFonts w:ascii="Consolas" w:eastAsia="Times New Roman" w:hAnsi="Consolas" w:cs="Times New Roman"/>
+          <w:color w:val="808080"/>
+          <w:sz w:val="24"/>
+          <w:szCs w:val="24"/>
+          <w:lang w:eastAsia="pt-BR"/>
+        </w:rPr>
         <w:tab/>
       </w:r>
       <w:r>
         <w:rPr>
           <w:rFonts w:ascii="Consolas" w:eastAsia="Times New Roman" w:hAnsi="Consolas" w:cs="Times New Roman"/>
+          <w:color w:val="808080"/>
+          <w:sz w:val="24"/>
+          <w:szCs w:val="24"/>
+          <w:lang w:eastAsia="pt-BR"/>
+        </w:rPr>
+        <w:t>&lt;</w:t>
+      </w:r>
+      <w:r>
+        <w:rPr>
+          <w:rFonts w:ascii="Consolas" w:eastAsia="Times New Roman" w:hAnsi="Consolas" w:cs="Times New Roman"/>
+          <w:color w:val="569CD6"/>
+          <w:sz w:val="24"/>
+          <w:szCs w:val="24"/>
+          <w:lang w:eastAsia="pt-BR"/>
+        </w:rPr>
+        <w:t>img</w:t>
+      </w:r>
+      <w:r>
+        <w:rPr>
+          <w:rFonts w:ascii="Consolas" w:eastAsia="Times New Roman" w:hAnsi="Consolas" w:cs="Times New Roman"/>
+          <w:color w:val="D4D4D4"/>
+          <w:sz w:val="24"/>
+          <w:szCs w:val="24"/>
+          <w:lang w:eastAsia="pt-BR"/>
+        </w:rPr>
+        <w:t xml:space="preserve"> </w:t>
+      </w:r>
+      <w:proofErr w:type="spellStart"/>
+      <w:r>
+        <w:rPr>
+          <w:rFonts w:ascii="Consolas" w:eastAsia="Times New Roman" w:hAnsi="Consolas" w:cs="Times New Roman"/>
+          <w:color w:val="9CDCFE"/>
+          <w:sz w:val="24"/>
+          <w:szCs w:val="24"/>
+          <w:lang w:eastAsia="pt-BR"/>
+        </w:rPr>
+        <w:t>src</w:t>
+      </w:r>
+      <w:proofErr w:type="spellEnd"/>
+      <w:r>
+        <w:rPr>
+          <w:rFonts w:ascii="Consolas" w:eastAsia="Times New Roman" w:hAnsi="Consolas" w:cs="Times New Roman"/>
+          <w:color w:val="D4D4D4"/>
+          <w:sz w:val="24"/>
+          <w:szCs w:val="24"/>
+          <w:lang w:eastAsia="pt-BR"/>
+        </w:rPr>
+        <w:t>=</w:t>
+      </w:r>
+      <w:r>
+        <w:rPr>
+          <w:rFonts w:ascii="Consolas" w:eastAsia="Times New Roman" w:hAnsi="Consolas" w:cs="Times New Roman"/>
           <w:color w:val="CE9178"/>
           <w:sz w:val="24"/>
           <w:szCs w:val="24"/>
           <w:lang w:eastAsia="pt-BR"/>
         </w:rPr>
-        <w:t>P.png"</w:t>
+        <w:t>"Imagens/foto-G.png"</w:t>
       </w:r>
       <w:r>
         <w:rPr>
@@ -1892,7 +1792,7 @@
           <w:szCs w:val="24"/>
           <w:lang w:eastAsia="pt-BR"/>
         </w:rPr>
-        <w:t>type</w:t>
+        <w:t>alt</w:t>
       </w:r>
       <w:proofErr w:type="spellEnd"/>
       <w:r>
@@ -1913,51 +1813,7 @@
           <w:szCs w:val="24"/>
           <w:lang w:eastAsia="pt-BR"/>
         </w:rPr>
-        <w:t>"</w:t>
-      </w:r>
-      <w:proofErr w:type="spellStart"/>
-      <w:r>
-        <w:rPr>
-          <w:rFonts w:ascii="Consolas" w:eastAsia="Times New Roman" w:hAnsi="Consolas" w:cs="Times New Roman"/>
-          <w:color w:val="CE9178"/>
-          <w:sz w:val="24"/>
-          <w:szCs w:val="24"/>
-          <w:lang w:eastAsia="pt-BR"/>
-        </w:rPr>
-        <w:t>image</w:t>
-      </w:r>
-      <w:proofErr w:type="spellEnd"/>
-      <w:r>
-        <w:rPr>
-          <w:rFonts w:ascii="Consolas" w:eastAsia="Times New Roman" w:hAnsi="Consolas" w:cs="Times New Roman"/>
-          <w:color w:val="CE9178"/>
-          <w:sz w:val="24"/>
-          <w:szCs w:val="24"/>
-          <w:lang w:eastAsia="pt-BR"/>
-        </w:rPr>
-        <w:t>/</w:t>
-      </w:r>
-      <w:proofErr w:type="spellStart"/>
-      <w:r>
-        <w:rPr>
-          <w:rFonts w:ascii="Consolas" w:eastAsia="Times New Roman" w:hAnsi="Consolas" w:cs="Times New Roman"/>
-          <w:color w:val="CE9178"/>
-          <w:sz w:val="24"/>
-          <w:szCs w:val="24"/>
-          <w:lang w:eastAsia="pt-BR"/>
-        </w:rPr>
-        <w:t>png</w:t>
-      </w:r>
-      <w:proofErr w:type="spellEnd"/>
-      <w:r>
-        <w:rPr>
-          <w:rFonts w:ascii="Consolas" w:eastAsia="Times New Roman" w:hAnsi="Consolas" w:cs="Times New Roman"/>
-          <w:color w:val="CE9178"/>
-          <w:sz w:val="24"/>
-          <w:szCs w:val="24"/>
-          <w:lang w:eastAsia="pt-BR"/>
-        </w:rPr>
-        <w:t>"</w:t>
+        <w:t>"Imagem G"</w:t>
       </w:r>
       <w:r>
         <w:rPr>
@@ -1974,24 +1830,23 @@
       <w:pPr>
         <w:shd w:val="clear" w:color="auto" w:fill="1E1E1E"/>
         <w:spacing w:after="0" w:line="240" w:lineRule="auto"/>
-        <w:ind w:firstLine="708"/>
-        <w:rPr>
-          <w:rFonts w:ascii="Consolas" w:eastAsia="Times New Roman" w:hAnsi="Consolas" w:cs="Times New Roman"/>
-          <w:color w:val="D4D4D4"/>
-          <w:sz w:val="24"/>
-          <w:szCs w:val="24"/>
-          <w:lang w:eastAsia="pt-BR"/>
-        </w:rPr>
-      </w:pPr>
-      <w:r>
-        <w:rPr>
-          <w:rFonts w:ascii="Consolas" w:eastAsia="Times New Roman" w:hAnsi="Consolas" w:cs="Times New Roman"/>
-          <w:color w:val="808080"/>
-          <w:sz w:val="24"/>
-          <w:szCs w:val="24"/>
-          <w:lang w:eastAsia="pt-BR"/>
-        </w:rPr>
-        <w:t>&lt;</w:t>
+        <w:rPr>
+          <w:rFonts w:ascii="Consolas" w:eastAsia="Times New Roman" w:hAnsi="Consolas" w:cs="Times New Roman"/>
+          <w:color w:val="D4D4D4"/>
+          <w:sz w:val="24"/>
+          <w:szCs w:val="24"/>
+          <w:lang w:eastAsia="pt-BR"/>
+        </w:rPr>
+      </w:pPr>
+      <w:r>
+        <w:rPr>
+          <w:rFonts w:ascii="Consolas" w:eastAsia="Times New Roman" w:hAnsi="Consolas" w:cs="Times New Roman"/>
+          <w:color w:val="808080"/>
+          <w:sz w:val="24"/>
+          <w:szCs w:val="24"/>
+          <w:lang w:eastAsia="pt-BR"/>
+        </w:rPr>
+        <w:t>&lt;/</w:t>
       </w:r>
       <w:proofErr w:type="spellStart"/>
       <w:r>
@@ -2002,429 +1857,9 @@
           <w:szCs w:val="24"/>
           <w:lang w:eastAsia="pt-BR"/>
         </w:rPr>
-        <w:t>source</w:t>
-      </w:r>
-      <w:proofErr w:type="spellEnd"/>
-      <w:r>
-        <w:rPr>
-          <w:rFonts w:ascii="Consolas" w:eastAsia="Times New Roman" w:hAnsi="Consolas" w:cs="Times New Roman"/>
-          <w:color w:val="D4D4D4"/>
-          <w:sz w:val="24"/>
-          <w:szCs w:val="24"/>
-          <w:lang w:eastAsia="pt-BR"/>
-        </w:rPr>
-        <w:t xml:space="preserve"> </w:t>
-      </w:r>
-      <w:r>
-        <w:rPr>
-          <w:rFonts w:ascii="Consolas" w:eastAsia="Times New Roman" w:hAnsi="Consolas" w:cs="Times New Roman"/>
-          <w:color w:val="9CDCFE"/>
-          <w:sz w:val="24"/>
-          <w:szCs w:val="24"/>
-          <w:lang w:eastAsia="pt-BR"/>
-        </w:rPr>
-        <w:t>media</w:t>
-      </w:r>
-      <w:r>
-        <w:rPr>
-          <w:rFonts w:ascii="Consolas" w:eastAsia="Times New Roman" w:hAnsi="Consolas" w:cs="Times New Roman"/>
-          <w:color w:val="D4D4D4"/>
-          <w:sz w:val="24"/>
-          <w:szCs w:val="24"/>
-          <w:lang w:eastAsia="pt-BR"/>
-        </w:rPr>
-        <w:t>=</w:t>
-      </w:r>
-      <w:proofErr w:type="gramStart"/>
-      <w:r>
-        <w:rPr>
-          <w:rFonts w:ascii="Consolas" w:eastAsia="Times New Roman" w:hAnsi="Consolas" w:cs="Times New Roman"/>
-          <w:color w:val="CE9178"/>
-          <w:sz w:val="24"/>
-          <w:szCs w:val="24"/>
-          <w:lang w:eastAsia="pt-BR"/>
-        </w:rPr>
-        <w:t>"</w:t>
-      </w:r>
-      <w:proofErr w:type="gramEnd"/>
-      <w:r>
-        <w:rPr>
-          <w:rFonts w:ascii="Consolas" w:eastAsia="Times New Roman" w:hAnsi="Consolas" w:cs="Times New Roman"/>
-          <w:color w:val="CE9178"/>
-          <w:sz w:val="24"/>
-          <w:szCs w:val="24"/>
-          <w:lang w:eastAsia="pt-BR"/>
-        </w:rPr>
-        <w:t>(</w:t>
-      </w:r>
-      <w:proofErr w:type="spellStart"/>
-      <w:r>
-        <w:rPr>
-          <w:rFonts w:ascii="Consolas" w:eastAsia="Times New Roman" w:hAnsi="Consolas" w:cs="Times New Roman"/>
-          <w:color w:val="CE9178"/>
-          <w:sz w:val="24"/>
-          <w:szCs w:val="24"/>
-          <w:lang w:eastAsia="pt-BR"/>
-        </w:rPr>
-        <w:t>max-width</w:t>
-      </w:r>
-      <w:proofErr w:type="spellEnd"/>
-      <w:r>
-        <w:rPr>
-          <w:rFonts w:ascii="Consolas" w:eastAsia="Times New Roman" w:hAnsi="Consolas" w:cs="Times New Roman"/>
-          <w:color w:val="CE9178"/>
-          <w:sz w:val="24"/>
-          <w:szCs w:val="24"/>
-          <w:lang w:eastAsia="pt-BR"/>
-        </w:rPr>
-        <w:t>: 1050px)"</w:t>
-      </w:r>
-      <w:r>
-        <w:rPr>
-          <w:rFonts w:ascii="Consolas" w:eastAsia="Times New Roman" w:hAnsi="Consolas" w:cs="Times New Roman"/>
-          <w:color w:val="D4D4D4"/>
-          <w:sz w:val="24"/>
-          <w:szCs w:val="24"/>
-          <w:lang w:eastAsia="pt-BR"/>
-        </w:rPr>
-        <w:t xml:space="preserve"> </w:t>
-      </w:r>
-      <w:proofErr w:type="spellStart"/>
-      <w:r>
-        <w:rPr>
-          <w:rFonts w:ascii="Consolas" w:eastAsia="Times New Roman" w:hAnsi="Consolas" w:cs="Times New Roman"/>
-          <w:color w:val="9CDCFE"/>
-          <w:sz w:val="24"/>
-          <w:szCs w:val="24"/>
-          <w:lang w:eastAsia="pt-BR"/>
-        </w:rPr>
-        <w:t>srcset</w:t>
-      </w:r>
-      <w:proofErr w:type="spellEnd"/>
-      <w:r>
-        <w:rPr>
-          <w:rFonts w:ascii="Consolas" w:eastAsia="Times New Roman" w:hAnsi="Consolas" w:cs="Times New Roman"/>
-          <w:color w:val="D4D4D4"/>
-          <w:sz w:val="24"/>
-          <w:szCs w:val="24"/>
-          <w:lang w:eastAsia="pt-BR"/>
-        </w:rPr>
-        <w:t>=</w:t>
-      </w:r>
-      <w:r>
-        <w:rPr>
-          <w:rFonts w:ascii="Consolas" w:eastAsia="Times New Roman" w:hAnsi="Consolas" w:cs="Times New Roman"/>
-          <w:color w:val="CE9178"/>
-          <w:sz w:val="24"/>
-          <w:szCs w:val="24"/>
-          <w:lang w:eastAsia="pt-BR"/>
-        </w:rPr>
-        <w:t>"Imagens/foto-</w:t>
-      </w:r>
-      <w:r>
-        <w:rPr>
-          <w:rFonts w:ascii="Consolas" w:eastAsia="Times New Roman" w:hAnsi="Consolas" w:cs="Times New Roman"/>
-          <w:color w:val="CE9178"/>
-          <w:sz w:val="24"/>
-          <w:szCs w:val="24"/>
-          <w:lang w:eastAsia="pt-BR"/>
-        </w:rPr>
-        <w:tab/>
-      </w:r>
-      <w:r>
-        <w:rPr>
-          <w:rFonts w:ascii="Consolas" w:eastAsia="Times New Roman" w:hAnsi="Consolas" w:cs="Times New Roman"/>
-          <w:color w:val="CE9178"/>
-          <w:sz w:val="24"/>
-          <w:szCs w:val="24"/>
-          <w:lang w:eastAsia="pt-BR"/>
-        </w:rPr>
-        <w:t>M.png"</w:t>
-      </w:r>
-      <w:r>
-        <w:rPr>
-          <w:rFonts w:ascii="Consolas" w:eastAsia="Times New Roman" w:hAnsi="Consolas" w:cs="Times New Roman"/>
-          <w:color w:val="D4D4D4"/>
-          <w:sz w:val="24"/>
-          <w:szCs w:val="24"/>
-          <w:lang w:eastAsia="pt-BR"/>
-        </w:rPr>
-        <w:t xml:space="preserve"> </w:t>
-      </w:r>
-      <w:proofErr w:type="spellStart"/>
-      <w:r>
-        <w:rPr>
-          <w:rFonts w:ascii="Consolas" w:eastAsia="Times New Roman" w:hAnsi="Consolas" w:cs="Times New Roman"/>
-          <w:color w:val="9CDCFE"/>
-          <w:sz w:val="24"/>
-          <w:szCs w:val="24"/>
-          <w:lang w:eastAsia="pt-BR"/>
-        </w:rPr>
-        <w:t>type</w:t>
-      </w:r>
-      <w:proofErr w:type="spellEnd"/>
-      <w:r>
-        <w:rPr>
-          <w:rFonts w:ascii="Consolas" w:eastAsia="Times New Roman" w:hAnsi="Consolas" w:cs="Times New Roman"/>
-          <w:color w:val="D4D4D4"/>
-          <w:sz w:val="24"/>
-          <w:szCs w:val="24"/>
-          <w:lang w:eastAsia="pt-BR"/>
-        </w:rPr>
-        <w:t>=</w:t>
-      </w:r>
-      <w:r>
-        <w:rPr>
-          <w:rFonts w:ascii="Consolas" w:eastAsia="Times New Roman" w:hAnsi="Consolas" w:cs="Times New Roman"/>
-          <w:color w:val="CE9178"/>
-          <w:sz w:val="24"/>
-          <w:szCs w:val="24"/>
-          <w:lang w:eastAsia="pt-BR"/>
-        </w:rPr>
-        <w:t>"</w:t>
-      </w:r>
-      <w:proofErr w:type="spellStart"/>
-      <w:r>
-        <w:rPr>
-          <w:rFonts w:ascii="Consolas" w:eastAsia="Times New Roman" w:hAnsi="Consolas" w:cs="Times New Roman"/>
-          <w:color w:val="CE9178"/>
-          <w:sz w:val="24"/>
-          <w:szCs w:val="24"/>
-          <w:lang w:eastAsia="pt-BR"/>
-        </w:rPr>
-        <w:t>image</w:t>
-      </w:r>
-      <w:proofErr w:type="spellEnd"/>
-      <w:r>
-        <w:rPr>
-          <w:rFonts w:ascii="Consolas" w:eastAsia="Times New Roman" w:hAnsi="Consolas" w:cs="Times New Roman"/>
-          <w:color w:val="CE9178"/>
-          <w:sz w:val="24"/>
-          <w:szCs w:val="24"/>
-          <w:lang w:eastAsia="pt-BR"/>
-        </w:rPr>
-        <w:t>/</w:t>
-      </w:r>
-      <w:proofErr w:type="spellStart"/>
-      <w:r>
-        <w:rPr>
-          <w:rFonts w:ascii="Consolas" w:eastAsia="Times New Roman" w:hAnsi="Consolas" w:cs="Times New Roman"/>
-          <w:color w:val="CE9178"/>
-          <w:sz w:val="24"/>
-          <w:szCs w:val="24"/>
-          <w:lang w:eastAsia="pt-BR"/>
-        </w:rPr>
-        <w:t>png</w:t>
-      </w:r>
-      <w:proofErr w:type="spellEnd"/>
-      <w:r>
-        <w:rPr>
-          <w:rFonts w:ascii="Consolas" w:eastAsia="Times New Roman" w:hAnsi="Consolas" w:cs="Times New Roman"/>
-          <w:color w:val="CE9178"/>
-          <w:sz w:val="24"/>
-          <w:szCs w:val="24"/>
-          <w:lang w:eastAsia="pt-BR"/>
-        </w:rPr>
-        <w:t>"</w:t>
-      </w:r>
-      <w:r>
-        <w:rPr>
-          <w:rFonts w:ascii="Consolas" w:eastAsia="Times New Roman" w:hAnsi="Consolas" w:cs="Times New Roman"/>
-          <w:color w:val="808080"/>
-          <w:sz w:val="24"/>
-          <w:szCs w:val="24"/>
-          <w:lang w:eastAsia="pt-BR"/>
-        </w:rPr>
-        <w:t>&gt;</w:t>
-      </w:r>
-    </w:p>
-    <w:p>
-      <w:pPr>
-        <w:shd w:val="clear" w:color="auto" w:fill="1E1E1E"/>
-        <w:spacing w:after="0" w:line="240" w:lineRule="auto"/>
-        <w:rPr>
-          <w:rFonts w:ascii="Consolas" w:eastAsia="Times New Roman" w:hAnsi="Consolas" w:cs="Times New Roman"/>
-          <w:color w:val="D4D4D4"/>
-          <w:sz w:val="24"/>
-          <w:szCs w:val="24"/>
-          <w:lang w:eastAsia="pt-BR"/>
-        </w:rPr>
-      </w:pPr>
-      <w:r>
-        <w:rPr>
-          <w:rFonts w:ascii="Consolas" w:eastAsia="Times New Roman" w:hAnsi="Consolas" w:cs="Times New Roman"/>
-          <w:color w:val="808080"/>
-          <w:sz w:val="24"/>
-          <w:szCs w:val="24"/>
-          <w:lang w:eastAsia="pt-BR"/>
-        </w:rPr>
-        <w:tab/>
-      </w:r>
-      <w:r>
-        <w:rPr>
-          <w:rFonts w:ascii="Consolas" w:eastAsia="Times New Roman" w:hAnsi="Consolas" w:cs="Times New Roman"/>
-          <w:color w:val="808080"/>
-          <w:sz w:val="24"/>
-          <w:szCs w:val="24"/>
-          <w:lang w:eastAsia="pt-BR"/>
-        </w:rPr>
-        <w:t>&lt;</w:t>
-      </w:r>
-      <w:proofErr w:type="spellStart"/>
-      <w:r>
-        <w:rPr>
-          <w:rFonts w:ascii="Consolas" w:eastAsia="Times New Roman" w:hAnsi="Consolas" w:cs="Times New Roman"/>
-          <w:color w:val="569CD6"/>
-          <w:sz w:val="24"/>
-          <w:szCs w:val="24"/>
-          <w:lang w:eastAsia="pt-BR"/>
-        </w:rPr>
-        <w:t>img</w:t>
-      </w:r>
-      <w:proofErr w:type="spellEnd"/>
-      <w:r>
-        <w:rPr>
-          <w:rFonts w:ascii="Consolas" w:eastAsia="Times New Roman" w:hAnsi="Consolas" w:cs="Times New Roman"/>
-          <w:color w:val="D4D4D4"/>
-          <w:sz w:val="24"/>
-          <w:szCs w:val="24"/>
-          <w:lang w:eastAsia="pt-BR"/>
-        </w:rPr>
-        <w:t xml:space="preserve"> </w:t>
-      </w:r>
-      <w:proofErr w:type="spellStart"/>
-      <w:r>
-        <w:rPr>
-          <w:rFonts w:ascii="Consolas" w:eastAsia="Times New Roman" w:hAnsi="Consolas" w:cs="Times New Roman"/>
-          <w:color w:val="9CDCFE"/>
-          <w:sz w:val="24"/>
-          <w:szCs w:val="24"/>
-          <w:lang w:eastAsia="pt-BR"/>
-        </w:rPr>
-        <w:t>src</w:t>
-      </w:r>
-      <w:proofErr w:type="spellEnd"/>
-      <w:r>
-        <w:rPr>
-          <w:rFonts w:ascii="Consolas" w:eastAsia="Times New Roman" w:hAnsi="Consolas" w:cs="Times New Roman"/>
-          <w:color w:val="D4D4D4"/>
-          <w:sz w:val="24"/>
-          <w:szCs w:val="24"/>
-          <w:lang w:eastAsia="pt-BR"/>
-        </w:rPr>
-        <w:t>=</w:t>
-      </w:r>
-      <w:proofErr w:type="gramStart"/>
-      <w:r>
-        <w:rPr>
-          <w:rFonts w:ascii="Consolas" w:eastAsia="Times New Roman" w:hAnsi="Consolas" w:cs="Times New Roman"/>
-          <w:color w:val="CE9178"/>
-          <w:sz w:val="24"/>
-          <w:szCs w:val="24"/>
-          <w:lang w:eastAsia="pt-BR"/>
-        </w:rPr>
-        <w:t>"</w:t>
-      </w:r>
-      <w:proofErr w:type="gramEnd"/>
-      <w:r>
-        <w:rPr>
-          <w:rFonts w:ascii="Consolas" w:eastAsia="Times New Roman" w:hAnsi="Consolas" w:cs="Times New Roman"/>
-          <w:color w:val="CE9178"/>
-          <w:sz w:val="24"/>
-          <w:szCs w:val="24"/>
-          <w:lang w:eastAsia="pt-BR"/>
-        </w:rPr>
-        <w:t>Imagens/foto-G.png"</w:t>
-      </w:r>
-      <w:r>
-        <w:rPr>
-          <w:rFonts w:ascii="Consolas" w:eastAsia="Times New Roman" w:hAnsi="Consolas" w:cs="Times New Roman"/>
-          <w:color w:val="D4D4D4"/>
-          <w:sz w:val="24"/>
-          <w:szCs w:val="24"/>
-          <w:lang w:eastAsia="pt-BR"/>
-        </w:rPr>
-        <w:t xml:space="preserve"> </w:t>
-      </w:r>
-      <w:proofErr w:type="spellStart"/>
-      <w:r>
-        <w:rPr>
-          <w:rFonts w:ascii="Consolas" w:eastAsia="Times New Roman" w:hAnsi="Consolas" w:cs="Times New Roman"/>
-          <w:color w:val="9CDCFE"/>
-          <w:sz w:val="24"/>
-          <w:szCs w:val="24"/>
-          <w:lang w:eastAsia="pt-BR"/>
-        </w:rPr>
-        <w:t>alt</w:t>
-      </w:r>
-      <w:proofErr w:type="spellEnd"/>
-      <w:r>
-        <w:rPr>
-          <w:rFonts w:ascii="Consolas" w:eastAsia="Times New Roman" w:hAnsi="Consolas" w:cs="Times New Roman"/>
-          <w:color w:val="D4D4D4"/>
-          <w:sz w:val="24"/>
-          <w:szCs w:val="24"/>
-          <w:lang w:eastAsia="pt-BR"/>
-        </w:rPr>
-        <w:t>=</w:t>
-      </w:r>
-      <w:r>
-        <w:rPr>
-          <w:rFonts w:ascii="Consolas" w:eastAsia="Times New Roman" w:hAnsi="Consolas" w:cs="Times New Roman"/>
-          <w:color w:val="CE9178"/>
-          <w:sz w:val="24"/>
-          <w:szCs w:val="24"/>
-          <w:lang w:eastAsia="pt-BR"/>
-        </w:rPr>
-        <w:t>"Imagem G"</w:t>
-      </w:r>
-      <w:r>
-        <w:rPr>
-          <w:rFonts w:ascii="Consolas" w:eastAsia="Times New Roman" w:hAnsi="Consolas" w:cs="Times New Roman"/>
-          <w:color w:val="808080"/>
-          <w:sz w:val="24"/>
-          <w:szCs w:val="24"/>
-          <w:lang w:eastAsia="pt-BR"/>
-        </w:rPr>
-        <w:t>&gt;</w:t>
-      </w:r>
-    </w:p>
-    <w:p>
-      <w:pPr>
-        <w:shd w:val="clear" w:color="auto" w:fill="1E1E1E"/>
-        <w:spacing w:after="0" w:line="240" w:lineRule="auto"/>
-        <w:rPr>
-          <w:rFonts w:ascii="Consolas" w:eastAsia="Times New Roman" w:hAnsi="Consolas" w:cs="Times New Roman"/>
-          <w:color w:val="D4D4D4"/>
-          <w:sz w:val="24"/>
-          <w:szCs w:val="24"/>
-          <w:lang w:eastAsia="pt-BR"/>
-        </w:rPr>
-      </w:pPr>
-      <w:r>
-        <w:rPr>
-          <w:rFonts w:ascii="Consolas" w:eastAsia="Times New Roman" w:hAnsi="Consolas" w:cs="Times New Roman"/>
-          <w:color w:val="808080"/>
-          <w:sz w:val="24"/>
-          <w:szCs w:val="24"/>
-          <w:lang w:eastAsia="pt-BR"/>
-        </w:rPr>
-        <w:t>&lt;/</w:t>
-      </w:r>
-      <w:proofErr w:type="spellStart"/>
-      <w:proofErr w:type="gramStart"/>
-      <w:r>
-        <w:rPr>
-          <w:rFonts w:ascii="Consolas" w:eastAsia="Times New Roman" w:hAnsi="Consolas" w:cs="Times New Roman"/>
-          <w:color w:val="569CD6"/>
-          <w:sz w:val="24"/>
-          <w:szCs w:val="24"/>
-          <w:lang w:eastAsia="pt-BR"/>
-        </w:rPr>
         <w:t>picture</w:t>
       </w:r>
       <w:proofErr w:type="spellEnd"/>
-      <w:proofErr w:type="gramEnd"/>
       <w:r>
         <w:rPr>
           <w:rFonts w:ascii="Consolas" w:eastAsia="Times New Roman" w:hAnsi="Consolas" w:cs="Times New Roman"/>
@@ -2895,49 +2330,126 @@
         </w:rPr>
         <w:t>;</w:t>
       </w:r>
+      <w:r>
+        <w:rPr>
+          <w:rFonts w:ascii="Consolas" w:eastAsia="Times New Roman" w:hAnsi="Consolas" w:cs="Times New Roman"/>
+          <w:color w:val="D4D4D4"/>
+          <w:sz w:val="24"/>
+          <w:szCs w:val="24"/>
+          <w:lang w:eastAsia="pt-BR"/>
+        </w:rPr>
+        <w:t xml:space="preserve">  - </w:t>
+      </w:r>
+      <w:proofErr w:type="spellStart"/>
+      <w:r>
+        <w:rPr>
+          <w:rFonts w:ascii="Consolas" w:eastAsia="Times New Roman" w:hAnsi="Consolas" w:cs="Times New Roman"/>
+          <w:color w:val="D4D4D4"/>
+          <w:sz w:val="24"/>
+          <w:szCs w:val="24"/>
+          <w:lang w:eastAsia="pt-BR"/>
+        </w:rPr>
+        <w:t>Simbolo</w:t>
+      </w:r>
+      <w:proofErr w:type="spellEnd"/>
+      <w:r>
+        <w:rPr>
+          <w:rFonts w:ascii="Consolas" w:eastAsia="Times New Roman" w:hAnsi="Consolas" w:cs="Times New Roman"/>
+          <w:color w:val="D4D4D4"/>
+          <w:sz w:val="24"/>
+          <w:szCs w:val="24"/>
+          <w:lang w:eastAsia="pt-BR"/>
+        </w:rPr>
+        <w:t xml:space="preserve"> de "Marca Registrada" </w:t>
+      </w:r>
+      <w:r>
+        <w:rPr>
+          <w:rFonts w:ascii="Consolas" w:eastAsia="Times New Roman" w:hAnsi="Consolas" w:cs="Times New Roman"/>
+          <w:color w:val="808080"/>
+          <w:sz w:val="24"/>
+          <w:szCs w:val="24"/>
+          <w:lang w:eastAsia="pt-BR"/>
+        </w:rPr>
+        <w:t>&lt;</w:t>
+      </w:r>
+      <w:proofErr w:type="spellStart"/>
       <w:proofErr w:type="gramStart"/>
       <w:r>
         <w:rPr>
           <w:rFonts w:ascii="Consolas" w:eastAsia="Times New Roman" w:hAnsi="Consolas" w:cs="Times New Roman"/>
-          <w:color w:val="D4D4D4"/>
-          <w:sz w:val="24"/>
-          <w:szCs w:val="24"/>
-          <w:lang w:eastAsia="pt-BR"/>
-        </w:rPr>
-        <w:t xml:space="preserve">  </w:t>
-      </w:r>
+          <w:color w:val="569CD6"/>
+          <w:sz w:val="24"/>
+          <w:szCs w:val="24"/>
+          <w:lang w:eastAsia="pt-BR"/>
+        </w:rPr>
+        <w:t>br</w:t>
+      </w:r>
+      <w:proofErr w:type="spellEnd"/>
       <w:proofErr w:type="gramEnd"/>
       <w:r>
         <w:rPr>
           <w:rFonts w:ascii="Consolas" w:eastAsia="Times New Roman" w:hAnsi="Consolas" w:cs="Times New Roman"/>
-          <w:color w:val="D4D4D4"/>
-          <w:sz w:val="24"/>
-          <w:szCs w:val="24"/>
-          <w:lang w:eastAsia="pt-BR"/>
-        </w:rPr>
-        <w:t xml:space="preserve">- </w:t>
-      </w:r>
-      <w:proofErr w:type="spellStart"/>
-      <w:r>
-        <w:rPr>
-          <w:rFonts w:ascii="Consolas" w:eastAsia="Times New Roman" w:hAnsi="Consolas" w:cs="Times New Roman"/>
-          <w:color w:val="D4D4D4"/>
-          <w:sz w:val="24"/>
-          <w:szCs w:val="24"/>
-          <w:lang w:eastAsia="pt-BR"/>
-        </w:rPr>
-        <w:t>Simbolo</w:t>
-      </w:r>
-      <w:proofErr w:type="spellEnd"/>
-      <w:r>
-        <w:rPr>
-          <w:rFonts w:ascii="Consolas" w:eastAsia="Times New Roman" w:hAnsi="Consolas" w:cs="Times New Roman"/>
-          <w:color w:val="D4D4D4"/>
-          <w:sz w:val="24"/>
-          <w:szCs w:val="24"/>
-          <w:lang w:eastAsia="pt-BR"/>
-        </w:rPr>
-        <w:t xml:space="preserve"> de "Marca Registrada" </w:t>
+          <w:color w:val="808080"/>
+          <w:sz w:val="24"/>
+          <w:szCs w:val="24"/>
+          <w:lang w:eastAsia="pt-BR"/>
+        </w:rPr>
+        <w:t>&gt;</w:t>
+      </w:r>
+    </w:p>
+    <w:p>
+      <w:pPr>
+        <w:shd w:val="clear" w:color="auto" w:fill="1E1E1E"/>
+        <w:spacing w:after="0" w:line="240" w:lineRule="auto"/>
+        <w:rPr>
+          <w:rFonts w:ascii="Consolas" w:eastAsia="Times New Roman" w:hAnsi="Consolas" w:cs="Times New Roman"/>
+          <w:color w:val="D4D4D4"/>
+          <w:sz w:val="24"/>
+          <w:szCs w:val="24"/>
+          <w:lang w:eastAsia="pt-BR"/>
+        </w:rPr>
+      </w:pPr>
+      <w:r>
+        <w:rPr>
+          <w:rFonts w:ascii="Consolas" w:eastAsia="Times New Roman" w:hAnsi="Consolas" w:cs="Times New Roman"/>
+          <w:color w:val="569CD6"/>
+          <w:sz w:val="24"/>
+          <w:szCs w:val="24"/>
+          <w:lang w:eastAsia="pt-BR"/>
+        </w:rPr>
+        <w:t>&amp;</w:t>
+      </w:r>
+      <w:proofErr w:type="spellStart"/>
+      <w:r>
+        <w:rPr>
+          <w:rFonts w:ascii="Consolas" w:eastAsia="Times New Roman" w:hAnsi="Consolas" w:cs="Times New Roman"/>
+          <w:color w:val="569CD6"/>
+          <w:sz w:val="24"/>
+          <w:szCs w:val="24"/>
+          <w:lang w:eastAsia="pt-BR"/>
+        </w:rPr>
+        <w:t>copy</w:t>
+      </w:r>
+      <w:proofErr w:type="spellEnd"/>
+      <w:r>
+        <w:rPr>
+          <w:rFonts w:ascii="Consolas" w:eastAsia="Times New Roman" w:hAnsi="Consolas" w:cs="Times New Roman"/>
+          <w:color w:val="569CD6"/>
+          <w:sz w:val="24"/>
+          <w:szCs w:val="24"/>
+          <w:lang w:eastAsia="pt-BR"/>
+        </w:rPr>
+        <w:t>;</w:t>
+      </w:r>
+      <w:r>
+        <w:rPr>
+          <w:rFonts w:ascii="Consolas" w:eastAsia="Times New Roman" w:hAnsi="Consolas" w:cs="Times New Roman"/>
+          <w:color w:val="D4D4D4"/>
+          <w:sz w:val="24"/>
+          <w:szCs w:val="24"/>
+          <w:lang w:eastAsia="pt-BR"/>
+        </w:rPr>
+        <w:t xml:space="preserve"> - Símbolo de "Copyright" </w:t>
       </w:r>
       <w:r>
         <w:rPr>
@@ -2950,6 +2462,7 @@
         <w:t>&lt;</w:t>
       </w:r>
       <w:proofErr w:type="spellStart"/>
+      <w:proofErr w:type="gramStart"/>
       <w:r>
         <w:rPr>
           <w:rFonts w:ascii="Consolas" w:eastAsia="Times New Roman" w:hAnsi="Consolas" w:cs="Times New Roman"/>
@@ -2961,6 +2474,7 @@
         <w:t>br</w:t>
       </w:r>
       <w:proofErr w:type="spellEnd"/>
+      <w:proofErr w:type="gramEnd"/>
       <w:r>
         <w:rPr>
           <w:rFonts w:ascii="Consolas" w:eastAsia="Times New Roman" w:hAnsi="Consolas" w:cs="Times New Roman"/>
@@ -2992,95 +2506,6 @@
           <w:szCs w:val="24"/>
           <w:lang w:eastAsia="pt-BR"/>
         </w:rPr>
-        <w:t>&amp;</w:t>
-      </w:r>
-      <w:proofErr w:type="spellStart"/>
-      <w:r>
-        <w:rPr>
-          <w:rFonts w:ascii="Consolas" w:eastAsia="Times New Roman" w:hAnsi="Consolas" w:cs="Times New Roman"/>
-          <w:color w:val="569CD6"/>
-          <w:sz w:val="24"/>
-          <w:szCs w:val="24"/>
-          <w:lang w:eastAsia="pt-BR"/>
-        </w:rPr>
-        <w:t>copy</w:t>
-      </w:r>
-      <w:proofErr w:type="spellEnd"/>
-      <w:r>
-        <w:rPr>
-          <w:rFonts w:ascii="Consolas" w:eastAsia="Times New Roman" w:hAnsi="Consolas" w:cs="Times New Roman"/>
-          <w:color w:val="569CD6"/>
-          <w:sz w:val="24"/>
-          <w:szCs w:val="24"/>
-          <w:lang w:eastAsia="pt-BR"/>
-        </w:rPr>
-        <w:t>;</w:t>
-      </w:r>
-      <w:r>
-        <w:rPr>
-          <w:rFonts w:ascii="Consolas" w:eastAsia="Times New Roman" w:hAnsi="Consolas" w:cs="Times New Roman"/>
-          <w:color w:val="D4D4D4"/>
-          <w:sz w:val="24"/>
-          <w:szCs w:val="24"/>
-          <w:lang w:eastAsia="pt-BR"/>
-        </w:rPr>
-        <w:t xml:space="preserve"> - Símbolo de "Copyright" </w:t>
-      </w:r>
-      <w:r>
-        <w:rPr>
-          <w:rFonts w:ascii="Consolas" w:eastAsia="Times New Roman" w:hAnsi="Consolas" w:cs="Times New Roman"/>
-          <w:color w:val="808080"/>
-          <w:sz w:val="24"/>
-          <w:szCs w:val="24"/>
-          <w:lang w:eastAsia="pt-BR"/>
-        </w:rPr>
-        <w:t>&lt;</w:t>
-      </w:r>
-      <w:proofErr w:type="spellStart"/>
-      <w:proofErr w:type="gramStart"/>
-      <w:r>
-        <w:rPr>
-          <w:rFonts w:ascii="Consolas" w:eastAsia="Times New Roman" w:hAnsi="Consolas" w:cs="Times New Roman"/>
-          <w:color w:val="569CD6"/>
-          <w:sz w:val="24"/>
-          <w:szCs w:val="24"/>
-          <w:lang w:eastAsia="pt-BR"/>
-        </w:rPr>
-        <w:t>br</w:t>
-      </w:r>
-      <w:proofErr w:type="spellEnd"/>
-      <w:proofErr w:type="gramEnd"/>
-      <w:r>
-        <w:rPr>
-          <w:rFonts w:ascii="Consolas" w:eastAsia="Times New Roman" w:hAnsi="Consolas" w:cs="Times New Roman"/>
-          <w:color w:val="808080"/>
-          <w:sz w:val="24"/>
-          <w:szCs w:val="24"/>
-          <w:lang w:eastAsia="pt-BR"/>
-        </w:rPr>
-        <w:t>&gt;</w:t>
-      </w:r>
-    </w:p>
-    <w:p>
-      <w:pPr>
-        <w:shd w:val="clear" w:color="auto" w:fill="1E1E1E"/>
-        <w:spacing w:after="0" w:line="240" w:lineRule="auto"/>
-        <w:rPr>
-          <w:rFonts w:ascii="Consolas" w:eastAsia="Times New Roman" w:hAnsi="Consolas" w:cs="Times New Roman"/>
-          <w:color w:val="D4D4D4"/>
-          <w:sz w:val="24"/>
-          <w:szCs w:val="24"/>
-          <w:lang w:eastAsia="pt-BR"/>
-        </w:rPr>
-      </w:pPr>
-      <w:r>
-        <w:rPr>
-          <w:rFonts w:ascii="Consolas" w:eastAsia="Times New Roman" w:hAnsi="Consolas" w:cs="Times New Roman"/>
-          <w:color w:val="569CD6"/>
-          <w:sz w:val="24"/>
-          <w:szCs w:val="24"/>
-          <w:lang w:eastAsia="pt-BR"/>
-        </w:rPr>
         <w:t>&amp;trade;</w:t>
       </w:r>
       <w:r>
@@ -3091,20 +2516,8 @@
           <w:szCs w:val="24"/>
           <w:lang w:eastAsia="pt-BR"/>
         </w:rPr>
-        <w:t xml:space="preserve"> - Símbolo de "Trade Mark" - Marca registrada em </w:t>
-      </w:r>
-      <w:proofErr w:type="gramStart"/>
-      <w:r>
-        <w:rPr>
-          <w:rFonts w:ascii="Consolas" w:eastAsia="Times New Roman" w:hAnsi="Consolas" w:cs="Times New Roman"/>
-          <w:color w:val="D4D4D4"/>
-          <w:sz w:val="24"/>
-          <w:szCs w:val="24"/>
-          <w:lang w:eastAsia="pt-BR"/>
-        </w:rPr>
-        <w:t>inglês</w:t>
-      </w:r>
-      <w:proofErr w:type="gramEnd"/>
+        <w:t xml:space="preserve"> - Símbolo de "Trade Mark" - Marca registrada em inglês</w:t>
+      </w:r>
     </w:p>
     <w:p>
       <w:pPr>
@@ -3270,7 +2683,6 @@
         <w:t>emoji</w:t>
       </w:r>
       <w:proofErr w:type="spellEnd"/>
-      <w:proofErr w:type="gramStart"/>
       <w:r>
         <w:rPr>
           <w:sz w:val="24"/>
@@ -3283,15 +2695,7 @@
           <w:sz w:val="24"/>
           <w:szCs w:val="24"/>
         </w:rPr>
-        <w:t xml:space="preserve"> ;</w:t>
-      </w:r>
-      <w:proofErr w:type="gramEnd"/>
-      <w:r>
-        <w:rPr>
-          <w:sz w:val="24"/>
-          <w:szCs w:val="24"/>
-        </w:rPr>
-        <w:t xml:space="preserve"> </w:t>
+        <w:t xml:space="preserve"> ; </w:t>
       </w:r>
       <w:r>
         <w:rPr>
@@ -3347,17 +2751,8 @@
           <w:sz w:val="24"/>
           <w:szCs w:val="24"/>
         </w:rPr>
-        <w:t>(apaga o “U+” que tem no código</w:t>
-      </w:r>
-      <w:proofErr w:type="gramStart"/>
-      <w:r>
-        <w:rPr>
-          <w:sz w:val="24"/>
-          <w:szCs w:val="24"/>
-        </w:rPr>
-        <w:t>)</w:t>
-      </w:r>
-      <w:proofErr w:type="gramEnd"/>
+        <w:t>(apaga o “U+” que tem no código)</w:t>
+      </w:r>
     </w:p>
     <w:p>
       <w:pPr>
@@ -4362,23 +3757,32 @@
           <w:szCs w:val="28"/>
         </w:rPr>
       </w:pPr>
+      <w:proofErr w:type="gramStart"/>
       <w:r>
         <w:rPr>
           <w:b/>
           <w:sz w:val="28"/>
           <w:szCs w:val="28"/>
         </w:rPr>
-        <w:t>Deletado (taxado):</w:t>
-      </w:r>
-      <w:r>
-        <w:rPr>
+        <w:t>Deletado</w:t>
+      </w:r>
+      <w:proofErr w:type="gramEnd"/>
+      <w:r>
+        <w:rPr>
+          <w:b/>
           <w:sz w:val="28"/>
           <w:szCs w:val="28"/>
         </w:rPr>
+        <w:t xml:space="preserve"> (taxado):</w:t>
+      </w:r>
+      <w:r>
+        <w:rPr>
+          <w:sz w:val="28"/>
+          <w:szCs w:val="28"/>
+        </w:rPr>
         <w:t xml:space="preserve"> &lt;</w:t>
       </w:r>
       <w:proofErr w:type="spellStart"/>
-      <w:proofErr w:type="gramStart"/>
       <w:r>
         <w:rPr>
           <w:b/>
@@ -4389,7 +3793,6 @@
         <w:t>del</w:t>
       </w:r>
       <w:proofErr w:type="spellEnd"/>
-      <w:proofErr w:type="gramEnd"/>
       <w:r>
         <w:rPr>
           <w:sz w:val="28"/>
@@ -4470,7 +3873,6 @@
         <w:t>&lt;</w:t>
       </w:r>
       <w:proofErr w:type="spellStart"/>
-      <w:proofErr w:type="gramStart"/>
       <w:r>
         <w:rPr>
           <w:rFonts w:ascii="Consolas" w:eastAsia="Times New Roman" w:hAnsi="Consolas" w:cs="Times New Roman"/>
@@ -4482,7 +3884,6 @@
         <w:t>del</w:t>
       </w:r>
       <w:proofErr w:type="spellEnd"/>
-      <w:proofErr w:type="gramEnd"/>
       <w:r>
         <w:rPr>
           <w:rFonts w:ascii="Consolas" w:eastAsia="Times New Roman" w:hAnsi="Consolas" w:cs="Times New Roman"/>
@@ -4567,7 +3968,6 @@
         <w:t xml:space="preserve"> &lt;</w:t>
       </w:r>
       <w:proofErr w:type="spellStart"/>
-      <w:proofErr w:type="gramStart"/>
       <w:r>
         <w:rPr>
           <w:b/>
@@ -4578,7 +3978,6 @@
         <w:t>mark</w:t>
       </w:r>
       <w:proofErr w:type="spellEnd"/>
-      <w:proofErr w:type="gramEnd"/>
       <w:r>
         <w:rPr>
           <w:sz w:val="28"/>
@@ -4659,7 +4058,6 @@
         <w:t>&lt;</w:t>
       </w:r>
       <w:proofErr w:type="spellStart"/>
-      <w:proofErr w:type="gramStart"/>
       <w:r>
         <w:rPr>
           <w:rFonts w:ascii="Consolas" w:eastAsia="Times New Roman" w:hAnsi="Consolas" w:cs="Times New Roman"/>
@@ -4681,7 +4079,6 @@
         <w:t>ark</w:t>
       </w:r>
       <w:proofErr w:type="spellEnd"/>
-      <w:proofErr w:type="gramEnd"/>
       <w:r>
         <w:rPr>
           <w:rFonts w:ascii="Consolas" w:eastAsia="Times New Roman" w:hAnsi="Consolas" w:cs="Times New Roman"/>
@@ -5912,29 +5309,7 @@
           <w:szCs w:val="21"/>
           <w:lang w:eastAsia="pt-BR"/>
         </w:rPr>
-        <w:t xml:space="preserve">    </w:t>
-      </w:r>
-      <w:proofErr w:type="gramStart"/>
-      <w:r>
-        <w:rPr>
-          <w:rFonts w:ascii="Consolas" w:eastAsia="Times New Roman" w:hAnsi="Consolas" w:cs="Times New Roman"/>
-          <w:color w:val="D4D4D4"/>
-          <w:sz w:val="21"/>
-          <w:szCs w:val="21"/>
-          <w:lang w:eastAsia="pt-BR"/>
-        </w:rPr>
-        <w:t>num</w:t>
-      </w:r>
-      <w:proofErr w:type="gramEnd"/>
-      <w:r>
-        <w:rPr>
-          <w:rFonts w:ascii="Consolas" w:eastAsia="Times New Roman" w:hAnsi="Consolas" w:cs="Times New Roman"/>
-          <w:color w:val="D4D4D4"/>
-          <w:sz w:val="21"/>
-          <w:szCs w:val="21"/>
-          <w:lang w:eastAsia="pt-BR"/>
-        </w:rPr>
-        <w:t xml:space="preserve"> = </w:t>
+        <w:t xml:space="preserve">    num = </w:t>
       </w:r>
       <w:proofErr w:type="spellStart"/>
       <w:r>
@@ -6029,6 +5404,49 @@
         <w:t xml:space="preserve">        </w:t>
       </w:r>
       <w:proofErr w:type="spellStart"/>
+      <w:r>
+        <w:rPr>
+          <w:rFonts w:ascii="Consolas" w:eastAsia="Times New Roman" w:hAnsi="Consolas" w:cs="Times New Roman"/>
+          <w:color w:val="D4D4D4"/>
+          <w:sz w:val="21"/>
+          <w:szCs w:val="21"/>
+          <w:lang w:eastAsia="pt-BR"/>
+        </w:rPr>
+        <w:t>print</w:t>
+      </w:r>
+      <w:proofErr w:type="spellEnd"/>
+      <w:r>
+        <w:rPr>
+          <w:rFonts w:ascii="Consolas" w:eastAsia="Times New Roman" w:hAnsi="Consolas" w:cs="Times New Roman"/>
+          <w:color w:val="D4D4D4"/>
+          <w:sz w:val="21"/>
+          <w:szCs w:val="21"/>
+          <w:lang w:eastAsia="pt-BR"/>
+        </w:rPr>
+        <w:t>(</w:t>
+      </w:r>
+      <w:proofErr w:type="spellStart"/>
+      <w:r>
+        <w:rPr>
+          <w:rFonts w:ascii="Consolas" w:eastAsia="Times New Roman" w:hAnsi="Consolas" w:cs="Times New Roman"/>
+          <w:color w:val="D4D4D4"/>
+          <w:sz w:val="21"/>
+          <w:szCs w:val="21"/>
+          <w:lang w:eastAsia="pt-BR"/>
+        </w:rPr>
+        <w:t>f"O</w:t>
+      </w:r>
+      <w:proofErr w:type="spellEnd"/>
+      <w:r>
+        <w:rPr>
+          <w:rFonts w:ascii="Consolas" w:eastAsia="Times New Roman" w:hAnsi="Consolas" w:cs="Times New Roman"/>
+          <w:color w:val="D4D4D4"/>
+          <w:sz w:val="21"/>
+          <w:szCs w:val="21"/>
+          <w:lang w:eastAsia="pt-BR"/>
+        </w:rPr>
+        <w:t xml:space="preserve"> {num} digitado é PAR</w:t>
+      </w:r>
       <w:proofErr w:type="gramStart"/>
       <w:r>
         <w:rPr>
@@ -6038,9 +5456,8 @@
           <w:szCs w:val="21"/>
           <w:lang w:eastAsia="pt-BR"/>
         </w:rPr>
-        <w:t>print</w:t>
-      </w:r>
-      <w:proofErr w:type="spellEnd"/>
+        <w:t>!!</w:t>
+      </w:r>
       <w:proofErr w:type="gramEnd"/>
       <w:r>
         <w:rPr>
@@ -6050,29 +5467,7 @@
           <w:szCs w:val="21"/>
           <w:lang w:eastAsia="pt-BR"/>
         </w:rPr>
-        <w:t>(</w:t>
-      </w:r>
-      <w:proofErr w:type="spellStart"/>
-      <w:r>
-        <w:rPr>
-          <w:rFonts w:ascii="Consolas" w:eastAsia="Times New Roman" w:hAnsi="Consolas" w:cs="Times New Roman"/>
-          <w:color w:val="D4D4D4"/>
-          <w:sz w:val="21"/>
-          <w:szCs w:val="21"/>
-          <w:lang w:eastAsia="pt-BR"/>
-        </w:rPr>
-        <w:t>f"O</w:t>
-      </w:r>
-      <w:proofErr w:type="spellEnd"/>
-      <w:r>
-        <w:rPr>
-          <w:rFonts w:ascii="Consolas" w:eastAsia="Times New Roman" w:hAnsi="Consolas" w:cs="Times New Roman"/>
-          <w:color w:val="D4D4D4"/>
-          <w:sz w:val="21"/>
-          <w:szCs w:val="21"/>
-          <w:lang w:eastAsia="pt-BR"/>
-        </w:rPr>
-        <w:t xml:space="preserve"> {num} digitado é PAR!!")</w:t>
+        <w:t>")</w:t>
       </w:r>
     </w:p>
     <w:p>
@@ -6098,7 +5493,6 @@
         <w:t xml:space="preserve">    </w:t>
       </w:r>
       <w:proofErr w:type="spellStart"/>
-      <w:proofErr w:type="gramStart"/>
       <w:r>
         <w:rPr>
           <w:rFonts w:ascii="Consolas" w:eastAsia="Times New Roman" w:hAnsi="Consolas" w:cs="Times New Roman"/>
@@ -6110,7 +5504,6 @@
         <w:t>else</w:t>
       </w:r>
       <w:proofErr w:type="spellEnd"/>
-      <w:proofErr w:type="gramEnd"/>
       <w:r>
         <w:rPr>
           <w:rFonts w:ascii="Consolas" w:eastAsia="Times New Roman" w:hAnsi="Consolas" w:cs="Times New Roman"/>
@@ -6145,6 +5538,49 @@
         <w:t xml:space="preserve">        </w:t>
       </w:r>
       <w:proofErr w:type="spellStart"/>
+      <w:r>
+        <w:rPr>
+          <w:rFonts w:ascii="Consolas" w:eastAsia="Times New Roman" w:hAnsi="Consolas" w:cs="Times New Roman"/>
+          <w:color w:val="D4D4D4"/>
+          <w:sz w:val="21"/>
+          <w:szCs w:val="21"/>
+          <w:lang w:eastAsia="pt-BR"/>
+        </w:rPr>
+        <w:t>print</w:t>
+      </w:r>
+      <w:proofErr w:type="spellEnd"/>
+      <w:r>
+        <w:rPr>
+          <w:rFonts w:ascii="Consolas" w:eastAsia="Times New Roman" w:hAnsi="Consolas" w:cs="Times New Roman"/>
+          <w:color w:val="D4D4D4"/>
+          <w:sz w:val="21"/>
+          <w:szCs w:val="21"/>
+          <w:lang w:eastAsia="pt-BR"/>
+        </w:rPr>
+        <w:t>(</w:t>
+      </w:r>
+      <w:proofErr w:type="spellStart"/>
+      <w:r>
+        <w:rPr>
+          <w:rFonts w:ascii="Consolas" w:eastAsia="Times New Roman" w:hAnsi="Consolas" w:cs="Times New Roman"/>
+          <w:color w:val="D4D4D4"/>
+          <w:sz w:val="21"/>
+          <w:szCs w:val="21"/>
+          <w:lang w:eastAsia="pt-BR"/>
+        </w:rPr>
+        <w:t>f"O</w:t>
+      </w:r>
+      <w:proofErr w:type="spellEnd"/>
+      <w:r>
+        <w:rPr>
+          <w:rFonts w:ascii="Consolas" w:eastAsia="Times New Roman" w:hAnsi="Consolas" w:cs="Times New Roman"/>
+          <w:color w:val="D4D4D4"/>
+          <w:sz w:val="21"/>
+          <w:szCs w:val="21"/>
+          <w:lang w:eastAsia="pt-BR"/>
+        </w:rPr>
+        <w:t xml:space="preserve"> {num} digitado é ÍMPAR</w:t>
+      </w:r>
       <w:proofErr w:type="gramStart"/>
       <w:r>
         <w:rPr>
@@ -6154,9 +5590,8 @@
           <w:szCs w:val="21"/>
           <w:lang w:eastAsia="pt-BR"/>
         </w:rPr>
-        <w:t>print</w:t>
-      </w:r>
-      <w:proofErr w:type="spellEnd"/>
+        <w:t>!!</w:t>
+      </w:r>
       <w:proofErr w:type="gramEnd"/>
       <w:r>
         <w:rPr>
@@ -6166,29 +5601,7 @@
           <w:szCs w:val="21"/>
           <w:lang w:eastAsia="pt-BR"/>
         </w:rPr>
-        <w:t>(</w:t>
-      </w:r>
-      <w:proofErr w:type="spellStart"/>
-      <w:r>
-        <w:rPr>
-          <w:rFonts w:ascii="Consolas" w:eastAsia="Times New Roman" w:hAnsi="Consolas" w:cs="Times New Roman"/>
-          <w:color w:val="D4D4D4"/>
-          <w:sz w:val="21"/>
-          <w:szCs w:val="21"/>
-          <w:lang w:eastAsia="pt-BR"/>
-        </w:rPr>
-        <w:t>f"O</w:t>
-      </w:r>
-      <w:proofErr w:type="spellEnd"/>
-      <w:r>
-        <w:rPr>
-          <w:rFonts w:ascii="Consolas" w:eastAsia="Times New Roman" w:hAnsi="Consolas" w:cs="Times New Roman"/>
-          <w:color w:val="D4D4D4"/>
-          <w:sz w:val="21"/>
-          <w:szCs w:val="21"/>
-          <w:lang w:eastAsia="pt-BR"/>
-        </w:rPr>
-        <w:t xml:space="preserve"> {num} digitado é ÍMPAR!!")</w:t>
+        <w:t>")</w:t>
       </w:r>
     </w:p>
     <w:p>
@@ -6214,7 +5627,6 @@
         <w:t xml:space="preserve">    </w:t>
       </w:r>
       <w:proofErr w:type="spellStart"/>
-      <w:proofErr w:type="gramStart"/>
       <w:r>
         <w:rPr>
           <w:rFonts w:ascii="Consolas" w:eastAsia="Times New Roman" w:hAnsi="Consolas" w:cs="Times New Roman"/>
@@ -6226,7 +5638,6 @@
         <w:t>print</w:t>
       </w:r>
       <w:proofErr w:type="spellEnd"/>
-      <w:proofErr w:type="gramEnd"/>
       <w:r>
         <w:rPr>
           <w:rFonts w:ascii="Consolas" w:eastAsia="Times New Roman" w:hAnsi="Consolas" w:cs="Times New Roman"/>
@@ -6360,23 +5771,7 @@
           <w:sz w:val="24"/>
           <w:szCs w:val="24"/>
         </w:rPr>
-        <w:t xml:space="preserve">Obs.: A </w:t>
-      </w:r>
-      <w:proofErr w:type="spellStart"/>
-      <w:r>
-        <w:rPr>
-          <w:sz w:val="24"/>
-          <w:szCs w:val="24"/>
-        </w:rPr>
-        <w:t>tag</w:t>
-      </w:r>
-      <w:proofErr w:type="spellEnd"/>
-      <w:r>
-        <w:rPr>
-          <w:sz w:val="24"/>
-          <w:szCs w:val="24"/>
-        </w:rPr>
-        <w:t xml:space="preserve"> &lt;</w:t>
+        <w:t>Obs.: A tag &lt;</w:t>
       </w:r>
       <w:proofErr w:type="spellStart"/>
       <w:r>
@@ -6574,7 +5969,6 @@
         </w:rPr>
         <w:t>=</w:t>
       </w:r>
-      <w:proofErr w:type="gramStart"/>
       <w:r>
         <w:rPr>
           <w:rFonts w:ascii="Consolas" w:eastAsia="Times New Roman" w:hAnsi="Consolas" w:cs="Times New Roman"/>
@@ -6586,7 +5980,6 @@
         <w:t>"</w:t>
       </w:r>
       <w:proofErr w:type="spellStart"/>
-      <w:proofErr w:type="gramEnd"/>
       <w:r>
         <w:rPr>
           <w:rFonts w:ascii="Consolas" w:eastAsia="Times New Roman" w:hAnsi="Consolas" w:cs="Times New Roman"/>
@@ -7460,7 +6853,6 @@
         <w:t xml:space="preserve"> </w:t>
       </w:r>
       <w:proofErr w:type="spellStart"/>
-      <w:proofErr w:type="gramStart"/>
       <w:r>
         <w:rPr>
           <w:rFonts w:ascii="Consolas" w:eastAsia="Times New Roman" w:hAnsi="Consolas" w:cs="Times New Roman"/>
@@ -7472,7 +6864,6 @@
         <w:t>dolores</w:t>
       </w:r>
       <w:proofErr w:type="spellEnd"/>
-      <w:proofErr w:type="gramEnd"/>
       <w:r>
         <w:rPr>
           <w:rFonts w:ascii="Consolas" w:eastAsia="Times New Roman" w:hAnsi="Consolas" w:cs="Times New Roman"/>
@@ -7723,23 +7114,7 @@
           <w:sz w:val="24"/>
           <w:szCs w:val="24"/>
         </w:rPr>
-        <w:t xml:space="preserve">enadas, temos que utilizar a </w:t>
-      </w:r>
-      <w:proofErr w:type="spellStart"/>
-      <w:r>
-        <w:rPr>
-          <w:sz w:val="24"/>
-          <w:szCs w:val="24"/>
-        </w:rPr>
-        <w:t>tag</w:t>
-      </w:r>
-      <w:proofErr w:type="spellEnd"/>
-      <w:r>
-        <w:rPr>
-          <w:sz w:val="24"/>
-          <w:szCs w:val="24"/>
-        </w:rPr>
-        <w:t xml:space="preserve"> &lt;</w:t>
+        <w:t>enadas, temos que utilizar a tag &lt;</w:t>
       </w:r>
       <w:r>
         <w:rPr>
@@ -7853,129 +7228,120 @@
           <w:sz w:val="28"/>
           <w:szCs w:val="28"/>
         </w:rPr>
-        <w:t>Dento da lista tem o parâmetro “</w:t>
-      </w:r>
-      <w:proofErr w:type="spellStart"/>
+        <w:t>Dento da lista tem o parâmetro “type” onde podemos escolher o tipo da lista se vai ser:</w:t>
+      </w:r>
       <w:r>
         <w:rPr>
           <w:sz w:val="28"/>
           <w:szCs w:val="28"/>
         </w:rPr>
-        <w:t>type</w:t>
-      </w:r>
-      <w:proofErr w:type="spellEnd"/>
+        <w:t xml:space="preserve"> </w:t>
+      </w:r>
+      <w:proofErr w:type="spellStart"/>
       <w:r>
         <w:rPr>
           <w:sz w:val="28"/>
           <w:szCs w:val="28"/>
         </w:rPr>
-        <w:t>” onde podemos escolher o tipo da lista se vai ser:</w:t>
-      </w:r>
+        <w:t>a,b,c</w:t>
+      </w:r>
+      <w:proofErr w:type="spellEnd"/>
       <w:r>
         <w:rPr>
           <w:sz w:val="28"/>
           <w:szCs w:val="28"/>
         </w:rPr>
-        <w:t xml:space="preserve"> </w:t>
-      </w:r>
-      <w:proofErr w:type="spellStart"/>
-      <w:proofErr w:type="gramStart"/>
+        <w:t>;</w:t>
+      </w:r>
       <w:r>
         <w:rPr>
           <w:sz w:val="28"/>
           <w:szCs w:val="28"/>
         </w:rPr>
-        <w:t>a,</w:t>
-      </w:r>
-      <w:proofErr w:type="gramEnd"/>
+        <w:t xml:space="preserve"> </w:t>
+      </w:r>
       <w:r>
         <w:rPr>
           <w:sz w:val="28"/>
           <w:szCs w:val="28"/>
         </w:rPr>
-        <w:t>b,c</w:t>
-      </w:r>
-      <w:proofErr w:type="spellEnd"/>
+        <w:t xml:space="preserve"> A,B,C; </w:t>
+      </w:r>
       <w:r>
         <w:rPr>
           <w:sz w:val="28"/>
           <w:szCs w:val="28"/>
         </w:rPr>
-        <w:t>;</w:t>
-      </w:r>
+        <w:t xml:space="preserve"> </w:t>
+      </w:r>
+      <w:proofErr w:type="gramStart"/>
       <w:r>
         <w:rPr>
           <w:sz w:val="28"/>
           <w:szCs w:val="28"/>
         </w:rPr>
-        <w:t xml:space="preserve"> </w:t>
-      </w:r>
+        <w:t>1</w:t>
+      </w:r>
+      <w:proofErr w:type="gramEnd"/>
       <w:r>
         <w:rPr>
           <w:sz w:val="28"/>
           <w:szCs w:val="28"/>
         </w:rPr>
-        <w:t xml:space="preserve"> A,B,C; </w:t>
+        <w:t>,2,3</w:t>
       </w:r>
       <w:r>
         <w:rPr>
           <w:sz w:val="28"/>
           <w:szCs w:val="28"/>
         </w:rPr>
-        <w:t xml:space="preserve"> 1,2,3</w:t>
+        <w:t>;</w:t>
       </w:r>
       <w:r>
         <w:rPr>
           <w:sz w:val="28"/>
           <w:szCs w:val="28"/>
         </w:rPr>
-        <w:t>;</w:t>
+        <w:t xml:space="preserve"> I,II,III</w:t>
       </w:r>
       <w:r>
         <w:rPr>
           <w:sz w:val="28"/>
           <w:szCs w:val="28"/>
         </w:rPr>
-        <w:t xml:space="preserve"> I,II,III</w:t>
+        <w:t>;</w:t>
       </w:r>
       <w:r>
         <w:rPr>
           <w:sz w:val="28"/>
           <w:szCs w:val="28"/>
         </w:rPr>
-        <w:t>;</w:t>
-      </w:r>
+        <w:t xml:space="preserve"> ou </w:t>
+      </w:r>
+      <w:proofErr w:type="spellStart"/>
       <w:r>
         <w:rPr>
           <w:sz w:val="28"/>
           <w:szCs w:val="28"/>
         </w:rPr>
-        <w:t xml:space="preserve"> ou </w:t>
-      </w:r>
-      <w:proofErr w:type="spellStart"/>
+        <w:t>i,ii,iii</w:t>
+      </w:r>
+      <w:proofErr w:type="spellEnd"/>
       <w:r>
         <w:rPr>
           <w:sz w:val="28"/>
           <w:szCs w:val="28"/>
         </w:rPr>
-        <w:t>i,ii,iii</w:t>
-      </w:r>
-      <w:proofErr w:type="spellEnd"/>
-      <w:r>
+        <w:t>.</w:t>
+      </w:r>
+    </w:p>
+    <w:p>
+      <w:pPr>
+        <w:spacing w:after="0" w:line="240" w:lineRule="auto"/>
         <w:rPr>
           <w:sz w:val="28"/>
           <w:szCs w:val="28"/>
         </w:rPr>
-        <w:t>.</w:t>
-      </w:r>
-    </w:p>
-    <w:p>
-      <w:pPr>
-        <w:spacing w:after="0" w:line="240" w:lineRule="auto"/>
-        <w:rPr>
-          <w:sz w:val="28"/>
-          <w:szCs w:val="28"/>
-        </w:rPr>
       </w:pPr>
     </w:p>
     <w:p>
@@ -8537,20 +7903,8 @@
           <w:szCs w:val="24"/>
           <w:lang w:eastAsia="pt-BR"/>
         </w:rPr>
-        <w:t xml:space="preserve"> </w:t>
-      </w:r>
-      <w:proofErr w:type="spellStart"/>
-      <w:r>
-        <w:rPr>
-          <w:rFonts w:ascii="Consolas" w:eastAsia="Times New Roman" w:hAnsi="Consolas" w:cs="Times New Roman"/>
-          <w:color w:val="9CDCFE"/>
-          <w:sz w:val="24"/>
-          <w:szCs w:val="24"/>
-          <w:lang w:eastAsia="pt-BR"/>
-        </w:rPr>
-        <w:t>type</w:t>
-      </w:r>
-      <w:proofErr w:type="spellEnd"/>
+        <w:t xml:space="preserve"> type</w:t>
+      </w:r>
       <w:r>
         <w:rPr>
           <w:rFonts w:ascii="Consolas" w:eastAsia="Times New Roman" w:hAnsi="Consolas" w:cs="Times New Roman"/>
@@ -8561,7 +7915,6 @@
         </w:rPr>
         <w:t>=</w:t>
       </w:r>
-      <w:proofErr w:type="gramStart"/>
       <w:r>
         <w:rPr>
           <w:rFonts w:ascii="Consolas" w:eastAsia="Times New Roman" w:hAnsi="Consolas" w:cs="Times New Roman"/>
@@ -8570,18 +7923,7 @@
           <w:szCs w:val="24"/>
           <w:lang w:eastAsia="pt-BR"/>
         </w:rPr>
-        <w:t>"</w:t>
-      </w:r>
-      <w:proofErr w:type="gramEnd"/>
-      <w:r>
-        <w:rPr>
-          <w:rFonts w:ascii="Consolas" w:eastAsia="Times New Roman" w:hAnsi="Consolas" w:cs="Times New Roman"/>
-          <w:color w:val="CE9178"/>
-          <w:sz w:val="24"/>
-          <w:szCs w:val="24"/>
-          <w:lang w:eastAsia="pt-BR"/>
-        </w:rPr>
-        <w:t>I</w:t>
+        <w:t>"I</w:t>
       </w:r>
       <w:r>
         <w:rPr>
@@ -8910,7 +8252,7 @@
           <w:sz w:val="28"/>
           <w:szCs w:val="28"/>
         </w:rPr>
-        <w:t>Dento da lista tem o parâmetro “</w:t>
+        <w:t xml:space="preserve">Dento da lista tem o parâmetro “type” onde podemos escolher o tipo da lista se vai ser: </w:t>
       </w:r>
       <w:proofErr w:type="spellStart"/>
       <w:r>
@@ -8918,7 +8260,7 @@
           <w:sz w:val="28"/>
           <w:szCs w:val="28"/>
         </w:rPr>
-        <w:t>type</w:t>
+        <w:t>disc</w:t>
       </w:r>
       <w:proofErr w:type="spellEnd"/>
       <w:r>
@@ -8926,7 +8268,7 @@
           <w:sz w:val="28"/>
           <w:szCs w:val="28"/>
         </w:rPr>
-        <w:t xml:space="preserve">” onde podemos escolher o tipo da lista se vai ser: </w:t>
+        <w:t xml:space="preserve"> (padro) - círculo preto fechado; </w:t>
       </w:r>
       <w:proofErr w:type="spellStart"/>
       <w:r>
@@ -8934,7 +8276,7 @@
           <w:sz w:val="28"/>
           <w:szCs w:val="28"/>
         </w:rPr>
-        <w:t>disc</w:t>
+        <w:t>circle</w:t>
       </w:r>
       <w:proofErr w:type="spellEnd"/>
       <w:r>
@@ -8942,7 +8284,7 @@
           <w:sz w:val="28"/>
           <w:szCs w:val="28"/>
         </w:rPr>
-        <w:t xml:space="preserve"> (padro) - círculo preto fechado; </w:t>
+        <w:t xml:space="preserve"> – círculo transparente e </w:t>
       </w:r>
       <w:proofErr w:type="spellStart"/>
       <w:r>
@@ -8950,7 +8292,7 @@
           <w:sz w:val="28"/>
           <w:szCs w:val="28"/>
         </w:rPr>
-        <w:t>circle</w:t>
+        <w:t>square</w:t>
       </w:r>
       <w:proofErr w:type="spellEnd"/>
       <w:r>
@@ -8958,32 +8300,16 @@
           <w:sz w:val="28"/>
           <w:szCs w:val="28"/>
         </w:rPr>
-        <w:t xml:space="preserve"> – círculo transparente e </w:t>
-      </w:r>
-      <w:proofErr w:type="spellStart"/>
-      <w:r>
+        <w:t xml:space="preserve"> – quadrado preto fechado.</w:t>
+      </w:r>
+    </w:p>
+    <w:p>
+      <w:pPr>
+        <w:spacing w:after="0" w:line="240" w:lineRule="auto"/>
         <w:rPr>
           <w:sz w:val="28"/>
           <w:szCs w:val="28"/>
         </w:rPr>
-        <w:t>square</w:t>
-      </w:r>
-      <w:proofErr w:type="spellEnd"/>
-      <w:r>
-        <w:rPr>
-          <w:sz w:val="28"/>
-          <w:szCs w:val="28"/>
-        </w:rPr>
-        <w:t xml:space="preserve"> – quadrado preto fechado.</w:t>
-      </w:r>
-    </w:p>
-    <w:p>
-      <w:pPr>
-        <w:spacing w:after="0" w:line="240" w:lineRule="auto"/>
-        <w:rPr>
-          <w:sz w:val="28"/>
-          <w:szCs w:val="28"/>
-        </w:rPr>
       </w:pPr>
     </w:p>
     <w:p>
@@ -9575,7 +8901,6 @@
         </w:rPr>
         <w:t xml:space="preserve"> </w:t>
       </w:r>
-      <w:proofErr w:type="spellStart"/>
       <w:r>
         <w:rPr>
           <w:rFonts w:ascii="Consolas" w:eastAsia="Times New Roman" w:hAnsi="Consolas" w:cs="Times New Roman"/>
@@ -9586,7 +8911,6 @@
         </w:rPr>
         <w:t>type</w:t>
       </w:r>
-      <w:proofErr w:type="spellEnd"/>
       <w:r>
         <w:rPr>
           <w:rFonts w:ascii="Consolas" w:eastAsia="Times New Roman" w:hAnsi="Consolas" w:cs="Times New Roman"/>
@@ -9597,7 +8921,6 @@
         </w:rPr>
         <w:t>=</w:t>
       </w:r>
-      <w:proofErr w:type="gramStart"/>
       <w:r>
         <w:rPr>
           <w:rFonts w:ascii="Consolas" w:eastAsia="Times New Roman" w:hAnsi="Consolas" w:cs="Times New Roman"/>
@@ -9609,7 +8932,6 @@
         <w:t>"</w:t>
       </w:r>
       <w:proofErr w:type="spellStart"/>
-      <w:proofErr w:type="gramEnd"/>
       <w:r>
         <w:rPr>
           <w:rFonts w:ascii="Consolas" w:eastAsia="Times New Roman" w:hAnsi="Consolas" w:cs="Times New Roman"/>
@@ -10665,55 +9987,39 @@
           <w:sz w:val="28"/>
           <w:szCs w:val="28"/>
         </w:rPr>
-        <w:t xml:space="preserve"> a </w:t>
-      </w:r>
-      <w:proofErr w:type="spellStart"/>
+        <w:t xml:space="preserve"> a tag &lt;a&gt;</w:t>
+      </w:r>
       <w:r>
         <w:rPr>
           <w:sz w:val="28"/>
           <w:szCs w:val="28"/>
         </w:rPr>
-        <w:t>tag</w:t>
-      </w:r>
-      <w:proofErr w:type="spellEnd"/>
+        <w:t xml:space="preserve"> (âncora) para fazer a “</w:t>
+      </w:r>
+      <w:proofErr w:type="spellStart"/>
       <w:r>
         <w:rPr>
           <w:sz w:val="28"/>
           <w:szCs w:val="28"/>
         </w:rPr>
-        <w:t xml:space="preserve"> &lt;a&gt;</w:t>
-      </w:r>
+        <w:t>linkagem</w:t>
+      </w:r>
+      <w:proofErr w:type="spellEnd"/>
       <w:r>
         <w:rPr>
           <w:sz w:val="28"/>
           <w:szCs w:val="28"/>
         </w:rPr>
-        <w:t xml:space="preserve"> (âncora) para fazer a “</w:t>
-      </w:r>
-      <w:proofErr w:type="spellStart"/>
-      <w:r>
+        <w:t>” com outras páginas.</w:t>
+      </w:r>
+    </w:p>
+    <w:p>
+      <w:pPr>
+        <w:spacing w:after="0" w:line="240" w:lineRule="auto"/>
         <w:rPr>
           <w:sz w:val="28"/>
           <w:szCs w:val="28"/>
         </w:rPr>
-        <w:t>linkagem</w:t>
-      </w:r>
-      <w:proofErr w:type="spellEnd"/>
-      <w:r>
-        <w:rPr>
-          <w:sz w:val="28"/>
-          <w:szCs w:val="28"/>
-        </w:rPr>
-        <w:t>” com outras páginas.</w:t>
-      </w:r>
-    </w:p>
-    <w:p>
-      <w:pPr>
-        <w:spacing w:after="0" w:line="240" w:lineRule="auto"/>
-        <w:rPr>
-          <w:sz w:val="28"/>
-          <w:szCs w:val="28"/>
-        </w:rPr>
       </w:pPr>
     </w:p>
     <w:p>
@@ -10778,7 +10084,6 @@
         </w:rPr>
         <w:t xml:space="preserve"> </w:t>
       </w:r>
-      <w:proofErr w:type="spellStart"/>
       <w:r>
         <w:rPr>
           <w:rFonts w:ascii="Consolas" w:eastAsia="Times New Roman" w:hAnsi="Consolas" w:cs="Times New Roman"/>
@@ -10789,7 +10094,6 @@
         </w:rPr>
         <w:t>href</w:t>
       </w:r>
-      <w:proofErr w:type="spellEnd"/>
       <w:r>
         <w:rPr>
           <w:rFonts w:ascii="Consolas" w:eastAsia="Times New Roman" w:hAnsi="Consolas" w:cs="Times New Roman"/>
@@ -10800,7 +10104,6 @@
         </w:rPr>
         <w:t>=</w:t>
       </w:r>
-      <w:proofErr w:type="gramStart"/>
       <w:r>
         <w:rPr>
           <w:rFonts w:ascii="Consolas" w:eastAsia="Times New Roman" w:hAnsi="Consolas" w:cs="Times New Roman"/>
@@ -10809,18 +10112,7 @@
           <w:szCs w:val="24"/>
           <w:lang w:eastAsia="pt-BR"/>
         </w:rPr>
-        <w:t>"</w:t>
-      </w:r>
-      <w:proofErr w:type="gramEnd"/>
-      <w:r>
-        <w:rPr>
-          <w:rFonts w:ascii="Consolas" w:eastAsia="Times New Roman" w:hAnsi="Consolas" w:cs="Times New Roman"/>
-          <w:color w:val="CE9178"/>
-          <w:sz w:val="24"/>
-          <w:szCs w:val="24"/>
-          <w:lang w:eastAsia="pt-BR"/>
-        </w:rPr>
-        <w:t>pag002.html"</w:t>
+        <w:t>"pag002.html"</w:t>
       </w:r>
       <w:r>
         <w:rPr>
@@ -10832,7 +10124,6 @@
         </w:rPr>
         <w:t xml:space="preserve"> </w:t>
       </w:r>
-      <w:proofErr w:type="spellStart"/>
       <w:r>
         <w:rPr>
           <w:rFonts w:ascii="Consolas" w:eastAsia="Times New Roman" w:hAnsi="Consolas" w:cs="Times New Roman"/>
@@ -10843,7 +10134,6 @@
         </w:rPr>
         <w:t>rel</w:t>
       </w:r>
-      <w:proofErr w:type="spellEnd"/>
       <w:r>
         <w:rPr>
           <w:rFonts w:ascii="Consolas" w:eastAsia="Times New Roman" w:hAnsi="Consolas" w:cs="Times New Roman"/>
@@ -11106,7 +10396,7 @@
           <w:sz w:val="28"/>
           <w:szCs w:val="28"/>
         </w:rPr>
-        <w:t xml:space="preserve">Usa-se a </w:t>
+        <w:t>Usa-se a tag &lt;a&gt; (âncora) para fazer a “</w:t>
       </w:r>
       <w:proofErr w:type="spellStart"/>
       <w:r>
@@ -11114,7 +10404,7 @@
           <w:sz w:val="28"/>
           <w:szCs w:val="28"/>
         </w:rPr>
-        <w:t>tag</w:t>
+        <w:t>linkagem</w:t>
       </w:r>
       <w:proofErr w:type="spellEnd"/>
       <w:r>
@@ -11122,22 +10412,6 @@
           <w:sz w:val="28"/>
           <w:szCs w:val="28"/>
         </w:rPr>
-        <w:t xml:space="preserve"> &lt;a&gt; (âncora) para fazer a “</w:t>
-      </w:r>
-      <w:proofErr w:type="spellStart"/>
-      <w:r>
-        <w:rPr>
-          <w:sz w:val="28"/>
-          <w:szCs w:val="28"/>
-        </w:rPr>
-        <w:t>linkagem</w:t>
-      </w:r>
-      <w:proofErr w:type="spellEnd"/>
-      <w:r>
-        <w:rPr>
-          <w:sz w:val="28"/>
-          <w:szCs w:val="28"/>
-        </w:rPr>
         <w:t>” com outras páginas.</w:t>
       </w:r>
     </w:p>
@@ -11212,7 +10486,6 @@
         </w:rPr>
         <w:t xml:space="preserve"> </w:t>
       </w:r>
-      <w:proofErr w:type="spellStart"/>
       <w:r>
         <w:rPr>
           <w:rFonts w:ascii="Consolas" w:eastAsia="Times New Roman" w:hAnsi="Consolas" w:cs="Times New Roman"/>
@@ -11223,7 +10496,6 @@
         </w:rPr>
         <w:t>href</w:t>
       </w:r>
-      <w:proofErr w:type="spellEnd"/>
       <w:r>
         <w:rPr>
           <w:rFonts w:ascii="Consolas" w:eastAsia="Times New Roman" w:hAnsi="Consolas" w:cs="Times New Roman"/>
@@ -11234,7 +10506,6 @@
         </w:rPr>
         <w:t>=</w:t>
       </w:r>
-      <w:proofErr w:type="gramStart"/>
       <w:r>
         <w:rPr>
           <w:rFonts w:ascii="Consolas" w:eastAsia="Times New Roman" w:hAnsi="Consolas" w:cs="Times New Roman"/>
@@ -11243,19 +10514,72 @@
           <w:szCs w:val="24"/>
           <w:lang w:eastAsia="pt-BR"/>
         </w:rPr>
+        <w:t>"http://saopaulofc.net/"</w:t>
+      </w:r>
+      <w:r>
+        <w:rPr>
+          <w:rFonts w:ascii="Consolas" w:eastAsia="Times New Roman" w:hAnsi="Consolas" w:cs="Times New Roman"/>
+          <w:color w:val="D4D4D4"/>
+          <w:sz w:val="24"/>
+          <w:szCs w:val="24"/>
+          <w:lang w:eastAsia="pt-BR"/>
+        </w:rPr>
+        <w:t xml:space="preserve"> </w:t>
+      </w:r>
+      <w:proofErr w:type="spellStart"/>
+      <w:r>
+        <w:rPr>
+          <w:rFonts w:ascii="Consolas" w:eastAsia="Times New Roman" w:hAnsi="Consolas" w:cs="Times New Roman"/>
+          <w:color w:val="9CDCFE"/>
+          <w:sz w:val="24"/>
+          <w:szCs w:val="24"/>
+          <w:lang w:eastAsia="pt-BR"/>
+        </w:rPr>
+        <w:t>target</w:t>
+      </w:r>
+      <w:proofErr w:type="spellEnd"/>
+      <w:r>
+        <w:rPr>
+          <w:rFonts w:ascii="Consolas" w:eastAsia="Times New Roman" w:hAnsi="Consolas" w:cs="Times New Roman"/>
+          <w:color w:val="D4D4D4"/>
+          <w:sz w:val="24"/>
+          <w:szCs w:val="24"/>
+          <w:lang w:eastAsia="pt-BR"/>
+        </w:rPr>
+        <w:t>=</w:t>
+      </w:r>
+      <w:r>
+        <w:rPr>
+          <w:rFonts w:ascii="Consolas" w:eastAsia="Times New Roman" w:hAnsi="Consolas" w:cs="Times New Roman"/>
+          <w:color w:val="CE9178"/>
+          <w:sz w:val="24"/>
+          <w:szCs w:val="24"/>
+          <w:lang w:eastAsia="pt-BR"/>
+        </w:rPr>
+        <w:t>"_</w:t>
+      </w:r>
+      <w:proofErr w:type="spellStart"/>
+      <w:r>
+        <w:rPr>
+          <w:rFonts w:ascii="Consolas" w:eastAsia="Times New Roman" w:hAnsi="Consolas" w:cs="Times New Roman"/>
+          <w:color w:val="CE9178"/>
+          <w:sz w:val="24"/>
+          <w:szCs w:val="24"/>
+          <w:lang w:eastAsia="pt-BR"/>
+        </w:rPr>
+        <w:t>blank</w:t>
+      </w:r>
+      <w:proofErr w:type="spellEnd"/>
+      <w:r>
+        <w:rPr>
+          <w:rFonts w:ascii="Consolas" w:eastAsia="Times New Roman" w:hAnsi="Consolas" w:cs="Times New Roman"/>
+          <w:color w:val="CE9178"/>
+          <w:sz w:val="24"/>
+          <w:szCs w:val="24"/>
+          <w:lang w:eastAsia="pt-BR"/>
+        </w:rPr>
         <w:t>"</w:t>
       </w:r>
-      <w:proofErr w:type="gramEnd"/>
-      <w:r>
-        <w:rPr>
-          <w:rFonts w:ascii="Consolas" w:eastAsia="Times New Roman" w:hAnsi="Consolas" w:cs="Times New Roman"/>
-          <w:color w:val="CE9178"/>
-          <w:sz w:val="24"/>
-          <w:szCs w:val="24"/>
-          <w:lang w:eastAsia="pt-BR"/>
-        </w:rPr>
-        <w:t>http://saopaulofc.net/"</w:t>
-      </w:r>
       <w:r>
         <w:rPr>
           <w:rFonts w:ascii="Consolas" w:eastAsia="Times New Roman" w:hAnsi="Consolas" w:cs="Times New Roman"/>
@@ -11266,7 +10590,6 @@
         </w:rPr>
         <w:t xml:space="preserve"> </w:t>
       </w:r>
-      <w:proofErr w:type="spellStart"/>
       <w:r>
         <w:rPr>
           <w:rFonts w:ascii="Consolas" w:eastAsia="Times New Roman" w:hAnsi="Consolas" w:cs="Times New Roman"/>
@@ -11275,73 +10598,8 @@
           <w:szCs w:val="24"/>
           <w:lang w:eastAsia="pt-BR"/>
         </w:rPr>
-        <w:t>target</w:t>
-      </w:r>
-      <w:proofErr w:type="spellEnd"/>
-      <w:r>
-        <w:rPr>
-          <w:rFonts w:ascii="Consolas" w:eastAsia="Times New Roman" w:hAnsi="Consolas" w:cs="Times New Roman"/>
-          <w:color w:val="D4D4D4"/>
-          <w:sz w:val="24"/>
-          <w:szCs w:val="24"/>
-          <w:lang w:eastAsia="pt-BR"/>
-        </w:rPr>
-        <w:t>=</w:t>
-      </w:r>
-      <w:r>
-        <w:rPr>
-          <w:rFonts w:ascii="Consolas" w:eastAsia="Times New Roman" w:hAnsi="Consolas" w:cs="Times New Roman"/>
-          <w:color w:val="CE9178"/>
-          <w:sz w:val="24"/>
-          <w:szCs w:val="24"/>
-          <w:lang w:eastAsia="pt-BR"/>
-        </w:rPr>
-        <w:t>"_</w:t>
-      </w:r>
-      <w:proofErr w:type="spellStart"/>
-      <w:r>
-        <w:rPr>
-          <w:rFonts w:ascii="Consolas" w:eastAsia="Times New Roman" w:hAnsi="Consolas" w:cs="Times New Roman"/>
-          <w:color w:val="CE9178"/>
-          <w:sz w:val="24"/>
-          <w:szCs w:val="24"/>
-          <w:lang w:eastAsia="pt-BR"/>
-        </w:rPr>
-        <w:t>blank</w:t>
-      </w:r>
-      <w:proofErr w:type="spellEnd"/>
-      <w:r>
-        <w:rPr>
-          <w:rFonts w:ascii="Consolas" w:eastAsia="Times New Roman" w:hAnsi="Consolas" w:cs="Times New Roman"/>
-          <w:color w:val="CE9178"/>
-          <w:sz w:val="24"/>
-          <w:szCs w:val="24"/>
-          <w:lang w:eastAsia="pt-BR"/>
-        </w:rPr>
-        <w:t>"</w:t>
-      </w:r>
-      <w:r>
-        <w:rPr>
-          <w:rFonts w:ascii="Consolas" w:eastAsia="Times New Roman" w:hAnsi="Consolas" w:cs="Times New Roman"/>
-          <w:color w:val="D4D4D4"/>
-          <w:sz w:val="24"/>
-          <w:szCs w:val="24"/>
-          <w:lang w:eastAsia="pt-BR"/>
-        </w:rPr>
-        <w:t xml:space="preserve"> </w:t>
-      </w:r>
-      <w:proofErr w:type="spellStart"/>
-      <w:r>
-        <w:rPr>
-          <w:rFonts w:ascii="Consolas" w:eastAsia="Times New Roman" w:hAnsi="Consolas" w:cs="Times New Roman"/>
-          <w:color w:val="9CDCFE"/>
-          <w:sz w:val="24"/>
-          <w:szCs w:val="24"/>
-          <w:lang w:eastAsia="pt-BR"/>
-        </w:rPr>
         <w:t>rel</w:t>
       </w:r>
-      <w:proofErr w:type="spellEnd"/>
       <w:r>
         <w:rPr>
           <w:rFonts w:ascii="Consolas" w:eastAsia="Times New Roman" w:hAnsi="Consolas" w:cs="Times New Roman"/>
@@ -11589,39 +10847,7 @@
           <w:sz w:val="24"/>
           <w:szCs w:val="24"/>
         </w:rPr>
-        <w:t xml:space="preserve">” do link. O atributo download, da </w:t>
-      </w:r>
-      <w:proofErr w:type="spellStart"/>
-      <w:r>
-        <w:rPr>
-          <w:sz w:val="24"/>
-          <w:szCs w:val="24"/>
-        </w:rPr>
-        <w:t>tag</w:t>
-      </w:r>
-      <w:proofErr w:type="spellEnd"/>
-      <w:r>
-        <w:rPr>
-          <w:sz w:val="24"/>
-          <w:szCs w:val="24"/>
-        </w:rPr>
-        <w:t xml:space="preserve">, é o nome do arquivo, e o </w:t>
-      </w:r>
-      <w:proofErr w:type="spellStart"/>
-      <w:r>
-        <w:rPr>
-          <w:sz w:val="24"/>
-          <w:szCs w:val="24"/>
-        </w:rPr>
-        <w:t>type</w:t>
-      </w:r>
-      <w:proofErr w:type="spellEnd"/>
-      <w:r>
-        <w:rPr>
-          <w:sz w:val="24"/>
-          <w:szCs w:val="24"/>
-        </w:rPr>
-        <w:t xml:space="preserve"> é o tipo do arquivo. Para cada tipo de arquivo (</w:t>
+        <w:t>” do link. O atributo download, da tag, é o nome do arquivo, e o type é o tipo do arquivo. Para cada tipo de arquivo (</w:t>
       </w:r>
       <w:proofErr w:type="spellStart"/>
       <w:r>
@@ -11739,7 +10965,6 @@
         </w:rPr>
         <w:t xml:space="preserve"> </w:t>
       </w:r>
-      <w:proofErr w:type="spellStart"/>
       <w:r>
         <w:rPr>
           <w:rFonts w:ascii="Consolas" w:eastAsia="Times New Roman" w:hAnsi="Consolas" w:cs="Times New Roman"/>
@@ -11750,7 +10975,6 @@
         </w:rPr>
         <w:t>href</w:t>
       </w:r>
-      <w:proofErr w:type="spellEnd"/>
       <w:r>
         <w:rPr>
           <w:rFonts w:ascii="Consolas" w:eastAsia="Times New Roman" w:hAnsi="Consolas" w:cs="Times New Roman"/>
@@ -11761,7 +10985,6 @@
         </w:rPr>
         <w:t>=</w:t>
       </w:r>
-      <w:proofErr w:type="gramStart"/>
       <w:r>
         <w:rPr>
           <w:rFonts w:ascii="Consolas" w:eastAsia="Times New Roman" w:hAnsi="Consolas" w:cs="Times New Roman"/>
@@ -11770,19 +10993,92 @@
           <w:szCs w:val="24"/>
           <w:lang w:eastAsia="pt-BR"/>
         </w:rPr>
+        <w:t>"livro/guia-markdown.pdf"</w:t>
+      </w:r>
+      <w:r>
+        <w:rPr>
+          <w:rFonts w:ascii="Consolas" w:eastAsia="Times New Roman" w:hAnsi="Consolas" w:cs="Times New Roman"/>
+          <w:color w:val="D4D4D4"/>
+          <w:sz w:val="24"/>
+          <w:szCs w:val="24"/>
+          <w:lang w:eastAsia="pt-BR"/>
+        </w:rPr>
+        <w:t xml:space="preserve"> </w:t>
+      </w:r>
+      <w:r>
+        <w:rPr>
+          <w:rFonts w:ascii="Consolas" w:eastAsia="Times New Roman" w:hAnsi="Consolas" w:cs="Times New Roman"/>
+          <w:color w:val="9CDCFE"/>
+          <w:sz w:val="24"/>
+          <w:szCs w:val="24"/>
+          <w:lang w:eastAsia="pt-BR"/>
+        </w:rPr>
+        <w:t>download</w:t>
+      </w:r>
+      <w:r>
+        <w:rPr>
+          <w:rFonts w:ascii="Consolas" w:eastAsia="Times New Roman" w:hAnsi="Consolas" w:cs="Times New Roman"/>
+          <w:color w:val="D4D4D4"/>
+          <w:sz w:val="24"/>
+          <w:szCs w:val="24"/>
+          <w:lang w:eastAsia="pt-BR"/>
+        </w:rPr>
+        <w:t>=</w:t>
+      </w:r>
+      <w:r>
+        <w:rPr>
+          <w:rFonts w:ascii="Consolas" w:eastAsia="Times New Roman" w:hAnsi="Consolas" w:cs="Times New Roman"/>
+          <w:color w:val="CE9178"/>
+          <w:sz w:val="24"/>
+          <w:szCs w:val="24"/>
+          <w:lang w:eastAsia="pt-BR"/>
+        </w:rPr>
+        <w:t>"guia-</w:t>
+      </w:r>
+      <w:proofErr w:type="spellStart"/>
+      <w:r>
+        <w:rPr>
+          <w:rFonts w:ascii="Consolas" w:eastAsia="Times New Roman" w:hAnsi="Consolas" w:cs="Times New Roman"/>
+          <w:color w:val="CE9178"/>
+          <w:sz w:val="24"/>
+          <w:szCs w:val="24"/>
+          <w:lang w:eastAsia="pt-BR"/>
+        </w:rPr>
+        <w:t>markdown</w:t>
+      </w:r>
+      <w:proofErr w:type="spellEnd"/>
+      <w:r>
+        <w:rPr>
+          <w:rFonts w:ascii="Consolas" w:eastAsia="Times New Roman" w:hAnsi="Consolas" w:cs="Times New Roman"/>
+          <w:color w:val="CE9178"/>
+          <w:sz w:val="24"/>
+          <w:szCs w:val="24"/>
+          <w:lang w:eastAsia="pt-BR"/>
+        </w:rPr>
+        <w:t>-</w:t>
+      </w:r>
+      <w:proofErr w:type="spellStart"/>
+      <w:r>
+        <w:rPr>
+          <w:rFonts w:ascii="Consolas" w:eastAsia="Times New Roman" w:hAnsi="Consolas" w:cs="Times New Roman"/>
+          <w:color w:val="CE9178"/>
+          <w:sz w:val="24"/>
+          <w:szCs w:val="24"/>
+          <w:lang w:eastAsia="pt-BR"/>
+        </w:rPr>
+        <w:t>pdf</w:t>
+      </w:r>
+      <w:proofErr w:type="spellEnd"/>
+      <w:r>
+        <w:rPr>
+          <w:rFonts w:ascii="Consolas" w:eastAsia="Times New Roman" w:hAnsi="Consolas" w:cs="Times New Roman"/>
+          <w:color w:val="CE9178"/>
+          <w:sz w:val="24"/>
+          <w:szCs w:val="24"/>
+          <w:lang w:eastAsia="pt-BR"/>
+        </w:rPr>
         <w:t>"</w:t>
       </w:r>
-      <w:proofErr w:type="gramEnd"/>
-      <w:r>
-        <w:rPr>
-          <w:rFonts w:ascii="Consolas" w:eastAsia="Times New Roman" w:hAnsi="Consolas" w:cs="Times New Roman"/>
-          <w:color w:val="CE9178"/>
-          <w:sz w:val="24"/>
-          <w:szCs w:val="24"/>
-          <w:lang w:eastAsia="pt-BR"/>
-        </w:rPr>
-        <w:t>livro/guia-markdown.pdf"</w:t>
-      </w:r>
       <w:r>
         <w:rPr>
           <w:rFonts w:ascii="Consolas" w:eastAsia="Times New Roman" w:hAnsi="Consolas" w:cs="Times New Roman"/>
@@ -11801,94 +11097,8 @@
           <w:szCs w:val="24"/>
           <w:lang w:eastAsia="pt-BR"/>
         </w:rPr>
-        <w:t>download</w:t>
-      </w:r>
-      <w:r>
-        <w:rPr>
-          <w:rFonts w:ascii="Consolas" w:eastAsia="Times New Roman" w:hAnsi="Consolas" w:cs="Times New Roman"/>
-          <w:color w:val="D4D4D4"/>
-          <w:sz w:val="24"/>
-          <w:szCs w:val="24"/>
-          <w:lang w:eastAsia="pt-BR"/>
-        </w:rPr>
-        <w:t>=</w:t>
-      </w:r>
-      <w:r>
-        <w:rPr>
-          <w:rFonts w:ascii="Consolas" w:eastAsia="Times New Roman" w:hAnsi="Consolas" w:cs="Times New Roman"/>
-          <w:color w:val="CE9178"/>
-          <w:sz w:val="24"/>
-          <w:szCs w:val="24"/>
-          <w:lang w:eastAsia="pt-BR"/>
-        </w:rPr>
-        <w:t>"guia-</w:t>
-      </w:r>
-      <w:proofErr w:type="spellStart"/>
-      <w:r>
-        <w:rPr>
-          <w:rFonts w:ascii="Consolas" w:eastAsia="Times New Roman" w:hAnsi="Consolas" w:cs="Times New Roman"/>
-          <w:color w:val="CE9178"/>
-          <w:sz w:val="24"/>
-          <w:szCs w:val="24"/>
-          <w:lang w:eastAsia="pt-BR"/>
-        </w:rPr>
-        <w:t>markdown</w:t>
-      </w:r>
-      <w:proofErr w:type="spellEnd"/>
-      <w:r>
-        <w:rPr>
-          <w:rFonts w:ascii="Consolas" w:eastAsia="Times New Roman" w:hAnsi="Consolas" w:cs="Times New Roman"/>
-          <w:color w:val="CE9178"/>
-          <w:sz w:val="24"/>
-          <w:szCs w:val="24"/>
-          <w:lang w:eastAsia="pt-BR"/>
-        </w:rPr>
-        <w:t>-</w:t>
-      </w:r>
-      <w:proofErr w:type="spellStart"/>
-      <w:r>
-        <w:rPr>
-          <w:rFonts w:ascii="Consolas" w:eastAsia="Times New Roman" w:hAnsi="Consolas" w:cs="Times New Roman"/>
-          <w:color w:val="CE9178"/>
-          <w:sz w:val="24"/>
-          <w:szCs w:val="24"/>
-          <w:lang w:eastAsia="pt-BR"/>
-        </w:rPr>
-        <w:t>pdf</w:t>
-      </w:r>
-      <w:proofErr w:type="spellEnd"/>
-      <w:r>
-        <w:rPr>
-          <w:rFonts w:ascii="Consolas" w:eastAsia="Times New Roman" w:hAnsi="Consolas" w:cs="Times New Roman"/>
-          <w:color w:val="CE9178"/>
-          <w:sz w:val="24"/>
-          <w:szCs w:val="24"/>
-          <w:lang w:eastAsia="pt-BR"/>
-        </w:rPr>
-        <w:t>"</w:t>
-      </w:r>
-      <w:r>
-        <w:rPr>
-          <w:rFonts w:ascii="Consolas" w:eastAsia="Times New Roman" w:hAnsi="Consolas" w:cs="Times New Roman"/>
-          <w:color w:val="D4D4D4"/>
-          <w:sz w:val="24"/>
-          <w:szCs w:val="24"/>
-          <w:lang w:eastAsia="pt-BR"/>
-        </w:rPr>
-        <w:t xml:space="preserve"> </w:t>
-      </w:r>
-      <w:proofErr w:type="spellStart"/>
-      <w:r>
-        <w:rPr>
-          <w:rFonts w:ascii="Consolas" w:eastAsia="Times New Roman" w:hAnsi="Consolas" w:cs="Times New Roman"/>
-          <w:color w:val="9CDCFE"/>
-          <w:sz w:val="24"/>
-          <w:szCs w:val="24"/>
-          <w:lang w:eastAsia="pt-BR"/>
-        </w:rPr>
         <w:t>type</w:t>
       </w:r>
-      <w:proofErr w:type="spellEnd"/>
       <w:r>
         <w:rPr>
           <w:rFonts w:ascii="Consolas" w:eastAsia="Times New Roman" w:hAnsi="Consolas" w:cs="Times New Roman"/>
@@ -12160,7 +11370,6 @@
         </w:rPr>
         <w:t>&lt;</w:t>
       </w:r>
-      <w:proofErr w:type="spellStart"/>
       <w:r>
         <w:rPr>
           <w:rFonts w:ascii="Consolas" w:eastAsia="Times New Roman" w:hAnsi="Consolas" w:cs="Times New Roman"/>
@@ -12171,7 +11380,6 @@
         </w:rPr>
         <w:t>body</w:t>
       </w:r>
-      <w:proofErr w:type="spellEnd"/>
       <w:r>
         <w:rPr>
           <w:rFonts w:ascii="Consolas" w:eastAsia="Times New Roman" w:hAnsi="Consolas" w:cs="Times New Roman"/>
@@ -12433,7 +11641,6 @@
         </w:rPr>
         <w:t xml:space="preserve"> </w:t>
       </w:r>
-      <w:proofErr w:type="spellStart"/>
       <w:r>
         <w:rPr>
           <w:rFonts w:ascii="Consolas" w:eastAsia="Times New Roman" w:hAnsi="Consolas" w:cs="Times New Roman"/>
@@ -12444,7 +11651,6 @@
         </w:rPr>
         <w:t>href</w:t>
       </w:r>
-      <w:proofErr w:type="spellEnd"/>
       <w:r>
         <w:rPr>
           <w:rFonts w:ascii="Consolas" w:eastAsia="Times New Roman" w:hAnsi="Consolas" w:cs="Times New Roman"/>
@@ -12560,7 +11766,6 @@
         </w:rPr>
         <w:t>&lt;/</w:t>
       </w:r>
-      <w:proofErr w:type="spellStart"/>
       <w:r>
         <w:rPr>
           <w:rFonts w:ascii="Consolas" w:eastAsia="Times New Roman" w:hAnsi="Consolas" w:cs="Times New Roman"/>
@@ -12571,7 +11776,6 @@
         </w:rPr>
         <w:t>body</w:t>
       </w:r>
-      <w:proofErr w:type="spellEnd"/>
       <w:r>
         <w:rPr>
           <w:rFonts w:ascii="Consolas" w:eastAsia="Times New Roman" w:hAnsi="Consolas" w:cs="Times New Roman"/>
@@ -12683,7 +11887,6 @@
         </w:rPr>
         <w:t>a página de origem, onde está o arquivo da pagina (index.html)</w:t>
       </w:r>
-      <w:proofErr w:type="gramStart"/>
       <w:r>
         <w:rPr>
           <w:b/>
@@ -12711,7 +11914,6 @@
         </w:rPr>
         <w:t>exemplo</w:t>
       </w:r>
-      <w:proofErr w:type="gramEnd"/>
       <w:r>
         <w:rPr>
           <w:b/>
@@ -12748,7 +11950,27 @@
           <w:sz w:val="24"/>
           <w:szCs w:val="24"/>
         </w:rPr>
-        <w:t>”, utilizamos “../”</w:t>
+        <w:t>”, utilizamos “</w:t>
+      </w:r>
+      <w:proofErr w:type="gramStart"/>
+      <w:r>
+        <w:rPr>
+          <w:b/>
+          <w:color w:val="FF0000"/>
+          <w:sz w:val="24"/>
+          <w:szCs w:val="24"/>
+        </w:rPr>
+        <w:t>..</w:t>
+      </w:r>
+      <w:proofErr w:type="gramEnd"/>
+      <w:r>
+        <w:rPr>
+          <w:b/>
+          <w:color w:val="FF0000"/>
+          <w:sz w:val="24"/>
+          <w:szCs w:val="24"/>
+        </w:rPr>
+        <w:t>/”</w:t>
       </w:r>
     </w:p>
     <w:p>
@@ -13108,20 +12330,8 @@
           <w:szCs w:val="21"/>
           <w:lang w:eastAsia="pt-BR"/>
         </w:rPr>
-        <w:t>/*Configura o estilo para não perder a acentuação*</w:t>
-      </w:r>
-      <w:proofErr w:type="gramStart"/>
-      <w:r>
-        <w:rPr>
-          <w:rFonts w:ascii="Consolas" w:eastAsia="Times New Roman" w:hAnsi="Consolas" w:cs="Times New Roman"/>
-          <w:color w:val="6A9955"/>
-          <w:sz w:val="21"/>
-          <w:szCs w:val="21"/>
-          <w:lang w:eastAsia="pt-BR"/>
-        </w:rPr>
-        <w:t>/</w:t>
-      </w:r>
-      <w:proofErr w:type="gramEnd"/>
+        <w:t>/*Configura o estilo para não perder a acentuação*/</w:t>
+      </w:r>
     </w:p>
     <w:p>
       <w:pPr>
@@ -13209,7 +12419,6 @@
           <w:lang w:eastAsia="pt-BR"/>
         </w:rPr>
       </w:pPr>
-      <w:proofErr w:type="gramStart"/>
       <w:r>
         <w:rPr>
           <w:rFonts w:ascii="Consolas" w:eastAsia="Times New Roman" w:hAnsi="Consolas" w:cs="Times New Roman"/>
@@ -13220,7 +12429,6 @@
         </w:rPr>
         <w:t>h2</w:t>
       </w:r>
-      <w:proofErr w:type="gramEnd"/>
       <w:r>
         <w:rPr>
           <w:rFonts w:ascii="Consolas" w:eastAsia="Times New Roman" w:hAnsi="Consolas" w:cs="Times New Roman"/>
@@ -13254,7 +12462,6 @@
         </w:rPr>
         <w:t xml:space="preserve">    </w:t>
       </w:r>
-      <w:proofErr w:type="gramStart"/>
       <w:r>
         <w:rPr>
           <w:rFonts w:ascii="Consolas" w:eastAsia="Times New Roman" w:hAnsi="Consolas" w:cs="Times New Roman"/>
@@ -13263,18 +12470,7 @@
           <w:szCs w:val="24"/>
           <w:lang w:eastAsia="pt-BR"/>
         </w:rPr>
-        <w:t>background</w:t>
-      </w:r>
-      <w:proofErr w:type="gramEnd"/>
-      <w:r>
-        <w:rPr>
-          <w:rFonts w:ascii="Consolas" w:eastAsia="Times New Roman" w:hAnsi="Consolas" w:cs="Times New Roman"/>
-          <w:color w:val="9CDCFE"/>
-          <w:sz w:val="24"/>
-          <w:szCs w:val="24"/>
-          <w:lang w:eastAsia="pt-BR"/>
-        </w:rPr>
-        <w:t>-color</w:t>
+        <w:t>background-color</w:t>
       </w:r>
       <w:r>
         <w:rPr>
@@ -13329,7 +12525,6 @@
         </w:rPr>
         <w:t xml:space="preserve">    </w:t>
       </w:r>
-      <w:proofErr w:type="gramStart"/>
       <w:r>
         <w:rPr>
           <w:rFonts w:ascii="Consolas" w:eastAsia="Times New Roman" w:hAnsi="Consolas" w:cs="Times New Roman"/>
@@ -13340,7 +12535,6 @@
         </w:rPr>
         <w:t>color</w:t>
       </w:r>
-      <w:proofErr w:type="gramEnd"/>
       <w:r>
         <w:rPr>
           <w:rFonts w:ascii="Consolas" w:eastAsia="Times New Roman" w:hAnsi="Consolas" w:cs="Times New Roman"/>
@@ -13384,7 +12578,6 @@
           <w:lang w:eastAsia="pt-BR"/>
         </w:rPr>
       </w:pPr>
-      <w:proofErr w:type="gramStart"/>
       <w:r>
         <w:rPr>
           <w:rFonts w:ascii="Consolas" w:eastAsia="Times New Roman" w:hAnsi="Consolas" w:cs="Times New Roman"/>
@@ -13395,7 +12588,6 @@
         </w:rPr>
         <w:t>}</w:t>
       </w:r>
-      <w:proofErr w:type="gramEnd"/>
     </w:p>
     <w:p>
       <w:pPr>
@@ -13487,23 +12679,7 @@
           <w:sz w:val="24"/>
           <w:szCs w:val="24"/>
         </w:rPr>
-        <w:t xml:space="preserve"> </w:t>
-      </w:r>
-      <w:proofErr w:type="spellStart"/>
-      <w:r>
-        <w:rPr>
-          <w:sz w:val="24"/>
-          <w:szCs w:val="24"/>
-        </w:rPr>
-        <w:t>bottom</w:t>
-      </w:r>
-      <w:proofErr w:type="spellEnd"/>
-      <w:r>
-        <w:rPr>
-          <w:sz w:val="24"/>
-          <w:szCs w:val="24"/>
-        </w:rPr>
-        <w:t>), para cima (</w:t>
+        <w:t xml:space="preserve"> bottom), para cima (</w:t>
       </w:r>
       <w:proofErr w:type="spellStart"/>
       <w:r>
@@ -13614,8 +12790,6 @@
           <w:lang w:eastAsia="pt-BR"/>
         </w:rPr>
       </w:pPr>
-      <w:proofErr w:type="spellStart"/>
-      <w:proofErr w:type="gramStart"/>
       <w:r>
         <w:rPr>
           <w:rFonts w:ascii="Consolas" w:eastAsia="Times New Roman" w:hAnsi="Consolas" w:cs="Times New Roman"/>
@@ -13626,8 +12800,6 @@
         </w:rPr>
         <w:t>body</w:t>
       </w:r>
-      <w:proofErr w:type="spellEnd"/>
-      <w:proofErr w:type="gramEnd"/>
       <w:r>
         <w:rPr>
           <w:rFonts w:ascii="Consolas" w:eastAsia="Times New Roman" w:hAnsi="Consolas" w:cs="Times New Roman"/>
@@ -13661,7 +12833,6 @@
         </w:rPr>
         <w:t xml:space="preserve">    </w:t>
       </w:r>
-      <w:proofErr w:type="gramStart"/>
       <w:r>
         <w:rPr>
           <w:rFonts w:ascii="Consolas" w:eastAsia="Times New Roman" w:hAnsi="Consolas" w:cs="Times New Roman"/>
@@ -13670,31 +12841,8 @@
           <w:szCs w:val="24"/>
           <w:lang w:eastAsia="pt-BR"/>
         </w:rPr>
-        <w:t>background</w:t>
-      </w:r>
-      <w:proofErr w:type="gramEnd"/>
-      <w:r>
-        <w:rPr>
-          <w:rFonts w:ascii="Consolas" w:eastAsia="Times New Roman" w:hAnsi="Consolas" w:cs="Times New Roman"/>
-          <w:color w:val="9CDCFE"/>
-          <w:sz w:val="24"/>
-          <w:szCs w:val="24"/>
-          <w:lang w:eastAsia="pt-BR"/>
-        </w:rPr>
-        <w:t>-</w:t>
-      </w:r>
-      <w:proofErr w:type="spellStart"/>
-      <w:r>
-        <w:rPr>
-          <w:rFonts w:ascii="Consolas" w:eastAsia="Times New Roman" w:hAnsi="Consolas" w:cs="Times New Roman"/>
-          <w:color w:val="9CDCFE"/>
-          <w:sz w:val="24"/>
-          <w:szCs w:val="24"/>
-          <w:lang w:eastAsia="pt-BR"/>
-        </w:rPr>
-        <w:t>image</w:t>
-      </w:r>
-      <w:proofErr w:type="spellEnd"/>
+        <w:t>background-image</w:t>
+      </w:r>
       <w:r>
         <w:rPr>
           <w:rFonts w:ascii="Consolas" w:eastAsia="Times New Roman" w:hAnsi="Consolas" w:cs="Times New Roman"/>
@@ -13759,7 +12907,6 @@
         </w:rPr>
         <w:t xml:space="preserve"> </w:t>
       </w:r>
-      <w:proofErr w:type="spellStart"/>
       <w:r>
         <w:rPr>
           <w:rFonts w:ascii="Consolas" w:eastAsia="Times New Roman" w:hAnsi="Consolas" w:cs="Times New Roman"/>
@@ -13770,7 +12917,6 @@
         </w:rPr>
         <w:t>bottom</w:t>
       </w:r>
-      <w:proofErr w:type="spellEnd"/>
       <w:r>
         <w:rPr>
           <w:rFonts w:ascii="Consolas" w:eastAsia="Times New Roman" w:hAnsi="Consolas" w:cs="Times New Roman"/>
@@ -13835,7 +12981,6 @@
           <w:lang w:eastAsia="pt-BR"/>
         </w:rPr>
       </w:pPr>
-      <w:proofErr w:type="gramStart"/>
       <w:r>
         <w:rPr>
           <w:rFonts w:ascii="Consolas" w:eastAsia="Times New Roman" w:hAnsi="Consolas" w:cs="Times New Roman"/>
@@ -13846,7 +12991,6 @@
         </w:rPr>
         <w:t>}</w:t>
       </w:r>
-      <w:proofErr w:type="gramEnd"/>
     </w:p>
     <w:p>
       <w:pPr>
@@ -13892,9 +13036,8 @@
           <w:sz w:val="24"/>
           <w:szCs w:val="24"/>
         </w:rPr>
-        <w:t xml:space="preserve">car o </w:t>
-      </w:r>
-      <w:proofErr w:type="spellStart"/>
+        <w:t>car o wid</w:t>
+      </w:r>
       <w:r>
         <w:rPr>
           <w:b/>
@@ -13902,7 +13045,7 @@
           <w:sz w:val="24"/>
           <w:szCs w:val="24"/>
         </w:rPr>
-        <w:t>wid</w:t>
+        <w:t xml:space="preserve">th; 600px (o valor pode variar) </w:t>
       </w:r>
       <w:r>
         <w:rPr>
@@ -13911,46 +13054,7 @@
           <w:sz w:val="24"/>
           <w:szCs w:val="24"/>
         </w:rPr>
-        <w:t>th</w:t>
-      </w:r>
-      <w:proofErr w:type="spellEnd"/>
-      <w:r>
-        <w:rPr>
-          <w:b/>
-          <w:color w:val="FF0000"/>
-          <w:sz w:val="24"/>
-          <w:szCs w:val="24"/>
-        </w:rPr>
-        <w:t>; 600px (o valor pode variar)</w:t>
-      </w:r>
-      <w:proofErr w:type="gramStart"/>
-      <w:r>
-        <w:rPr>
-          <w:b/>
-          <w:color w:val="FF0000"/>
-          <w:sz w:val="24"/>
-          <w:szCs w:val="24"/>
-        </w:rPr>
-        <w:t xml:space="preserve"> </w:t>
-      </w:r>
-      <w:r>
-        <w:rPr>
-          <w:b/>
-          <w:color w:val="FF0000"/>
-          <w:sz w:val="24"/>
-          <w:szCs w:val="24"/>
-        </w:rPr>
-        <w:t>pois</w:t>
-      </w:r>
-      <w:proofErr w:type="gramEnd"/>
-      <w:r>
-        <w:rPr>
-          <w:b/>
-          <w:color w:val="FF0000"/>
-          <w:sz w:val="24"/>
-          <w:szCs w:val="24"/>
-        </w:rPr>
-        <w:t xml:space="preserve"> a quebra do dégradé fica “errada”</w:t>
+        <w:t>pois a quebra do dégradé fica “errada”</w:t>
       </w:r>
       <w:r>
         <w:rPr>
@@ -14069,21 +13173,12 @@
         </w:rPr>
       </w:pPr>
       <w:proofErr w:type="spellStart"/>
-      <w:proofErr w:type="gramStart"/>
-      <w:r>
-        <w:rPr>
-          <w:sz w:val="24"/>
-          <w:szCs w:val="24"/>
-        </w:rPr>
-        <w:t>font</w:t>
-      </w:r>
-      <w:proofErr w:type="gramEnd"/>
-      <w:r>
-        <w:rPr>
-          <w:sz w:val="24"/>
-          <w:szCs w:val="24"/>
-        </w:rPr>
-        <w:t>-family</w:t>
+      <w:r>
+        <w:rPr>
+          <w:sz w:val="24"/>
+          <w:szCs w:val="24"/>
+        </w:rPr>
+        <w:t>font-family</w:t>
       </w:r>
       <w:proofErr w:type="spellEnd"/>
       <w:r>
@@ -14210,7 +13305,6 @@
         </w:rPr>
         <w:t> </w:t>
       </w:r>
-      <w:proofErr w:type="gramStart"/>
       <w:r>
         <w:rPr>
           <w:rFonts w:ascii="Consolas" w:eastAsia="Times New Roman" w:hAnsi="Consolas" w:cs="Times New Roman"/>
@@ -14221,7 +13315,6 @@
         </w:rPr>
         <w:t>h1</w:t>
       </w:r>
-      <w:proofErr w:type="gramEnd"/>
       <w:r>
         <w:rPr>
           <w:rFonts w:ascii="Consolas" w:eastAsia="Times New Roman" w:hAnsi="Consolas" w:cs="Times New Roman"/>
@@ -14276,7 +13369,6 @@
         <w:t xml:space="preserve">            </w:t>
       </w:r>
       <w:proofErr w:type="spellStart"/>
-      <w:proofErr w:type="gramStart"/>
       <w:r>
         <w:rPr>
           <w:rFonts w:ascii="Consolas" w:eastAsia="Times New Roman" w:hAnsi="Consolas" w:cs="Times New Roman"/>
@@ -14285,18 +13377,7 @@
           <w:szCs w:val="24"/>
           <w:lang w:eastAsia="pt-BR"/>
         </w:rPr>
-        <w:t>font</w:t>
-      </w:r>
-      <w:proofErr w:type="gramEnd"/>
-      <w:r>
-        <w:rPr>
-          <w:rFonts w:ascii="Consolas" w:eastAsia="Times New Roman" w:hAnsi="Consolas" w:cs="Times New Roman"/>
-          <w:color w:val="9CDCFE"/>
-          <w:sz w:val="24"/>
-          <w:szCs w:val="24"/>
-          <w:lang w:eastAsia="pt-BR"/>
-        </w:rPr>
-        <w:t>-family</w:t>
+        <w:t>font-family</w:t>
       </w:r>
       <w:proofErr w:type="spellEnd"/>
       <w:r>
@@ -14392,20 +13473,8 @@
           <w:szCs w:val="24"/>
           <w:lang w:eastAsia="pt-BR"/>
         </w:rPr>
-        <w:t xml:space="preserve">        </w:t>
-      </w:r>
-      <w:proofErr w:type="gramStart"/>
-      <w:r>
-        <w:rPr>
-          <w:rFonts w:ascii="Consolas" w:eastAsia="Times New Roman" w:hAnsi="Consolas" w:cs="Times New Roman"/>
-          <w:color w:val="D4D4D4"/>
-          <w:sz w:val="24"/>
-          <w:szCs w:val="24"/>
-          <w:lang w:eastAsia="pt-BR"/>
-        </w:rPr>
-        <w:t>}</w:t>
-      </w:r>
-      <w:proofErr w:type="gramEnd"/>
+        <w:t>        }</w:t>
+      </w:r>
     </w:p>
     <w:p>
       <w:pPr>
@@ -14486,101 +13555,92 @@
         </w:rPr>
       </w:pPr>
       <w:proofErr w:type="spellStart"/>
+      <w:r>
+        <w:rPr>
+          <w:sz w:val="24"/>
+          <w:szCs w:val="24"/>
+        </w:rPr>
+        <w:t>f</w:t>
+      </w:r>
+      <w:r>
+        <w:rPr>
+          <w:sz w:val="24"/>
+          <w:szCs w:val="24"/>
+        </w:rPr>
+        <w:t>ont-size</w:t>
+      </w:r>
+      <w:proofErr w:type="spellEnd"/>
+      <w:r>
+        <w:rPr>
+          <w:sz w:val="24"/>
+          <w:szCs w:val="24"/>
+        </w:rPr>
+        <w:t xml:space="preserve">: 1px ou 1em (padrão usar </w:t>
+      </w:r>
+      <w:proofErr w:type="spellStart"/>
+      <w:r>
+        <w:rPr>
+          <w:sz w:val="24"/>
+          <w:szCs w:val="24"/>
+        </w:rPr>
+        <w:t>px</w:t>
+      </w:r>
+      <w:proofErr w:type="spellEnd"/>
+      <w:r>
+        <w:rPr>
+          <w:sz w:val="24"/>
+          <w:szCs w:val="24"/>
+        </w:rPr>
+        <w:t xml:space="preserve"> ou em)</w:t>
+      </w:r>
+    </w:p>
+    <w:p>
+      <w:pPr>
+        <w:spacing w:after="0" w:line="240" w:lineRule="auto"/>
+        <w:rPr>
+          <w:sz w:val="24"/>
+          <w:szCs w:val="24"/>
+        </w:rPr>
+      </w:pPr>
+      <w:r>
+        <w:rPr>
+          <w:sz w:val="24"/>
+          <w:szCs w:val="24"/>
+        </w:rPr>
+        <w:t>Para as fontes existem dois tipos de medidas:</w:t>
+      </w:r>
+    </w:p>
+    <w:p>
+      <w:pPr>
+        <w:spacing w:after="0" w:line="240" w:lineRule="auto"/>
+        <w:rPr>
+          <w:sz w:val="24"/>
+          <w:szCs w:val="24"/>
+        </w:rPr>
+      </w:pPr>
+      <w:r>
+        <w:rPr>
+          <w:sz w:val="24"/>
+          <w:szCs w:val="24"/>
+        </w:rPr>
+        <w:t xml:space="preserve">Absolutas: cm, mm, in (polegadas), </w:t>
+      </w:r>
+      <w:proofErr w:type="spellStart"/>
       <w:proofErr w:type="gramStart"/>
       <w:r>
         <w:rPr>
           <w:sz w:val="24"/>
           <w:szCs w:val="24"/>
         </w:rPr>
-        <w:t>f</w:t>
-      </w:r>
-      <w:r>
-        <w:rPr>
-          <w:sz w:val="24"/>
-          <w:szCs w:val="24"/>
-        </w:rPr>
-        <w:t>ont</w:t>
-      </w:r>
+        <w:t>pt</w:t>
+      </w:r>
+      <w:proofErr w:type="spellEnd"/>
       <w:proofErr w:type="gramEnd"/>
       <w:r>
         <w:rPr>
           <w:sz w:val="24"/>
           <w:szCs w:val="24"/>
         </w:rPr>
-        <w:t>-size</w:t>
-      </w:r>
-      <w:proofErr w:type="spellEnd"/>
-      <w:r>
-        <w:rPr>
-          <w:sz w:val="24"/>
-          <w:szCs w:val="24"/>
-        </w:rPr>
-        <w:t xml:space="preserve">: 1px ou 1em (padrão usar </w:t>
-      </w:r>
-      <w:proofErr w:type="spellStart"/>
-      <w:r>
-        <w:rPr>
-          <w:sz w:val="24"/>
-          <w:szCs w:val="24"/>
-        </w:rPr>
-        <w:t>px</w:t>
-      </w:r>
-      <w:proofErr w:type="spellEnd"/>
-      <w:r>
-        <w:rPr>
-          <w:sz w:val="24"/>
-          <w:szCs w:val="24"/>
-        </w:rPr>
-        <w:t xml:space="preserve"> ou em)</w:t>
-      </w:r>
-    </w:p>
-    <w:p>
-      <w:pPr>
-        <w:spacing w:after="0" w:line="240" w:lineRule="auto"/>
-        <w:rPr>
-          <w:sz w:val="24"/>
-          <w:szCs w:val="24"/>
-        </w:rPr>
-      </w:pPr>
-      <w:r>
-        <w:rPr>
-          <w:sz w:val="24"/>
-          <w:szCs w:val="24"/>
-        </w:rPr>
-        <w:t>Para as fontes existem dois tipos de medidas:</w:t>
-      </w:r>
-    </w:p>
-    <w:p>
-      <w:pPr>
-        <w:spacing w:after="0" w:line="240" w:lineRule="auto"/>
-        <w:rPr>
-          <w:sz w:val="24"/>
-          <w:szCs w:val="24"/>
-        </w:rPr>
-      </w:pPr>
-      <w:r>
-        <w:rPr>
-          <w:sz w:val="24"/>
-          <w:szCs w:val="24"/>
-        </w:rPr>
-        <w:t xml:space="preserve">Absolutas: cm, mm, in (polegadas), </w:t>
-      </w:r>
-      <w:proofErr w:type="spellStart"/>
-      <w:proofErr w:type="gramStart"/>
-      <w:r>
-        <w:rPr>
-          <w:sz w:val="24"/>
-          <w:szCs w:val="24"/>
-        </w:rPr>
-        <w:t>pt</w:t>
-      </w:r>
-      <w:proofErr w:type="spellEnd"/>
-      <w:proofErr w:type="gramEnd"/>
-      <w:r>
-        <w:rPr>
-          <w:sz w:val="24"/>
-          <w:szCs w:val="24"/>
-        </w:rPr>
         <w:t xml:space="preserve">(ponto) e </w:t>
       </w:r>
       <w:proofErr w:type="spellStart"/>
@@ -14609,7 +13669,6 @@
         <w:t xml:space="preserve">Relativas: em (altura M), </w:t>
       </w:r>
       <w:proofErr w:type="spellStart"/>
-      <w:proofErr w:type="gramStart"/>
       <w:r>
         <w:rPr>
           <w:sz w:val="24"/>
@@ -14623,15 +13682,7 @@
           <w:sz w:val="24"/>
           <w:szCs w:val="24"/>
         </w:rPr>
-        <w:t>(</w:t>
-      </w:r>
-      <w:proofErr w:type="gramEnd"/>
-      <w:r>
-        <w:rPr>
-          <w:sz w:val="24"/>
-          <w:szCs w:val="24"/>
-        </w:rPr>
-        <w:t xml:space="preserve">altura x), rem, </w:t>
+        <w:t xml:space="preserve">(altura x), rem, </w:t>
       </w:r>
       <w:proofErr w:type="spellStart"/>
       <w:r>
@@ -14761,7 +13812,6 @@
         </w:rPr>
         <w:t> </w:t>
       </w:r>
-      <w:proofErr w:type="gramStart"/>
       <w:r>
         <w:rPr>
           <w:rFonts w:ascii="Consolas" w:eastAsia="Times New Roman" w:hAnsi="Consolas" w:cs="Times New Roman"/>
@@ -14772,7 +13822,6 @@
         </w:rPr>
         <w:t>h1</w:t>
       </w:r>
-      <w:proofErr w:type="gramEnd"/>
       <w:r>
         <w:rPr>
           <w:rFonts w:ascii="Consolas" w:eastAsia="Times New Roman" w:hAnsi="Consolas" w:cs="Times New Roman"/>
@@ -14817,7 +13866,6 @@
         <w:tab/>
       </w:r>
       <w:proofErr w:type="spellStart"/>
-      <w:proofErr w:type="gramStart"/>
       <w:r>
         <w:rPr>
           <w:rFonts w:ascii="Consolas" w:eastAsia="Times New Roman" w:hAnsi="Consolas" w:cs="Times New Roman"/>
@@ -14826,18 +13874,7 @@
           <w:szCs w:val="24"/>
           <w:lang w:eastAsia="pt-BR"/>
         </w:rPr>
-        <w:t>font</w:t>
-      </w:r>
-      <w:proofErr w:type="gramEnd"/>
-      <w:r>
-        <w:rPr>
-          <w:rFonts w:ascii="Consolas" w:eastAsia="Times New Roman" w:hAnsi="Consolas" w:cs="Times New Roman"/>
-          <w:color w:val="9CDCFE"/>
-          <w:sz w:val="24"/>
-          <w:szCs w:val="24"/>
-          <w:lang w:eastAsia="pt-BR"/>
-        </w:rPr>
-        <w:t>-</w:t>
+        <w:t>font-</w:t>
       </w:r>
       <w:r>
         <w:rPr>
@@ -14913,7 +13950,6 @@
         </w:rPr>
         <w:tab/>
       </w:r>
-      <w:proofErr w:type="gramStart"/>
       <w:r>
         <w:rPr>
           <w:rFonts w:ascii="Consolas" w:eastAsia="Times New Roman" w:hAnsi="Consolas" w:cs="Times New Roman"/>
@@ -14924,7 +13960,6 @@
         </w:rPr>
         <w:t>}</w:t>
       </w:r>
-      <w:proofErr w:type="gramEnd"/>
     </w:p>
     <w:p>
       <w:pPr>
@@ -15035,7 +14070,6 @@
         </w:rPr>
         <w:t> </w:t>
       </w:r>
-      <w:proofErr w:type="gramStart"/>
       <w:r>
         <w:rPr>
           <w:rFonts w:ascii="Consolas" w:eastAsia="Times New Roman" w:hAnsi="Consolas" w:cs="Times New Roman"/>
@@ -15046,7 +14080,6 @@
         </w:rPr>
         <w:t>h1</w:t>
       </w:r>
-      <w:proofErr w:type="gramEnd"/>
       <w:r>
         <w:rPr>
           <w:rFonts w:ascii="Consolas" w:eastAsia="Times New Roman" w:hAnsi="Consolas" w:cs="Times New Roman"/>
@@ -15081,7 +14114,6 @@
         <w:tab/>
       </w:r>
       <w:proofErr w:type="spellStart"/>
-      <w:proofErr w:type="gramStart"/>
       <w:r>
         <w:rPr>
           <w:rFonts w:ascii="Consolas" w:eastAsia="Times New Roman" w:hAnsi="Consolas" w:cs="Times New Roman"/>
@@ -15090,18 +14122,7 @@
           <w:szCs w:val="24"/>
           <w:lang w:eastAsia="pt-BR"/>
         </w:rPr>
-        <w:t>font</w:t>
-      </w:r>
-      <w:proofErr w:type="gramEnd"/>
-      <w:r>
-        <w:rPr>
-          <w:rFonts w:ascii="Consolas" w:eastAsia="Times New Roman" w:hAnsi="Consolas" w:cs="Times New Roman"/>
-          <w:color w:val="9CDCFE"/>
-          <w:sz w:val="24"/>
-          <w:szCs w:val="24"/>
-          <w:lang w:eastAsia="pt-BR"/>
-        </w:rPr>
-        <w:t>-style</w:t>
+        <w:t>font-style</w:t>
       </w:r>
       <w:proofErr w:type="spellEnd"/>
       <w:r>
@@ -15160,7 +14181,6 @@
         <w:tab/>
       </w:r>
       <w:proofErr w:type="spellStart"/>
-      <w:proofErr w:type="gramStart"/>
       <w:r>
         <w:rPr>
           <w:rFonts w:ascii="Consolas" w:eastAsia="Times New Roman" w:hAnsi="Consolas" w:cs="Times New Roman"/>
@@ -15169,18 +14189,7 @@
           <w:szCs w:val="24"/>
           <w:lang w:eastAsia="pt-BR"/>
         </w:rPr>
-        <w:t>font</w:t>
-      </w:r>
-      <w:proofErr w:type="gramEnd"/>
-      <w:r>
-        <w:rPr>
-          <w:rFonts w:ascii="Consolas" w:eastAsia="Times New Roman" w:hAnsi="Consolas" w:cs="Times New Roman"/>
-          <w:color w:val="9CDCFE"/>
-          <w:sz w:val="24"/>
-          <w:szCs w:val="24"/>
-          <w:lang w:eastAsia="pt-BR"/>
-        </w:rPr>
-        <w:t>-weight</w:t>
+        <w:t>font-weight</w:t>
       </w:r>
       <w:proofErr w:type="spellEnd"/>
       <w:r>
@@ -15239,7 +14248,6 @@
         <w:tab/>
       </w:r>
       <w:proofErr w:type="spellStart"/>
-      <w:proofErr w:type="gramStart"/>
       <w:r>
         <w:rPr>
           <w:rFonts w:ascii="Consolas" w:eastAsia="Times New Roman" w:hAnsi="Consolas" w:cs="Times New Roman"/>
@@ -15248,18 +14256,7 @@
           <w:szCs w:val="24"/>
           <w:lang w:eastAsia="pt-BR"/>
         </w:rPr>
-        <w:t>font</w:t>
-      </w:r>
-      <w:proofErr w:type="gramEnd"/>
-      <w:r>
-        <w:rPr>
-          <w:rFonts w:ascii="Consolas" w:eastAsia="Times New Roman" w:hAnsi="Consolas" w:cs="Times New Roman"/>
-          <w:color w:val="9CDCFE"/>
-          <w:sz w:val="24"/>
-          <w:szCs w:val="24"/>
-          <w:lang w:eastAsia="pt-BR"/>
-        </w:rPr>
-        <w:t>-size</w:t>
+        <w:t>font-size</w:t>
       </w:r>
       <w:proofErr w:type="spellEnd"/>
       <w:r>
@@ -15316,7 +14313,6 @@
         <w:tab/>
       </w:r>
       <w:proofErr w:type="spellStart"/>
-      <w:proofErr w:type="gramStart"/>
       <w:r>
         <w:rPr>
           <w:rFonts w:ascii="Consolas" w:eastAsia="Times New Roman" w:hAnsi="Consolas" w:cs="Times New Roman"/>
@@ -15325,18 +14321,7 @@
           <w:szCs w:val="24"/>
           <w:lang w:eastAsia="pt-BR"/>
         </w:rPr>
-        <w:t>font</w:t>
-      </w:r>
-      <w:proofErr w:type="gramEnd"/>
-      <w:r>
-        <w:rPr>
-          <w:rFonts w:ascii="Consolas" w:eastAsia="Times New Roman" w:hAnsi="Consolas" w:cs="Times New Roman"/>
-          <w:color w:val="9CDCFE"/>
-          <w:sz w:val="24"/>
-          <w:szCs w:val="24"/>
-          <w:lang w:eastAsia="pt-BR"/>
-        </w:rPr>
-        <w:t>-family</w:t>
+        <w:t>font-family</w:t>
       </w:r>
       <w:proofErr w:type="spellEnd"/>
       <w:r>
@@ -15434,7 +14419,6 @@
         </w:rPr>
         <w:tab/>
       </w:r>
-      <w:proofErr w:type="gramStart"/>
       <w:r>
         <w:rPr>
           <w:rFonts w:ascii="Consolas" w:eastAsia="Times New Roman" w:hAnsi="Consolas" w:cs="Times New Roman"/>
@@ -15445,7 +14429,6 @@
         </w:rPr>
         <w:t>}</w:t>
       </w:r>
-      <w:proofErr w:type="gramEnd"/>
     </w:p>
     <w:p>
       <w:pPr>
@@ -15527,7 +14510,6 @@
         </w:rPr>
       </w:pPr>
       <w:proofErr w:type="spellStart"/>
-      <w:proofErr w:type="gramStart"/>
       <w:r>
         <w:rPr>
           <w:rFonts w:ascii="Consolas" w:eastAsia="Times New Roman" w:hAnsi="Consolas" w:cs="Times New Roman"/>
@@ -15539,7 +14521,6 @@
         <w:t>font</w:t>
       </w:r>
       <w:proofErr w:type="spellEnd"/>
-      <w:proofErr w:type="gramEnd"/>
       <w:r>
         <w:rPr>
           <w:rFonts w:ascii="Consolas" w:eastAsia="Times New Roman" w:hAnsi="Consolas" w:cs="Times New Roman"/>
@@ -15779,18 +14760,9 @@
           <w:sz w:val="24"/>
           <w:szCs w:val="24"/>
         </w:rPr>
-        <w:t xml:space="preserve"> – para </w:t>
-      </w:r>
-      <w:proofErr w:type="gramStart"/>
-      <w:r>
-        <w:rPr>
-          <w:sz w:val="24"/>
-          <w:szCs w:val="24"/>
-        </w:rPr>
-        <w:t>sublinhado(</w:t>
-      </w:r>
-      <w:proofErr w:type="spellStart"/>
-      <w:proofErr w:type="gramEnd"/>
+        <w:t xml:space="preserve"> – para sublinhado(</w:t>
+      </w:r>
+      <w:proofErr w:type="spellStart"/>
       <w:r>
         <w:rPr>
           <w:sz w:val="24"/>
@@ -15938,7 +14910,14 @@
           <w:sz w:val="24"/>
           <w:szCs w:val="24"/>
         </w:rPr>
-        <w:t xml:space="preserve"> (</w:t>
+        <w:t xml:space="preserve"> (center)</w:t>
+      </w:r>
+      <w:r>
+        <w:rPr>
+          <w:sz w:val="24"/>
+          <w:szCs w:val="24"/>
+        </w:rPr>
+        <w:t xml:space="preserve">, </w:t>
       </w:r>
       <w:proofErr w:type="gramStart"/>
       <w:r>
@@ -15946,7 +14925,7 @@
           <w:sz w:val="24"/>
           <w:szCs w:val="24"/>
         </w:rPr>
-        <w:t>center</w:t>
+        <w:t>a</w:t>
       </w:r>
       <w:proofErr w:type="gramEnd"/>
       <w:r>
@@ -15954,14 +14933,7 @@
           <w:sz w:val="24"/>
           <w:szCs w:val="24"/>
         </w:rPr>
-        <w:t>)</w:t>
-      </w:r>
-      <w:r>
-        <w:rPr>
-          <w:sz w:val="24"/>
-          <w:szCs w:val="24"/>
-        </w:rPr>
-        <w:t>, a direita</w:t>
+        <w:t xml:space="preserve"> direita</w:t>
       </w:r>
       <w:r>
         <w:rPr>
@@ -16095,18 +15067,7 @@
           <w:szCs w:val="24"/>
           <w:lang w:eastAsia="pt-BR"/>
         </w:rPr>
-        <w:t xml:space="preserve"> </w:t>
-      </w:r>
-      <w:proofErr w:type="gramStart"/>
-      <w:r>
-        <w:rPr>
-          <w:rFonts w:ascii="Consolas" w:eastAsia="Times New Roman" w:hAnsi="Consolas" w:cs="Times New Roman"/>
-          <w:color w:val="D4D4D4"/>
-          <w:sz w:val="24"/>
-          <w:szCs w:val="24"/>
-          <w:lang w:eastAsia="pt-BR"/>
-        </w:rPr>
-        <w:t>{</w:t>
+        <w:t xml:space="preserve"> {</w:t>
       </w:r>
     </w:p>
     <w:p>
@@ -16131,18 +15092,7 @@
           <w:szCs w:val="24"/>
           <w:lang w:eastAsia="pt-BR"/>
         </w:rPr>
-        <w:t>text</w:t>
-      </w:r>
-      <w:proofErr w:type="gramEnd"/>
-      <w:r>
-        <w:rPr>
-          <w:rFonts w:ascii="Consolas" w:eastAsia="Times New Roman" w:hAnsi="Consolas" w:cs="Times New Roman"/>
-          <w:color w:val="9CDCFE"/>
-          <w:sz w:val="24"/>
-          <w:szCs w:val="24"/>
-          <w:lang w:eastAsia="pt-BR"/>
-        </w:rPr>
-        <w:t>-align</w:t>
+        <w:t>text-align</w:t>
       </w:r>
       <w:proofErr w:type="spellEnd"/>
       <w:r>
@@ -16190,7 +15140,6 @@
           <w:lang w:eastAsia="pt-BR"/>
         </w:rPr>
       </w:pPr>
-      <w:proofErr w:type="gramStart"/>
       <w:r>
         <w:rPr>
           <w:rFonts w:ascii="Consolas" w:eastAsia="Times New Roman" w:hAnsi="Consolas" w:cs="Times New Roman"/>
@@ -16201,7 +15150,6 @@
         </w:rPr>
         <w:t>}</w:t>
       </w:r>
-      <w:proofErr w:type="gramEnd"/>
     </w:p>
     <w:p>
       <w:pPr>
@@ -16290,7 +15238,81 @@
           <w:sz w:val="24"/>
           <w:szCs w:val="24"/>
         </w:rPr>
-        <w:t>;</w:t>
+        <w:t>; “</w:t>
+      </w:r>
+      <w:r>
+        <w:rPr>
+          <w:sz w:val="24"/>
+          <w:szCs w:val="24"/>
+        </w:rPr>
+        <w:t>.</w:t>
+      </w:r>
+      <w:r>
+        <w:rPr>
+          <w:sz w:val="24"/>
+          <w:szCs w:val="24"/>
+        </w:rPr>
+        <w:t xml:space="preserve">” = </w:t>
+      </w:r>
+      <w:proofErr w:type="spellStart"/>
+      <w:r>
+        <w:rPr>
+          <w:sz w:val="24"/>
+          <w:szCs w:val="24"/>
+        </w:rPr>
+        <w:t>class</w:t>
+      </w:r>
+      <w:proofErr w:type="spellEnd"/>
+      <w:r>
+        <w:rPr>
+          <w:sz w:val="24"/>
+          <w:szCs w:val="24"/>
+        </w:rPr>
+        <w:t>; “</w:t>
+      </w:r>
+      <w:r>
+        <w:rPr>
+          <w:sz w:val="24"/>
+          <w:szCs w:val="24"/>
+        </w:rPr>
+        <w:t>:</w:t>
+      </w:r>
+      <w:r>
+        <w:rPr>
+          <w:sz w:val="24"/>
+          <w:szCs w:val="24"/>
+        </w:rPr>
+        <w:t>”</w:t>
+      </w:r>
+      <w:r>
+        <w:rPr>
+          <w:sz w:val="24"/>
+          <w:szCs w:val="24"/>
+        </w:rPr>
+        <w:t> =</w:t>
+      </w:r>
+      <w:r>
+        <w:rPr>
+          <w:sz w:val="24"/>
+          <w:szCs w:val="24"/>
+        </w:rPr>
+        <w:t xml:space="preserve"> </w:t>
+      </w:r>
+      <w:proofErr w:type="spellStart"/>
+      <w:r>
+        <w:rPr>
+          <w:sz w:val="24"/>
+          <w:szCs w:val="24"/>
+        </w:rPr>
+        <w:t>pseudo-class</w:t>
+      </w:r>
+      <w:proofErr w:type="spellEnd"/>
+      <w:r>
+        <w:rPr>
+          <w:sz w:val="24"/>
+          <w:szCs w:val="24"/>
+        </w:rPr>
+        <w:t>; “</w:t>
       </w:r>
       <w:proofErr w:type="gramStart"/>
       <w:r>
@@ -16298,7 +15320,7 @@
           <w:sz w:val="24"/>
           <w:szCs w:val="24"/>
         </w:rPr>
-        <w:t xml:space="preserve"> “</w:t>
+        <w:t>::</w:t>
       </w:r>
       <w:proofErr w:type="gramEnd"/>
       <w:r>
@@ -16306,58 +15328,115 @@
           <w:sz w:val="24"/>
           <w:szCs w:val="24"/>
         </w:rPr>
+        <w:t>”</w:t>
+      </w:r>
+      <w:r>
+        <w:rPr>
+          <w:sz w:val="24"/>
+          <w:szCs w:val="24"/>
+        </w:rPr>
+        <w:t xml:space="preserve"> = </w:t>
+      </w:r>
+      <w:proofErr w:type="spellStart"/>
+      <w:r>
+        <w:rPr>
+          <w:sz w:val="24"/>
+          <w:szCs w:val="24"/>
+        </w:rPr>
+        <w:t>psudo-elemnt</w:t>
+      </w:r>
+      <w:proofErr w:type="spellEnd"/>
+      <w:r>
+        <w:rPr>
+          <w:sz w:val="24"/>
+          <w:szCs w:val="24"/>
+        </w:rPr>
+        <w:t>; “</w:t>
+      </w:r>
+      <w:r>
+        <w:rPr>
+          <w:sz w:val="24"/>
+          <w:szCs w:val="24"/>
+        </w:rPr>
+        <w:t>&gt;</w:t>
+      </w:r>
+      <w:r>
+        <w:rPr>
+          <w:sz w:val="24"/>
+          <w:szCs w:val="24"/>
+        </w:rPr>
+        <w:t>”</w:t>
+      </w:r>
+      <w:r>
+        <w:rPr>
+          <w:sz w:val="24"/>
+          <w:szCs w:val="24"/>
+        </w:rPr>
+        <w:t xml:space="preserve"> = </w:t>
+      </w:r>
+      <w:proofErr w:type="spellStart"/>
+      <w:r>
+        <w:rPr>
+          <w:sz w:val="24"/>
+          <w:szCs w:val="24"/>
+        </w:rPr>
+        <w:t>Children</w:t>
+      </w:r>
+      <w:proofErr w:type="spellEnd"/>
+      <w:r>
+        <w:rPr>
+          <w:sz w:val="24"/>
+          <w:szCs w:val="24"/>
+        </w:rPr>
+        <w:t xml:space="preserve"> (</w:t>
+      </w:r>
+      <w:proofErr w:type="spellStart"/>
+      <w:r>
+        <w:rPr>
+          <w:sz w:val="24"/>
+          <w:szCs w:val="24"/>
+        </w:rPr>
+        <w:t>flho</w:t>
+      </w:r>
+      <w:proofErr w:type="spellEnd"/>
+      <w:r>
+        <w:rPr>
+          <w:sz w:val="24"/>
+          <w:szCs w:val="24"/>
+        </w:rPr>
+        <w:t>)</w:t>
+      </w:r>
+      <w:r>
+        <w:rPr>
+          <w:sz w:val="24"/>
+          <w:szCs w:val="24"/>
+        </w:rPr>
         <w:t>.</w:t>
       </w:r>
-      <w:r>
-        <w:rPr>
-          <w:sz w:val="24"/>
-          <w:szCs w:val="24"/>
-        </w:rPr>
-        <w:t xml:space="preserve">” = </w:t>
-      </w:r>
-      <w:proofErr w:type="spellStart"/>
-      <w:r>
-        <w:rPr>
-          <w:sz w:val="24"/>
-          <w:szCs w:val="24"/>
-        </w:rPr>
-        <w:t>class</w:t>
-      </w:r>
-      <w:proofErr w:type="spellEnd"/>
-      <w:r>
-        <w:rPr>
-          <w:sz w:val="24"/>
-          <w:szCs w:val="24"/>
-        </w:rPr>
-        <w:t>; “</w:t>
-      </w:r>
-      <w:r>
-        <w:rPr>
-          <w:sz w:val="24"/>
-          <w:szCs w:val="24"/>
-        </w:rPr>
-        <w:t>:</w:t>
-      </w:r>
-      <w:r>
-        <w:rPr>
-          <w:sz w:val="24"/>
-          <w:szCs w:val="24"/>
-        </w:rPr>
-        <w:t>”</w:t>
-      </w:r>
-      <w:r>
-        <w:rPr>
-          <w:sz w:val="24"/>
-          <w:szCs w:val="24"/>
-        </w:rPr>
-        <w:t> =</w:t>
-      </w:r>
-      <w:r>
-        <w:rPr>
-          <w:sz w:val="24"/>
-          <w:szCs w:val="24"/>
-        </w:rPr>
-        <w:t xml:space="preserve"> </w:t>
+    </w:p>
+    <w:p>
+      <w:pPr>
+        <w:spacing w:after="0" w:line="240" w:lineRule="auto"/>
+        <w:rPr>
+          <w:sz w:val="24"/>
+          <w:szCs w:val="24"/>
+        </w:rPr>
+      </w:pPr>
+    </w:p>
+    <w:p>
+      <w:pPr>
+        <w:spacing w:after="0" w:line="240" w:lineRule="auto"/>
+        <w:rPr>
+          <w:sz w:val="24"/>
+          <w:szCs w:val="24"/>
+        </w:rPr>
+      </w:pPr>
+      <w:r>
+        <w:rPr>
+          <w:sz w:val="24"/>
+          <w:szCs w:val="24"/>
+        </w:rPr>
+        <w:t xml:space="preserve">Exemplo de </w:t>
       </w:r>
       <w:proofErr w:type="spellStart"/>
       <w:r>
@@ -16373,161 +15452,7 @@
           <w:sz w:val="24"/>
           <w:szCs w:val="24"/>
         </w:rPr>
-        <w:t>; “</w:t>
-      </w:r>
-      <w:r>
-        <w:rPr>
-          <w:sz w:val="24"/>
-          <w:szCs w:val="24"/>
-        </w:rPr>
-        <w:t>::</w:t>
-      </w:r>
-      <w:r>
-        <w:rPr>
-          <w:sz w:val="24"/>
-          <w:szCs w:val="24"/>
-        </w:rPr>
-        <w:t>”</w:t>
-      </w:r>
-      <w:r>
-        <w:rPr>
-          <w:sz w:val="24"/>
-          <w:szCs w:val="24"/>
-        </w:rPr>
-        <w:t xml:space="preserve"> = </w:t>
-      </w:r>
-      <w:proofErr w:type="spellStart"/>
-      <w:r>
-        <w:rPr>
-          <w:sz w:val="24"/>
-          <w:szCs w:val="24"/>
-        </w:rPr>
-        <w:t>psudo-elemnt</w:t>
-      </w:r>
-      <w:proofErr w:type="spellEnd"/>
-      <w:r>
-        <w:rPr>
-          <w:sz w:val="24"/>
-          <w:szCs w:val="24"/>
-        </w:rPr>
-        <w:t>; “</w:t>
-      </w:r>
-      <w:r>
-        <w:rPr>
-          <w:sz w:val="24"/>
-          <w:szCs w:val="24"/>
-        </w:rPr>
-        <w:t>&gt;</w:t>
-      </w:r>
-      <w:r>
-        <w:rPr>
-          <w:sz w:val="24"/>
-          <w:szCs w:val="24"/>
-        </w:rPr>
-        <w:t>”</w:t>
-      </w:r>
-      <w:r>
-        <w:rPr>
-          <w:sz w:val="24"/>
-          <w:szCs w:val="24"/>
-        </w:rPr>
-        <w:t xml:space="preserve"> = </w:t>
-      </w:r>
-      <w:proofErr w:type="spellStart"/>
-      <w:r>
-        <w:rPr>
-          <w:sz w:val="24"/>
-          <w:szCs w:val="24"/>
-        </w:rPr>
-        <w:t>Children</w:t>
-      </w:r>
-      <w:proofErr w:type="spellEnd"/>
-      <w:r>
-        <w:rPr>
-          <w:sz w:val="24"/>
-          <w:szCs w:val="24"/>
-        </w:rPr>
-        <w:t xml:space="preserve"> (</w:t>
-      </w:r>
-      <w:proofErr w:type="spellStart"/>
-      <w:r>
-        <w:rPr>
-          <w:sz w:val="24"/>
-          <w:szCs w:val="24"/>
-        </w:rPr>
-        <w:t>flho</w:t>
-      </w:r>
-      <w:proofErr w:type="spellEnd"/>
-      <w:r>
-        <w:rPr>
-          <w:sz w:val="24"/>
-          <w:szCs w:val="24"/>
-        </w:rPr>
-        <w:t>)</w:t>
-      </w:r>
-      <w:r>
-        <w:rPr>
-          <w:sz w:val="24"/>
-          <w:szCs w:val="24"/>
-        </w:rPr>
-        <w:t>.</w:t>
-      </w:r>
-    </w:p>
-    <w:p>
-      <w:pPr>
-        <w:spacing w:after="0" w:line="240" w:lineRule="auto"/>
-        <w:rPr>
-          <w:sz w:val="24"/>
-          <w:szCs w:val="24"/>
-        </w:rPr>
-      </w:pPr>
-    </w:p>
-    <w:p>
-      <w:pPr>
-        <w:spacing w:after="0" w:line="240" w:lineRule="auto"/>
-        <w:rPr>
-          <w:sz w:val="24"/>
-          <w:szCs w:val="24"/>
-        </w:rPr>
-      </w:pPr>
-      <w:r>
-        <w:rPr>
-          <w:sz w:val="24"/>
-          <w:szCs w:val="24"/>
-        </w:rPr>
-        <w:t xml:space="preserve">Exemplo de </w:t>
-      </w:r>
-      <w:proofErr w:type="spellStart"/>
-      <w:r>
-        <w:rPr>
-          <w:sz w:val="24"/>
-          <w:szCs w:val="24"/>
-        </w:rPr>
-        <w:t>pseudo-class</w:t>
-      </w:r>
-      <w:proofErr w:type="spellEnd"/>
-      <w:r>
-        <w:rPr>
-          <w:sz w:val="24"/>
-          <w:szCs w:val="24"/>
-        </w:rPr>
-        <w:t xml:space="preserve">: </w:t>
-      </w:r>
-      <w:proofErr w:type="spellStart"/>
-      <w:r>
-        <w:rPr>
-          <w:sz w:val="24"/>
-          <w:szCs w:val="24"/>
-        </w:rPr>
-        <w:t>hover</w:t>
-      </w:r>
-      <w:proofErr w:type="spellEnd"/>
-      <w:r>
-        <w:rPr>
-          <w:sz w:val="24"/>
-          <w:szCs w:val="24"/>
-        </w:rPr>
-        <w:t xml:space="preserve"> (cria um efeito ao p</w:t>
+        <w:t>: hover (cria um efeito ao p</w:t>
       </w:r>
       <w:r>
         <w:rPr>
@@ -16566,7 +15491,6 @@
         </w:rPr>
       </w:pPr>
       <w:proofErr w:type="spellStart"/>
-      <w:proofErr w:type="gramStart"/>
       <w:r>
         <w:rPr>
           <w:rFonts w:ascii="Consolas" w:eastAsia="Times New Roman" w:hAnsi="Consolas" w:cs="Times New Roman"/>
@@ -16575,18 +15499,7 @@
           <w:szCs w:val="21"/>
           <w:lang w:eastAsia="pt-BR"/>
         </w:rPr>
-        <w:t>div:</w:t>
-      </w:r>
-      <w:proofErr w:type="gramEnd"/>
-      <w:r>
-        <w:rPr>
-          <w:rFonts w:ascii="Consolas" w:eastAsia="Times New Roman" w:hAnsi="Consolas" w:cs="Times New Roman"/>
-          <w:color w:val="D7BA7D"/>
-          <w:sz w:val="21"/>
-          <w:szCs w:val="21"/>
-          <w:lang w:eastAsia="pt-BR"/>
-        </w:rPr>
-        <w:t>hover</w:t>
+        <w:t>div:hover</w:t>
       </w:r>
       <w:proofErr w:type="spellEnd"/>
       <w:r>
@@ -16642,7 +15555,6 @@
         </w:rPr>
         <w:t xml:space="preserve">            </w:t>
       </w:r>
-      <w:proofErr w:type="gramStart"/>
       <w:r>
         <w:rPr>
           <w:rFonts w:ascii="Consolas" w:eastAsia="Times New Roman" w:hAnsi="Consolas" w:cs="Times New Roman"/>
@@ -16653,7 +15565,6 @@
         </w:rPr>
         <w:t>display</w:t>
       </w:r>
-      <w:proofErr w:type="gramEnd"/>
       <w:r>
         <w:rPr>
           <w:rFonts w:ascii="Consolas" w:eastAsia="Times New Roman" w:hAnsi="Consolas" w:cs="Times New Roman"/>
@@ -16664,7 +15575,6 @@
         </w:rPr>
         <w:t xml:space="preserve">: </w:t>
       </w:r>
-      <w:proofErr w:type="spellStart"/>
       <w:r>
         <w:rPr>
           <w:rFonts w:ascii="Consolas" w:eastAsia="Times New Roman" w:hAnsi="Consolas" w:cs="Times New Roman"/>
@@ -16675,7 +15585,6 @@
         </w:rPr>
         <w:t>block</w:t>
       </w:r>
-      <w:proofErr w:type="spellEnd"/>
       <w:r>
         <w:rPr>
           <w:rFonts w:ascii="Consolas" w:eastAsia="Times New Roman" w:hAnsi="Consolas" w:cs="Times New Roman"/>
@@ -16709,7 +15618,6 @@
         </w:rPr>
         <w:t xml:space="preserve">            </w:t>
       </w:r>
-      <w:proofErr w:type="gramStart"/>
       <w:r>
         <w:rPr>
           <w:rFonts w:ascii="Consolas" w:eastAsia="Times New Roman" w:hAnsi="Consolas" w:cs="Times New Roman"/>
@@ -16720,7 +15628,6 @@
         </w:rPr>
         <w:t>color</w:t>
       </w:r>
-      <w:proofErr w:type="gramEnd"/>
       <w:r>
         <w:rPr>
           <w:rFonts w:ascii="Consolas" w:eastAsia="Times New Roman" w:hAnsi="Consolas" w:cs="Times New Roman"/>
@@ -16775,7 +15682,6 @@
         <w:t xml:space="preserve">            </w:t>
       </w:r>
       <w:proofErr w:type="spellStart"/>
-      <w:proofErr w:type="gramStart"/>
       <w:r>
         <w:rPr>
           <w:rFonts w:ascii="Consolas" w:eastAsia="Times New Roman" w:hAnsi="Consolas" w:cs="Times New Roman"/>
@@ -16784,18 +15690,7 @@
           <w:szCs w:val="21"/>
           <w:lang w:eastAsia="pt-BR"/>
         </w:rPr>
-        <w:t>font</w:t>
-      </w:r>
-      <w:proofErr w:type="gramEnd"/>
-      <w:r>
-        <w:rPr>
-          <w:rFonts w:ascii="Consolas" w:eastAsia="Times New Roman" w:hAnsi="Consolas" w:cs="Times New Roman"/>
-          <w:color w:val="9CDCFE"/>
-          <w:sz w:val="21"/>
-          <w:szCs w:val="21"/>
-          <w:lang w:eastAsia="pt-BR"/>
-        </w:rPr>
-        <w:t>-weight</w:t>
+        <w:t>font-weight</w:t>
       </w:r>
       <w:proofErr w:type="spellEnd"/>
       <w:r>
@@ -16853,7 +15748,6 @@
         </w:rPr>
         <w:t xml:space="preserve">            </w:t>
       </w:r>
-      <w:proofErr w:type="gramStart"/>
       <w:r>
         <w:rPr>
           <w:rFonts w:ascii="Consolas" w:eastAsia="Times New Roman" w:hAnsi="Consolas" w:cs="Times New Roman"/>
@@ -16862,18 +15756,7 @@
           <w:szCs w:val="21"/>
           <w:lang w:eastAsia="pt-BR"/>
         </w:rPr>
-        <w:t>background</w:t>
-      </w:r>
-      <w:proofErr w:type="gramEnd"/>
-      <w:r>
-        <w:rPr>
-          <w:rFonts w:ascii="Consolas" w:eastAsia="Times New Roman" w:hAnsi="Consolas" w:cs="Times New Roman"/>
-          <w:color w:val="9CDCFE"/>
-          <w:sz w:val="21"/>
-          <w:szCs w:val="21"/>
-          <w:lang w:eastAsia="pt-BR"/>
-        </w:rPr>
-        <w:t>-color</w:t>
+        <w:t>background-color</w:t>
       </w:r>
       <w:r>
         <w:rPr>
@@ -16930,8 +15813,6 @@
         </w:rPr>
         <w:t xml:space="preserve">            </w:t>
       </w:r>
-      <w:proofErr w:type="spellStart"/>
-      <w:proofErr w:type="gramStart"/>
       <w:r>
         <w:rPr>
           <w:rFonts w:ascii="Consolas" w:eastAsia="Times New Roman" w:hAnsi="Consolas" w:cs="Times New Roman"/>
@@ -16942,8 +15823,6 @@
         </w:rPr>
         <w:t>width</w:t>
       </w:r>
-      <w:proofErr w:type="spellEnd"/>
-      <w:proofErr w:type="gramEnd"/>
       <w:r>
         <w:rPr>
           <w:rFonts w:ascii="Consolas" w:eastAsia="Times New Roman" w:hAnsi="Consolas" w:cs="Times New Roman"/>
@@ -16996,9 +15875,23 @@
           <w:sz w:val="24"/>
           <w:szCs w:val="24"/>
         </w:rPr>
-        <w:t xml:space="preserve">No exemplo acima além do </w:t>
-      </w:r>
-      <w:proofErr w:type="spellStart"/>
+        <w:t>No exemplo acima além do hover estamos usando também o seletor &gt; para indicar que o &lt;p&gt; é filho da div e por isso esse efeito só afeta a ele e não a div inteira (se fosse para div</w:t>
+      </w:r>
+      <w:r>
+        <w:rPr>
+          <w:sz w:val="24"/>
+          <w:szCs w:val="24"/>
+        </w:rPr>
+        <w:t xml:space="preserve"> inteira era só tirar </w:t>
+      </w:r>
+      <w:proofErr w:type="spellStart"/>
+      <w:r>
+        <w:rPr>
+          <w:sz w:val="24"/>
+          <w:szCs w:val="24"/>
+        </w:rPr>
+        <w:t>o”:</w:t>
+      </w:r>
       <w:r>
         <w:rPr>
           <w:sz w:val="24"/>
@@ -17012,86 +15905,6 @@
           <w:sz w:val="24"/>
           <w:szCs w:val="24"/>
         </w:rPr>
-        <w:t xml:space="preserve"> estamos usando também o seletor &gt; para indicar que o &lt;p&gt; é filho da </w:t>
-      </w:r>
-      <w:proofErr w:type="spellStart"/>
-      <w:r>
-        <w:rPr>
-          <w:sz w:val="24"/>
-          <w:szCs w:val="24"/>
-        </w:rPr>
-        <w:t>div</w:t>
-      </w:r>
-      <w:proofErr w:type="spellEnd"/>
-      <w:r>
-        <w:rPr>
-          <w:sz w:val="24"/>
-          <w:szCs w:val="24"/>
-        </w:rPr>
-        <w:t xml:space="preserve"> e por isso esse efeito só afeta a ele e não a </w:t>
-      </w:r>
-      <w:proofErr w:type="spellStart"/>
-      <w:r>
-        <w:rPr>
-          <w:sz w:val="24"/>
-          <w:szCs w:val="24"/>
-        </w:rPr>
-        <w:t>div</w:t>
-      </w:r>
-      <w:proofErr w:type="spellEnd"/>
-      <w:r>
-        <w:rPr>
-          <w:sz w:val="24"/>
-          <w:szCs w:val="24"/>
-        </w:rPr>
-        <w:t xml:space="preserve"> inteira (</w:t>
-      </w:r>
-      <w:proofErr w:type="gramStart"/>
-      <w:r>
-        <w:rPr>
-          <w:sz w:val="24"/>
-          <w:szCs w:val="24"/>
-        </w:rPr>
-        <w:t xml:space="preserve">se fosse para </w:t>
-      </w:r>
-      <w:proofErr w:type="spellStart"/>
-      <w:r>
-        <w:rPr>
-          <w:sz w:val="24"/>
-          <w:szCs w:val="24"/>
-        </w:rPr>
-        <w:t>div</w:t>
-      </w:r>
-      <w:proofErr w:type="spellEnd"/>
-      <w:r>
-        <w:rPr>
-          <w:sz w:val="24"/>
-          <w:szCs w:val="24"/>
-        </w:rPr>
-        <w:t xml:space="preserve"> inteira era só tirar o “</w:t>
-      </w:r>
-      <w:proofErr w:type="gramEnd"/>
-      <w:r>
-        <w:rPr>
-          <w:sz w:val="24"/>
-          <w:szCs w:val="24"/>
-        </w:rPr>
-        <w:t xml:space="preserve">: </w:t>
-      </w:r>
-      <w:proofErr w:type="spellStart"/>
-      <w:r>
-        <w:rPr>
-          <w:sz w:val="24"/>
-          <w:szCs w:val="24"/>
-        </w:rPr>
-        <w:t>hover</w:t>
-      </w:r>
-      <w:proofErr w:type="spellEnd"/>
-      <w:r>
-        <w:rPr>
-          <w:sz w:val="24"/>
-          <w:szCs w:val="24"/>
-        </w:rPr>
         <w:t xml:space="preserve"> </w:t>
       </w:r>
       <w:r>
@@ -17099,7 +15912,14 @@
           <w:sz w:val="24"/>
           <w:szCs w:val="24"/>
         </w:rPr>
-        <w:t>&gt; p”</w:t>
+        <w:t>&gt;</w:t>
+      </w:r>
+      <w:r>
+        <w:rPr>
+          <w:sz w:val="24"/>
+          <w:szCs w:val="24"/>
+        </w:rPr>
+        <w:t xml:space="preserve"> p”</w:t>
       </w:r>
       <w:r>
         <w:rPr>
@@ -17128,86 +15948,54 @@
           <w:sz w:val="24"/>
           <w:szCs w:val="24"/>
         </w:rPr>
-        <w:t xml:space="preserve">O display </w:t>
-      </w:r>
-      <w:proofErr w:type="spellStart"/>
-      <w:r>
-        <w:rPr>
-          <w:sz w:val="24"/>
-          <w:szCs w:val="24"/>
-        </w:rPr>
-        <w:t>block</w:t>
-      </w:r>
-      <w:proofErr w:type="spellEnd"/>
-      <w:r>
-        <w:rPr>
-          <w:sz w:val="24"/>
-          <w:szCs w:val="24"/>
-        </w:rPr>
-        <w:t>, transforma o conteúdo em um bloco, o que</w:t>
-      </w:r>
-      <w:proofErr w:type="gramStart"/>
-      <w:r>
-        <w:rPr>
-          <w:sz w:val="24"/>
-          <w:szCs w:val="24"/>
-        </w:rPr>
-        <w:t xml:space="preserve"> por exemplo</w:t>
-      </w:r>
-      <w:proofErr w:type="gramEnd"/>
-      <w:r>
-        <w:rPr>
-          <w:sz w:val="24"/>
-          <w:szCs w:val="24"/>
-        </w:rPr>
-        <w:t xml:space="preserve">, </w:t>
-      </w:r>
-      <w:proofErr w:type="spellStart"/>
-      <w:r>
-        <w:rPr>
-          <w:sz w:val="24"/>
-          <w:szCs w:val="24"/>
-        </w:rPr>
-        <w:t>facilina</w:t>
-      </w:r>
-      <w:proofErr w:type="spellEnd"/>
-      <w:r>
-        <w:rPr>
-          <w:sz w:val="24"/>
-          <w:szCs w:val="24"/>
-        </w:rPr>
-        <w:t xml:space="preserve"> num alinhamento central com a instrução: “</w:t>
-      </w:r>
-      <w:proofErr w:type="spellStart"/>
-      <w:r>
-        <w:rPr>
-          <w:sz w:val="24"/>
-          <w:szCs w:val="24"/>
-        </w:rPr>
-        <w:t>margin</w:t>
-      </w:r>
-      <w:proofErr w:type="spellEnd"/>
-      <w:r>
-        <w:rPr>
-          <w:sz w:val="24"/>
-          <w:szCs w:val="24"/>
-        </w:rPr>
-        <w:t xml:space="preserve">: auto;”. </w:t>
-      </w:r>
-    </w:p>
-    <w:p>
-      <w:pPr>
-        <w:rPr>
-          <w:sz w:val="24"/>
-          <w:szCs w:val="24"/>
-        </w:rPr>
-      </w:pPr>
-      <w:r>
-        <w:rPr>
-          <w:sz w:val="24"/>
-          <w:szCs w:val="24"/>
-        </w:rPr>
-        <w:t xml:space="preserve">Outras configurações: </w:t>
+        <w:t>O display block, transforma o conteúdo em um bloco, o que</w:t>
+      </w:r>
+      <w:r>
+        <w:rPr>
+          <w:sz w:val="24"/>
+          <w:szCs w:val="24"/>
+        </w:rPr>
+        <w:t>,</w:t>
+      </w:r>
+      <w:r>
+        <w:rPr>
+          <w:sz w:val="24"/>
+          <w:szCs w:val="24"/>
+        </w:rPr>
+        <w:t xml:space="preserve"> por exemplo, facilita num alinhamento central com a instrução: “margin: auto;”. </w:t>
+      </w:r>
+    </w:p>
+    <w:p>
+      <w:pPr>
+        <w:rPr>
+          <w:color w:val="FF0000"/>
+          <w:sz w:val="24"/>
+          <w:szCs w:val="24"/>
+        </w:rPr>
+      </w:pPr>
+      <w:r>
+        <w:rPr>
+          <w:color w:val="FF0000"/>
+          <w:sz w:val="24"/>
+          <w:szCs w:val="24"/>
+        </w:rPr>
+        <w:t>O “&gt;” (filho), não será usado se você quise</w:t>
+      </w:r>
+      <w:r>
+        <w:rPr>
+          <w:color w:val="FF0000"/>
+          <w:sz w:val="24"/>
+          <w:szCs w:val="24"/>
+        </w:rPr>
+        <w:t>r</w:t>
+      </w:r>
+      <w:r>
+        <w:rPr>
+          <w:color w:val="FF0000"/>
+          <w:sz w:val="24"/>
+          <w:szCs w:val="24"/>
+        </w:rPr>
+        <w:t xml:space="preserve"> que todas as tags do tipo sejam afetadas dentro de um bloco.</w:t>
       </w:r>
     </w:p>
     <w:p>
@@ -17216,197 +16004,41 @@
         <w:spacing w:after="0" w:line="285" w:lineRule="atLeast"/>
         <w:rPr>
           <w:rFonts w:ascii="Consolas" w:eastAsia="Times New Roman" w:hAnsi="Consolas" w:cs="Times New Roman"/>
-          <w:color w:val="6A9955"/>
-          <w:sz w:val="21"/>
-          <w:szCs w:val="21"/>
-          <w:lang w:eastAsia="pt-BR"/>
-        </w:rPr>
-      </w:pPr>
-      <w:proofErr w:type="spellStart"/>
-      <w:proofErr w:type="gramStart"/>
-      <w:r>
-        <w:rPr>
-          <w:rFonts w:ascii="Consolas" w:eastAsia="Times New Roman" w:hAnsi="Consolas" w:cs="Times New Roman"/>
-          <w:color w:val="D7BA7D"/>
-          <w:sz w:val="21"/>
-          <w:szCs w:val="21"/>
-          <w:lang w:eastAsia="pt-BR"/>
-        </w:rPr>
-        <w:t>main</w:t>
-      </w:r>
-      <w:proofErr w:type="spellEnd"/>
-      <w:proofErr w:type="gramEnd"/>
-      <w:r>
-        <w:rPr>
-          <w:rFonts w:ascii="Consolas" w:eastAsia="Times New Roman" w:hAnsi="Consolas" w:cs="Times New Roman"/>
-          <w:color w:val="D4D4D4"/>
-          <w:sz w:val="21"/>
-          <w:szCs w:val="21"/>
-          <w:lang w:eastAsia="pt-BR"/>
-        </w:rPr>
-        <w:t xml:space="preserve"> { </w:t>
-      </w:r>
-      <w:r>
-        <w:rPr>
-          <w:rFonts w:ascii="Consolas" w:eastAsia="Times New Roman" w:hAnsi="Consolas" w:cs="Times New Roman"/>
-          <w:color w:val="6A9955"/>
-          <w:sz w:val="21"/>
-          <w:szCs w:val="21"/>
-          <w:lang w:eastAsia="pt-BR"/>
-        </w:rPr>
-        <w:t xml:space="preserve">/* O min e o </w:t>
-      </w:r>
-      <w:proofErr w:type="spellStart"/>
-      <w:r>
-        <w:rPr>
-          <w:rFonts w:ascii="Consolas" w:eastAsia="Times New Roman" w:hAnsi="Consolas" w:cs="Times New Roman"/>
-          <w:color w:val="6A9955"/>
-          <w:sz w:val="21"/>
-          <w:szCs w:val="21"/>
-          <w:lang w:eastAsia="pt-BR"/>
-        </w:rPr>
-        <w:t>max</w:t>
-      </w:r>
-      <w:proofErr w:type="spellEnd"/>
-      <w:r>
-        <w:rPr>
-          <w:rFonts w:ascii="Consolas" w:eastAsia="Times New Roman" w:hAnsi="Consolas" w:cs="Times New Roman"/>
-          <w:color w:val="6A9955"/>
-          <w:sz w:val="21"/>
-          <w:szCs w:val="21"/>
-          <w:lang w:eastAsia="pt-BR"/>
-        </w:rPr>
-        <w:t xml:space="preserve"> torna o site responsivo. A margem auto é para por o bloco no centro da tela (site). Temos o </w:t>
-      </w:r>
-      <w:proofErr w:type="spellStart"/>
-      <w:r>
-        <w:rPr>
-          <w:rFonts w:ascii="Consolas" w:eastAsia="Times New Roman" w:hAnsi="Consolas" w:cs="Times New Roman"/>
-          <w:color w:val="6A9955"/>
-          <w:sz w:val="21"/>
-          <w:szCs w:val="21"/>
-          <w:lang w:eastAsia="pt-BR"/>
-        </w:rPr>
-        <w:t>padding</w:t>
-      </w:r>
-      <w:proofErr w:type="spellEnd"/>
-      <w:r>
-        <w:rPr>
-          <w:rFonts w:ascii="Consolas" w:eastAsia="Times New Roman" w:hAnsi="Consolas" w:cs="Times New Roman"/>
-          <w:color w:val="6A9955"/>
-          <w:sz w:val="21"/>
-          <w:szCs w:val="21"/>
-          <w:lang w:eastAsia="pt-BR"/>
-        </w:rPr>
-        <w:t xml:space="preserve"> para separar margem interna da borda, um </w:t>
-      </w:r>
-      <w:proofErr w:type="spellStart"/>
-      <w:r>
-        <w:rPr>
-          <w:rFonts w:ascii="Consolas" w:eastAsia="Times New Roman" w:hAnsi="Consolas" w:cs="Times New Roman"/>
-          <w:color w:val="6A9955"/>
-          <w:sz w:val="21"/>
-          <w:szCs w:val="21"/>
-          <w:lang w:eastAsia="pt-BR"/>
-        </w:rPr>
-        <w:t>border-radius</w:t>
-      </w:r>
-      <w:proofErr w:type="spellEnd"/>
-      <w:r>
-        <w:rPr>
-          <w:rFonts w:ascii="Consolas" w:eastAsia="Times New Roman" w:hAnsi="Consolas" w:cs="Times New Roman"/>
-          <w:color w:val="6A9955"/>
-          <w:sz w:val="21"/>
-          <w:szCs w:val="21"/>
-          <w:lang w:eastAsia="pt-BR"/>
-        </w:rPr>
-        <w:t xml:space="preserve"> que torna os cantos </w:t>
-      </w:r>
-      <w:proofErr w:type="spellStart"/>
-      <w:r>
-        <w:rPr>
-          <w:rFonts w:ascii="Consolas" w:eastAsia="Times New Roman" w:hAnsi="Consolas" w:cs="Times New Roman"/>
-          <w:color w:val="6A9955"/>
-          <w:sz w:val="21"/>
-          <w:szCs w:val="21"/>
-          <w:lang w:eastAsia="pt-BR"/>
-        </w:rPr>
-        <w:t>arrendondados</w:t>
-      </w:r>
-      <w:proofErr w:type="spellEnd"/>
-      <w:r>
-        <w:rPr>
-          <w:rFonts w:ascii="Consolas" w:eastAsia="Times New Roman" w:hAnsi="Consolas" w:cs="Times New Roman"/>
-          <w:color w:val="6A9955"/>
-          <w:sz w:val="21"/>
-          <w:szCs w:val="21"/>
-          <w:lang w:eastAsia="pt-BR"/>
-        </w:rPr>
-        <w:t xml:space="preserve">, um </w:t>
-      </w:r>
-      <w:proofErr w:type="spellStart"/>
-      <w:r>
-        <w:rPr>
-          <w:rFonts w:ascii="Consolas" w:eastAsia="Times New Roman" w:hAnsi="Consolas" w:cs="Times New Roman"/>
-          <w:color w:val="6A9955"/>
-          <w:sz w:val="21"/>
-          <w:szCs w:val="21"/>
-          <w:lang w:eastAsia="pt-BR"/>
-        </w:rPr>
-        <w:t>border</w:t>
-      </w:r>
-      <w:proofErr w:type="spellEnd"/>
-      <w:r>
-        <w:rPr>
-          <w:rFonts w:ascii="Consolas" w:eastAsia="Times New Roman" w:hAnsi="Consolas" w:cs="Times New Roman"/>
-          <w:color w:val="6A9955"/>
-          <w:sz w:val="21"/>
-          <w:szCs w:val="21"/>
-          <w:lang w:eastAsia="pt-BR"/>
-        </w:rPr>
-        <w:t xml:space="preserve"> que é o cont</w:t>
-      </w:r>
-      <w:r>
-        <w:rPr>
-          <w:rFonts w:ascii="Consolas" w:eastAsia="Times New Roman" w:hAnsi="Consolas" w:cs="Times New Roman"/>
-          <w:color w:val="6A9955"/>
-          <w:sz w:val="21"/>
-          <w:szCs w:val="21"/>
-          <w:lang w:eastAsia="pt-BR"/>
-        </w:rPr>
-        <w:t>orno do bloco e</w:t>
-      </w:r>
-      <w:r>
-        <w:rPr>
-          <w:rFonts w:ascii="Consolas" w:eastAsia="Times New Roman" w:hAnsi="Consolas" w:cs="Times New Roman"/>
-          <w:color w:val="6A9955"/>
-          <w:sz w:val="21"/>
-          <w:szCs w:val="21"/>
-          <w:lang w:eastAsia="pt-BR"/>
-        </w:rPr>
-        <w:t xml:space="preserve"> um box-</w:t>
-      </w:r>
-      <w:proofErr w:type="spellStart"/>
-      <w:r>
-        <w:rPr>
-          <w:rFonts w:ascii="Consolas" w:eastAsia="Times New Roman" w:hAnsi="Consolas" w:cs="Times New Roman"/>
-          <w:color w:val="6A9955"/>
-          <w:sz w:val="21"/>
-          <w:szCs w:val="21"/>
-          <w:lang w:eastAsia="pt-BR"/>
-        </w:rPr>
-        <w:t>shadow</w:t>
-      </w:r>
-      <w:proofErr w:type="spellEnd"/>
-      <w:r>
-        <w:rPr>
-          <w:rFonts w:ascii="Consolas" w:eastAsia="Times New Roman" w:hAnsi="Consolas" w:cs="Times New Roman"/>
-          <w:color w:val="6A9955"/>
-          <w:sz w:val="21"/>
-          <w:szCs w:val="21"/>
-          <w:lang w:eastAsia="pt-BR"/>
-        </w:rPr>
-        <w:t xml:space="preserve"> que é a sombra.*/</w:t>
+          <w:color w:val="D4D4D4"/>
+          <w:sz w:val="21"/>
+          <w:szCs w:val="21"/>
+          <w:lang w:eastAsia="pt-BR"/>
+        </w:rPr>
+      </w:pPr>
+      <w:r>
+        <w:rPr>
+          <w:rFonts w:ascii="Consolas" w:eastAsia="Times New Roman" w:hAnsi="Consolas" w:cs="Times New Roman"/>
+          <w:color w:val="808080"/>
+          <w:sz w:val="21"/>
+          <w:szCs w:val="21"/>
+          <w:lang w:eastAsia="pt-BR"/>
+        </w:rPr>
+        <w:t>&lt;</w:t>
+      </w:r>
+      <w:r>
+        <w:rPr>
+          <w:rFonts w:ascii="Consolas" w:eastAsia="Times New Roman" w:hAnsi="Consolas" w:cs="Times New Roman"/>
+          <w:color w:val="569CD6"/>
+          <w:sz w:val="21"/>
+          <w:szCs w:val="21"/>
+          <w:lang w:eastAsia="pt-BR"/>
+        </w:rPr>
+        <w:t>body</w:t>
+      </w:r>
+      <w:r>
+        <w:rPr>
+          <w:rFonts w:ascii="Consolas" w:eastAsia="Times New Roman" w:hAnsi="Consolas" w:cs="Times New Roman"/>
+          <w:color w:val="808080"/>
+          <w:sz w:val="21"/>
+          <w:szCs w:val="21"/>
+          <w:lang w:eastAsia="pt-BR"/>
+        </w:rPr>
+        <w:t>&gt;</w:t>
       </w:r>
     </w:p>
     <w:p>
@@ -17421,6 +16053,46 @@
           <w:lang w:eastAsia="pt-BR"/>
         </w:rPr>
       </w:pPr>
+      <w:r>
+        <w:rPr>
+          <w:rFonts w:ascii="Consolas" w:eastAsia="Times New Roman" w:hAnsi="Consolas" w:cs="Times New Roman"/>
+          <w:color w:val="D4D4D4"/>
+          <w:sz w:val="21"/>
+          <w:szCs w:val="21"/>
+          <w:lang w:eastAsia="pt-BR"/>
+        </w:rPr>
+        <w:t xml:space="preserve">    </w:t>
+      </w:r>
+      <w:r>
+        <w:rPr>
+          <w:rFonts w:ascii="Consolas" w:eastAsia="Times New Roman" w:hAnsi="Consolas" w:cs="Times New Roman"/>
+          <w:color w:val="808080"/>
+          <w:sz w:val="21"/>
+          <w:szCs w:val="21"/>
+          <w:lang w:eastAsia="pt-BR"/>
+        </w:rPr>
+        <w:t>&lt;</w:t>
+      </w:r>
+      <w:r>
+        <w:rPr>
+          <w:rFonts w:ascii="Consolas" w:eastAsia="Times New Roman" w:hAnsi="Consolas" w:cs="Times New Roman"/>
+          <w:color w:val="569CD6"/>
+          <w:sz w:val="21"/>
+          <w:szCs w:val="21"/>
+          <w:lang w:eastAsia="pt-BR"/>
+        </w:rPr>
+        <w:t>main</w:t>
+      </w:r>
+      <w:r>
+        <w:rPr>
+          <w:rFonts w:ascii="Consolas" w:eastAsia="Times New Roman" w:hAnsi="Consolas" w:cs="Times New Roman"/>
+          <w:color w:val="808080"/>
+          <w:sz w:val="21"/>
+          <w:szCs w:val="21"/>
+          <w:lang w:eastAsia="pt-BR"/>
+        </w:rPr>
+        <w:t>&gt;</w:t>
+      </w:r>
     </w:p>
     <w:p>
       <w:pPr>
@@ -17442,71 +16114,77 @@
           <w:szCs w:val="21"/>
           <w:lang w:eastAsia="pt-BR"/>
         </w:rPr>
-        <w:t xml:space="preserve">    </w:t>
-      </w:r>
-      <w:proofErr w:type="gramStart"/>
-      <w:r>
-        <w:rPr>
-          <w:rFonts w:ascii="Consolas" w:eastAsia="Times New Roman" w:hAnsi="Consolas" w:cs="Times New Roman"/>
-          <w:color w:val="9CDCFE"/>
-          <w:sz w:val="21"/>
-          <w:szCs w:val="21"/>
-          <w:lang w:eastAsia="pt-BR"/>
-        </w:rPr>
-        <w:t>min</w:t>
-      </w:r>
-      <w:proofErr w:type="gramEnd"/>
-      <w:r>
-        <w:rPr>
-          <w:rFonts w:ascii="Consolas" w:eastAsia="Times New Roman" w:hAnsi="Consolas" w:cs="Times New Roman"/>
-          <w:color w:val="9CDCFE"/>
-          <w:sz w:val="21"/>
-          <w:szCs w:val="21"/>
-          <w:lang w:eastAsia="pt-BR"/>
-        </w:rPr>
-        <w:t>-</w:t>
-      </w:r>
-      <w:proofErr w:type="spellStart"/>
-      <w:r>
-        <w:rPr>
-          <w:rFonts w:ascii="Consolas" w:eastAsia="Times New Roman" w:hAnsi="Consolas" w:cs="Times New Roman"/>
-          <w:color w:val="9CDCFE"/>
-          <w:sz w:val="21"/>
-          <w:szCs w:val="21"/>
-          <w:lang w:eastAsia="pt-BR"/>
-        </w:rPr>
-        <w:t>width</w:t>
-      </w:r>
-      <w:proofErr w:type="spellEnd"/>
-      <w:r>
-        <w:rPr>
-          <w:rFonts w:ascii="Consolas" w:eastAsia="Times New Roman" w:hAnsi="Consolas" w:cs="Times New Roman"/>
-          <w:color w:val="D4D4D4"/>
-          <w:sz w:val="21"/>
-          <w:szCs w:val="21"/>
-          <w:lang w:eastAsia="pt-BR"/>
-        </w:rPr>
-        <w:t xml:space="preserve">: </w:t>
-      </w:r>
-      <w:r>
-        <w:rPr>
-          <w:rFonts w:ascii="Consolas" w:eastAsia="Times New Roman" w:hAnsi="Consolas" w:cs="Times New Roman"/>
-          <w:color w:val="B5CEA8"/>
-          <w:sz w:val="21"/>
-          <w:szCs w:val="21"/>
-          <w:lang w:eastAsia="pt-BR"/>
-        </w:rPr>
-        <w:t>300px</w:t>
-      </w:r>
-      <w:r>
-        <w:rPr>
-          <w:rFonts w:ascii="Consolas" w:eastAsia="Times New Roman" w:hAnsi="Consolas" w:cs="Times New Roman"/>
-          <w:color w:val="D4D4D4"/>
-          <w:sz w:val="21"/>
-          <w:szCs w:val="21"/>
-          <w:lang w:eastAsia="pt-BR"/>
-        </w:rPr>
-        <w:t>;</w:t>
+        <w:t xml:space="preserve">        </w:t>
+      </w:r>
+      <w:r>
+        <w:rPr>
+          <w:rFonts w:ascii="Consolas" w:eastAsia="Times New Roman" w:hAnsi="Consolas" w:cs="Times New Roman"/>
+          <w:color w:val="808080"/>
+          <w:sz w:val="21"/>
+          <w:szCs w:val="21"/>
+          <w:lang w:eastAsia="pt-BR"/>
+        </w:rPr>
+        <w:t>&lt;</w:t>
+      </w:r>
+      <w:r>
+        <w:rPr>
+          <w:rFonts w:ascii="Consolas" w:eastAsia="Times New Roman" w:hAnsi="Consolas" w:cs="Times New Roman"/>
+          <w:color w:val="569CD6"/>
+          <w:sz w:val="21"/>
+          <w:szCs w:val="21"/>
+          <w:lang w:eastAsia="pt-BR"/>
+        </w:rPr>
+        <w:t>p</w:t>
+      </w:r>
+      <w:r>
+        <w:rPr>
+          <w:rFonts w:ascii="Consolas" w:eastAsia="Times New Roman" w:hAnsi="Consolas" w:cs="Times New Roman"/>
+          <w:color w:val="808080"/>
+          <w:sz w:val="21"/>
+          <w:szCs w:val="21"/>
+          <w:lang w:eastAsia="pt-BR"/>
+        </w:rPr>
+        <w:t>&gt;</w:t>
+      </w:r>
+      <w:r>
+        <w:rPr>
+          <w:rFonts w:ascii="Consolas" w:eastAsia="Times New Roman" w:hAnsi="Consolas" w:cs="Times New Roman"/>
+          <w:color w:val="D4D4D4"/>
+          <w:sz w:val="21"/>
+          <w:szCs w:val="21"/>
+          <w:lang w:eastAsia="pt-BR"/>
+        </w:rPr>
+        <w:t xml:space="preserve"> 1 </w:t>
+      </w:r>
+      <w:r>
+        <w:rPr>
+          <w:rFonts w:ascii="Consolas" w:eastAsia="Times New Roman" w:hAnsi="Consolas" w:cs="Times New Roman"/>
+          <w:color w:val="808080"/>
+          <w:sz w:val="21"/>
+          <w:szCs w:val="21"/>
+          <w:lang w:eastAsia="pt-BR"/>
+        </w:rPr>
+        <w:t>&lt;/</w:t>
+      </w:r>
+      <w:r>
+        <w:rPr>
+          <w:rFonts w:ascii="Consolas" w:eastAsia="Times New Roman" w:hAnsi="Consolas" w:cs="Times New Roman"/>
+          <w:color w:val="569CD6"/>
+          <w:sz w:val="21"/>
+          <w:szCs w:val="21"/>
+          <w:lang w:eastAsia="pt-BR"/>
+        </w:rPr>
+        <w:t>p</w:t>
+      </w:r>
+      <w:r>
+        <w:rPr>
+          <w:rFonts w:ascii="Consolas" w:eastAsia="Times New Roman" w:hAnsi="Consolas" w:cs="Times New Roman"/>
+          <w:color w:val="808080"/>
+          <w:sz w:val="21"/>
+          <w:szCs w:val="21"/>
+          <w:lang w:eastAsia="pt-BR"/>
+        </w:rPr>
+        <w:t>&gt;</w:t>
       </w:r>
     </w:p>
     <w:p>
@@ -17529,61 +16207,237 @@
           <w:szCs w:val="21"/>
           <w:lang w:eastAsia="pt-BR"/>
         </w:rPr>
-        <w:t xml:space="preserve">    </w:t>
-      </w:r>
-      <w:proofErr w:type="spellStart"/>
-      <w:proofErr w:type="gramStart"/>
-      <w:r>
-        <w:rPr>
-          <w:rFonts w:ascii="Consolas" w:eastAsia="Times New Roman" w:hAnsi="Consolas" w:cs="Times New Roman"/>
-          <w:color w:val="9CDCFE"/>
-          <w:sz w:val="21"/>
-          <w:szCs w:val="21"/>
-          <w:lang w:eastAsia="pt-BR"/>
-        </w:rPr>
-        <w:t>max</w:t>
-      </w:r>
-      <w:proofErr w:type="gramEnd"/>
-      <w:r>
-        <w:rPr>
-          <w:rFonts w:ascii="Consolas" w:eastAsia="Times New Roman" w:hAnsi="Consolas" w:cs="Times New Roman"/>
-          <w:color w:val="9CDCFE"/>
-          <w:sz w:val="21"/>
-          <w:szCs w:val="21"/>
-          <w:lang w:eastAsia="pt-BR"/>
-        </w:rPr>
-        <w:t>-width</w:t>
-      </w:r>
-      <w:proofErr w:type="spellEnd"/>
-      <w:r>
-        <w:rPr>
-          <w:rFonts w:ascii="Consolas" w:eastAsia="Times New Roman" w:hAnsi="Consolas" w:cs="Times New Roman"/>
-          <w:color w:val="D4D4D4"/>
-          <w:sz w:val="21"/>
-          <w:szCs w:val="21"/>
-          <w:lang w:eastAsia="pt-BR"/>
-        </w:rPr>
-        <w:t xml:space="preserve">: </w:t>
-      </w:r>
-      <w:r>
-        <w:rPr>
-          <w:rFonts w:ascii="Consolas" w:eastAsia="Times New Roman" w:hAnsi="Consolas" w:cs="Times New Roman"/>
-          <w:color w:val="B5CEA8"/>
-          <w:sz w:val="21"/>
-          <w:szCs w:val="21"/>
-          <w:lang w:eastAsia="pt-BR"/>
-        </w:rPr>
-        <w:t>800px</w:t>
-      </w:r>
-      <w:r>
-        <w:rPr>
-          <w:rFonts w:ascii="Consolas" w:eastAsia="Times New Roman" w:hAnsi="Consolas" w:cs="Times New Roman"/>
-          <w:color w:val="D4D4D4"/>
-          <w:sz w:val="21"/>
-          <w:szCs w:val="21"/>
-          <w:lang w:eastAsia="pt-BR"/>
-        </w:rPr>
-        <w:t>;</w:t>
+        <w:t xml:space="preserve">        </w:t>
+      </w:r>
+      <w:r>
+        <w:rPr>
+          <w:rFonts w:ascii="Consolas" w:eastAsia="Times New Roman" w:hAnsi="Consolas" w:cs="Times New Roman"/>
+          <w:color w:val="808080"/>
+          <w:sz w:val="21"/>
+          <w:szCs w:val="21"/>
+          <w:lang w:eastAsia="pt-BR"/>
+        </w:rPr>
+        <w:t>&lt;</w:t>
+      </w:r>
+      <w:r>
+        <w:rPr>
+          <w:rFonts w:ascii="Consolas" w:eastAsia="Times New Roman" w:hAnsi="Consolas" w:cs="Times New Roman"/>
+          <w:color w:val="569CD6"/>
+          <w:sz w:val="21"/>
+          <w:szCs w:val="21"/>
+          <w:lang w:eastAsia="pt-BR"/>
+        </w:rPr>
+        <w:t>section</w:t>
+      </w:r>
+      <w:r>
+        <w:rPr>
+          <w:rFonts w:ascii="Consolas" w:eastAsia="Times New Roman" w:hAnsi="Consolas" w:cs="Times New Roman"/>
+          <w:color w:val="808080"/>
+          <w:sz w:val="21"/>
+          <w:szCs w:val="21"/>
+          <w:lang w:eastAsia="pt-BR"/>
+        </w:rPr>
+        <w:t>&gt;</w:t>
+      </w:r>
+      <w:r>
+        <w:rPr>
+          <w:rFonts w:ascii="Consolas" w:eastAsia="Times New Roman" w:hAnsi="Consolas" w:cs="Times New Roman"/>
+          <w:color w:val="D4D4D4"/>
+          <w:sz w:val="21"/>
+          <w:szCs w:val="21"/>
+          <w:lang w:eastAsia="pt-BR"/>
+        </w:rPr>
+        <w:t xml:space="preserve"> </w:t>
+      </w:r>
+      <w:r>
+        <w:rPr>
+          <w:rFonts w:ascii="Consolas" w:eastAsia="Times New Roman" w:hAnsi="Consolas" w:cs="Times New Roman"/>
+          <w:color w:val="808080"/>
+          <w:sz w:val="21"/>
+          <w:szCs w:val="21"/>
+          <w:lang w:eastAsia="pt-BR"/>
+        </w:rPr>
+        <w:t>&lt;</w:t>
+      </w:r>
+      <w:r>
+        <w:rPr>
+          <w:rFonts w:ascii="Consolas" w:eastAsia="Times New Roman" w:hAnsi="Consolas" w:cs="Times New Roman"/>
+          <w:color w:val="569CD6"/>
+          <w:sz w:val="21"/>
+          <w:szCs w:val="21"/>
+          <w:lang w:eastAsia="pt-BR"/>
+        </w:rPr>
+        <w:t>article</w:t>
+      </w:r>
+      <w:r>
+        <w:rPr>
+          <w:rFonts w:ascii="Consolas" w:eastAsia="Times New Roman" w:hAnsi="Consolas" w:cs="Times New Roman"/>
+          <w:color w:val="808080"/>
+          <w:sz w:val="21"/>
+          <w:szCs w:val="21"/>
+          <w:lang w:eastAsia="pt-BR"/>
+        </w:rPr>
+        <w:t>&gt;</w:t>
+      </w:r>
+      <w:r>
+        <w:rPr>
+          <w:rFonts w:ascii="Consolas" w:eastAsia="Times New Roman" w:hAnsi="Consolas" w:cs="Times New Roman"/>
+          <w:color w:val="D4D4D4"/>
+          <w:sz w:val="21"/>
+          <w:szCs w:val="21"/>
+          <w:lang w:eastAsia="pt-BR"/>
+        </w:rPr>
+        <w:t xml:space="preserve"> </w:t>
+      </w:r>
+      <w:r>
+        <w:rPr>
+          <w:rFonts w:ascii="Consolas" w:eastAsia="Times New Roman" w:hAnsi="Consolas" w:cs="Times New Roman"/>
+          <w:color w:val="808080"/>
+          <w:sz w:val="21"/>
+          <w:szCs w:val="21"/>
+          <w:lang w:eastAsia="pt-BR"/>
+        </w:rPr>
+        <w:t>&lt;</w:t>
+      </w:r>
+      <w:r>
+        <w:rPr>
+          <w:rFonts w:ascii="Consolas" w:eastAsia="Times New Roman" w:hAnsi="Consolas" w:cs="Times New Roman"/>
+          <w:color w:val="569CD6"/>
+          <w:sz w:val="21"/>
+          <w:szCs w:val="21"/>
+          <w:lang w:eastAsia="pt-BR"/>
+        </w:rPr>
+        <w:t>p</w:t>
+      </w:r>
+      <w:r>
+        <w:rPr>
+          <w:rFonts w:ascii="Consolas" w:eastAsia="Times New Roman" w:hAnsi="Consolas" w:cs="Times New Roman"/>
+          <w:color w:val="808080"/>
+          <w:sz w:val="21"/>
+          <w:szCs w:val="21"/>
+          <w:lang w:eastAsia="pt-BR"/>
+        </w:rPr>
+        <w:t>&gt;</w:t>
+      </w:r>
+      <w:r>
+        <w:rPr>
+          <w:rFonts w:ascii="Consolas" w:eastAsia="Times New Roman" w:hAnsi="Consolas" w:cs="Times New Roman"/>
+          <w:color w:val="D4D4D4"/>
+          <w:sz w:val="21"/>
+          <w:szCs w:val="21"/>
+          <w:lang w:eastAsia="pt-BR"/>
+        </w:rPr>
+        <w:t xml:space="preserve"> 2 </w:t>
+      </w:r>
+      <w:r>
+        <w:rPr>
+          <w:rFonts w:ascii="Consolas" w:eastAsia="Times New Roman" w:hAnsi="Consolas" w:cs="Times New Roman"/>
+          <w:color w:val="808080"/>
+          <w:sz w:val="21"/>
+          <w:szCs w:val="21"/>
+          <w:lang w:eastAsia="pt-BR"/>
+        </w:rPr>
+        <w:t>&lt;/</w:t>
+      </w:r>
+      <w:r>
+        <w:rPr>
+          <w:rFonts w:ascii="Consolas" w:eastAsia="Times New Roman" w:hAnsi="Consolas" w:cs="Times New Roman"/>
+          <w:color w:val="569CD6"/>
+          <w:sz w:val="21"/>
+          <w:szCs w:val="21"/>
+          <w:lang w:eastAsia="pt-BR"/>
+        </w:rPr>
+        <w:t>p</w:t>
+      </w:r>
+      <w:r>
+        <w:rPr>
+          <w:rFonts w:ascii="Consolas" w:eastAsia="Times New Roman" w:hAnsi="Consolas" w:cs="Times New Roman"/>
+          <w:color w:val="808080"/>
+          <w:sz w:val="21"/>
+          <w:szCs w:val="21"/>
+          <w:lang w:eastAsia="pt-BR"/>
+        </w:rPr>
+        <w:t>&gt;</w:t>
+      </w:r>
+      <w:r>
+        <w:rPr>
+          <w:rFonts w:ascii="Consolas" w:eastAsia="Times New Roman" w:hAnsi="Consolas" w:cs="Times New Roman"/>
+          <w:color w:val="D4D4D4"/>
+          <w:sz w:val="21"/>
+          <w:szCs w:val="21"/>
+          <w:lang w:eastAsia="pt-BR"/>
+        </w:rPr>
+        <w:t xml:space="preserve"> </w:t>
+      </w:r>
+      <w:r>
+        <w:rPr>
+          <w:rFonts w:ascii="Consolas" w:eastAsia="Times New Roman" w:hAnsi="Consolas" w:cs="Times New Roman"/>
+          <w:color w:val="808080"/>
+          <w:sz w:val="21"/>
+          <w:szCs w:val="21"/>
+          <w:lang w:eastAsia="pt-BR"/>
+        </w:rPr>
+        <w:t>&lt;/</w:t>
+      </w:r>
+      <w:r>
+        <w:rPr>
+          <w:rFonts w:ascii="Consolas" w:eastAsia="Times New Roman" w:hAnsi="Consolas" w:cs="Times New Roman"/>
+          <w:color w:val="569CD6"/>
+          <w:sz w:val="21"/>
+          <w:szCs w:val="21"/>
+          <w:lang w:eastAsia="pt-BR"/>
+        </w:rPr>
+        <w:t>article</w:t>
+      </w:r>
+      <w:r>
+        <w:rPr>
+          <w:rFonts w:ascii="Consolas" w:eastAsia="Times New Roman" w:hAnsi="Consolas" w:cs="Times New Roman"/>
+          <w:color w:val="808080"/>
+          <w:sz w:val="21"/>
+          <w:szCs w:val="21"/>
+          <w:lang w:eastAsia="pt-BR"/>
+        </w:rPr>
+        <w:t>&gt;</w:t>
+      </w:r>
+      <w:r>
+        <w:rPr>
+          <w:rFonts w:ascii="Consolas" w:eastAsia="Times New Roman" w:hAnsi="Consolas" w:cs="Times New Roman"/>
+          <w:color w:val="D4D4D4"/>
+          <w:sz w:val="21"/>
+          <w:szCs w:val="21"/>
+          <w:lang w:eastAsia="pt-BR"/>
+        </w:rPr>
+        <w:t xml:space="preserve"> </w:t>
+      </w:r>
+      <w:r>
+        <w:rPr>
+          <w:rFonts w:ascii="Consolas" w:eastAsia="Times New Roman" w:hAnsi="Consolas" w:cs="Times New Roman"/>
+          <w:color w:val="808080"/>
+          <w:sz w:val="21"/>
+          <w:szCs w:val="21"/>
+          <w:lang w:eastAsia="pt-BR"/>
+        </w:rPr>
+        <w:t>&lt;/</w:t>
+      </w:r>
+      <w:r>
+        <w:rPr>
+          <w:rFonts w:ascii="Consolas" w:eastAsia="Times New Roman" w:hAnsi="Consolas" w:cs="Times New Roman"/>
+          <w:color w:val="569CD6"/>
+          <w:sz w:val="21"/>
+          <w:szCs w:val="21"/>
+          <w:lang w:eastAsia="pt-BR"/>
+        </w:rPr>
+        <w:t>section</w:t>
+      </w:r>
+      <w:r>
+        <w:rPr>
+          <w:rFonts w:ascii="Consolas" w:eastAsia="Times New Roman" w:hAnsi="Consolas" w:cs="Times New Roman"/>
+          <w:color w:val="808080"/>
+          <w:sz w:val="21"/>
+          <w:szCs w:val="21"/>
+          <w:lang w:eastAsia="pt-BR"/>
+        </w:rPr>
+        <w:t>&gt;</w:t>
       </w:r>
     </w:p>
     <w:p>
@@ -17608,49 +16462,35 @@
         </w:rPr>
         <w:t xml:space="preserve">    </w:t>
       </w:r>
-      <w:proofErr w:type="spellStart"/>
-      <w:proofErr w:type="gramStart"/>
-      <w:r>
-        <w:rPr>
-          <w:rFonts w:ascii="Consolas" w:eastAsia="Times New Roman" w:hAnsi="Consolas" w:cs="Times New Roman"/>
-          <w:color w:val="9CDCFE"/>
-          <w:sz w:val="21"/>
-          <w:szCs w:val="21"/>
-          <w:lang w:eastAsia="pt-BR"/>
-        </w:rPr>
-        <w:t>margin</w:t>
-      </w:r>
-      <w:proofErr w:type="spellEnd"/>
-      <w:proofErr w:type="gramEnd"/>
-      <w:r>
-        <w:rPr>
-          <w:rFonts w:ascii="Consolas" w:eastAsia="Times New Roman" w:hAnsi="Consolas" w:cs="Times New Roman"/>
-          <w:color w:val="D4D4D4"/>
-          <w:sz w:val="21"/>
-          <w:szCs w:val="21"/>
-          <w:lang w:eastAsia="pt-BR"/>
-        </w:rPr>
-        <w:t xml:space="preserve">: </w:t>
-      </w:r>
-      <w:r>
-        <w:rPr>
-          <w:rFonts w:ascii="Consolas" w:eastAsia="Times New Roman" w:hAnsi="Consolas" w:cs="Times New Roman"/>
-          <w:color w:val="CE9178"/>
-          <w:sz w:val="21"/>
-          <w:szCs w:val="21"/>
-          <w:lang w:eastAsia="pt-BR"/>
-        </w:rPr>
-        <w:t>auto</w:t>
-      </w:r>
-      <w:r>
-        <w:rPr>
-          <w:rFonts w:ascii="Consolas" w:eastAsia="Times New Roman" w:hAnsi="Consolas" w:cs="Times New Roman"/>
-          <w:color w:val="D4D4D4"/>
-          <w:sz w:val="21"/>
-          <w:szCs w:val="21"/>
-          <w:lang w:eastAsia="pt-BR"/>
-        </w:rPr>
-        <w:t>;</w:t>
+      <w:r>
+        <w:rPr>
+          <w:rFonts w:ascii="Consolas" w:eastAsia="Times New Roman" w:hAnsi="Consolas" w:cs="Times New Roman"/>
+          <w:color w:val="808080"/>
+          <w:sz w:val="21"/>
+          <w:szCs w:val="21"/>
+          <w:lang w:eastAsia="pt-BR"/>
+        </w:rPr>
+        <w:t>&lt;/</w:t>
+      </w:r>
+      <w:r>
+        <w:rPr>
+          <w:rFonts w:ascii="Consolas" w:eastAsia="Times New Roman" w:hAnsi="Consolas" w:cs="Times New Roman"/>
+          <w:color w:val="569CD6"/>
+          <w:sz w:val="21"/>
+          <w:szCs w:val="21"/>
+          <w:lang w:eastAsia="pt-BR"/>
+        </w:rPr>
+        <w:t>main</w:t>
+      </w:r>
+      <w:r>
+        <w:rPr>
+          <w:rFonts w:ascii="Consolas" w:eastAsia="Times New Roman" w:hAnsi="Consolas" w:cs="Times New Roman"/>
+          <w:color w:val="808080"/>
+          <w:sz w:val="21"/>
+          <w:szCs w:val="21"/>
+          <w:lang w:eastAsia="pt-BR"/>
+        </w:rPr>
+        <w:t>&gt;</w:t>
       </w:r>
     </w:p>
     <w:p>
@@ -17668,66 +16508,104 @@
       <w:r>
         <w:rPr>
           <w:rFonts w:ascii="Consolas" w:eastAsia="Times New Roman" w:hAnsi="Consolas" w:cs="Times New Roman"/>
-          <w:color w:val="D4D4D4"/>
-          <w:sz w:val="21"/>
-          <w:szCs w:val="21"/>
-          <w:lang w:eastAsia="pt-BR"/>
-        </w:rPr>
-        <w:t xml:space="preserve">    </w:t>
-      </w:r>
-      <w:proofErr w:type="spellStart"/>
-      <w:proofErr w:type="gramStart"/>
-      <w:r>
-        <w:rPr>
-          <w:rFonts w:ascii="Consolas" w:eastAsia="Times New Roman" w:hAnsi="Consolas" w:cs="Times New Roman"/>
-          <w:color w:val="9CDCFE"/>
-          <w:sz w:val="21"/>
-          <w:szCs w:val="21"/>
-          <w:lang w:eastAsia="pt-BR"/>
-        </w:rPr>
-        <w:t>margin</w:t>
-      </w:r>
-      <w:proofErr w:type="gramEnd"/>
-      <w:r>
-        <w:rPr>
-          <w:rFonts w:ascii="Consolas" w:eastAsia="Times New Roman" w:hAnsi="Consolas" w:cs="Times New Roman"/>
-          <w:color w:val="9CDCFE"/>
-          <w:sz w:val="21"/>
-          <w:szCs w:val="21"/>
-          <w:lang w:eastAsia="pt-BR"/>
-        </w:rPr>
-        <w:t>-bottom</w:t>
-      </w:r>
-      <w:proofErr w:type="spellEnd"/>
-      <w:r>
-        <w:rPr>
-          <w:rFonts w:ascii="Consolas" w:eastAsia="Times New Roman" w:hAnsi="Consolas" w:cs="Times New Roman"/>
-          <w:color w:val="D4D4D4"/>
-          <w:sz w:val="21"/>
-          <w:szCs w:val="21"/>
-          <w:lang w:eastAsia="pt-BR"/>
-        </w:rPr>
-        <w:t xml:space="preserve">: </w:t>
-      </w:r>
-      <w:r>
-        <w:rPr>
-          <w:rFonts w:ascii="Consolas" w:eastAsia="Times New Roman" w:hAnsi="Consolas" w:cs="Times New Roman"/>
-          <w:color w:val="B5CEA8"/>
-          <w:sz w:val="21"/>
-          <w:szCs w:val="21"/>
-          <w:lang w:eastAsia="pt-BR"/>
-        </w:rPr>
-        <w:t>10px</w:t>
-      </w:r>
-      <w:r>
-        <w:rPr>
-          <w:rFonts w:ascii="Consolas" w:eastAsia="Times New Roman" w:hAnsi="Consolas" w:cs="Times New Roman"/>
-          <w:color w:val="D4D4D4"/>
-          <w:sz w:val="21"/>
-          <w:szCs w:val="21"/>
-          <w:lang w:eastAsia="pt-BR"/>
-        </w:rPr>
-        <w:t>;</w:t>
+          <w:color w:val="808080"/>
+          <w:sz w:val="21"/>
+          <w:szCs w:val="21"/>
+          <w:lang w:eastAsia="pt-BR"/>
+        </w:rPr>
+        <w:t>&lt;/</w:t>
+      </w:r>
+      <w:r>
+        <w:rPr>
+          <w:rFonts w:ascii="Consolas" w:eastAsia="Times New Roman" w:hAnsi="Consolas" w:cs="Times New Roman"/>
+          <w:color w:val="569CD6"/>
+          <w:sz w:val="21"/>
+          <w:szCs w:val="21"/>
+          <w:lang w:eastAsia="pt-BR"/>
+        </w:rPr>
+        <w:t>body</w:t>
+      </w:r>
+      <w:r>
+        <w:rPr>
+          <w:rFonts w:ascii="Consolas" w:eastAsia="Times New Roman" w:hAnsi="Consolas" w:cs="Times New Roman"/>
+          <w:color w:val="808080"/>
+          <w:sz w:val="21"/>
+          <w:szCs w:val="21"/>
+          <w:lang w:eastAsia="pt-BR"/>
+        </w:rPr>
+        <w:t>&gt;</w:t>
+      </w:r>
+    </w:p>
+    <w:p>
+      <w:pPr>
+        <w:rPr>
+          <w:color w:val="FF0000"/>
+          <w:sz w:val="24"/>
+          <w:szCs w:val="24"/>
+        </w:rPr>
+      </w:pPr>
+      <w:r>
+        <w:rPr>
+          <w:color w:val="FF0000"/>
+          <w:sz w:val="24"/>
+          <w:szCs w:val="24"/>
+        </w:rPr>
+        <w:t xml:space="preserve">Ex.: </w:t>
+      </w:r>
+      <w:r>
+        <w:rPr>
+          <w:color w:val="FF0000"/>
+          <w:sz w:val="24"/>
+          <w:szCs w:val="24"/>
+        </w:rPr>
+        <w:t xml:space="preserve">Se fizermos “main &gt; p {color: blue;}” apenas o &lt;p&gt;1 ficará azul. Para que todos os &lt;p&gt; não importam onde estejam fiquem azuis, faremos: </w:t>
+      </w:r>
+      <w:r>
+        <w:rPr>
+          <w:color w:val="FF0000"/>
+          <w:sz w:val="24"/>
+          <w:szCs w:val="24"/>
+        </w:rPr>
+        <w:t>“</w:t>
+      </w:r>
+      <w:r>
+        <w:rPr>
+          <w:color w:val="FF0000"/>
+          <w:sz w:val="24"/>
+          <w:szCs w:val="24"/>
+        </w:rPr>
+        <w:t xml:space="preserve">main </w:t>
+      </w:r>
+      <w:r>
+        <w:rPr>
+          <w:color w:val="FF0000"/>
+          <w:sz w:val="24"/>
+          <w:szCs w:val="24"/>
+        </w:rPr>
+        <w:t xml:space="preserve"> p {color: blue;}”</w:t>
+      </w:r>
+    </w:p>
+    <w:p>
+      <w:pPr>
+        <w:rPr>
+          <w:sz w:val="24"/>
+          <w:szCs w:val="24"/>
+        </w:rPr>
+      </w:pPr>
+    </w:p>
+    <w:p>
+      <w:pPr>
+        <w:rPr>
+          <w:sz w:val="24"/>
+          <w:szCs w:val="24"/>
+        </w:rPr>
+      </w:pPr>
+      <w:r>
+        <w:rPr>
+          <w:sz w:val="24"/>
+          <w:szCs w:val="24"/>
+        </w:rPr>
+        <w:t xml:space="preserve">Outras configurações: </w:t>
       </w:r>
     </w:p>
     <w:p>
@@ -17736,65 +16614,81 @@
         <w:spacing w:after="0" w:line="285" w:lineRule="atLeast"/>
         <w:rPr>
           <w:rFonts w:ascii="Consolas" w:eastAsia="Times New Roman" w:hAnsi="Consolas" w:cs="Times New Roman"/>
-          <w:color w:val="D4D4D4"/>
-          <w:sz w:val="21"/>
-          <w:szCs w:val="21"/>
-          <w:lang w:eastAsia="pt-BR"/>
-        </w:rPr>
-      </w:pPr>
-      <w:r>
-        <w:rPr>
-          <w:rFonts w:ascii="Consolas" w:eastAsia="Times New Roman" w:hAnsi="Consolas" w:cs="Times New Roman"/>
-          <w:color w:val="D4D4D4"/>
-          <w:sz w:val="21"/>
-          <w:szCs w:val="21"/>
-          <w:lang w:eastAsia="pt-BR"/>
-        </w:rPr>
-        <w:t xml:space="preserve">    </w:t>
-      </w:r>
-      <w:proofErr w:type="spellStart"/>
-      <w:proofErr w:type="gramStart"/>
-      <w:r>
-        <w:rPr>
-          <w:rFonts w:ascii="Consolas" w:eastAsia="Times New Roman" w:hAnsi="Consolas" w:cs="Times New Roman"/>
-          <w:color w:val="9CDCFE"/>
-          <w:sz w:val="21"/>
-          <w:szCs w:val="21"/>
-          <w:lang w:eastAsia="pt-BR"/>
-        </w:rPr>
-        <w:t>padding</w:t>
-      </w:r>
-      <w:proofErr w:type="spellEnd"/>
-      <w:proofErr w:type="gramEnd"/>
-      <w:r>
-        <w:rPr>
-          <w:rFonts w:ascii="Consolas" w:eastAsia="Times New Roman" w:hAnsi="Consolas" w:cs="Times New Roman"/>
-          <w:color w:val="D4D4D4"/>
-          <w:sz w:val="21"/>
-          <w:szCs w:val="21"/>
-          <w:lang w:eastAsia="pt-BR"/>
-        </w:rPr>
-        <w:t xml:space="preserve">: </w:t>
-      </w:r>
-      <w:r>
-        <w:rPr>
-          <w:rFonts w:ascii="Consolas" w:eastAsia="Times New Roman" w:hAnsi="Consolas" w:cs="Times New Roman"/>
-          <w:color w:val="B5CEA8"/>
-          <w:sz w:val="21"/>
-          <w:szCs w:val="21"/>
-          <w:lang w:eastAsia="pt-BR"/>
-        </w:rPr>
-        <w:t>20px</w:t>
-      </w:r>
-      <w:r>
-        <w:rPr>
-          <w:rFonts w:ascii="Consolas" w:eastAsia="Times New Roman" w:hAnsi="Consolas" w:cs="Times New Roman"/>
-          <w:color w:val="D4D4D4"/>
-          <w:sz w:val="21"/>
-          <w:szCs w:val="21"/>
-          <w:lang w:eastAsia="pt-BR"/>
-        </w:rPr>
-        <w:t>;</w:t>
+          <w:color w:val="6A9955"/>
+          <w:sz w:val="21"/>
+          <w:szCs w:val="21"/>
+          <w:lang w:eastAsia="pt-BR"/>
+        </w:rPr>
+      </w:pPr>
+      <w:r>
+        <w:rPr>
+          <w:rFonts w:ascii="Consolas" w:eastAsia="Times New Roman" w:hAnsi="Consolas" w:cs="Times New Roman"/>
+          <w:color w:val="D7BA7D"/>
+          <w:sz w:val="21"/>
+          <w:szCs w:val="21"/>
+          <w:lang w:eastAsia="pt-BR"/>
+        </w:rPr>
+        <w:t>main</w:t>
+      </w:r>
+      <w:r>
+        <w:rPr>
+          <w:rFonts w:ascii="Consolas" w:eastAsia="Times New Roman" w:hAnsi="Consolas" w:cs="Times New Roman"/>
+          <w:color w:val="D4D4D4"/>
+          <w:sz w:val="21"/>
+          <w:szCs w:val="21"/>
+          <w:lang w:eastAsia="pt-BR"/>
+        </w:rPr>
+        <w:t xml:space="preserve"> { </w:t>
+      </w:r>
+      <w:r>
+        <w:rPr>
+          <w:rFonts w:ascii="Consolas" w:eastAsia="Times New Roman" w:hAnsi="Consolas" w:cs="Times New Roman"/>
+          <w:color w:val="6A9955"/>
+          <w:sz w:val="21"/>
+          <w:szCs w:val="21"/>
+          <w:lang w:eastAsia="pt-BR"/>
+        </w:rPr>
+        <w:t xml:space="preserve">/* O min e o max torna o site responsivo. A margem auto é para por o bloco no centro da tela (site). Temos o padding para separar margem interna da borda, um border-radius que torna os cantos </w:t>
+      </w:r>
+      <w:r>
+        <w:rPr>
+          <w:rFonts w:ascii="Consolas" w:eastAsia="Times New Roman" w:hAnsi="Consolas" w:cs="Times New Roman"/>
+          <w:color w:val="6A9955"/>
+          <w:sz w:val="21"/>
+          <w:szCs w:val="21"/>
+          <w:lang w:eastAsia="pt-BR"/>
+        </w:rPr>
+        <w:t>arredondados</w:t>
+      </w:r>
+      <w:r>
+        <w:rPr>
+          <w:rFonts w:ascii="Consolas" w:eastAsia="Times New Roman" w:hAnsi="Consolas" w:cs="Times New Roman"/>
+          <w:color w:val="6A9955"/>
+          <w:sz w:val="21"/>
+          <w:szCs w:val="21"/>
+          <w:lang w:eastAsia="pt-BR"/>
+        </w:rPr>
+        <w:t>, um border que é o cont</w:t>
+      </w:r>
+      <w:r>
+        <w:rPr>
+          <w:rFonts w:ascii="Consolas" w:eastAsia="Times New Roman" w:hAnsi="Consolas" w:cs="Times New Roman"/>
+          <w:color w:val="6A9955"/>
+          <w:sz w:val="21"/>
+          <w:szCs w:val="21"/>
+          <w:lang w:eastAsia="pt-BR"/>
+        </w:rPr>
+        <w:t>orno do bloco e</w:t>
+      </w:r>
+      <w:r>
+        <w:rPr>
+          <w:rFonts w:ascii="Consolas" w:eastAsia="Times New Roman" w:hAnsi="Consolas" w:cs="Times New Roman"/>
+          <w:color w:val="6A9955"/>
+          <w:sz w:val="21"/>
+          <w:szCs w:val="21"/>
+          <w:lang w:eastAsia="pt-BR"/>
+        </w:rPr>
+        <w:t xml:space="preserve"> um box-shadow que é a sombra.*/</w:t>
       </w:r>
     </w:p>
     <w:p>
@@ -17809,70 +16703,6 @@
           <w:lang w:eastAsia="pt-BR"/>
         </w:rPr>
       </w:pPr>
-      <w:r>
-        <w:rPr>
-          <w:rFonts w:ascii="Consolas" w:eastAsia="Times New Roman" w:hAnsi="Consolas" w:cs="Times New Roman"/>
-          <w:color w:val="D4D4D4"/>
-          <w:sz w:val="21"/>
-          <w:szCs w:val="21"/>
-          <w:lang w:eastAsia="pt-BR"/>
-        </w:rPr>
-        <w:t xml:space="preserve">    </w:t>
-      </w:r>
-      <w:proofErr w:type="gramStart"/>
-      <w:r>
-        <w:rPr>
-          <w:rFonts w:ascii="Consolas" w:eastAsia="Times New Roman" w:hAnsi="Consolas" w:cs="Times New Roman"/>
-          <w:color w:val="9CDCFE"/>
-          <w:sz w:val="21"/>
-          <w:szCs w:val="21"/>
-          <w:lang w:eastAsia="pt-BR"/>
-        </w:rPr>
-        <w:t>background</w:t>
-      </w:r>
-      <w:proofErr w:type="gramEnd"/>
-      <w:r>
-        <w:rPr>
-          <w:rFonts w:ascii="Consolas" w:eastAsia="Times New Roman" w:hAnsi="Consolas" w:cs="Times New Roman"/>
-          <w:color w:val="9CDCFE"/>
-          <w:sz w:val="21"/>
-          <w:szCs w:val="21"/>
-          <w:lang w:eastAsia="pt-BR"/>
-        </w:rPr>
-        <w:t>-color</w:t>
-      </w:r>
-      <w:r>
-        <w:rPr>
-          <w:rFonts w:ascii="Consolas" w:eastAsia="Times New Roman" w:hAnsi="Consolas" w:cs="Times New Roman"/>
-          <w:color w:val="D4D4D4"/>
-          <w:sz w:val="21"/>
-          <w:szCs w:val="21"/>
-          <w:lang w:eastAsia="pt-BR"/>
-        </w:rPr>
-        <w:t xml:space="preserve">: </w:t>
-      </w:r>
-      <w:proofErr w:type="spellStart"/>
-      <w:r>
-        <w:rPr>
-          <w:rFonts w:ascii="Consolas" w:eastAsia="Times New Roman" w:hAnsi="Consolas" w:cs="Times New Roman"/>
-          <w:color w:val="CE9178"/>
-          <w:sz w:val="21"/>
-          <w:szCs w:val="21"/>
-          <w:lang w:eastAsia="pt-BR"/>
-        </w:rPr>
-        <w:t>white</w:t>
-      </w:r>
-      <w:proofErr w:type="spellEnd"/>
-      <w:r>
-        <w:rPr>
-          <w:rFonts w:ascii="Consolas" w:eastAsia="Times New Roman" w:hAnsi="Consolas" w:cs="Times New Roman"/>
-          <w:color w:val="D4D4D4"/>
-          <w:sz w:val="21"/>
-          <w:szCs w:val="21"/>
-          <w:lang w:eastAsia="pt-BR"/>
-        </w:rPr>
-        <w:t>;</w:t>
-      </w:r>
     </w:p>
     <w:p>
       <w:pPr>
@@ -17896,8 +16726,6 @@
         </w:rPr>
         <w:t xml:space="preserve">    </w:t>
       </w:r>
-      <w:proofErr w:type="spellStart"/>
-      <w:proofErr w:type="gramStart"/>
       <w:r>
         <w:rPr>
           <w:rFonts w:ascii="Consolas" w:eastAsia="Times New Roman" w:hAnsi="Consolas" w:cs="Times New Roman"/>
@@ -17906,20 +16734,8 @@
           <w:szCs w:val="21"/>
           <w:lang w:eastAsia="pt-BR"/>
         </w:rPr>
-        <w:t>border</w:t>
-      </w:r>
-      <w:proofErr w:type="gramEnd"/>
-      <w:r>
-        <w:rPr>
-          <w:rFonts w:ascii="Consolas" w:eastAsia="Times New Roman" w:hAnsi="Consolas" w:cs="Times New Roman"/>
-          <w:color w:val="9CDCFE"/>
-          <w:sz w:val="21"/>
-          <w:szCs w:val="21"/>
-          <w:lang w:eastAsia="pt-BR"/>
-        </w:rPr>
-        <w:t>-radius</w:t>
-      </w:r>
-      <w:proofErr w:type="spellEnd"/>
+        <w:t>min-width</w:t>
+      </w:r>
       <w:r>
         <w:rPr>
           <w:rFonts w:ascii="Consolas" w:eastAsia="Times New Roman" w:hAnsi="Consolas" w:cs="Times New Roman"/>
@@ -17938,72 +16754,8 @@
           <w:szCs w:val="21"/>
           <w:lang w:eastAsia="pt-BR"/>
         </w:rPr>
-        <w:t>0px</w:t>
-      </w:r>
-      <w:r>
-        <w:rPr>
-          <w:rFonts w:ascii="Consolas" w:eastAsia="Times New Roman" w:hAnsi="Consolas" w:cs="Times New Roman"/>
-          <w:color w:val="D4D4D4"/>
-          <w:sz w:val="21"/>
-          <w:szCs w:val="21"/>
-          <w:lang w:eastAsia="pt-BR"/>
-        </w:rPr>
-        <w:t xml:space="preserve"> </w:t>
-      </w:r>
-      <w:proofErr w:type="spellStart"/>
-      <w:r>
-        <w:rPr>
-          <w:rFonts w:ascii="Consolas" w:eastAsia="Times New Roman" w:hAnsi="Consolas" w:cs="Times New Roman"/>
-          <w:color w:val="B5CEA8"/>
-          <w:sz w:val="21"/>
-          <w:szCs w:val="21"/>
-          <w:lang w:eastAsia="pt-BR"/>
-        </w:rPr>
-        <w:t>0px</w:t>
-      </w:r>
-      <w:proofErr w:type="spellEnd"/>
-      <w:r>
-        <w:rPr>
-          <w:rFonts w:ascii="Consolas" w:eastAsia="Times New Roman" w:hAnsi="Consolas" w:cs="Times New Roman"/>
-          <w:color w:val="D4D4D4"/>
-          <w:sz w:val="21"/>
-          <w:szCs w:val="21"/>
-          <w:lang w:eastAsia="pt-BR"/>
-        </w:rPr>
-        <w:t xml:space="preserve"> </w:t>
-      </w:r>
-      <w:r>
-        <w:rPr>
-          <w:rFonts w:ascii="Consolas" w:eastAsia="Times New Roman" w:hAnsi="Consolas" w:cs="Times New Roman"/>
-          <w:color w:val="B5CEA8"/>
-          <w:sz w:val="21"/>
-          <w:szCs w:val="21"/>
-          <w:lang w:eastAsia="pt-BR"/>
-        </w:rPr>
-        <w:t>15px</w:t>
-      </w:r>
-      <w:r>
-        <w:rPr>
-          <w:rFonts w:ascii="Consolas" w:eastAsia="Times New Roman" w:hAnsi="Consolas" w:cs="Times New Roman"/>
-          <w:color w:val="D4D4D4"/>
-          <w:sz w:val="21"/>
-          <w:szCs w:val="21"/>
-          <w:lang w:eastAsia="pt-BR"/>
-        </w:rPr>
-        <w:t xml:space="preserve"> </w:t>
-      </w:r>
-      <w:proofErr w:type="spellStart"/>
-      <w:r>
-        <w:rPr>
-          <w:rFonts w:ascii="Consolas" w:eastAsia="Times New Roman" w:hAnsi="Consolas" w:cs="Times New Roman"/>
-          <w:color w:val="B5CEA8"/>
-          <w:sz w:val="21"/>
-          <w:szCs w:val="21"/>
-          <w:lang w:eastAsia="pt-BR"/>
-        </w:rPr>
-        <w:t>15px</w:t>
-      </w:r>
-      <w:proofErr w:type="spellEnd"/>
+        <w:t>300px</w:t>
+      </w:r>
       <w:r>
         <w:rPr>
           <w:rFonts w:ascii="Consolas" w:eastAsia="Times New Roman" w:hAnsi="Consolas" w:cs="Times New Roman"/>
@@ -18037,8 +16789,6 @@
         </w:rPr>
         <w:t xml:space="preserve">    </w:t>
       </w:r>
-      <w:proofErr w:type="spellStart"/>
-      <w:proofErr w:type="gramStart"/>
       <w:r>
         <w:rPr>
           <w:rFonts w:ascii="Consolas" w:eastAsia="Times New Roman" w:hAnsi="Consolas" w:cs="Times New Roman"/>
@@ -18047,10 +16797,8 @@
           <w:szCs w:val="21"/>
           <w:lang w:eastAsia="pt-BR"/>
         </w:rPr>
-        <w:t>border</w:t>
-      </w:r>
-      <w:proofErr w:type="spellEnd"/>
-      <w:proofErr w:type="gramEnd"/>
+        <w:t>max-width</w:t>
+      </w:r>
       <w:r>
         <w:rPr>
           <w:rFonts w:ascii="Consolas" w:eastAsia="Times New Roman" w:hAnsi="Consolas" w:cs="Times New Roman"/>
@@ -18061,40 +16809,16 @@
         </w:rPr>
         <w:t xml:space="preserve">: </w:t>
       </w:r>
-      <w:proofErr w:type="spellStart"/>
-      <w:r>
-        <w:rPr>
-          <w:rFonts w:ascii="Consolas" w:eastAsia="Times New Roman" w:hAnsi="Consolas" w:cs="Times New Roman"/>
-          <w:color w:val="CE9178"/>
-          <w:sz w:val="21"/>
-          <w:szCs w:val="21"/>
-          <w:lang w:eastAsia="pt-BR"/>
-        </w:rPr>
-        <w:t>solid</w:t>
-      </w:r>
-      <w:proofErr w:type="spellEnd"/>
-      <w:r>
-        <w:rPr>
-          <w:rFonts w:ascii="Consolas" w:eastAsia="Times New Roman" w:hAnsi="Consolas" w:cs="Times New Roman"/>
-          <w:color w:val="D4D4D4"/>
-          <w:sz w:val="21"/>
-          <w:szCs w:val="21"/>
-          <w:lang w:eastAsia="pt-BR"/>
-        </w:rPr>
-        <w:t xml:space="preserve"> </w:t>
-      </w:r>
-      <w:proofErr w:type="spellStart"/>
-      <w:r>
-        <w:rPr>
-          <w:rFonts w:ascii="Consolas" w:eastAsia="Times New Roman" w:hAnsi="Consolas" w:cs="Times New Roman"/>
-          <w:color w:val="CE9178"/>
-          <w:sz w:val="21"/>
-          <w:szCs w:val="21"/>
-          <w:lang w:eastAsia="pt-BR"/>
-        </w:rPr>
-        <w:t>purple</w:t>
-      </w:r>
-      <w:proofErr w:type="spellEnd"/>
+      <w:r>
+        <w:rPr>
+          <w:rFonts w:ascii="Consolas" w:eastAsia="Times New Roman" w:hAnsi="Consolas" w:cs="Times New Roman"/>
+          <w:color w:val="B5CEA8"/>
+          <w:sz w:val="21"/>
+          <w:szCs w:val="21"/>
+          <w:lang w:eastAsia="pt-BR"/>
+        </w:rPr>
+        <w:t>800px</w:t>
+      </w:r>
       <w:r>
         <w:rPr>
           <w:rFonts w:ascii="Consolas" w:eastAsia="Times New Roman" w:hAnsi="Consolas" w:cs="Times New Roman"/>
@@ -18128,8 +16852,6 @@
         </w:rPr>
         <w:t xml:space="preserve">    </w:t>
       </w:r>
-      <w:proofErr w:type="spellStart"/>
-      <w:proofErr w:type="gramStart"/>
       <w:r>
         <w:rPr>
           <w:rFonts w:ascii="Consolas" w:eastAsia="Times New Roman" w:hAnsi="Consolas" w:cs="Times New Roman"/>
@@ -18138,19 +16860,7 @@
           <w:szCs w:val="21"/>
           <w:lang w:eastAsia="pt-BR"/>
         </w:rPr>
-        <w:t>border</w:t>
-      </w:r>
-      <w:proofErr w:type="spellEnd"/>
-      <w:proofErr w:type="gramEnd"/>
-      <w:r>
-        <w:rPr>
-          <w:rFonts w:ascii="Consolas" w:eastAsia="Times New Roman" w:hAnsi="Consolas" w:cs="Times New Roman"/>
-          <w:color w:val="9CDCFE"/>
-          <w:sz w:val="21"/>
-          <w:szCs w:val="21"/>
-          <w:lang w:eastAsia="pt-BR"/>
-        </w:rPr>
-        <w:t>-top</w:t>
+        <w:t>margin</w:t>
       </w:r>
       <w:r>
         <w:rPr>
@@ -18162,7 +16872,6 @@
         </w:rPr>
         <w:t xml:space="preserve">: </w:t>
       </w:r>
-      <w:proofErr w:type="spellStart"/>
       <w:r>
         <w:rPr>
           <w:rFonts w:ascii="Consolas" w:eastAsia="Times New Roman" w:hAnsi="Consolas" w:cs="Times New Roman"/>
@@ -18171,9 +16880,8 @@
           <w:szCs w:val="21"/>
           <w:lang w:eastAsia="pt-BR"/>
         </w:rPr>
-        <w:t>none</w:t>
-      </w:r>
-      <w:proofErr w:type="spellEnd"/>
+        <w:t>auto</w:t>
+      </w:r>
       <w:r>
         <w:rPr>
           <w:rFonts w:ascii="Consolas" w:eastAsia="Times New Roman" w:hAnsi="Consolas" w:cs="Times New Roman"/>
@@ -18207,7 +16915,6 @@
         </w:rPr>
         <w:t xml:space="preserve">    </w:t>
       </w:r>
-      <w:proofErr w:type="gramStart"/>
       <w:r>
         <w:rPr>
           <w:rFonts w:ascii="Consolas" w:eastAsia="Times New Roman" w:hAnsi="Consolas" w:cs="Times New Roman"/>
@@ -18216,31 +16923,8 @@
           <w:szCs w:val="21"/>
           <w:lang w:eastAsia="pt-BR"/>
         </w:rPr>
-        <w:t>box</w:t>
-      </w:r>
-      <w:proofErr w:type="gramEnd"/>
-      <w:r>
-        <w:rPr>
-          <w:rFonts w:ascii="Consolas" w:eastAsia="Times New Roman" w:hAnsi="Consolas" w:cs="Times New Roman"/>
-          <w:color w:val="9CDCFE"/>
-          <w:sz w:val="21"/>
-          <w:szCs w:val="21"/>
-          <w:lang w:eastAsia="pt-BR"/>
-        </w:rPr>
-        <w:t>-</w:t>
-      </w:r>
-      <w:proofErr w:type="spellStart"/>
-      <w:r>
-        <w:rPr>
-          <w:rFonts w:ascii="Consolas" w:eastAsia="Times New Roman" w:hAnsi="Consolas" w:cs="Times New Roman"/>
-          <w:color w:val="9CDCFE"/>
-          <w:sz w:val="21"/>
-          <w:szCs w:val="21"/>
-          <w:lang w:eastAsia="pt-BR"/>
-        </w:rPr>
-        <w:t>shadow</w:t>
-      </w:r>
-      <w:proofErr w:type="spellEnd"/>
+        <w:t>margin-bottom</w:t>
+      </w:r>
       <w:r>
         <w:rPr>
           <w:rFonts w:ascii="Consolas" w:eastAsia="Times New Roman" w:hAnsi="Consolas" w:cs="Times New Roman"/>
@@ -18259,161 +16943,17 @@
           <w:szCs w:val="21"/>
           <w:lang w:eastAsia="pt-BR"/>
         </w:rPr>
-        <w:t>0px</w:t>
-      </w:r>
-      <w:r>
-        <w:rPr>
-          <w:rFonts w:ascii="Consolas" w:eastAsia="Times New Roman" w:hAnsi="Consolas" w:cs="Times New Roman"/>
-          <w:color w:val="D4D4D4"/>
-          <w:sz w:val="21"/>
-          <w:szCs w:val="21"/>
-          <w:lang w:eastAsia="pt-BR"/>
-        </w:rPr>
-        <w:t xml:space="preserve"> </w:t>
-      </w:r>
-      <w:proofErr w:type="spellStart"/>
-      <w:r>
-        <w:rPr>
-          <w:rFonts w:ascii="Consolas" w:eastAsia="Times New Roman" w:hAnsi="Consolas" w:cs="Times New Roman"/>
-          <w:color w:val="B5CEA8"/>
-          <w:sz w:val="21"/>
-          <w:szCs w:val="21"/>
-          <w:lang w:eastAsia="pt-BR"/>
-        </w:rPr>
-        <w:t>0px</w:t>
-      </w:r>
-      <w:proofErr w:type="spellEnd"/>
-      <w:r>
-        <w:rPr>
-          <w:rFonts w:ascii="Consolas" w:eastAsia="Times New Roman" w:hAnsi="Consolas" w:cs="Times New Roman"/>
-          <w:color w:val="D4D4D4"/>
-          <w:sz w:val="21"/>
-          <w:szCs w:val="21"/>
-          <w:lang w:eastAsia="pt-BR"/>
-        </w:rPr>
-        <w:t xml:space="preserve"> </w:t>
-      </w:r>
-      <w:r>
-        <w:rPr>
-          <w:rFonts w:ascii="Consolas" w:eastAsia="Times New Roman" w:hAnsi="Consolas" w:cs="Times New Roman"/>
-          <w:color w:val="B5CEA8"/>
-          <w:sz w:val="21"/>
-          <w:szCs w:val="21"/>
-          <w:lang w:eastAsia="pt-BR"/>
-        </w:rPr>
-        <w:t>15px</w:t>
-      </w:r>
-      <w:r>
-        <w:rPr>
-          <w:rFonts w:ascii="Consolas" w:eastAsia="Times New Roman" w:hAnsi="Consolas" w:cs="Times New Roman"/>
-          <w:color w:val="D4D4D4"/>
-          <w:sz w:val="21"/>
-          <w:szCs w:val="21"/>
-          <w:lang w:eastAsia="pt-BR"/>
-        </w:rPr>
-        <w:t xml:space="preserve"> </w:t>
-      </w:r>
-      <w:proofErr w:type="spellStart"/>
-      <w:r>
-        <w:rPr>
-          <w:rFonts w:ascii="Consolas" w:eastAsia="Times New Roman" w:hAnsi="Consolas" w:cs="Times New Roman"/>
-          <w:color w:val="DCDCAA"/>
-          <w:sz w:val="21"/>
-          <w:szCs w:val="21"/>
-          <w:lang w:eastAsia="pt-BR"/>
-        </w:rPr>
-        <w:t>rgba</w:t>
-      </w:r>
-      <w:proofErr w:type="spellEnd"/>
-      <w:r>
-        <w:rPr>
-          <w:rFonts w:ascii="Consolas" w:eastAsia="Times New Roman" w:hAnsi="Consolas" w:cs="Times New Roman"/>
-          <w:color w:val="D4D4D4"/>
-          <w:sz w:val="21"/>
-          <w:szCs w:val="21"/>
-          <w:lang w:eastAsia="pt-BR"/>
-        </w:rPr>
-        <w:t>(</w:t>
-      </w:r>
-      <w:r>
-        <w:rPr>
-          <w:rFonts w:ascii="Consolas" w:eastAsia="Times New Roman" w:hAnsi="Consolas" w:cs="Times New Roman"/>
-          <w:color w:val="B5CEA8"/>
-          <w:sz w:val="21"/>
-          <w:szCs w:val="21"/>
-          <w:lang w:eastAsia="pt-BR"/>
-        </w:rPr>
-        <w:t>128</w:t>
-      </w:r>
-      <w:r>
-        <w:rPr>
-          <w:rFonts w:ascii="Consolas" w:eastAsia="Times New Roman" w:hAnsi="Consolas" w:cs="Times New Roman"/>
-          <w:color w:val="D4D4D4"/>
-          <w:sz w:val="21"/>
-          <w:szCs w:val="21"/>
-          <w:lang w:eastAsia="pt-BR"/>
-        </w:rPr>
-        <w:t xml:space="preserve">, </w:t>
-      </w:r>
-      <w:r>
-        <w:rPr>
-          <w:rFonts w:ascii="Consolas" w:eastAsia="Times New Roman" w:hAnsi="Consolas" w:cs="Times New Roman"/>
-          <w:color w:val="B5CEA8"/>
-          <w:sz w:val="21"/>
-          <w:szCs w:val="21"/>
-          <w:lang w:eastAsia="pt-BR"/>
-        </w:rPr>
-        <w:t>0</w:t>
-      </w:r>
-      <w:r>
-        <w:rPr>
-          <w:rFonts w:ascii="Consolas" w:eastAsia="Times New Roman" w:hAnsi="Consolas" w:cs="Times New Roman"/>
-          <w:color w:val="D4D4D4"/>
-          <w:sz w:val="21"/>
-          <w:szCs w:val="21"/>
-          <w:lang w:eastAsia="pt-BR"/>
-        </w:rPr>
-        <w:t xml:space="preserve">, </w:t>
-      </w:r>
-      <w:r>
-        <w:rPr>
-          <w:rFonts w:ascii="Consolas" w:eastAsia="Times New Roman" w:hAnsi="Consolas" w:cs="Times New Roman"/>
-          <w:color w:val="B5CEA8"/>
-          <w:sz w:val="21"/>
-          <w:szCs w:val="21"/>
-          <w:lang w:eastAsia="pt-BR"/>
-        </w:rPr>
-        <w:t>128</w:t>
-      </w:r>
-      <w:r>
-        <w:rPr>
-          <w:rFonts w:ascii="Consolas" w:eastAsia="Times New Roman" w:hAnsi="Consolas" w:cs="Times New Roman"/>
-          <w:color w:val="D4D4D4"/>
-          <w:sz w:val="21"/>
-          <w:szCs w:val="21"/>
-          <w:lang w:eastAsia="pt-BR"/>
-        </w:rPr>
-        <w:t xml:space="preserve">, </w:t>
-      </w:r>
-      <w:r>
-        <w:rPr>
-          <w:rFonts w:ascii="Consolas" w:eastAsia="Times New Roman" w:hAnsi="Consolas" w:cs="Times New Roman"/>
-          <w:color w:val="B5CEA8"/>
-          <w:sz w:val="21"/>
-          <w:szCs w:val="21"/>
-          <w:lang w:eastAsia="pt-BR"/>
-        </w:rPr>
-        <w:t>0.726</w:t>
-      </w:r>
-      <w:r>
-        <w:rPr>
-          <w:rFonts w:ascii="Consolas" w:eastAsia="Times New Roman" w:hAnsi="Consolas" w:cs="Times New Roman"/>
-          <w:color w:val="D4D4D4"/>
-          <w:sz w:val="21"/>
-          <w:szCs w:val="21"/>
-          <w:lang w:eastAsia="pt-BR"/>
-        </w:rPr>
-        <w:t>);</w:t>
+        <w:t>10px</w:t>
+      </w:r>
+      <w:r>
+        <w:rPr>
+          <w:rFonts w:ascii="Consolas" w:eastAsia="Times New Roman" w:hAnsi="Consolas" w:cs="Times New Roman"/>
+          <w:color w:val="D4D4D4"/>
+          <w:sz w:val="21"/>
+          <w:szCs w:val="21"/>
+          <w:lang w:eastAsia="pt-BR"/>
+        </w:rPr>
+        <w:t>;</w:t>
       </w:r>
     </w:p>
     <w:p>
@@ -18438,6 +16978,46 @@
         </w:rPr>
         <w:t xml:space="preserve">    </w:t>
       </w:r>
+      <w:r>
+        <w:rPr>
+          <w:rFonts w:ascii="Consolas" w:eastAsia="Times New Roman" w:hAnsi="Consolas" w:cs="Times New Roman"/>
+          <w:color w:val="9CDCFE"/>
+          <w:sz w:val="21"/>
+          <w:szCs w:val="21"/>
+          <w:lang w:eastAsia="pt-BR"/>
+        </w:rPr>
+        <w:t>padding</w:t>
+      </w:r>
+      <w:r>
+        <w:rPr>
+          <w:rFonts w:ascii="Consolas" w:eastAsia="Times New Roman" w:hAnsi="Consolas" w:cs="Times New Roman"/>
+          <w:color w:val="D4D4D4"/>
+          <w:sz w:val="21"/>
+          <w:szCs w:val="21"/>
+          <w:lang w:eastAsia="pt-BR"/>
+        </w:rPr>
+        <w:t xml:space="preserve">: </w:t>
+      </w:r>
+      <w:r>
+        <w:rPr>
+          <w:rFonts w:ascii="Consolas" w:eastAsia="Times New Roman" w:hAnsi="Consolas" w:cs="Times New Roman"/>
+          <w:color w:val="B5CEA8"/>
+          <w:sz w:val="21"/>
+          <w:szCs w:val="21"/>
+          <w:lang w:eastAsia="pt-BR"/>
+        </w:rPr>
+        <w:t>20px</w:t>
+      </w:r>
+      <w:r>
+        <w:rPr>
+          <w:rFonts w:ascii="Consolas" w:eastAsia="Times New Roman" w:hAnsi="Consolas" w:cs="Times New Roman"/>
+          <w:color w:val="D4D4D4"/>
+          <w:sz w:val="21"/>
+          <w:szCs w:val="21"/>
+          <w:lang w:eastAsia="pt-BR"/>
+        </w:rPr>
+        <w:t>;</w:t>
+      </w:r>
     </w:p>
     <w:p>
       <w:pPr>
@@ -18451,131 +17031,57 @@
           <w:lang w:eastAsia="pt-BR"/>
         </w:rPr>
       </w:pPr>
-      <w:proofErr w:type="gramStart"/>
-      <w:r>
-        <w:rPr>
-          <w:rFonts w:ascii="Consolas" w:eastAsia="Times New Roman" w:hAnsi="Consolas" w:cs="Times New Roman"/>
-          <w:color w:val="D4D4D4"/>
-          <w:sz w:val="21"/>
-          <w:szCs w:val="21"/>
-          <w:lang w:eastAsia="pt-BR"/>
-        </w:rPr>
-        <w:t>}</w:t>
-      </w:r>
-      <w:proofErr w:type="gramEnd"/>
-    </w:p>
-    <w:p>
-      <w:pPr>
-        <w:rPr>
-          <w:sz w:val="24"/>
-          <w:szCs w:val="24"/>
-        </w:rPr>
-      </w:pPr>
-    </w:p>
-    <w:p>
-      <w:pPr>
-        <w:rPr>
-          <w:sz w:val="24"/>
-          <w:szCs w:val="24"/>
-        </w:rPr>
-      </w:pPr>
-      <w:r>
-        <w:rPr>
-          <w:sz w:val="24"/>
-          <w:szCs w:val="24"/>
-        </w:rPr>
-        <w:t>Para torna a imagem do tamanho 100% do bloco usa-se o “</w:t>
-      </w:r>
-      <w:proofErr w:type="spellStart"/>
-      <w:r>
-        <w:rPr>
-          <w:sz w:val="24"/>
-          <w:szCs w:val="24"/>
-        </w:rPr>
-        <w:t>width</w:t>
-      </w:r>
-      <w:proofErr w:type="spellEnd"/>
-      <w:r>
-        <w:rPr>
-          <w:sz w:val="24"/>
-          <w:szCs w:val="24"/>
-        </w:rPr>
-        <w:t xml:space="preserve">: 100%” apenas para imagem que deseja. </w:t>
-      </w:r>
-      <w:proofErr w:type="gramStart"/>
-      <w:r>
-        <w:rPr>
-          <w:sz w:val="24"/>
-          <w:szCs w:val="24"/>
-        </w:rPr>
-        <w:t>Pode ser que a imagem, ainda sim n]</w:t>
-      </w:r>
-      <w:proofErr w:type="gramEnd"/>
-      <w:r>
-        <w:rPr>
-          <w:sz w:val="24"/>
-          <w:szCs w:val="24"/>
-        </w:rPr>
-        <w:t xml:space="preserve">ao ocupe todo o bloco caso sua dimensão máxima seja menor que o </w:t>
-      </w:r>
-      <w:proofErr w:type="spellStart"/>
-      <w:r>
-        <w:rPr>
-          <w:sz w:val="24"/>
-          <w:szCs w:val="24"/>
-        </w:rPr>
-        <w:t>width</w:t>
-      </w:r>
-      <w:proofErr w:type="spellEnd"/>
-      <w:r>
-        <w:rPr>
-          <w:sz w:val="24"/>
-          <w:szCs w:val="24"/>
-        </w:rPr>
-        <w:t xml:space="preserve"> do bloco. Se uma </w:t>
-      </w:r>
-      <w:proofErr w:type="spellStart"/>
-      <w:r>
-        <w:rPr>
-          <w:sz w:val="24"/>
-          <w:szCs w:val="24"/>
-        </w:rPr>
-        <w:t>igame</w:t>
-      </w:r>
-      <w:proofErr w:type="spellEnd"/>
-      <w:r>
-        <w:rPr>
-          <w:sz w:val="24"/>
-          <w:szCs w:val="24"/>
-        </w:rPr>
-        <w:t xml:space="preserve"> tem 800px de </w:t>
-      </w:r>
-      <w:r>
-        <w:rPr>
-          <w:sz w:val="24"/>
-          <w:szCs w:val="24"/>
+      <w:r>
+        <w:rPr>
+          <w:rFonts w:ascii="Consolas" w:eastAsia="Times New Roman" w:hAnsi="Consolas" w:cs="Times New Roman"/>
+          <w:color w:val="D4D4D4"/>
+          <w:sz w:val="21"/>
+          <w:szCs w:val="21"/>
+          <w:lang w:eastAsia="pt-BR"/>
         </w:rPr>
         <w:lastRenderedPageBreak/>
-        <w:t xml:space="preserve">largura e o bloco tem 1000px, mesmo com </w:t>
-      </w:r>
-      <w:proofErr w:type="spellStart"/>
-      <w:r>
-        <w:rPr>
-          <w:sz w:val="24"/>
-          <w:szCs w:val="24"/>
-        </w:rPr>
-        <w:t>width</w:t>
-      </w:r>
-      <w:proofErr w:type="spellEnd"/>
-      <w:r>
-        <w:rPr>
-          <w:sz w:val="24"/>
-          <w:szCs w:val="24"/>
-        </w:rPr>
-        <w:t xml:space="preserve"> 100% a imagem n vai a 1000px. Só a 800px.</w:t>
-      </w:r>
-      <w:bookmarkStart w:id="0" w:name="_GoBack"/>
-      <w:bookmarkEnd w:id="0"/>
+        <w:t xml:space="preserve">    </w:t>
+      </w:r>
+      <w:r>
+        <w:rPr>
+          <w:rFonts w:ascii="Consolas" w:eastAsia="Times New Roman" w:hAnsi="Consolas" w:cs="Times New Roman"/>
+          <w:color w:val="9CDCFE"/>
+          <w:sz w:val="21"/>
+          <w:szCs w:val="21"/>
+          <w:lang w:eastAsia="pt-BR"/>
+        </w:rPr>
+        <w:t>background-color</w:t>
+      </w:r>
+      <w:r>
+        <w:rPr>
+          <w:rFonts w:ascii="Consolas" w:eastAsia="Times New Roman" w:hAnsi="Consolas" w:cs="Times New Roman"/>
+          <w:color w:val="D4D4D4"/>
+          <w:sz w:val="21"/>
+          <w:szCs w:val="21"/>
+          <w:lang w:eastAsia="pt-BR"/>
+        </w:rPr>
+        <w:t xml:space="preserve">: </w:t>
+      </w:r>
+      <w:r>
+        <w:rPr>
+          <w:rFonts w:ascii="Consolas" w:eastAsia="Times New Roman" w:hAnsi="Consolas" w:cs="Times New Roman"/>
+          <w:color w:val="CE9178"/>
+          <w:sz w:val="21"/>
+          <w:szCs w:val="21"/>
+          <w:lang w:eastAsia="pt-BR"/>
+        </w:rPr>
+        <w:t>white</w:t>
+      </w:r>
+      <w:r>
+        <w:rPr>
+          <w:rFonts w:ascii="Consolas" w:eastAsia="Times New Roman" w:hAnsi="Consolas" w:cs="Times New Roman"/>
+          <w:color w:val="D4D4D4"/>
+          <w:sz w:val="21"/>
+          <w:szCs w:val="21"/>
+          <w:lang w:eastAsia="pt-BR"/>
+        </w:rPr>
+        <w:t>;</w:t>
+      </w:r>
     </w:p>
     <w:p>
       <w:pPr>
@@ -18589,61 +17095,119 @@
           <w:lang w:eastAsia="pt-BR"/>
         </w:rPr>
       </w:pPr>
-      <w:proofErr w:type="spellStart"/>
-      <w:proofErr w:type="gramStart"/>
-      <w:r>
-        <w:rPr>
-          <w:rFonts w:ascii="Consolas" w:eastAsia="Times New Roman" w:hAnsi="Consolas" w:cs="Times New Roman"/>
-          <w:color w:val="D7BA7D"/>
-          <w:sz w:val="21"/>
-          <w:szCs w:val="21"/>
-          <w:lang w:eastAsia="pt-BR"/>
-        </w:rPr>
-        <w:t>main</w:t>
-      </w:r>
-      <w:proofErr w:type="spellEnd"/>
-      <w:proofErr w:type="gramEnd"/>
-      <w:r>
-        <w:rPr>
-          <w:rFonts w:ascii="Consolas" w:eastAsia="Times New Roman" w:hAnsi="Consolas" w:cs="Times New Roman"/>
-          <w:color w:val="D4D4D4"/>
-          <w:sz w:val="21"/>
-          <w:szCs w:val="21"/>
-          <w:lang w:eastAsia="pt-BR"/>
-        </w:rPr>
-        <w:t xml:space="preserve"> &gt; </w:t>
-      </w:r>
-      <w:proofErr w:type="spellStart"/>
-      <w:r>
-        <w:rPr>
-          <w:rFonts w:ascii="Consolas" w:eastAsia="Times New Roman" w:hAnsi="Consolas" w:cs="Times New Roman"/>
-          <w:color w:val="D7BA7D"/>
-          <w:sz w:val="21"/>
-          <w:szCs w:val="21"/>
-          <w:lang w:eastAsia="pt-BR"/>
-        </w:rPr>
-        <w:t>img</w:t>
-      </w:r>
-      <w:proofErr w:type="spellEnd"/>
-      <w:r>
-        <w:rPr>
-          <w:rFonts w:ascii="Consolas" w:eastAsia="Times New Roman" w:hAnsi="Consolas" w:cs="Times New Roman"/>
-          <w:color w:val="D4D4D4"/>
-          <w:sz w:val="21"/>
-          <w:szCs w:val="21"/>
-          <w:lang w:eastAsia="pt-BR"/>
-        </w:rPr>
-        <w:t xml:space="preserve"> { </w:t>
-      </w:r>
-      <w:r>
-        <w:rPr>
-          <w:rFonts w:ascii="Consolas" w:eastAsia="Times New Roman" w:hAnsi="Consolas" w:cs="Times New Roman"/>
-          <w:color w:val="6A9955"/>
-          <w:sz w:val="21"/>
-          <w:szCs w:val="21"/>
-          <w:lang w:eastAsia="pt-BR"/>
-        </w:rPr>
-        <w:t>/* Torna a imagem 100% dentro do bloco responsiva*/</w:t>
+      <w:r>
+        <w:rPr>
+          <w:rFonts w:ascii="Consolas" w:eastAsia="Times New Roman" w:hAnsi="Consolas" w:cs="Times New Roman"/>
+          <w:color w:val="D4D4D4"/>
+          <w:sz w:val="21"/>
+          <w:szCs w:val="21"/>
+          <w:lang w:eastAsia="pt-BR"/>
+        </w:rPr>
+        <w:t xml:space="preserve">    </w:t>
+      </w:r>
+      <w:r>
+        <w:rPr>
+          <w:rFonts w:ascii="Consolas" w:eastAsia="Times New Roman" w:hAnsi="Consolas" w:cs="Times New Roman"/>
+          <w:color w:val="9CDCFE"/>
+          <w:sz w:val="21"/>
+          <w:szCs w:val="21"/>
+          <w:lang w:eastAsia="pt-BR"/>
+        </w:rPr>
+        <w:t>border-radius</w:t>
+      </w:r>
+      <w:r>
+        <w:rPr>
+          <w:rFonts w:ascii="Consolas" w:eastAsia="Times New Roman" w:hAnsi="Consolas" w:cs="Times New Roman"/>
+          <w:color w:val="D4D4D4"/>
+          <w:sz w:val="21"/>
+          <w:szCs w:val="21"/>
+          <w:lang w:eastAsia="pt-BR"/>
+        </w:rPr>
+        <w:t xml:space="preserve">: </w:t>
+      </w:r>
+      <w:r>
+        <w:rPr>
+          <w:rFonts w:ascii="Consolas" w:eastAsia="Times New Roman" w:hAnsi="Consolas" w:cs="Times New Roman"/>
+          <w:color w:val="B5CEA8"/>
+          <w:sz w:val="21"/>
+          <w:szCs w:val="21"/>
+          <w:lang w:eastAsia="pt-BR"/>
+        </w:rPr>
+        <w:t>0px</w:t>
+      </w:r>
+      <w:r>
+        <w:rPr>
+          <w:rFonts w:ascii="Consolas" w:eastAsia="Times New Roman" w:hAnsi="Consolas" w:cs="Times New Roman"/>
+          <w:color w:val="D4D4D4"/>
+          <w:sz w:val="21"/>
+          <w:szCs w:val="21"/>
+          <w:lang w:eastAsia="pt-BR"/>
+        </w:rPr>
+        <w:t xml:space="preserve"> </w:t>
+      </w:r>
+      <w:proofErr w:type="spellStart"/>
+      <w:r>
+        <w:rPr>
+          <w:rFonts w:ascii="Consolas" w:eastAsia="Times New Roman" w:hAnsi="Consolas" w:cs="Times New Roman"/>
+          <w:color w:val="B5CEA8"/>
+          <w:sz w:val="21"/>
+          <w:szCs w:val="21"/>
+          <w:lang w:eastAsia="pt-BR"/>
+        </w:rPr>
+        <w:t>0px</w:t>
+      </w:r>
+      <w:proofErr w:type="spellEnd"/>
+      <w:r>
+        <w:rPr>
+          <w:rFonts w:ascii="Consolas" w:eastAsia="Times New Roman" w:hAnsi="Consolas" w:cs="Times New Roman"/>
+          <w:color w:val="D4D4D4"/>
+          <w:sz w:val="21"/>
+          <w:szCs w:val="21"/>
+          <w:lang w:eastAsia="pt-BR"/>
+        </w:rPr>
+        <w:t xml:space="preserve"> </w:t>
+      </w:r>
+      <w:r>
+        <w:rPr>
+          <w:rFonts w:ascii="Consolas" w:eastAsia="Times New Roman" w:hAnsi="Consolas" w:cs="Times New Roman"/>
+          <w:color w:val="B5CEA8"/>
+          <w:sz w:val="21"/>
+          <w:szCs w:val="21"/>
+          <w:lang w:eastAsia="pt-BR"/>
+        </w:rPr>
+        <w:t>15px</w:t>
+      </w:r>
+      <w:r>
+        <w:rPr>
+          <w:rFonts w:ascii="Consolas" w:eastAsia="Times New Roman" w:hAnsi="Consolas" w:cs="Times New Roman"/>
+          <w:color w:val="D4D4D4"/>
+          <w:sz w:val="21"/>
+          <w:szCs w:val="21"/>
+          <w:lang w:eastAsia="pt-BR"/>
+        </w:rPr>
+        <w:t xml:space="preserve"> </w:t>
+      </w:r>
+      <w:proofErr w:type="spellStart"/>
+      <w:r>
+        <w:rPr>
+          <w:rFonts w:ascii="Consolas" w:eastAsia="Times New Roman" w:hAnsi="Consolas" w:cs="Times New Roman"/>
+          <w:color w:val="B5CEA8"/>
+          <w:sz w:val="21"/>
+          <w:szCs w:val="21"/>
+          <w:lang w:eastAsia="pt-BR"/>
+        </w:rPr>
+        <w:t>15px</w:t>
+      </w:r>
+      <w:proofErr w:type="spellEnd"/>
+      <w:r>
+        <w:rPr>
+          <w:rFonts w:ascii="Consolas" w:eastAsia="Times New Roman" w:hAnsi="Consolas" w:cs="Times New Roman"/>
+          <w:color w:val="D4D4D4"/>
+          <w:sz w:val="21"/>
+          <w:szCs w:val="21"/>
+          <w:lang w:eastAsia="pt-BR"/>
+        </w:rPr>
+        <w:t>;</w:t>
       </w:r>
     </w:p>
     <w:p>
@@ -18668,8 +17232,6 @@
         </w:rPr>
         <w:t xml:space="preserve">    </w:t>
       </w:r>
-      <w:proofErr w:type="spellStart"/>
-      <w:proofErr w:type="gramStart"/>
       <w:r>
         <w:rPr>
           <w:rFonts w:ascii="Consolas" w:eastAsia="Times New Roman" w:hAnsi="Consolas" w:cs="Times New Roman"/>
@@ -18678,10 +17240,8 @@
           <w:szCs w:val="21"/>
           <w:lang w:eastAsia="pt-BR"/>
         </w:rPr>
-        <w:t>width</w:t>
-      </w:r>
-      <w:proofErr w:type="spellEnd"/>
-      <w:proofErr w:type="gramEnd"/>
+        <w:t>border</w:t>
+      </w:r>
       <w:r>
         <w:rPr>
           <w:rFonts w:ascii="Consolas" w:eastAsia="Times New Roman" w:hAnsi="Consolas" w:cs="Times New Roman"/>
@@ -18692,16 +17252,40 @@
         </w:rPr>
         <w:t xml:space="preserve">: </w:t>
       </w:r>
-      <w:r>
-        <w:rPr>
-          <w:rFonts w:ascii="Consolas" w:eastAsia="Times New Roman" w:hAnsi="Consolas" w:cs="Times New Roman"/>
-          <w:color w:val="B5CEA8"/>
-          <w:sz w:val="21"/>
-          <w:szCs w:val="21"/>
-          <w:lang w:eastAsia="pt-BR"/>
-        </w:rPr>
-        <w:t>100%</w:t>
-      </w:r>
+      <w:proofErr w:type="spellStart"/>
+      <w:r>
+        <w:rPr>
+          <w:rFonts w:ascii="Consolas" w:eastAsia="Times New Roman" w:hAnsi="Consolas" w:cs="Times New Roman"/>
+          <w:color w:val="CE9178"/>
+          <w:sz w:val="21"/>
+          <w:szCs w:val="21"/>
+          <w:lang w:eastAsia="pt-BR"/>
+        </w:rPr>
+        <w:t>solid</w:t>
+      </w:r>
+      <w:proofErr w:type="spellEnd"/>
+      <w:r>
+        <w:rPr>
+          <w:rFonts w:ascii="Consolas" w:eastAsia="Times New Roman" w:hAnsi="Consolas" w:cs="Times New Roman"/>
+          <w:color w:val="D4D4D4"/>
+          <w:sz w:val="21"/>
+          <w:szCs w:val="21"/>
+          <w:lang w:eastAsia="pt-BR"/>
+        </w:rPr>
+        <w:t xml:space="preserve"> </w:t>
+      </w:r>
+      <w:proofErr w:type="spellStart"/>
+      <w:r>
+        <w:rPr>
+          <w:rFonts w:ascii="Consolas" w:eastAsia="Times New Roman" w:hAnsi="Consolas" w:cs="Times New Roman"/>
+          <w:color w:val="CE9178"/>
+          <w:sz w:val="21"/>
+          <w:szCs w:val="21"/>
+          <w:lang w:eastAsia="pt-BR"/>
+        </w:rPr>
+        <w:t>purple</w:t>
+      </w:r>
+      <w:proofErr w:type="spellEnd"/>
       <w:r>
         <w:rPr>
           <w:rFonts w:ascii="Consolas" w:eastAsia="Times New Roman" w:hAnsi="Consolas" w:cs="Times New Roman"/>
@@ -18725,7 +17309,301 @@
           <w:lang w:eastAsia="pt-BR"/>
         </w:rPr>
       </w:pPr>
-      <w:proofErr w:type="gramStart"/>
+      <w:r>
+        <w:rPr>
+          <w:rFonts w:ascii="Consolas" w:eastAsia="Times New Roman" w:hAnsi="Consolas" w:cs="Times New Roman"/>
+          <w:color w:val="D4D4D4"/>
+          <w:sz w:val="21"/>
+          <w:szCs w:val="21"/>
+          <w:lang w:eastAsia="pt-BR"/>
+        </w:rPr>
+        <w:t xml:space="preserve">    </w:t>
+      </w:r>
+      <w:r>
+        <w:rPr>
+          <w:rFonts w:ascii="Consolas" w:eastAsia="Times New Roman" w:hAnsi="Consolas" w:cs="Times New Roman"/>
+          <w:color w:val="9CDCFE"/>
+          <w:sz w:val="21"/>
+          <w:szCs w:val="21"/>
+          <w:lang w:eastAsia="pt-BR"/>
+        </w:rPr>
+        <w:t>border-top</w:t>
+      </w:r>
+      <w:r>
+        <w:rPr>
+          <w:rFonts w:ascii="Consolas" w:eastAsia="Times New Roman" w:hAnsi="Consolas" w:cs="Times New Roman"/>
+          <w:color w:val="D4D4D4"/>
+          <w:sz w:val="21"/>
+          <w:szCs w:val="21"/>
+          <w:lang w:eastAsia="pt-BR"/>
+        </w:rPr>
+        <w:t xml:space="preserve">: </w:t>
+      </w:r>
+      <w:proofErr w:type="spellStart"/>
+      <w:r>
+        <w:rPr>
+          <w:rFonts w:ascii="Consolas" w:eastAsia="Times New Roman" w:hAnsi="Consolas" w:cs="Times New Roman"/>
+          <w:color w:val="CE9178"/>
+          <w:sz w:val="21"/>
+          <w:szCs w:val="21"/>
+          <w:lang w:eastAsia="pt-BR"/>
+        </w:rPr>
+        <w:t>none</w:t>
+      </w:r>
+      <w:proofErr w:type="spellEnd"/>
+      <w:r>
+        <w:rPr>
+          <w:rFonts w:ascii="Consolas" w:eastAsia="Times New Roman" w:hAnsi="Consolas" w:cs="Times New Roman"/>
+          <w:color w:val="D4D4D4"/>
+          <w:sz w:val="21"/>
+          <w:szCs w:val="21"/>
+          <w:lang w:eastAsia="pt-BR"/>
+        </w:rPr>
+        <w:t>;</w:t>
+      </w:r>
+    </w:p>
+    <w:p>
+      <w:pPr>
+        <w:shd w:val="clear" w:color="auto" w:fill="1E1E1E"/>
+        <w:spacing w:after="0" w:line="285" w:lineRule="atLeast"/>
+        <w:rPr>
+          <w:rFonts w:ascii="Consolas" w:eastAsia="Times New Roman" w:hAnsi="Consolas" w:cs="Times New Roman"/>
+          <w:color w:val="D4D4D4"/>
+          <w:sz w:val="21"/>
+          <w:szCs w:val="21"/>
+          <w:lang w:eastAsia="pt-BR"/>
+        </w:rPr>
+      </w:pPr>
+      <w:r>
+        <w:rPr>
+          <w:rFonts w:ascii="Consolas" w:eastAsia="Times New Roman" w:hAnsi="Consolas" w:cs="Times New Roman"/>
+          <w:color w:val="D4D4D4"/>
+          <w:sz w:val="21"/>
+          <w:szCs w:val="21"/>
+          <w:lang w:eastAsia="pt-BR"/>
+        </w:rPr>
+        <w:t xml:space="preserve">    </w:t>
+      </w:r>
+      <w:r>
+        <w:rPr>
+          <w:rFonts w:ascii="Consolas" w:eastAsia="Times New Roman" w:hAnsi="Consolas" w:cs="Times New Roman"/>
+          <w:color w:val="9CDCFE"/>
+          <w:sz w:val="21"/>
+          <w:szCs w:val="21"/>
+          <w:lang w:eastAsia="pt-BR"/>
+        </w:rPr>
+        <w:t>box-shadow</w:t>
+      </w:r>
+      <w:r>
+        <w:rPr>
+          <w:rFonts w:ascii="Consolas" w:eastAsia="Times New Roman" w:hAnsi="Consolas" w:cs="Times New Roman"/>
+          <w:color w:val="D4D4D4"/>
+          <w:sz w:val="21"/>
+          <w:szCs w:val="21"/>
+          <w:lang w:eastAsia="pt-BR"/>
+        </w:rPr>
+        <w:t xml:space="preserve">: </w:t>
+      </w:r>
+      <w:r>
+        <w:rPr>
+          <w:rFonts w:ascii="Consolas" w:eastAsia="Times New Roman" w:hAnsi="Consolas" w:cs="Times New Roman"/>
+          <w:color w:val="B5CEA8"/>
+          <w:sz w:val="21"/>
+          <w:szCs w:val="21"/>
+          <w:lang w:eastAsia="pt-BR"/>
+        </w:rPr>
+        <w:t>0px</w:t>
+      </w:r>
+      <w:r>
+        <w:rPr>
+          <w:rFonts w:ascii="Consolas" w:eastAsia="Times New Roman" w:hAnsi="Consolas" w:cs="Times New Roman"/>
+          <w:color w:val="D4D4D4"/>
+          <w:sz w:val="21"/>
+          <w:szCs w:val="21"/>
+          <w:lang w:eastAsia="pt-BR"/>
+        </w:rPr>
+        <w:t xml:space="preserve"> </w:t>
+      </w:r>
+      <w:proofErr w:type="spellStart"/>
+      <w:r>
+        <w:rPr>
+          <w:rFonts w:ascii="Consolas" w:eastAsia="Times New Roman" w:hAnsi="Consolas" w:cs="Times New Roman"/>
+          <w:color w:val="B5CEA8"/>
+          <w:sz w:val="21"/>
+          <w:szCs w:val="21"/>
+          <w:lang w:eastAsia="pt-BR"/>
+        </w:rPr>
+        <w:t>0px</w:t>
+      </w:r>
+      <w:proofErr w:type="spellEnd"/>
+      <w:r>
+        <w:rPr>
+          <w:rFonts w:ascii="Consolas" w:eastAsia="Times New Roman" w:hAnsi="Consolas" w:cs="Times New Roman"/>
+          <w:color w:val="D4D4D4"/>
+          <w:sz w:val="21"/>
+          <w:szCs w:val="21"/>
+          <w:lang w:eastAsia="pt-BR"/>
+        </w:rPr>
+        <w:t xml:space="preserve"> </w:t>
+      </w:r>
+      <w:r>
+        <w:rPr>
+          <w:rFonts w:ascii="Consolas" w:eastAsia="Times New Roman" w:hAnsi="Consolas" w:cs="Times New Roman"/>
+          <w:color w:val="B5CEA8"/>
+          <w:sz w:val="21"/>
+          <w:szCs w:val="21"/>
+          <w:lang w:eastAsia="pt-BR"/>
+        </w:rPr>
+        <w:t>15px</w:t>
+      </w:r>
+      <w:r>
+        <w:rPr>
+          <w:rFonts w:ascii="Consolas" w:eastAsia="Times New Roman" w:hAnsi="Consolas" w:cs="Times New Roman"/>
+          <w:color w:val="D4D4D4"/>
+          <w:sz w:val="21"/>
+          <w:szCs w:val="21"/>
+          <w:lang w:eastAsia="pt-BR"/>
+        </w:rPr>
+        <w:t xml:space="preserve"> </w:t>
+      </w:r>
+      <w:proofErr w:type="spellStart"/>
+      <w:r>
+        <w:rPr>
+          <w:rFonts w:ascii="Consolas" w:eastAsia="Times New Roman" w:hAnsi="Consolas" w:cs="Times New Roman"/>
+          <w:color w:val="DCDCAA"/>
+          <w:sz w:val="21"/>
+          <w:szCs w:val="21"/>
+          <w:lang w:eastAsia="pt-BR"/>
+        </w:rPr>
+        <w:t>rgba</w:t>
+      </w:r>
+      <w:proofErr w:type="spellEnd"/>
+      <w:r>
+        <w:rPr>
+          <w:rFonts w:ascii="Consolas" w:eastAsia="Times New Roman" w:hAnsi="Consolas" w:cs="Times New Roman"/>
+          <w:color w:val="D4D4D4"/>
+          <w:sz w:val="21"/>
+          <w:szCs w:val="21"/>
+          <w:lang w:eastAsia="pt-BR"/>
+        </w:rPr>
+        <w:t>(</w:t>
+      </w:r>
+      <w:r>
+        <w:rPr>
+          <w:rFonts w:ascii="Consolas" w:eastAsia="Times New Roman" w:hAnsi="Consolas" w:cs="Times New Roman"/>
+          <w:color w:val="B5CEA8"/>
+          <w:sz w:val="21"/>
+          <w:szCs w:val="21"/>
+          <w:lang w:eastAsia="pt-BR"/>
+        </w:rPr>
+        <w:t>128</w:t>
+      </w:r>
+      <w:r>
+        <w:rPr>
+          <w:rFonts w:ascii="Consolas" w:eastAsia="Times New Roman" w:hAnsi="Consolas" w:cs="Times New Roman"/>
+          <w:color w:val="D4D4D4"/>
+          <w:sz w:val="21"/>
+          <w:szCs w:val="21"/>
+          <w:lang w:eastAsia="pt-BR"/>
+        </w:rPr>
+        <w:t xml:space="preserve">, </w:t>
+      </w:r>
+      <w:r>
+        <w:rPr>
+          <w:rFonts w:ascii="Consolas" w:eastAsia="Times New Roman" w:hAnsi="Consolas" w:cs="Times New Roman"/>
+          <w:color w:val="B5CEA8"/>
+          <w:sz w:val="21"/>
+          <w:szCs w:val="21"/>
+          <w:lang w:eastAsia="pt-BR"/>
+        </w:rPr>
+        <w:t>0</w:t>
+      </w:r>
+      <w:r>
+        <w:rPr>
+          <w:rFonts w:ascii="Consolas" w:eastAsia="Times New Roman" w:hAnsi="Consolas" w:cs="Times New Roman"/>
+          <w:color w:val="D4D4D4"/>
+          <w:sz w:val="21"/>
+          <w:szCs w:val="21"/>
+          <w:lang w:eastAsia="pt-BR"/>
+        </w:rPr>
+        <w:t xml:space="preserve">, </w:t>
+      </w:r>
+      <w:r>
+        <w:rPr>
+          <w:rFonts w:ascii="Consolas" w:eastAsia="Times New Roman" w:hAnsi="Consolas" w:cs="Times New Roman"/>
+          <w:color w:val="B5CEA8"/>
+          <w:sz w:val="21"/>
+          <w:szCs w:val="21"/>
+          <w:lang w:eastAsia="pt-BR"/>
+        </w:rPr>
+        <w:t>128</w:t>
+      </w:r>
+      <w:r>
+        <w:rPr>
+          <w:rFonts w:ascii="Consolas" w:eastAsia="Times New Roman" w:hAnsi="Consolas" w:cs="Times New Roman"/>
+          <w:color w:val="D4D4D4"/>
+          <w:sz w:val="21"/>
+          <w:szCs w:val="21"/>
+          <w:lang w:eastAsia="pt-BR"/>
+        </w:rPr>
+        <w:t xml:space="preserve">, </w:t>
+      </w:r>
+      <w:r>
+        <w:rPr>
+          <w:rFonts w:ascii="Consolas" w:eastAsia="Times New Roman" w:hAnsi="Consolas" w:cs="Times New Roman"/>
+          <w:color w:val="B5CEA8"/>
+          <w:sz w:val="21"/>
+          <w:szCs w:val="21"/>
+          <w:lang w:eastAsia="pt-BR"/>
+        </w:rPr>
+        <w:t>0.726</w:t>
+      </w:r>
+      <w:r>
+        <w:rPr>
+          <w:rFonts w:ascii="Consolas" w:eastAsia="Times New Roman" w:hAnsi="Consolas" w:cs="Times New Roman"/>
+          <w:color w:val="D4D4D4"/>
+          <w:sz w:val="21"/>
+          <w:szCs w:val="21"/>
+          <w:lang w:eastAsia="pt-BR"/>
+        </w:rPr>
+        <w:t>);</w:t>
+      </w:r>
+    </w:p>
+    <w:p>
+      <w:pPr>
+        <w:shd w:val="clear" w:color="auto" w:fill="1E1E1E"/>
+        <w:spacing w:after="0" w:line="285" w:lineRule="atLeast"/>
+        <w:rPr>
+          <w:rFonts w:ascii="Consolas" w:eastAsia="Times New Roman" w:hAnsi="Consolas" w:cs="Times New Roman"/>
+          <w:color w:val="D4D4D4"/>
+          <w:sz w:val="21"/>
+          <w:szCs w:val="21"/>
+          <w:lang w:eastAsia="pt-BR"/>
+        </w:rPr>
+      </w:pPr>
+      <w:r>
+        <w:rPr>
+          <w:rFonts w:ascii="Consolas" w:eastAsia="Times New Roman" w:hAnsi="Consolas" w:cs="Times New Roman"/>
+          <w:color w:val="D4D4D4"/>
+          <w:sz w:val="21"/>
+          <w:szCs w:val="21"/>
+          <w:lang w:eastAsia="pt-BR"/>
+        </w:rPr>
+        <w:t xml:space="preserve">    </w:t>
+      </w:r>
+    </w:p>
+    <w:p>
+      <w:pPr>
+        <w:shd w:val="clear" w:color="auto" w:fill="1E1E1E"/>
+        <w:spacing w:after="0" w:line="285" w:lineRule="atLeast"/>
+        <w:rPr>
+          <w:rFonts w:ascii="Consolas" w:eastAsia="Times New Roman" w:hAnsi="Consolas" w:cs="Times New Roman"/>
+          <w:color w:val="D4D4D4"/>
+          <w:sz w:val="21"/>
+          <w:szCs w:val="21"/>
+          <w:lang w:eastAsia="pt-BR"/>
+        </w:rPr>
+      </w:pPr>
       <w:r>
         <w:rPr>
           <w:rFonts w:ascii="Consolas" w:eastAsia="Times New Roman" w:hAnsi="Consolas" w:cs="Times New Roman"/>
@@ -18736,7 +17614,192 @@
         </w:rPr>
         <w:t>}</w:t>
       </w:r>
-      <w:proofErr w:type="gramEnd"/>
+    </w:p>
+    <w:p>
+      <w:pPr>
+        <w:rPr>
+          <w:sz w:val="24"/>
+          <w:szCs w:val="24"/>
+        </w:rPr>
+      </w:pPr>
+    </w:p>
+    <w:p>
+      <w:pPr>
+        <w:rPr>
+          <w:sz w:val="24"/>
+          <w:szCs w:val="24"/>
+        </w:rPr>
+      </w:pPr>
+      <w:r>
+        <w:rPr>
+          <w:sz w:val="24"/>
+          <w:szCs w:val="24"/>
+        </w:rPr>
+        <w:t xml:space="preserve">Para torna a imagem do tamanho 100% do bloco usa-se o “width: 100%” apenas para imagem que deseja. Pode ser que a imagem, ainda sim n]ao ocupe todo o bloco caso sua dimensão máxima seja menor que o width do bloco. Se uma </w:t>
+      </w:r>
+      <w:r>
+        <w:rPr>
+          <w:sz w:val="24"/>
+          <w:szCs w:val="24"/>
+        </w:rPr>
+        <w:t>image</w:t>
+      </w:r>
+      <w:r>
+        <w:rPr>
+          <w:sz w:val="24"/>
+          <w:szCs w:val="24"/>
+        </w:rPr>
+        <w:t xml:space="preserve"> tem 800px de largura e o bloco tem 1000px, mesmo com width 100% a imagem n vai a 1000px. Só a 800px.</w:t>
+      </w:r>
+    </w:p>
+    <w:p>
+      <w:pPr>
+        <w:shd w:val="clear" w:color="auto" w:fill="1E1E1E"/>
+        <w:spacing w:after="0" w:line="285" w:lineRule="atLeast"/>
+        <w:rPr>
+          <w:rFonts w:ascii="Consolas" w:eastAsia="Times New Roman" w:hAnsi="Consolas" w:cs="Times New Roman"/>
+          <w:color w:val="D4D4D4"/>
+          <w:sz w:val="21"/>
+          <w:szCs w:val="21"/>
+          <w:lang w:eastAsia="pt-BR"/>
+        </w:rPr>
+      </w:pPr>
+      <w:r>
+        <w:rPr>
+          <w:rFonts w:ascii="Consolas" w:eastAsia="Times New Roman" w:hAnsi="Consolas" w:cs="Times New Roman"/>
+          <w:color w:val="D7BA7D"/>
+          <w:sz w:val="21"/>
+          <w:szCs w:val="21"/>
+          <w:lang w:eastAsia="pt-BR"/>
+        </w:rPr>
+        <w:t>main</w:t>
+      </w:r>
+      <w:r>
+        <w:rPr>
+          <w:rFonts w:ascii="Consolas" w:eastAsia="Times New Roman" w:hAnsi="Consolas" w:cs="Times New Roman"/>
+          <w:color w:val="D4D4D4"/>
+          <w:sz w:val="21"/>
+          <w:szCs w:val="21"/>
+          <w:lang w:eastAsia="pt-BR"/>
+        </w:rPr>
+        <w:t xml:space="preserve"> &gt; </w:t>
+      </w:r>
+      <w:r>
+        <w:rPr>
+          <w:rFonts w:ascii="Consolas" w:eastAsia="Times New Roman" w:hAnsi="Consolas" w:cs="Times New Roman"/>
+          <w:color w:val="D7BA7D"/>
+          <w:sz w:val="21"/>
+          <w:szCs w:val="21"/>
+          <w:lang w:eastAsia="pt-BR"/>
+        </w:rPr>
+        <w:t>img</w:t>
+      </w:r>
+      <w:r>
+        <w:rPr>
+          <w:rFonts w:ascii="Consolas" w:eastAsia="Times New Roman" w:hAnsi="Consolas" w:cs="Times New Roman"/>
+          <w:color w:val="D4D4D4"/>
+          <w:sz w:val="21"/>
+          <w:szCs w:val="21"/>
+          <w:lang w:eastAsia="pt-BR"/>
+        </w:rPr>
+        <w:t xml:space="preserve"> { </w:t>
+      </w:r>
+      <w:r>
+        <w:rPr>
+          <w:rFonts w:ascii="Consolas" w:eastAsia="Times New Roman" w:hAnsi="Consolas" w:cs="Times New Roman"/>
+          <w:color w:val="6A9955"/>
+          <w:sz w:val="21"/>
+          <w:szCs w:val="21"/>
+          <w:lang w:eastAsia="pt-BR"/>
+        </w:rPr>
+        <w:t>/* Torna a imagem 100% dentro do bloco responsiva*/</w:t>
+      </w:r>
+    </w:p>
+    <w:p>
+      <w:pPr>
+        <w:shd w:val="clear" w:color="auto" w:fill="1E1E1E"/>
+        <w:spacing w:after="0" w:line="285" w:lineRule="atLeast"/>
+        <w:rPr>
+          <w:rFonts w:ascii="Consolas" w:eastAsia="Times New Roman" w:hAnsi="Consolas" w:cs="Times New Roman"/>
+          <w:color w:val="D4D4D4"/>
+          <w:sz w:val="21"/>
+          <w:szCs w:val="21"/>
+          <w:lang w:eastAsia="pt-BR"/>
+        </w:rPr>
+      </w:pPr>
+      <w:r>
+        <w:rPr>
+          <w:rFonts w:ascii="Consolas" w:eastAsia="Times New Roman" w:hAnsi="Consolas" w:cs="Times New Roman"/>
+          <w:color w:val="D4D4D4"/>
+          <w:sz w:val="21"/>
+          <w:szCs w:val="21"/>
+          <w:lang w:eastAsia="pt-BR"/>
+        </w:rPr>
+        <w:t xml:space="preserve">    </w:t>
+      </w:r>
+      <w:r>
+        <w:rPr>
+          <w:rFonts w:ascii="Consolas" w:eastAsia="Times New Roman" w:hAnsi="Consolas" w:cs="Times New Roman"/>
+          <w:color w:val="9CDCFE"/>
+          <w:sz w:val="21"/>
+          <w:szCs w:val="21"/>
+          <w:lang w:eastAsia="pt-BR"/>
+        </w:rPr>
+        <w:t>width</w:t>
+      </w:r>
+      <w:r>
+        <w:rPr>
+          <w:rFonts w:ascii="Consolas" w:eastAsia="Times New Roman" w:hAnsi="Consolas" w:cs="Times New Roman"/>
+          <w:color w:val="D4D4D4"/>
+          <w:sz w:val="21"/>
+          <w:szCs w:val="21"/>
+          <w:lang w:eastAsia="pt-BR"/>
+        </w:rPr>
+        <w:t xml:space="preserve">: </w:t>
+      </w:r>
+      <w:r>
+        <w:rPr>
+          <w:rFonts w:ascii="Consolas" w:eastAsia="Times New Roman" w:hAnsi="Consolas" w:cs="Times New Roman"/>
+          <w:color w:val="B5CEA8"/>
+          <w:sz w:val="21"/>
+          <w:szCs w:val="21"/>
+          <w:lang w:eastAsia="pt-BR"/>
+        </w:rPr>
+        <w:t>100%</w:t>
+      </w:r>
+      <w:r>
+        <w:rPr>
+          <w:rFonts w:ascii="Consolas" w:eastAsia="Times New Roman" w:hAnsi="Consolas" w:cs="Times New Roman"/>
+          <w:color w:val="D4D4D4"/>
+          <w:sz w:val="21"/>
+          <w:szCs w:val="21"/>
+          <w:lang w:eastAsia="pt-BR"/>
+        </w:rPr>
+        <w:t>;</w:t>
+      </w:r>
+    </w:p>
+    <w:p>
+      <w:pPr>
+        <w:shd w:val="clear" w:color="auto" w:fill="1E1E1E"/>
+        <w:spacing w:after="0" w:line="285" w:lineRule="atLeast"/>
+        <w:rPr>
+          <w:rFonts w:ascii="Consolas" w:eastAsia="Times New Roman" w:hAnsi="Consolas" w:cs="Times New Roman"/>
+          <w:color w:val="D4D4D4"/>
+          <w:sz w:val="21"/>
+          <w:szCs w:val="21"/>
+          <w:lang w:eastAsia="pt-BR"/>
+        </w:rPr>
+      </w:pPr>
+      <w:r>
+        <w:rPr>
+          <w:rFonts w:ascii="Consolas" w:eastAsia="Times New Roman" w:hAnsi="Consolas" w:cs="Times New Roman"/>
+          <w:color w:val="D4D4D4"/>
+          <w:sz w:val="21"/>
+          <w:szCs w:val="21"/>
+          <w:lang w:eastAsia="pt-BR"/>
+        </w:rPr>
+        <w:t>}</w:t>
+      </w:r>
     </w:p>
     <w:sectPr>
       <w:pgSz w:w="11906" w:h="16838"/>
